--- a/public/templates/modele_mandat_simple_mono.docx
+++ b/public/templates/modele_mandat_simple_mono.docx
@@ -1,6 +1,6 @@
 
 <file path=word/document.xml><?xml version="1.0" encoding="utf-8"?>
-<w:document xmlns:wpc="http://schemas.microsoft.com/office/word/2010/wordprocessingCanvas" xmlns:cx="http://schemas.microsoft.com/office/drawing/2014/chartex" xmlns:cx1="http://schemas.microsoft.com/office/drawing/2015/9/8/chartex" xmlns:cx2="http://schemas.microsoft.com/office/drawing/2015/10/21/chartex" xmlns:cx3="http://schemas.microsoft.com/office/drawing/2016/5/9/chartex" xmlns:cx4="http://schemas.microsoft.com/office/drawing/2016/5/10/chartex" xmlns:cx5="http://schemas.microsoft.com/office/drawing/2016/5/11/chartex" xmlns:cx6="http://schemas.microsoft.com/office/drawing/2016/5/12/chartex" xmlns:cx7="http://schemas.microsoft.com/office/drawing/2016/5/13/chartex" xmlns:cx8="http://schemas.microsoft.com/office/drawing/2016/5/14/chartex" xmlns:mc="http://schemas.openxmlformats.org/markup-compatibility/2006" xmlns:aink="http://schemas.microsoft.com/office/drawing/2016/ink" xmlns:am3d="http://schemas.microsoft.com/office/drawing/2017/model3d" xmlns:o="urn:schemas-microsoft-com:office:office" xmlns:oel="http://schemas.microsoft.com/office/2019/extlst" xmlns:r="http://schemas.openxmlformats.org/officeDocument/2006/relationships" xmlns:m="http://schemas.openxmlformats.org/officeDocument/2006/math" xmlns:v="urn:schemas-microsoft-com:vml" xmlns:wp14="http://schemas.microsoft.com/office/word/2010/wordprocessingDrawing" xmlns:wp="http://schemas.openxmlformats.org/drawingml/2006/wordprocessingDrawing" xmlns:w10="urn:schemas-microsoft-com:office:word" xmlns:w="http://schemas.openxmlformats.org/wordprocessingml/2006/main" xmlns:w14="http://schemas.microsoft.com/office/word/2010/wordml" xmlns:w15="http://schemas.microsoft.com/office/word/2012/wordml" xmlns:w16cex="http://schemas.microsoft.com/office/word/2018/wordml/cex" xmlns:w16cid="http://schemas.microsoft.com/office/word/2016/wordml/cid" xmlns:w16="http://schemas.microsoft.com/office/word/2018/wordml" xmlns:w16du="http://schemas.microsoft.com/office/word/2023/wordml/word16du" xmlns:w16sdtdh="http://schemas.microsoft.com/office/word/2020/wordml/sdtdatahash" xmlns:w16se="http://schemas.microsoft.com/office/word/2015/wordml/symex" xmlns:wpg="http://schemas.microsoft.com/office/word/2010/wordprocessingGroup" xmlns:wpi="http://schemas.microsoft.com/office/word/2010/wordprocessingInk" xmlns:wne="http://schemas.microsoft.com/office/word/2006/wordml" xmlns:wps="http://schemas.microsoft.com/office/word/2010/wordprocessingShape" mc:Ignorable="w14 w15 w16se w16cid w16 w16cex w16sdtdh w16du wp14">
+<w:document xmlns:wpc="http://schemas.microsoft.com/office/word/2010/wordprocessingCanvas" xmlns:cx="http://schemas.microsoft.com/office/drawing/2014/chartex" xmlns:cx1="http://schemas.microsoft.com/office/drawing/2015/9/8/chartex" xmlns:cx2="http://schemas.microsoft.com/office/drawing/2015/10/21/chartex" xmlns:cx3="http://schemas.microsoft.com/office/drawing/2016/5/9/chartex" xmlns:cx4="http://schemas.microsoft.com/office/drawing/2016/5/10/chartex" xmlns:cx5="http://schemas.microsoft.com/office/drawing/2016/5/11/chartex" xmlns:cx6="http://schemas.microsoft.com/office/drawing/2016/5/12/chartex" xmlns:cx7="http://schemas.microsoft.com/office/drawing/2016/5/13/chartex" xmlns:cx8="http://schemas.microsoft.com/office/drawing/2016/5/14/chartex" xmlns:mc="http://schemas.openxmlformats.org/markup-compatibility/2006" xmlns:aink="http://schemas.microsoft.com/office/drawing/2016/ink" xmlns:am3d="http://schemas.microsoft.com/office/drawing/2017/model3d" xmlns:o="urn:schemas-microsoft-com:office:office" xmlns:oel="http://schemas.microsoft.com/office/2019/extlst" xmlns:r="http://schemas.openxmlformats.org/officeDocument/2006/relationships" xmlns:m="http://schemas.openxmlformats.org/officeDocument/2006/math" xmlns:v="urn:schemas-microsoft-com:vml" xmlns:wp14="http://schemas.microsoft.com/office/word/2010/wordprocessingDrawing" xmlns:wp="http://schemas.openxmlformats.org/drawingml/2006/wordprocessingDrawing" xmlns:w10="urn:schemas-microsoft-com:office:word" xmlns:w="http://schemas.openxmlformats.org/wordprocessingml/2006/main" xmlns:w14="http://schemas.microsoft.com/office/word/2010/wordml" xmlns:w15="http://schemas.microsoft.com/office/word/2012/wordml" xmlns:w16cex="http://schemas.microsoft.com/office/word/2018/wordml/cex" xmlns:w16cid="http://schemas.microsoft.com/office/word/2016/wordml/cid" xmlns:w16="http://schemas.microsoft.com/office/word/2018/wordml" xmlns:w16du="http://schemas.microsoft.com/office/word/2023/wordml/word16du" xmlns:w16sdtdh="http://schemas.microsoft.com/office/word/2020/wordml/sdtdatahash" xmlns:w16sdtfl="http://schemas.microsoft.com/office/word/2024/wordml/sdtformatlock" xmlns:w16se="http://schemas.microsoft.com/office/word/2015/wordml/symex" xmlns:wpg="http://schemas.microsoft.com/office/word/2010/wordprocessingGroup" xmlns:wpi="http://schemas.microsoft.com/office/word/2010/wordprocessingInk" xmlns:wne="http://schemas.microsoft.com/office/word/2006/wordml" xmlns:wps="http://schemas.microsoft.com/office/word/2010/wordprocessingShape" mc:Ignorable="w14 w15 w16se w16cid w16 w16cex w16sdtdh w16sdtfl w16du wp14">
   <w:body>
     <w:p>
       <w:pPr>
@@ -19,7 +19,7 @@
         <mc:AlternateContent>
           <mc:Choice Requires="wpg">
             <w:drawing>
-              <wp:anchor distT="0" distB="0" distL="114300" distR="114300" simplePos="0" relativeHeight="251669504" behindDoc="0" locked="0" layoutInCell="1" allowOverlap="1" wp14:anchorId="15C2DA94" wp14:editId="2C7A0F51">
+              <wp:anchor distT="0" distB="0" distL="114300" distR="114300" simplePos="0" relativeHeight="251665408" behindDoc="0" locked="0" layoutInCell="1" allowOverlap="1" wp14:anchorId="79934AEB" wp14:editId="22AE0D83">
                 <wp:simplePos x="0" y="0"/>
                 <wp:positionH relativeFrom="page">
                   <wp:posOffset>0</wp:posOffset>
@@ -255,7 +255,7 @@
           </mc:Choice>
           <mc:Fallback>
             <w:pict>
-              <v:group w14:anchorId="54B895D6" id="Groupe 5" o:spid="_x0000_s1026" style="position:absolute;margin-left:0;margin-top:-38.75pt;width:595pt;height:841.7pt;z-index:251669504;mso-position-horizontal-relative:page;mso-position-vertical-relative:margin" coordorigin=",-13" coordsize="11900,16834" o:gfxdata="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">
+              <v:group w14:anchorId="1164860E" id="Groupe 5" o:spid="_x0000_s1026" style="position:absolute;margin-left:0;margin-top:-38.75pt;width:595pt;height:841.7pt;z-index:251665408;mso-position-horizontal-relative:page;mso-position-vertical-relative:margin" coordorigin=",-13" coordsize="11900,16834" o:gfxdata="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">
                 <v:shapetype id="_x0000_t75" coordsize="21600,21600" o:spt="75" o:preferrelative="t" path="m@4@5l@4@11@9@11@9@5xe" filled="f" stroked="f">
                   <v:stroke joinstyle="miter"/>
                   <v:formulas>
@@ -301,7 +301,7 @@
         <mc:AlternateContent>
           <mc:Choice Requires="wps">
             <w:drawing>
-              <wp:anchor distT="45720" distB="45720" distL="114300" distR="114300" simplePos="0" relativeHeight="251673600" behindDoc="0" locked="0" layoutInCell="1" allowOverlap="1" wp14:anchorId="2830F8A8" wp14:editId="77715F07">
+              <wp:anchor distT="45720" distB="45720" distL="114300" distR="114300" simplePos="0" relativeHeight="251667456" behindDoc="0" locked="0" layoutInCell="1" allowOverlap="1" wp14:anchorId="0A49230D" wp14:editId="32D24FA3">
                 <wp:simplePos x="0" y="0"/>
                 <wp:positionH relativeFrom="margin">
                   <wp:align>left</wp:align>
@@ -370,30 +370,12 @@
                                 <w:rFonts w:ascii="Calibri" w:hAnsi="Calibri" w:cs="Calibri"/>
                                 <w:b/>
                                 <w:bCs/>
+                                <w:noProof/>
                                 <w:sz w:val="40"/>
                                 <w:szCs w:val="40"/>
+                                <w:highlight w:val="yellow"/>
                               </w:rPr>
-                              <w:fldChar w:fldCharType="begin"/>
-                            </w:r>
-                            <w:r>
-                              <w:rPr>
-                                <w:rFonts w:ascii="Calibri" w:hAnsi="Calibri" w:cs="Calibri"/>
-                                <w:b/>
-                                <w:bCs/>
-                                <w:sz w:val="40"/>
-                                <w:szCs w:val="40"/>
-                              </w:rPr>
-                              <w:instrText xml:space="preserve"> MERGEFIELD "Type_Mandat" </w:instrText>
-                            </w:r>
-                            <w:r>
-                              <w:rPr>
-                                <w:rFonts w:ascii="Calibri" w:hAnsi="Calibri" w:cs="Calibri"/>
-                                <w:b/>
-                                <w:bCs/>
-                                <w:sz w:val="40"/>
-                                <w:szCs w:val="40"/>
-                              </w:rPr>
-                              <w:fldChar w:fldCharType="separate"/>
+                              <w:t>{{typeMandat}}</w:t>
                             </w:r>
                             <w:r>
                               <w:rPr>
@@ -404,7 +386,7 @@
                                 <w:sz w:val="40"/>
                                 <w:szCs w:val="40"/>
                               </w:rPr>
-                              <w:t>SIMPLE</w:t>
+                              <w:t xml:space="preserve"> </w:t>
                             </w:r>
                             <w:r>
                               <w:rPr>
@@ -414,7 +396,7 @@
                                 <w:sz w:val="40"/>
                                 <w:szCs w:val="40"/>
                               </w:rPr>
-                              <w:fldChar w:fldCharType="end"/>
+                              <w:t>DE VENTE</w:t>
                             </w:r>
                             <w:r>
                               <w:rPr>
@@ -424,7 +406,7 @@
                                 <w:sz w:val="40"/>
                                 <w:szCs w:val="40"/>
                               </w:rPr>
-                              <w:t xml:space="preserve"> DE VENTE</w:t>
+                              <w:t xml:space="preserve"> </w:t>
                             </w:r>
                             <w:r>
                               <w:rPr>
@@ -434,37 +416,7 @@
                                 <w:sz w:val="40"/>
                                 <w:szCs w:val="40"/>
                               </w:rPr>
-                              <w:t xml:space="preserve"> N° </w:t>
-                            </w:r>
-                            <w:r>
-                              <w:rPr>
-                                <w:rFonts w:ascii="Calibri" w:hAnsi="Calibri" w:cs="Calibri"/>
-                                <w:b/>
-                                <w:bCs/>
-                                <w:sz w:val="40"/>
-                                <w:szCs w:val="40"/>
-                              </w:rPr>
-                              <w:fldChar w:fldCharType="begin"/>
-                            </w:r>
-                            <w:r>
-                              <w:rPr>
-                                <w:rFonts w:ascii="Calibri" w:hAnsi="Calibri" w:cs="Calibri"/>
-                                <w:b/>
-                                <w:bCs/>
-                                <w:sz w:val="40"/>
-                                <w:szCs w:val="40"/>
-                              </w:rPr>
-                              <w:instrText xml:space="preserve"> MERGEFIELD "NumMandat" </w:instrText>
-                            </w:r>
-                            <w:r>
-                              <w:rPr>
-                                <w:rFonts w:ascii="Calibri" w:hAnsi="Calibri" w:cs="Calibri"/>
-                                <w:b/>
-                                <w:bCs/>
-                                <w:sz w:val="40"/>
-                                <w:szCs w:val="40"/>
-                              </w:rPr>
-                              <w:fldChar w:fldCharType="separate"/>
+                              <w:t xml:space="preserve">N° </w:t>
                             </w:r>
                             <w:r>
                               <w:rPr>
@@ -474,18 +426,9 @@
                                 <w:noProof/>
                                 <w:sz w:val="40"/>
                                 <w:szCs w:val="40"/>
+                                <w:highlight w:val="yellow"/>
                               </w:rPr>
-                              <w:t>310</w:t>
-                            </w:r>
-                            <w:r>
-                              <w:rPr>
-                                <w:rFonts w:ascii="Calibri" w:hAnsi="Calibri" w:cs="Calibri"/>
-                                <w:b/>
-                                <w:bCs/>
-                                <w:sz w:val="40"/>
-                                <w:szCs w:val="40"/>
-                              </w:rPr>
-                              <w:fldChar w:fldCharType="end"/>
+                              <w:t>{{numeroMandat}}</w:t>
                             </w:r>
                           </w:p>
                           <w:p>
@@ -521,41 +464,29 @@
                                 <w:rFonts w:ascii="Calibri" w:hAnsi="Calibri" w:cs="Calibri"/>
                                 <w:sz w:val="20"/>
                                 <w:szCs w:val="20"/>
+                                <w:highlight w:val="yellow"/>
                               </w:rPr>
-                              <w:fldChar w:fldCharType="begin"/>
+                              <w:t>{{</w:t>
                             </w:r>
+                            <w:proofErr w:type="spellStart"/>
                             <w:r>
                               <w:rPr>
                                 <w:rFonts w:ascii="Calibri" w:hAnsi="Calibri" w:cs="Calibri"/>
                                 <w:sz w:val="20"/>
                                 <w:szCs w:val="20"/>
+                                <w:highlight w:val="yellow"/>
                               </w:rPr>
-                              <w:instrText xml:space="preserve"> MERGEFIELD  DateMandat \@ "dd/MM/yyyy" \* MERGEFORMAT </w:instrText>
+                              <w:t>dateMandat</w:t>
                             </w:r>
+                            <w:proofErr w:type="spellEnd"/>
                             <w:r>
                               <w:rPr>
                                 <w:rFonts w:ascii="Calibri" w:hAnsi="Calibri" w:cs="Calibri"/>
                                 <w:sz w:val="20"/>
                                 <w:szCs w:val="20"/>
+                                <w:highlight w:val="yellow"/>
                               </w:rPr>
-                              <w:fldChar w:fldCharType="separate"/>
-                            </w:r>
-                            <w:r>
-                              <w:rPr>
-                                <w:rFonts w:ascii="Calibri" w:hAnsi="Calibri" w:cs="Calibri"/>
-                                <w:noProof/>
-                                <w:sz w:val="20"/>
-                                <w:szCs w:val="20"/>
-                              </w:rPr>
-                              <w:t>23/07/2024</w:t>
-                            </w:r>
-                            <w:r>
-                              <w:rPr>
-                                <w:rFonts w:ascii="Calibri" w:hAnsi="Calibri" w:cs="Calibri"/>
-                                <w:sz w:val="20"/>
-                                <w:szCs w:val="20"/>
-                              </w:rPr>
-                              <w:fldChar w:fldCharType="end"/>
+                              <w:t>}}</w:t>
                             </w:r>
                           </w:p>
                         </w:txbxContent>
@@ -577,11 +508,11 @@
           </mc:Choice>
           <mc:Fallback>
             <w:pict>
-              <v:shapetype w14:anchorId="2830F8A8" id="_x0000_t202" coordsize="21600,21600" o:spt="202" path="m,l,21600r21600,l21600,xe">
+              <v:shapetype w14:anchorId="0A49230D" id="_x0000_t202" coordsize="21600,21600" o:spt="202" path="m,l,21600r21600,l21600,xe">
                 <v:stroke joinstyle="miter"/>
                 <v:path gradientshapeok="t" o:connecttype="rect"/>
               </v:shapetype>
-              <v:shape id="Zone de texte 2" o:spid="_x0000_s1026" type="#_x0000_t202" style="position:absolute;margin-left:0;margin-top:705.6pt;width:537.1pt;height:63.85pt;z-index:251673600;visibility:visible;mso-wrap-style:square;mso-width-percent:0;mso-height-percent:0;mso-wrap-distance-left:9pt;mso-wrap-distance-top:3.6pt;mso-wrap-distance-right:9pt;mso-wrap-distance-bottom:3.6pt;mso-position-horizontal:left;mso-position-horizontal-relative:margin;mso-position-vertical:absolute;mso-position-vertical-relative:margin;mso-width-percent:0;mso-height-percent:0;mso-width-relative:margin;mso-height-relative:margin;v-text-anchor:top" o:gfxdata="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" strokecolor="white [3212]">
+              <v:shape id="Zone de texte 2" o:spid="_x0000_s1026" type="#_x0000_t202" style="position:absolute;margin-left:0;margin-top:705.6pt;width:537.1pt;height:63.85pt;z-index:251667456;visibility:visible;mso-wrap-style:square;mso-width-percent:0;mso-height-percent:0;mso-wrap-distance-left:9pt;mso-wrap-distance-top:3.6pt;mso-wrap-distance-right:9pt;mso-wrap-distance-bottom:3.6pt;mso-position-horizontal:left;mso-position-horizontal-relative:margin;mso-position-vertical:absolute;mso-position-vertical-relative:margin;mso-width-percent:0;mso-height-percent:0;mso-width-relative:margin;mso-height-relative:margin;v-text-anchor:top" o:gfxdata="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" strokecolor="white [3212]">
                 <v:textbox>
                   <w:txbxContent>
                     <w:p>
@@ -610,30 +541,12 @@
                           <w:rFonts w:ascii="Calibri" w:hAnsi="Calibri" w:cs="Calibri"/>
                           <w:b/>
                           <w:bCs/>
+                          <w:noProof/>
                           <w:sz w:val="40"/>
                           <w:szCs w:val="40"/>
+                          <w:highlight w:val="yellow"/>
                         </w:rPr>
-                        <w:fldChar w:fldCharType="begin"/>
-                      </w:r>
-                      <w:r>
-                        <w:rPr>
-                          <w:rFonts w:ascii="Calibri" w:hAnsi="Calibri" w:cs="Calibri"/>
-                          <w:b/>
-                          <w:bCs/>
-                          <w:sz w:val="40"/>
-                          <w:szCs w:val="40"/>
-                        </w:rPr>
-                        <w:instrText xml:space="preserve"> MERGEFIELD "Type_Mandat" </w:instrText>
-                      </w:r>
-                      <w:r>
-                        <w:rPr>
-                          <w:rFonts w:ascii="Calibri" w:hAnsi="Calibri" w:cs="Calibri"/>
-                          <w:b/>
-                          <w:bCs/>
-                          <w:sz w:val="40"/>
-                          <w:szCs w:val="40"/>
-                        </w:rPr>
-                        <w:fldChar w:fldCharType="separate"/>
+                        <w:t>{{typeMandat}}</w:t>
                       </w:r>
                       <w:r>
                         <w:rPr>
@@ -644,7 +557,7 @@
                           <w:sz w:val="40"/>
                           <w:szCs w:val="40"/>
                         </w:rPr>
-                        <w:t>SIMPLE</w:t>
+                        <w:t xml:space="preserve"> </w:t>
                       </w:r>
                       <w:r>
                         <w:rPr>
@@ -654,7 +567,7 @@
                           <w:sz w:val="40"/>
                           <w:szCs w:val="40"/>
                         </w:rPr>
-                        <w:fldChar w:fldCharType="end"/>
+                        <w:t>DE VENTE</w:t>
                       </w:r>
                       <w:r>
                         <w:rPr>
@@ -664,7 +577,7 @@
                           <w:sz w:val="40"/>
                           <w:szCs w:val="40"/>
                         </w:rPr>
-                        <w:t xml:space="preserve"> DE VENTE</w:t>
+                        <w:t xml:space="preserve"> </w:t>
                       </w:r>
                       <w:r>
                         <w:rPr>
@@ -674,37 +587,7 @@
                           <w:sz w:val="40"/>
                           <w:szCs w:val="40"/>
                         </w:rPr>
-                        <w:t xml:space="preserve"> N° </w:t>
-                      </w:r>
-                      <w:r>
-                        <w:rPr>
-                          <w:rFonts w:ascii="Calibri" w:hAnsi="Calibri" w:cs="Calibri"/>
-                          <w:b/>
-                          <w:bCs/>
-                          <w:sz w:val="40"/>
-                          <w:szCs w:val="40"/>
-                        </w:rPr>
-                        <w:fldChar w:fldCharType="begin"/>
-                      </w:r>
-                      <w:r>
-                        <w:rPr>
-                          <w:rFonts w:ascii="Calibri" w:hAnsi="Calibri" w:cs="Calibri"/>
-                          <w:b/>
-                          <w:bCs/>
-                          <w:sz w:val="40"/>
-                          <w:szCs w:val="40"/>
-                        </w:rPr>
-                        <w:instrText xml:space="preserve"> MERGEFIELD "NumMandat" </w:instrText>
-                      </w:r>
-                      <w:r>
-                        <w:rPr>
-                          <w:rFonts w:ascii="Calibri" w:hAnsi="Calibri" w:cs="Calibri"/>
-                          <w:b/>
-                          <w:bCs/>
-                          <w:sz w:val="40"/>
-                          <w:szCs w:val="40"/>
-                        </w:rPr>
-                        <w:fldChar w:fldCharType="separate"/>
+                        <w:t xml:space="preserve">N° </w:t>
                       </w:r>
                       <w:r>
                         <w:rPr>
@@ -714,18 +597,9 @@
                           <w:noProof/>
                           <w:sz w:val="40"/>
                           <w:szCs w:val="40"/>
+                          <w:highlight w:val="yellow"/>
                         </w:rPr>
-                        <w:t>310</w:t>
-                      </w:r>
-                      <w:r>
-                        <w:rPr>
-                          <w:rFonts w:ascii="Calibri" w:hAnsi="Calibri" w:cs="Calibri"/>
-                          <w:b/>
-                          <w:bCs/>
-                          <w:sz w:val="40"/>
-                          <w:szCs w:val="40"/>
-                        </w:rPr>
-                        <w:fldChar w:fldCharType="end"/>
+                        <w:t>{{numeroMandat}}</w:t>
                       </w:r>
                     </w:p>
                     <w:p>
@@ -761,41 +635,29 @@
                           <w:rFonts w:ascii="Calibri" w:hAnsi="Calibri" w:cs="Calibri"/>
                           <w:sz w:val="20"/>
                           <w:szCs w:val="20"/>
+                          <w:highlight w:val="yellow"/>
                         </w:rPr>
-                        <w:fldChar w:fldCharType="begin"/>
+                        <w:t>{{</w:t>
                       </w:r>
+                      <w:proofErr w:type="spellStart"/>
                       <w:r>
                         <w:rPr>
                           <w:rFonts w:ascii="Calibri" w:hAnsi="Calibri" w:cs="Calibri"/>
                           <w:sz w:val="20"/>
                           <w:szCs w:val="20"/>
+                          <w:highlight w:val="yellow"/>
                         </w:rPr>
-                        <w:instrText xml:space="preserve"> MERGEFIELD  DateMandat \@ "dd/MM/yyyy" \* MERGEFORMAT </w:instrText>
+                        <w:t>dateMandat</w:t>
                       </w:r>
+                      <w:proofErr w:type="spellEnd"/>
                       <w:r>
                         <w:rPr>
                           <w:rFonts w:ascii="Calibri" w:hAnsi="Calibri" w:cs="Calibri"/>
                           <w:sz w:val="20"/>
                           <w:szCs w:val="20"/>
+                          <w:highlight w:val="yellow"/>
                         </w:rPr>
-                        <w:fldChar w:fldCharType="separate"/>
-                      </w:r>
-                      <w:r>
-                        <w:rPr>
-                          <w:rFonts w:ascii="Calibri" w:hAnsi="Calibri" w:cs="Calibri"/>
-                          <w:noProof/>
-                          <w:sz w:val="20"/>
-                          <w:szCs w:val="20"/>
-                        </w:rPr>
-                        <w:t>23/07/2024</w:t>
-                      </w:r>
-                      <w:r>
-                        <w:rPr>
-                          <w:rFonts w:ascii="Calibri" w:hAnsi="Calibri" w:cs="Calibri"/>
-                          <w:sz w:val="20"/>
-                          <w:szCs w:val="20"/>
-                        </w:rPr>
-                        <w:fldChar w:fldCharType="end"/>
+                        <w:t>}}</w:t>
                       </w:r>
                     </w:p>
                   </w:txbxContent>
@@ -816,7 +678,7 @@
         <mc:AlternateContent>
           <mc:Choice Requires="wps">
             <w:drawing>
-              <wp:anchor distT="45720" distB="45720" distL="114300" distR="114300" simplePos="0" relativeHeight="251675648" behindDoc="0" locked="0" layoutInCell="1" allowOverlap="1" wp14:anchorId="2B274B5B" wp14:editId="36C411B1">
+              <wp:anchor distT="45720" distB="45720" distL="114300" distR="114300" simplePos="0" relativeHeight="251668480" behindDoc="0" locked="0" layoutInCell="1" allowOverlap="1" wp14:anchorId="4945F69B" wp14:editId="1C1282B6">
                 <wp:simplePos x="0" y="0"/>
                 <wp:positionH relativeFrom="margin">
                   <wp:posOffset>0</wp:posOffset>
@@ -862,7 +724,7 @@
                           <w:p>
                             <w:pPr>
                               <w:rPr>
-                                <w:color w:val="A6A6A6" w:themeColor="background1" w:themeShade="A6"/>
+                                <w:color w:val="FF0000"/>
                                 <w:sz w:val="10"/>
                                 <w:szCs w:val="10"/>
                               </w:rPr>
@@ -872,56 +734,12 @@
                                 <w:rFonts w:ascii="Calibri" w:hAnsi="Calibri" w:cs="Calibri"/>
                                 <w:b/>
                                 <w:bCs/>
-                                <w:color w:val="A6A6A6" w:themeColor="background1" w:themeShade="A6"/>
+                                <w:noProof/>
+                                <w:color w:val="FF0000"/>
                                 <w:sz w:val="16"/>
                                 <w:szCs w:val="16"/>
                               </w:rPr>
-                              <w:fldChar w:fldCharType="begin"/>
-                            </w:r>
-                            <w:r>
-                              <w:rPr>
-                                <w:rFonts w:ascii="Calibri" w:hAnsi="Calibri" w:cs="Calibri"/>
-                                <w:b/>
-                                <w:bCs/>
-                                <w:color w:val="A6A6A6" w:themeColor="background1" w:themeShade="A6"/>
-                                <w:sz w:val="16"/>
-                                <w:szCs w:val="16"/>
-                              </w:rPr>
-                              <w:instrText xml:space="preserve"> MERGEFIELD "NomDuDossier" </w:instrText>
-                            </w:r>
-                            <w:r>
-                              <w:rPr>
-                                <w:rFonts w:ascii="Calibri" w:hAnsi="Calibri" w:cs="Calibri"/>
-                                <w:b/>
-                                <w:bCs/>
-                                <w:color w:val="A6A6A6" w:themeColor="background1" w:themeShade="A6"/>
-                                <w:sz w:val="16"/>
-                                <w:szCs w:val="16"/>
-                              </w:rPr>
-                              <w:fldChar w:fldCharType="separate"/>
-                            </w:r>
-                            <w:r>
-                              <w:rPr>
-                                <w:rFonts w:ascii="Calibri" w:hAnsi="Calibri" w:cs="Calibri"/>
-                                <w:b/>
-                                <w:bCs/>
-                                <w:noProof/>
-                                <w:color w:val="A6A6A6" w:themeColor="background1" w:themeShade="A6"/>
-                                <w:sz w:val="16"/>
-                                <w:szCs w:val="16"/>
-                              </w:rPr>
-                              <w:t>LANCHAS</w:t>
-                            </w:r>
-                            <w:r>
-                              <w:rPr>
-                                <w:rFonts w:ascii="Calibri" w:hAnsi="Calibri" w:cs="Calibri"/>
-                                <w:b/>
-                                <w:bCs/>
-                                <w:color w:val="A6A6A6" w:themeColor="background1" w:themeShade="A6"/>
-                                <w:sz w:val="16"/>
-                                <w:szCs w:val="16"/>
-                              </w:rPr>
-                              <w:fldChar w:fldCharType="end"/>
+                              <w:t>MULTON</w:t>
                             </w:r>
                           </w:p>
                         </w:txbxContent>
@@ -943,13 +761,13 @@
           </mc:Choice>
           <mc:Fallback>
             <w:pict>
-              <v:shape w14:anchorId="2B274B5B" id="_x0000_s1027" type="#_x0000_t202" style="position:absolute;margin-left:0;margin-top:732.65pt;width:114.55pt;height:38.1pt;z-index:251675648;visibility:visible;mso-wrap-style:square;mso-width-percent:0;mso-height-percent:0;mso-wrap-distance-left:9pt;mso-wrap-distance-top:3.6pt;mso-wrap-distance-right:9pt;mso-wrap-distance-bottom:3.6pt;mso-position-horizontal:absolute;mso-position-horizontal-relative:margin;mso-position-vertical:absolute;mso-position-vertical-relative:margin;mso-width-percent:0;mso-height-percent:0;mso-width-relative:margin;mso-height-relative:margin;v-text-anchor:top" o:gfxdata="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" strokecolor="white [3212]">
+              <v:shape w14:anchorId="4945F69B" id="_x0000_s1027" type="#_x0000_t202" style="position:absolute;margin-left:0;margin-top:732.65pt;width:114.55pt;height:38.1pt;z-index:251668480;visibility:visible;mso-wrap-style:square;mso-width-percent:0;mso-height-percent:0;mso-wrap-distance-left:9pt;mso-wrap-distance-top:3.6pt;mso-wrap-distance-right:9pt;mso-wrap-distance-bottom:3.6pt;mso-position-horizontal:absolute;mso-position-horizontal-relative:margin;mso-position-vertical:absolute;mso-position-vertical-relative:margin;mso-width-percent:0;mso-height-percent:0;mso-width-relative:margin;mso-height-relative:margin;v-text-anchor:top" o:gfxdata="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" strokecolor="white [3212]">
                 <v:textbox>
                   <w:txbxContent>
                     <w:p>
                       <w:pPr>
                         <w:rPr>
-                          <w:color w:val="A6A6A6" w:themeColor="background1" w:themeShade="A6"/>
+                          <w:color w:val="FF0000"/>
                           <w:sz w:val="10"/>
                           <w:szCs w:val="10"/>
                         </w:rPr>
@@ -959,56 +777,12 @@
                           <w:rFonts w:ascii="Calibri" w:hAnsi="Calibri" w:cs="Calibri"/>
                           <w:b/>
                           <w:bCs/>
-                          <w:color w:val="A6A6A6" w:themeColor="background1" w:themeShade="A6"/>
+                          <w:noProof/>
+                          <w:color w:val="FF0000"/>
                           <w:sz w:val="16"/>
                           <w:szCs w:val="16"/>
                         </w:rPr>
-                        <w:fldChar w:fldCharType="begin"/>
-                      </w:r>
-                      <w:r>
-                        <w:rPr>
-                          <w:rFonts w:ascii="Calibri" w:hAnsi="Calibri" w:cs="Calibri"/>
-                          <w:b/>
-                          <w:bCs/>
-                          <w:color w:val="A6A6A6" w:themeColor="background1" w:themeShade="A6"/>
-                          <w:sz w:val="16"/>
-                          <w:szCs w:val="16"/>
-                        </w:rPr>
-                        <w:instrText xml:space="preserve"> MERGEFIELD "NomDuDossier" </w:instrText>
-                      </w:r>
-                      <w:r>
-                        <w:rPr>
-                          <w:rFonts w:ascii="Calibri" w:hAnsi="Calibri" w:cs="Calibri"/>
-                          <w:b/>
-                          <w:bCs/>
-                          <w:color w:val="A6A6A6" w:themeColor="background1" w:themeShade="A6"/>
-                          <w:sz w:val="16"/>
-                          <w:szCs w:val="16"/>
-                        </w:rPr>
-                        <w:fldChar w:fldCharType="separate"/>
-                      </w:r>
-                      <w:r>
-                        <w:rPr>
-                          <w:rFonts w:ascii="Calibri" w:hAnsi="Calibri" w:cs="Calibri"/>
-                          <w:b/>
-                          <w:bCs/>
-                          <w:noProof/>
-                          <w:color w:val="A6A6A6" w:themeColor="background1" w:themeShade="A6"/>
-                          <w:sz w:val="16"/>
-                          <w:szCs w:val="16"/>
-                        </w:rPr>
-                        <w:t>LANCHAS</w:t>
-                      </w:r>
-                      <w:r>
-                        <w:rPr>
-                          <w:rFonts w:ascii="Calibri" w:hAnsi="Calibri" w:cs="Calibri"/>
-                          <w:b/>
-                          <w:bCs/>
-                          <w:color w:val="A6A6A6" w:themeColor="background1" w:themeShade="A6"/>
-                          <w:sz w:val="16"/>
-                          <w:szCs w:val="16"/>
-                        </w:rPr>
-                        <w:fldChar w:fldCharType="end"/>
+                        <w:t>MULTON</w:t>
                       </w:r>
                     </w:p>
                   </w:txbxContent>
@@ -1029,7 +803,7 @@
         <mc:AlternateContent>
           <mc:Choice Requires="wps">
             <w:drawing>
-              <wp:anchor distT="45720" distB="45720" distL="114300" distR="114300" simplePos="0" relativeHeight="251671552" behindDoc="0" locked="0" layoutInCell="1" allowOverlap="1" wp14:anchorId="46DD8902" wp14:editId="4FC64E34">
+              <wp:anchor distT="45720" distB="45720" distL="114300" distR="114300" simplePos="0" relativeHeight="251666432" behindDoc="0" locked="0" layoutInCell="1" allowOverlap="1" wp14:anchorId="0D2D30E6" wp14:editId="19B9A48D">
                 <wp:simplePos x="0" y="0"/>
                 <wp:positionH relativeFrom="margin">
                   <wp:posOffset>4187383</wp:posOffset>
@@ -1091,6 +865,16 @@
                                 <w:szCs w:val="32"/>
                               </w:rPr>
                               <w:t>2R IMMOBILIER</w:t>
+                            </w:r>
+                            <w:r>
+                              <w:rPr>
+                                <w:rFonts w:ascii="Calibri" w:hAnsi="Calibri" w:cs="Calibri"/>
+                                <w:b/>
+                                <w:bCs/>
+                                <w:sz w:val="32"/>
+                                <w:szCs w:val="32"/>
+                              </w:rPr>
+                              <w:t xml:space="preserve"> MONO</w:t>
                             </w:r>
                           </w:p>
                           <w:p>
@@ -1230,7 +1014,7 @@
           </mc:Choice>
           <mc:Fallback>
             <w:pict>
-              <v:shape w14:anchorId="46DD8902" id="_x0000_s1028" type="#_x0000_t202" style="position:absolute;margin-left:329.7pt;margin-top:540.3pt;width:215.45pt;height:159pt;z-index:251671552;visibility:visible;mso-wrap-style:square;mso-width-percent:400;mso-height-percent:0;mso-wrap-distance-left:9pt;mso-wrap-distance-top:3.6pt;mso-wrap-distance-right:9pt;mso-wrap-distance-bottom:3.6pt;mso-position-horizontal:absolute;mso-position-horizontal-relative:margin;mso-position-vertical:absolute;mso-position-vertical-relative:margin;mso-width-percent:400;mso-height-percent:0;mso-width-relative:margin;mso-height-relative:margin;v-text-anchor:top" o:gfxdata="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" strokecolor="white [3212]">
+              <v:shape w14:anchorId="0D2D30E6" id="_x0000_s1028" type="#_x0000_t202" style="position:absolute;margin-left:329.7pt;margin-top:540.3pt;width:215.45pt;height:159pt;z-index:251666432;visibility:visible;mso-wrap-style:square;mso-width-percent:400;mso-height-percent:0;mso-wrap-distance-left:9pt;mso-wrap-distance-top:3.6pt;mso-wrap-distance-right:9pt;mso-wrap-distance-bottom:3.6pt;mso-position-horizontal:absolute;mso-position-horizontal-relative:margin;mso-position-vertical:absolute;mso-position-vertical-relative:margin;mso-width-percent:400;mso-height-percent:0;mso-width-relative:margin;mso-height-relative:margin;v-text-anchor:top" o:gfxdata="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" strokecolor="white [3212]">
                 <v:textbox>
                   <w:txbxContent>
                     <w:p>
@@ -1252,6 +1036,16 @@
                           <w:szCs w:val="32"/>
                         </w:rPr>
                         <w:t>2R IMMOBILIER</w:t>
+                      </w:r>
+                      <w:r>
+                        <w:rPr>
+                          <w:rFonts w:ascii="Calibri" w:hAnsi="Calibri" w:cs="Calibri"/>
+                          <w:b/>
+                          <w:bCs/>
+                          <w:sz w:val="32"/>
+                          <w:szCs w:val="32"/>
+                        </w:rPr>
+                        <w:t xml:space="preserve"> MONO</w:t>
                       </w:r>
                     </w:p>
                     <w:p>
@@ -1406,13 +1200,36 @@
       </w:r>
       <w:r>
         <w:rPr>
+          <w:rFonts w:ascii="Calibri" w:hAnsi="Calibri" w:cs="Calibri"/>
+          <w:b/>
+          <w:bCs/>
+          <w:noProof/>
+          <w:sz w:val="40"/>
+          <w:szCs w:val="40"/>
+          <w:highlight w:val="yellow"/>
+        </w:rPr>
+        <w:t>{{typeMandat}}</w:t>
+      </w:r>
+      <w:r>
+        <w:rPr>
+          <w:rFonts w:ascii="Calibri" w:hAnsi="Calibri" w:cs="Calibri"/>
+          <w:b/>
+          <w:bCs/>
+          <w:noProof/>
+          <w:sz w:val="40"/>
+          <w:szCs w:val="40"/>
+        </w:rPr>
+        <w:t xml:space="preserve"> </w:t>
+      </w:r>
+      <w:r>
+        <w:rPr>
           <w:rFonts w:cstheme="minorHAnsi"/>
           <w:b/>
           <w:bCs/>
           <w:sz w:val="32"/>
           <w:szCs w:val="32"/>
         </w:rPr>
-        <w:fldChar w:fldCharType="begin"/>
+        <w:t>N°</w:t>
       </w:r>
       <w:r>
         <w:rPr>
@@ -1422,109 +1239,20 @@
           <w:sz w:val="32"/>
           <w:szCs w:val="32"/>
         </w:rPr>
-        <w:instrText xml:space="preserve"> MERGEFIELD "Type_Mandat" </w:instrText>
-      </w:r>
-      <w:r>
-        <w:rPr>
-          <w:rFonts w:cstheme="minorHAnsi"/>
-          <w:b/>
-          <w:bCs/>
-          <w:sz w:val="32"/>
-          <w:szCs w:val="32"/>
-        </w:rPr>
-        <w:fldChar w:fldCharType="separate"/>
-      </w:r>
-      <w:r>
-        <w:rPr>
-          <w:rFonts w:cstheme="minorHAnsi"/>
+        <w:t xml:space="preserve"> </w:t>
+      </w:r>
+      <w:r>
+        <w:rPr>
+          <w:rFonts w:ascii="Calibri" w:hAnsi="Calibri" w:cs="Calibri"/>
           <w:b/>
           <w:bCs/>
           <w:noProof/>
-          <w:sz w:val="32"/>
-          <w:szCs w:val="32"/>
-        </w:rPr>
-        <w:t>SIMPLE</w:t>
-      </w:r>
-      <w:r>
-        <w:rPr>
-          <w:rFonts w:cstheme="minorHAnsi"/>
-          <w:b/>
-          <w:bCs/>
-          <w:sz w:val="32"/>
-          <w:szCs w:val="32"/>
-        </w:rPr>
-        <w:fldChar w:fldCharType="end"/>
-      </w:r>
-      <w:r>
-        <w:rPr>
-          <w:rFonts w:cstheme="minorHAnsi"/>
-          <w:b/>
-          <w:bCs/>
-          <w:sz w:val="32"/>
-          <w:szCs w:val="32"/>
-        </w:rPr>
-        <w:t xml:space="preserve"> N°</w:t>
-      </w:r>
-      <w:r>
-        <w:rPr>
-          <w:rFonts w:cstheme="minorHAnsi"/>
-          <w:b/>
-          <w:bCs/>
-          <w:sz w:val="32"/>
-          <w:szCs w:val="32"/>
-        </w:rPr>
-        <w:t xml:space="preserve"> </w:t>
-      </w:r>
-      <w:r>
-        <w:rPr>
-          <w:rFonts w:cstheme="minorHAnsi"/>
-          <w:b/>
-          <w:bCs/>
-          <w:sz w:val="32"/>
-          <w:szCs w:val="32"/>
-        </w:rPr>
-        <w:fldChar w:fldCharType="begin"/>
-      </w:r>
-      <w:r>
-        <w:rPr>
-          <w:rFonts w:cstheme="minorHAnsi"/>
-          <w:b/>
-          <w:bCs/>
-          <w:sz w:val="32"/>
-          <w:szCs w:val="32"/>
-        </w:rPr>
-        <w:instrText xml:space="preserve"> MERGEFIELD "NumMandat" </w:instrText>
-      </w:r>
-      <w:r>
-        <w:rPr>
-          <w:rFonts w:cstheme="minorHAnsi"/>
-          <w:b/>
-          <w:bCs/>
-          <w:sz w:val="32"/>
-          <w:szCs w:val="32"/>
-        </w:rPr>
-        <w:fldChar w:fldCharType="separate"/>
-      </w:r>
-      <w:r>
-        <w:rPr>
-          <w:rFonts w:cstheme="minorHAnsi"/>
-          <w:b/>
-          <w:bCs/>
-          <w:noProof/>
-          <w:sz w:val="32"/>
-          <w:szCs w:val="32"/>
-        </w:rPr>
-        <w:t>310</w:t>
-      </w:r>
-      <w:r>
-        <w:rPr>
-          <w:rFonts w:cstheme="minorHAnsi"/>
-          <w:b/>
-          <w:bCs/>
-          <w:sz w:val="32"/>
-          <w:szCs w:val="32"/>
-        </w:rPr>
-        <w:fldChar w:fldCharType="end"/>
+          <w:color w:val="FF0000"/>
+          <w:sz w:val="40"/>
+          <w:szCs w:val="40"/>
+          <w:highlight w:val="yellow"/>
+        </w:rPr>
+        <w:t>{{numeroMandat}}</w:t>
       </w:r>
     </w:p>
     <w:p>
@@ -1646,7 +1374,6 @@
         </w:rPr>
       </w:pPr>
     </w:p>
-    <w:bookmarkStart w:id="0" w:name="_Hlk69468129"/>
     <w:p>
       <w:pPr>
         <w:pStyle w:val="Sansinterligne"/>
@@ -1654,40 +1381,35 @@
           <w:rFonts w:cstheme="minorHAnsi"/>
         </w:rPr>
       </w:pPr>
-      <w:r>
-        <w:rPr>
-          <w:rFonts w:cstheme="minorHAnsi"/>
-        </w:rPr>
-        <w:fldChar w:fldCharType="begin"/>
-      </w:r>
-      <w:r>
-        <w:rPr>
-          <w:rFonts w:cstheme="minorHAnsi"/>
-        </w:rPr>
-        <w:instrText xml:space="preserve"> MERGEFIELD "TitreVendeur1" </w:instrText>
-      </w:r>
-      <w:r>
-        <w:rPr>
-          <w:rFonts w:cstheme="minorHAnsi"/>
-        </w:rPr>
-        <w:fldChar w:fldCharType="separate"/>
-      </w:r>
       <w:r>
         <w:rPr>
           <w:rFonts w:cstheme="minorHAnsi"/>
           <w:noProof/>
-        </w:rPr>
-        <w:t>0</w:t>
+          <w:color w:val="FF0000"/>
+        </w:rPr>
+        <w:t>Monsieur</w:t>
       </w:r>
       <w:r>
         <w:rPr>
           <w:rFonts w:cstheme="minorHAnsi"/>
-        </w:rPr>
-        <w:fldChar w:fldCharType="end"/>
+          <w:color w:val="FF0000"/>
+        </w:rPr>
+        <w:t xml:space="preserve"> </w:t>
       </w:r>
       <w:r>
         <w:rPr>
           <w:rFonts w:cstheme="minorHAnsi"/>
+          <w:b/>
+          <w:bCs/>
+          <w:noProof/>
+          <w:color w:val="FF0000"/>
+        </w:rPr>
+        <w:t>Hilaire</w:t>
+      </w:r>
+      <w:r>
+        <w:rPr>
+          <w:rFonts w:cstheme="minorHAnsi"/>
+          <w:color w:val="FF0000"/>
         </w:rPr>
         <w:t xml:space="preserve"> </w:t>
       </w:r>
@@ -1696,16 +1418,16 @@
           <w:rFonts w:cstheme="minorHAnsi"/>
           <w:b/>
           <w:bCs/>
-        </w:rPr>
-        <w:fldChar w:fldCharType="begin"/>
+          <w:noProof/>
+          <w:color w:val="FF0000"/>
+        </w:rPr>
+        <w:t>MULTON</w:t>
       </w:r>
       <w:r>
         <w:rPr>
           <w:rFonts w:cstheme="minorHAnsi"/>
-          <w:b/>
-          <w:bCs/>
-        </w:rPr>
-        <w:instrText xml:space="preserve"> MERGEFIELD "PrénomVendeur1" </w:instrText>
+        </w:rPr>
+        <w:t>,</w:t>
       </w:r>
       <w:r>
         <w:rPr>
@@ -1713,552 +1435,244 @@
           <w:b/>
           <w:bCs/>
         </w:rPr>
-        <w:fldChar w:fldCharType="separate"/>
+        <w:t xml:space="preserve"> </w:t>
       </w:r>
       <w:r>
         <w:rPr>
           <w:rFonts w:cstheme="minorHAnsi"/>
-          <w:b/>
-          <w:bCs/>
-          <w:noProof/>
-        </w:rPr>
-        <w:t>0</w:t>
+        </w:rPr>
+        <w:t>né</w:t>
       </w:r>
       <w:r>
         <w:rPr>
           <w:rFonts w:cstheme="minorHAnsi"/>
         </w:rPr>
-        <w:fldChar w:fldCharType="end"/>
+        <w:t>(e)</w:t>
       </w:r>
       <w:r>
         <w:rPr>
           <w:rFonts w:cstheme="minorHAnsi"/>
         </w:rPr>
-        <w:t xml:space="preserve"> </w:t>
-      </w:r>
-      <w:r>
-        <w:rPr>
-          <w:rFonts w:cstheme="minorHAnsi"/>
-          <w:b/>
-          <w:bCs/>
-        </w:rPr>
-        <w:fldChar w:fldCharType="begin"/>
-      </w:r>
-      <w:r>
-        <w:rPr>
-          <w:rFonts w:cstheme="minorHAnsi"/>
-          <w:b/>
-          <w:bCs/>
-        </w:rPr>
-        <w:instrText xml:space="preserve"> MERGEFIELD "NomVendeur1" </w:instrText>
-      </w:r>
-      <w:r>
-        <w:rPr>
-          <w:rFonts w:cstheme="minorHAnsi"/>
-          <w:b/>
-          <w:bCs/>
-        </w:rPr>
-        <w:fldChar w:fldCharType="separate"/>
-      </w:r>
-      <w:r>
-        <w:rPr>
-          <w:rFonts w:cstheme="minorHAnsi"/>
-          <w:b/>
-          <w:bCs/>
-          <w:noProof/>
-        </w:rPr>
-        <w:t>0</w:t>
-      </w:r>
-      <w:r>
-        <w:rPr>
-          <w:rFonts w:cstheme="minorHAnsi"/>
-        </w:rPr>
-        <w:fldChar w:fldCharType="end"/>
-      </w:r>
-      <w:r>
-        <w:rPr>
-          <w:rFonts w:cstheme="minorHAnsi"/>
-        </w:rPr>
-        <w:t>,</w:t>
-      </w:r>
-      <w:r>
-        <w:rPr>
-          <w:rFonts w:cstheme="minorHAnsi"/>
-          <w:b/>
-          <w:bCs/>
-        </w:rPr>
-        <w:t xml:space="preserve"> </w:t>
-      </w:r>
-      <w:r>
-        <w:rPr>
-          <w:rFonts w:cstheme="minorHAnsi"/>
-        </w:rPr>
-        <w:t>né</w:t>
-      </w:r>
-      <w:r>
-        <w:rPr>
-          <w:rFonts w:cstheme="minorHAnsi"/>
-        </w:rPr>
-        <w:t>(e)</w:t>
-      </w:r>
-      <w:r>
-        <w:rPr>
-          <w:rFonts w:cstheme="minorHAnsi"/>
-        </w:rPr>
         <w:t xml:space="preserve"> le </w:t>
-      </w:r>
-      <w:r>
-        <w:rPr>
-          <w:rFonts w:cstheme="minorHAnsi"/>
-        </w:rPr>
-        <w:fldChar w:fldCharType="begin"/>
-      </w:r>
-      <w:r>
-        <w:rPr>
-          <w:rFonts w:cstheme="minorHAnsi"/>
-        </w:rPr>
-        <w:instrText xml:space="preserve"> MERGEFIELD  DateNaissanceVendeur1  \@ "dd MMMM yyyy" \* MERGEFORMAT </w:instrText>
-      </w:r>
-      <w:r>
-        <w:rPr>
-          <w:rFonts w:cstheme="minorHAnsi"/>
-        </w:rPr>
-        <w:fldChar w:fldCharType="separate"/>
       </w:r>
       <w:r>
         <w:rPr>
           <w:rFonts w:cstheme="minorHAnsi"/>
           <w:noProof/>
-        </w:rPr>
-        <w:t>04 octobre 2024</w:t>
+          <w:color w:val="FF0000"/>
+        </w:rPr>
+        <w:t>14 septembre 1971</w:t>
       </w:r>
       <w:r>
         <w:rPr>
           <w:rFonts w:cstheme="minorHAnsi"/>
         </w:rPr>
-        <w:fldChar w:fldCharType="end"/>
-      </w:r>
-      <w:r>
-        <w:rPr>
-          <w:rFonts w:cstheme="minorHAnsi"/>
-        </w:rPr>
         <w:t xml:space="preserve"> à </w:t>
-      </w:r>
-      <w:r>
-        <w:rPr>
-          <w:rFonts w:cstheme="minorHAnsi"/>
-        </w:rPr>
-        <w:fldChar w:fldCharType="begin"/>
-      </w:r>
-      <w:r>
-        <w:rPr>
-          <w:rFonts w:cstheme="minorHAnsi"/>
-        </w:rPr>
-        <w:instrText xml:space="preserve"> MERGEFIELD "VilleNaissanceVendeur1" </w:instrText>
-      </w:r>
-      <w:r>
-        <w:rPr>
-          <w:rFonts w:cstheme="minorHAnsi"/>
-        </w:rPr>
-        <w:fldChar w:fldCharType="separate"/>
       </w:r>
       <w:r>
         <w:rPr>
           <w:rFonts w:cstheme="minorHAnsi"/>
           <w:noProof/>
-        </w:rPr>
-        <w:t>#N/A</w:t>
+          <w:color w:val="FF0000"/>
+        </w:rPr>
+        <w:t>LAGNY SUR MARNE</w:t>
       </w:r>
       <w:r>
         <w:rPr>
           <w:rFonts w:cstheme="minorHAnsi"/>
-        </w:rPr>
-        <w:fldChar w:fldCharType="end"/>
-      </w:r>
-      <w:r>
-        <w:rPr>
-          <w:rFonts w:cstheme="minorHAnsi"/>
+          <w:color w:val="FF0000"/>
         </w:rPr>
         <w:t xml:space="preserve"> (</w:t>
-      </w:r>
-      <w:r>
-        <w:rPr>
-          <w:rFonts w:cstheme="minorHAnsi"/>
-        </w:rPr>
-        <w:fldChar w:fldCharType="begin"/>
-      </w:r>
-      <w:r>
-        <w:rPr>
-          <w:rFonts w:cstheme="minorHAnsi"/>
-        </w:rPr>
-        <w:instrText xml:space="preserve"> MERGEFIELD "CPNaissanceVendeur1" </w:instrText>
-      </w:r>
-      <w:r>
-        <w:rPr>
-          <w:rFonts w:cstheme="minorHAnsi"/>
-        </w:rPr>
-        <w:fldChar w:fldCharType="end"/>
-      </w:r>
-      <w:r>
-        <w:rPr>
-          <w:rFonts w:cstheme="minorHAnsi"/>
-        </w:rPr>
-        <w:t xml:space="preserve">), de nationalité </w:t>
-      </w:r>
-      <w:r>
-        <w:rPr>
-          <w:rFonts w:cstheme="minorHAnsi"/>
-        </w:rPr>
-        <w:fldChar w:fldCharType="begin"/>
-      </w:r>
-      <w:r>
-        <w:rPr>
-          <w:rFonts w:cstheme="minorHAnsi"/>
-        </w:rPr>
-        <w:instrText xml:space="preserve"> MERGEFIELD "NationalitéVendeur1" </w:instrText>
-      </w:r>
-      <w:r>
-        <w:rPr>
-          <w:rFonts w:cstheme="minorHAnsi"/>
-        </w:rPr>
-        <w:fldChar w:fldCharType="separate"/>
       </w:r>
       <w:r>
         <w:rPr>
           <w:rFonts w:cstheme="minorHAnsi"/>
           <w:noProof/>
-        </w:rPr>
-        <w:t>0</w:t>
+          <w:color w:val="FF0000"/>
+        </w:rPr>
+        <w:t>77400</w:t>
       </w:r>
       <w:r>
         <w:rPr>
           <w:rFonts w:cstheme="minorHAnsi"/>
         </w:rPr>
-        <w:fldChar w:fldCharType="end"/>
-      </w:r>
-      <w:r>
-        <w:rPr>
-          <w:rFonts w:cstheme="minorHAnsi"/>
-        </w:rPr>
-        <w:t xml:space="preserve">, </w:t>
-      </w:r>
-      <w:r>
-        <w:rPr>
-          <w:rFonts w:cstheme="minorHAnsi"/>
-        </w:rPr>
-        <w:fldChar w:fldCharType="begin"/>
-      </w:r>
-      <w:r>
-        <w:rPr>
-          <w:rFonts w:cstheme="minorHAnsi"/>
-        </w:rPr>
-        <w:instrText xml:space="preserve"> MERGEFIELD "ProfessionVendeur1" </w:instrText>
-      </w:r>
-      <w:r>
-        <w:rPr>
-          <w:rFonts w:cstheme="minorHAnsi"/>
-        </w:rPr>
-        <w:fldChar w:fldCharType="separate"/>
+        <w:t xml:space="preserve">), de nationalité </w:t>
       </w:r>
       <w:r>
         <w:rPr>
           <w:rFonts w:cstheme="minorHAnsi"/>
           <w:noProof/>
         </w:rPr>
-        <w:t>0</w:t>
+        <w:t>française</w:t>
       </w:r>
       <w:r>
         <w:rPr>
           <w:rFonts w:cstheme="minorHAnsi"/>
         </w:rPr>
-        <w:fldChar w:fldCharType="end"/>
-      </w:r>
-      <w:r>
-        <w:rPr>
-          <w:rFonts w:cstheme="minorHAnsi"/>
-        </w:rPr>
         <w:t xml:space="preserve">, </w:t>
-      </w:r>
-      <w:r>
-        <w:rPr>
-          <w:rFonts w:cstheme="minorHAnsi"/>
-        </w:rPr>
-        <w:fldChar w:fldCharType="begin"/>
-      </w:r>
-      <w:r>
-        <w:rPr>
-          <w:rFonts w:cstheme="minorHAnsi"/>
-        </w:rPr>
-        <w:instrText xml:space="preserve"> MERGEFIELD "RégimeVendeur1" </w:instrText>
-      </w:r>
-      <w:r>
-        <w:rPr>
-          <w:rFonts w:cstheme="minorHAnsi"/>
-        </w:rPr>
-        <w:fldChar w:fldCharType="separate"/>
       </w:r>
       <w:r>
         <w:rPr>
           <w:rFonts w:cstheme="minorHAnsi"/>
           <w:noProof/>
         </w:rPr>
-        <w:t>0</w:t>
+        <w:t>directeur régional des affaires culturelles</w:t>
       </w:r>
       <w:r>
         <w:rPr>
           <w:rFonts w:cstheme="minorHAnsi"/>
         </w:rPr>
-        <w:fldChar w:fldCharType="end"/>
-      </w:r>
-      <w:r>
-        <w:rPr>
-          <w:rFonts w:cstheme="minorHAnsi"/>
-        </w:rPr>
-        <w:t>.</w:t>
-      </w:r>
-    </w:p>
-    <w:p>
-      <w:pPr>
-        <w:pStyle w:val="Sansinterligne"/>
-        <w:rPr>
-          <w:rFonts w:cstheme="minorHAnsi"/>
-        </w:rPr>
-      </w:pPr>
-      <w:r>
-        <w:rPr>
-          <w:rFonts w:cstheme="minorHAnsi"/>
-        </w:rPr>
-        <w:t xml:space="preserve">Demeurant au </w:t>
-      </w:r>
-      <w:r>
-        <w:rPr>
-          <w:rFonts w:cstheme="minorHAnsi"/>
-        </w:rPr>
-        <w:fldChar w:fldCharType="begin"/>
-      </w:r>
-      <w:r>
-        <w:rPr>
-          <w:rFonts w:cstheme="minorHAnsi"/>
-        </w:rPr>
-        <w:instrText xml:space="preserve"> MERGEFIELD "AdresseVendeur1" </w:instrText>
-      </w:r>
-      <w:r>
-        <w:rPr>
-          <w:rFonts w:cstheme="minorHAnsi"/>
-        </w:rPr>
-        <w:fldChar w:fldCharType="separate"/>
+        <w:t xml:space="preserve">, </w:t>
       </w:r>
       <w:r>
         <w:rPr>
           <w:rFonts w:cstheme="minorHAnsi"/>
           <w:noProof/>
         </w:rPr>
-        <w:t>0</w:t>
+        <w:t>Marié(e)</w:t>
       </w:r>
       <w:r>
         <w:rPr>
           <w:rFonts w:cstheme="minorHAnsi"/>
         </w:rPr>
-        <w:fldChar w:fldCharType="end"/>
-      </w:r>
-      <w:r>
+        <w:t>.</w:t>
+      </w:r>
+    </w:p>
+    <w:p>
+      <w:pPr>
+        <w:pStyle w:val="Sansinterligne"/>
         <w:rPr>
           <w:rFonts w:cstheme="minorHAnsi"/>
         </w:rPr>
-        <w:t xml:space="preserve">, </w:t>
-      </w:r>
+      </w:pPr>
       <w:r>
         <w:rPr>
           <w:rFonts w:cstheme="minorHAnsi"/>
         </w:rPr>
-        <w:fldChar w:fldCharType="begin"/>
-      </w:r>
-      <w:r>
-        <w:rPr>
-          <w:rFonts w:cstheme="minorHAnsi"/>
-        </w:rPr>
-        <w:instrText xml:space="preserve"> MERGEFIELD "CPVendeur1" </w:instrText>
-      </w:r>
-      <w:r>
-        <w:rPr>
-          <w:rFonts w:cstheme="minorHAnsi"/>
-        </w:rPr>
-        <w:fldChar w:fldCharType="end"/>
-      </w:r>
-      <w:r>
-        <w:rPr>
-          <w:rFonts w:cstheme="minorHAnsi"/>
-        </w:rPr>
-        <w:t xml:space="preserve"> </w:t>
-      </w:r>
-      <w:r>
-        <w:rPr>
-          <w:rFonts w:cstheme="minorHAnsi"/>
-        </w:rPr>
-        <w:fldChar w:fldCharType="begin"/>
-      </w:r>
-      <w:r>
-        <w:rPr>
-          <w:rFonts w:cstheme="minorHAnsi"/>
-        </w:rPr>
-        <w:instrText xml:space="preserve"> MERGEFIELD "VilleVendeur1" </w:instrText>
-      </w:r>
-      <w:r>
-        <w:rPr>
-          <w:rFonts w:cstheme="minorHAnsi"/>
-        </w:rPr>
-        <w:fldChar w:fldCharType="separate"/>
+        <w:t xml:space="preserve">Demeurant au </w:t>
       </w:r>
       <w:r>
         <w:rPr>
           <w:rFonts w:cstheme="minorHAnsi"/>
           <w:noProof/>
         </w:rPr>
-        <w:t>#N/A</w:t>
+        <w:t>21 Rue Emile Dunois</w:t>
       </w:r>
       <w:r>
         <w:rPr>
           <w:rFonts w:cstheme="minorHAnsi"/>
         </w:rPr>
-        <w:fldChar w:fldCharType="end"/>
-      </w:r>
-      <w:r>
-        <w:rPr>
-          <w:rFonts w:cstheme="minorHAnsi"/>
-        </w:rPr>
-        <w:t>.</w:t>
-      </w:r>
-    </w:p>
-    <w:p>
-      <w:pPr>
-        <w:pStyle w:val="Sansinterligne"/>
-        <w:rPr>
-          <w:rFonts w:cstheme="minorHAnsi"/>
-        </w:rPr>
-      </w:pPr>
-      <w:r>
-        <w:rPr>
-          <w:rFonts w:cstheme="minorHAnsi"/>
-        </w:rPr>
-        <w:t>Résident au sens de la réglementation fiscale.</w:t>
-      </w:r>
-    </w:p>
-    <w:p>
-      <w:pPr>
-        <w:pStyle w:val="Sansinterligne"/>
-        <w:rPr>
-          <w:rFonts w:cstheme="minorHAnsi"/>
-        </w:rPr>
-      </w:pPr>
-      <w:r>
-        <w:rPr>
-          <w:rFonts w:cstheme="minorHAnsi"/>
-          <w:b/>
-          <w:bCs/>
-        </w:rPr>
-        <w:t>Téléphone</w:t>
-      </w:r>
-      <w:r>
-        <w:rPr>
-          <w:rFonts w:cstheme="minorHAnsi"/>
-        </w:rPr>
-        <w:t xml:space="preserve"> : </w:t>
-      </w:r>
-      <w:r>
-        <w:rPr>
-          <w:rFonts w:cstheme="minorHAnsi"/>
-        </w:rPr>
-        <w:fldChar w:fldCharType="begin"/>
-      </w:r>
-      <w:r>
-        <w:rPr>
-          <w:rFonts w:cstheme="minorHAnsi"/>
-        </w:rPr>
-        <w:instrText xml:space="preserve"> MERGEFIELD  PortableVendeur1 \#"0#########" \* MERGEFORMAT </w:instrText>
-      </w:r>
-      <w:r>
-        <w:rPr>
-          <w:rFonts w:cstheme="minorHAnsi"/>
-        </w:rPr>
-        <w:fldChar w:fldCharType="separate"/>
+        <w:t xml:space="preserve">, </w:t>
       </w:r>
       <w:r>
         <w:rPr>
           <w:rFonts w:cstheme="minorHAnsi"/>
           <w:noProof/>
         </w:rPr>
-        <w:t xml:space="preserve">0         </w:t>
+        <w:t>92100</w:t>
       </w:r>
       <w:r>
         <w:rPr>
           <w:rFonts w:cstheme="minorHAnsi"/>
         </w:rPr>
-        <w:fldChar w:fldCharType="end"/>
-      </w:r>
-      <w:r>
-        <w:rPr>
-          <w:rFonts w:cstheme="minorHAnsi"/>
-        </w:rPr>
-        <w:t xml:space="preserve"> – </w:t>
-      </w:r>
-      <w:r>
-        <w:rPr>
-          <w:rFonts w:cstheme="minorHAnsi"/>
-          <w:b/>
-          <w:bCs/>
-        </w:rPr>
-        <w:t>Adresse</w:t>
-      </w:r>
-      <w:r>
-        <w:rPr>
-          <w:rFonts w:cstheme="minorHAnsi"/>
-        </w:rPr>
         <w:t xml:space="preserve"> </w:t>
-      </w:r>
-      <w:r>
-        <w:rPr>
-          <w:rFonts w:cstheme="minorHAnsi"/>
-          <w:b/>
-          <w:bCs/>
-        </w:rPr>
-        <w:t>électronique</w:t>
-      </w:r>
-      <w:r>
-        <w:rPr>
-          <w:rFonts w:cstheme="minorHAnsi"/>
-        </w:rPr>
-        <w:t xml:space="preserve"> : </w:t>
-      </w:r>
-      <w:r>
-        <w:rPr>
-          <w:rFonts w:cstheme="minorHAnsi"/>
-        </w:rPr>
-        <w:fldChar w:fldCharType="begin"/>
-      </w:r>
-      <w:r>
-        <w:rPr>
-          <w:rFonts w:cstheme="minorHAnsi"/>
-        </w:rPr>
-        <w:instrText xml:space="preserve"> MERGEFIELD "EmailVendeur1" </w:instrText>
-      </w:r>
-      <w:r>
-        <w:rPr>
-          <w:rFonts w:cstheme="minorHAnsi"/>
-        </w:rPr>
-        <w:fldChar w:fldCharType="separate"/>
       </w:r>
       <w:r>
         <w:rPr>
           <w:rFonts w:cstheme="minorHAnsi"/>
           <w:noProof/>
         </w:rPr>
-        <w:t>0</w:t>
+        <w:t>BOULOGNE BILLANCOURT</w:t>
       </w:r>
       <w:r>
         <w:rPr>
           <w:rFonts w:cstheme="minorHAnsi"/>
         </w:rPr>
-        <w:fldChar w:fldCharType="end"/>
+        <w:t>.</w:t>
+      </w:r>
+    </w:p>
+    <w:p>
+      <w:pPr>
+        <w:pStyle w:val="Sansinterligne"/>
+        <w:rPr>
+          <w:rFonts w:cstheme="minorHAnsi"/>
+        </w:rPr>
+      </w:pPr>
+      <w:r>
+        <w:rPr>
+          <w:rFonts w:cstheme="minorHAnsi"/>
+        </w:rPr>
+        <w:t>Résident au sens de la réglementation fiscale.</w:t>
+      </w:r>
+    </w:p>
+    <w:p>
+      <w:pPr>
+        <w:pStyle w:val="Sansinterligne"/>
+        <w:rPr>
+          <w:rFonts w:cstheme="minorHAnsi"/>
+        </w:rPr>
+      </w:pPr>
+      <w:r>
+        <w:rPr>
+          <w:rFonts w:cstheme="minorHAnsi"/>
+          <w:b/>
+          <w:bCs/>
+        </w:rPr>
+        <w:t>Téléphone</w:t>
+      </w:r>
+      <w:r>
+        <w:rPr>
+          <w:rFonts w:cstheme="minorHAnsi"/>
+        </w:rPr>
+        <w:t xml:space="preserve"> : </w:t>
+      </w:r>
+      <w:r>
+        <w:rPr>
+          <w:rFonts w:cstheme="minorHAnsi"/>
+          <w:noProof/>
+        </w:rPr>
+        <w:t>0678059863</w:t>
+      </w:r>
+      <w:r>
+        <w:rPr>
+          <w:rFonts w:cstheme="minorHAnsi"/>
+        </w:rPr>
+        <w:t xml:space="preserve"> – </w:t>
+      </w:r>
+      <w:r>
+        <w:rPr>
+          <w:rFonts w:cstheme="minorHAnsi"/>
+          <w:b/>
+          <w:bCs/>
+        </w:rPr>
+        <w:t>Adresse</w:t>
+      </w:r>
+      <w:r>
+        <w:rPr>
+          <w:rFonts w:cstheme="minorHAnsi"/>
+        </w:rPr>
+        <w:t xml:space="preserve"> </w:t>
+      </w:r>
+      <w:r>
+        <w:rPr>
+          <w:rFonts w:cstheme="minorHAnsi"/>
+          <w:b/>
+          <w:bCs/>
+        </w:rPr>
+        <w:t>électronique</w:t>
+      </w:r>
+      <w:r>
+        <w:rPr>
+          <w:rFonts w:cstheme="minorHAnsi"/>
+        </w:rPr>
+        <w:t xml:space="preserve"> : </w:t>
+      </w:r>
+      <w:r>
+        <w:rPr>
+          <w:rFonts w:cstheme="minorHAnsi"/>
+          <w:noProof/>
+        </w:rPr>
+        <w:t>hilaire.multon@culture.gouv.fr</w:t>
       </w:r>
     </w:p>
     <w:p>
@@ -2283,7 +1697,6 @@
         <w:t xml:space="preserve">En application de l'article L.223-2 du code de la consommation, le consommateur </w:t>
       </w:r>
       <w:proofErr w:type="spellStart"/>
-      <w:proofErr w:type="gramStart"/>
       <w:r>
         <w:rPr>
           <w:rFonts w:cstheme="minorHAnsi"/>
@@ -2295,7 +1708,6 @@
         <w:t>à</w:t>
       </w:r>
       <w:proofErr w:type="spellEnd"/>
-      <w:proofErr w:type="gramEnd"/>
       <w:r>
         <w:rPr>
           <w:rFonts w:cstheme="minorHAnsi"/>
@@ -2326,30 +1738,6 @@
           <w:rFonts w:cstheme="minorHAnsi"/>
         </w:rPr>
       </w:pPr>
-      <w:r>
-        <w:rPr>
-          <w:rFonts w:cstheme="minorHAnsi"/>
-          <w:sz w:val="20"/>
-          <w:szCs w:val="20"/>
-        </w:rPr>
-        <w:fldChar w:fldCharType="begin"/>
-      </w:r>
-      <w:r>
-        <w:rPr>
-          <w:rFonts w:cstheme="minorHAnsi"/>
-          <w:sz w:val="20"/>
-          <w:szCs w:val="20"/>
-        </w:rPr>
-        <w:instrText xml:space="preserve"> MERGEFIELD "InfosSociete" </w:instrText>
-      </w:r>
-      <w:r>
-        <w:rPr>
-          <w:rFonts w:cstheme="minorHAnsi"/>
-          <w:sz w:val="20"/>
-          <w:szCs w:val="20"/>
-        </w:rPr>
-        <w:fldChar w:fldCharType="separate"/>
-      </w:r>
       <w:r>
         <w:rPr>
           <w:rFonts w:cstheme="minorHAnsi"/>
@@ -2359,13 +1747,327 @@
         </w:rPr>
         <w:t>La Société dénommée 0 0, représentée par 0 dont le siège est situé au 0, identifée au siren numéro 0 et immatriculé au registre du commerce et des société de 0, au capital de 0 €.</w:t>
       </w:r>
-      <w:r>
+    </w:p>
+    <w:p>
+      <w:pPr>
+        <w:pStyle w:val="Sansinterligne"/>
         <w:rPr>
           <w:rFonts w:cstheme="minorHAnsi"/>
+        </w:rPr>
+      </w:pPr>
+    </w:p>
+    <w:p>
+      <w:pPr>
+        <w:pStyle w:val="Sansinterligne"/>
+        <w:rPr>
+          <w:rFonts w:cstheme="minorHAnsi"/>
+        </w:rPr>
+      </w:pPr>
+      <w:r>
+        <w:rPr>
+          <w:rFonts w:cstheme="minorHAnsi"/>
+          <w:noProof/>
+        </w:rPr>
+        <w:t>0</w:t>
+      </w:r>
+      <w:r>
+        <w:rPr>
+          <w:rFonts w:cstheme="minorHAnsi"/>
+        </w:rPr>
+        <w:t xml:space="preserve"> </w:t>
+      </w:r>
+      <w:r>
+        <w:rPr>
+          <w:rFonts w:cstheme="minorHAnsi"/>
+          <w:noProof/>
+        </w:rPr>
+        <w:t>0</w:t>
+      </w:r>
+      <w:r>
+        <w:rPr>
+          <w:rFonts w:cstheme="minorHAnsi"/>
+        </w:rPr>
+        <w:t xml:space="preserve"> </w:t>
+      </w:r>
+      <w:r>
+        <w:rPr>
+          <w:rFonts w:cstheme="minorHAnsi"/>
+          <w:b/>
+          <w:bCs/>
+          <w:noProof/>
+        </w:rPr>
+        <w:t>0</w:t>
+      </w:r>
+      <w:r>
+        <w:rPr>
+          <w:rFonts w:cstheme="minorHAnsi"/>
+        </w:rPr>
+        <w:t>,</w:t>
+      </w:r>
+      <w:r>
+        <w:rPr>
+          <w:rFonts w:cstheme="minorHAnsi"/>
+          <w:b/>
+          <w:bCs/>
+        </w:rPr>
+        <w:t xml:space="preserve"> </w:t>
+      </w:r>
+      <w:r>
+        <w:rPr>
+          <w:rFonts w:cstheme="minorHAnsi"/>
+        </w:rPr>
+        <w:t>né</w:t>
+      </w:r>
+      <w:r>
+        <w:rPr>
+          <w:rFonts w:cstheme="minorHAnsi"/>
+        </w:rPr>
+        <w:t>(e)</w:t>
+      </w:r>
+      <w:r>
+        <w:rPr>
+          <w:rFonts w:cstheme="minorHAnsi"/>
+        </w:rPr>
+        <w:t xml:space="preserve"> le </w:t>
+      </w:r>
+      <w:r>
+        <w:rPr>
+          <w:rFonts w:cstheme="minorHAnsi"/>
+          <w:noProof/>
+        </w:rPr>
+        <w:t>16 mars 2025</w:t>
+      </w:r>
+      <w:r>
+        <w:rPr>
+          <w:rFonts w:cstheme="minorHAnsi"/>
+        </w:rPr>
+        <w:t xml:space="preserve"> à </w:t>
+      </w:r>
+      <w:r>
+        <w:rPr>
+          <w:rFonts w:cstheme="minorHAnsi"/>
+          <w:noProof/>
+        </w:rPr>
+        <w:t>#N/A</w:t>
+      </w:r>
+      <w:r>
+        <w:rPr>
+          <w:rFonts w:cstheme="minorHAnsi"/>
+        </w:rPr>
+        <w:t xml:space="preserve"> (), de nationalité </w:t>
+      </w:r>
+      <w:r>
+        <w:rPr>
+          <w:rFonts w:cstheme="minorHAnsi"/>
+          <w:noProof/>
+        </w:rPr>
+        <w:t>0</w:t>
+      </w:r>
+      <w:r>
+        <w:rPr>
+          <w:rFonts w:cstheme="minorHAnsi"/>
+        </w:rPr>
+        <w:t xml:space="preserve">, </w:t>
+      </w:r>
+      <w:r>
+        <w:rPr>
+          <w:rFonts w:cstheme="minorHAnsi"/>
+          <w:noProof/>
+        </w:rPr>
+        <w:t>0</w:t>
+      </w:r>
+      <w:r>
+        <w:rPr>
+          <w:rFonts w:cstheme="minorHAnsi"/>
+        </w:rPr>
+        <w:t xml:space="preserve">, </w:t>
+      </w:r>
+      <w:r>
+        <w:rPr>
+          <w:rFonts w:cstheme="minorHAnsi"/>
+          <w:noProof/>
+        </w:rPr>
+        <w:t>0</w:t>
+      </w:r>
+      <w:r>
+        <w:rPr>
+          <w:rFonts w:cstheme="minorHAnsi"/>
+        </w:rPr>
+        <w:t>.</w:t>
+      </w:r>
+    </w:p>
+    <w:p>
+      <w:pPr>
+        <w:pStyle w:val="Sansinterligne"/>
+        <w:rPr>
+          <w:rFonts w:cstheme="minorHAnsi"/>
+        </w:rPr>
+      </w:pPr>
+      <w:r>
+        <w:rPr>
+          <w:rFonts w:cstheme="minorHAnsi"/>
+        </w:rPr>
+        <w:t xml:space="preserve">Demeurant au </w:t>
+      </w:r>
+      <w:r>
+        <w:rPr>
+          <w:rFonts w:cstheme="minorHAnsi"/>
+          <w:noProof/>
+        </w:rPr>
+        <w:t>0</w:t>
+      </w:r>
+      <w:r>
+        <w:rPr>
+          <w:rFonts w:cstheme="minorHAnsi"/>
+        </w:rPr>
+        <w:t xml:space="preserve">,  </w:t>
+      </w:r>
+      <w:r>
+        <w:rPr>
+          <w:rFonts w:cstheme="minorHAnsi"/>
+          <w:noProof/>
+        </w:rPr>
+        <w:t>#N/A</w:t>
+      </w:r>
+      <w:r>
+        <w:rPr>
+          <w:rFonts w:cstheme="minorHAnsi"/>
+        </w:rPr>
+        <w:t>.</w:t>
+      </w:r>
+    </w:p>
+    <w:p>
+      <w:pPr>
+        <w:pStyle w:val="Sansinterligne"/>
+        <w:rPr>
+          <w:rFonts w:cstheme="minorHAnsi"/>
+        </w:rPr>
+      </w:pPr>
+      <w:r>
+        <w:rPr>
+          <w:rFonts w:cstheme="minorHAnsi"/>
+        </w:rPr>
+        <w:t>Résident au sens de la réglementation fiscale.</w:t>
+      </w:r>
+    </w:p>
+    <w:p>
+      <w:pPr>
+        <w:pStyle w:val="Sansinterligne"/>
+        <w:rPr>
+          <w:rFonts w:cstheme="minorHAnsi"/>
+        </w:rPr>
+      </w:pPr>
+      <w:r>
+        <w:rPr>
+          <w:rFonts w:cstheme="minorHAnsi"/>
+          <w:b/>
+          <w:bCs/>
+        </w:rPr>
+        <w:t>Téléphone</w:t>
+      </w:r>
+      <w:r>
+        <w:rPr>
+          <w:rFonts w:cstheme="minorHAnsi"/>
+        </w:rPr>
+        <w:t xml:space="preserve"> : </w:t>
+      </w:r>
+      <w:r>
+        <w:rPr>
+          <w:rFonts w:cstheme="minorHAnsi"/>
+          <w:noProof/>
+        </w:rPr>
+        <w:t>0</w:t>
+      </w:r>
+      <w:r>
+        <w:rPr>
+          <w:rFonts w:cstheme="minorHAnsi"/>
+          <w:noProof/>
+          <w:color w:val="FF0000"/>
+        </w:rPr>
+        <w:t xml:space="preserve">         </w:t>
+      </w:r>
+      <w:r>
+        <w:rPr>
+          <w:rFonts w:cstheme="minorHAnsi"/>
+        </w:rPr>
+        <w:t xml:space="preserve">– </w:t>
+      </w:r>
+      <w:r>
+        <w:rPr>
+          <w:rFonts w:cstheme="minorHAnsi"/>
+          <w:b/>
+          <w:bCs/>
+        </w:rPr>
+        <w:t>Adresse</w:t>
+      </w:r>
+      <w:r>
+        <w:rPr>
+          <w:rFonts w:cstheme="minorHAnsi"/>
+        </w:rPr>
+        <w:t xml:space="preserve"> </w:t>
+      </w:r>
+      <w:r>
+        <w:rPr>
+          <w:rFonts w:cstheme="minorHAnsi"/>
+          <w:b/>
+          <w:bCs/>
+        </w:rPr>
+        <w:t>électronique</w:t>
+      </w:r>
+      <w:r>
+        <w:rPr>
+          <w:rFonts w:cstheme="minorHAnsi"/>
+        </w:rPr>
+        <w:t xml:space="preserve"> : </w:t>
+      </w:r>
+      <w:r>
+        <w:rPr>
+          <w:rFonts w:cstheme="minorHAnsi"/>
+          <w:noProof/>
+        </w:rPr>
+        <w:t>0</w:t>
+      </w:r>
+    </w:p>
+    <w:p>
+      <w:pPr>
+        <w:pStyle w:val="Sansinterligne"/>
+        <w:rPr>
+          <w:rFonts w:cstheme="minorHAnsi"/>
+          <w:b/>
+          <w:bCs/>
+        </w:rPr>
+      </w:pPr>
+      <w:r>
+        <w:rPr>
+          <w:rFonts w:cstheme="minorHAnsi"/>
+          <w:b/>
+          <w:bCs/>
           <w:sz w:val="20"/>
           <w:szCs w:val="20"/>
         </w:rPr>
-        <w:fldChar w:fldCharType="end"/>
+        <w:t xml:space="preserve">En application de l'article L.223-2 du code de la consommation, le consommateur </w:t>
+      </w:r>
+      <w:proofErr w:type="spellStart"/>
+      <w:r>
+        <w:rPr>
+          <w:rFonts w:cstheme="minorHAnsi"/>
+          <w:b/>
+          <w:bCs/>
+          <w:sz w:val="20"/>
+          <w:szCs w:val="20"/>
+        </w:rPr>
+        <w:t>à</w:t>
+      </w:r>
+      <w:proofErr w:type="spellEnd"/>
+      <w:r>
+        <w:rPr>
+          <w:rFonts w:cstheme="minorHAnsi"/>
+          <w:b/>
+          <w:bCs/>
+          <w:sz w:val="20"/>
+          <w:szCs w:val="20"/>
+        </w:rPr>
+        <w:t xml:space="preserve"> le droit de s'inscrire à la liste Bloctel.</w:t>
       </w:r>
     </w:p>
     <w:p>
@@ -2383,733 +2085,27 @@
           <w:rFonts w:cstheme="minorHAnsi"/>
         </w:rPr>
       </w:pPr>
-      <w:r>
-        <w:rPr>
-          <w:rFonts w:cstheme="minorHAnsi"/>
-        </w:rPr>
-        <w:fldChar w:fldCharType="begin"/>
-      </w:r>
-      <w:r>
-        <w:rPr>
-          <w:rFonts w:cstheme="minorHAnsi"/>
-        </w:rPr>
-        <w:instrText xml:space="preserve"> MERGEFIELD "TitreVendeur2" </w:instrText>
-      </w:r>
-      <w:r>
-        <w:rPr>
-          <w:rFonts w:cstheme="minorHAnsi"/>
-        </w:rPr>
-        <w:fldChar w:fldCharType="separate"/>
-      </w:r>
       <w:r>
         <w:rPr>
           <w:rFonts w:cstheme="minorHAnsi"/>
           <w:noProof/>
         </w:rPr>
-        <w:t>0</w:t>
-      </w:r>
-      <w:r>
+        <w:t>Mariés sous le régime de la communauté de biens réduite aux acquêts à défaut de contrat de mariage préalable à leur union célébrée à la mairie de CHANTILLY (60500) le 36029.</w:t>
+      </w:r>
+    </w:p>
+    <w:p>
+      <w:pPr>
+        <w:pStyle w:val="Sansinterligne"/>
         <w:rPr>
           <w:rFonts w:cstheme="minorHAnsi"/>
         </w:rPr>
-        <w:fldChar w:fldCharType="end"/>
-      </w:r>
-      <w:r>
-        <w:rPr>
-          <w:rFonts w:cstheme="minorHAnsi"/>
-        </w:rPr>
-        <w:t xml:space="preserve"> </w:t>
-      </w:r>
-      <w:r>
-        <w:rPr>
-          <w:rFonts w:cstheme="minorHAnsi"/>
-        </w:rPr>
-        <w:fldChar w:fldCharType="begin"/>
-      </w:r>
-      <w:r>
-        <w:rPr>
-          <w:rFonts w:cstheme="minorHAnsi"/>
-        </w:rPr>
-        <w:instrText xml:space="preserve"> MERGEFIELD "PrénomVendeur2" </w:instrText>
-      </w:r>
-      <w:r>
-        <w:rPr>
-          <w:rFonts w:cstheme="minorHAnsi"/>
-        </w:rPr>
-        <w:fldChar w:fldCharType="separate"/>
-      </w:r>
+      </w:pPr>
       <w:r>
         <w:rPr>
           <w:rFonts w:cstheme="minorHAnsi"/>
           <w:noProof/>
         </w:rPr>
-        <w:t>0</w:t>
-      </w:r>
-      <w:r>
-        <w:rPr>
-          <w:rFonts w:cstheme="minorHAnsi"/>
-        </w:rPr>
-        <w:fldChar w:fldCharType="end"/>
-      </w:r>
-      <w:r>
-        <w:rPr>
-          <w:rFonts w:cstheme="minorHAnsi"/>
-        </w:rPr>
-        <w:t xml:space="preserve"> </w:t>
-      </w:r>
-      <w:r>
-        <w:rPr>
-          <w:rFonts w:cstheme="minorHAnsi"/>
-          <w:b/>
-          <w:bCs/>
-        </w:rPr>
-        <w:fldChar w:fldCharType="begin"/>
-      </w:r>
-      <w:r>
-        <w:rPr>
-          <w:rFonts w:cstheme="minorHAnsi"/>
-          <w:b/>
-          <w:bCs/>
-        </w:rPr>
-        <w:instrText xml:space="preserve"> MERGEFIELD "NomVendeur2" </w:instrText>
-      </w:r>
-      <w:r>
-        <w:rPr>
-          <w:rFonts w:cstheme="minorHAnsi"/>
-          <w:b/>
-          <w:bCs/>
-        </w:rPr>
-        <w:fldChar w:fldCharType="separate"/>
-      </w:r>
-      <w:r>
-        <w:rPr>
-          <w:rFonts w:cstheme="minorHAnsi"/>
-          <w:b/>
-          <w:bCs/>
-          <w:noProof/>
-        </w:rPr>
-        <w:t>0</w:t>
-      </w:r>
-      <w:r>
-        <w:rPr>
-          <w:rFonts w:cstheme="minorHAnsi"/>
-        </w:rPr>
-        <w:fldChar w:fldCharType="end"/>
-      </w:r>
-      <w:r>
-        <w:rPr>
-          <w:rFonts w:cstheme="minorHAnsi"/>
-        </w:rPr>
-        <w:t>,</w:t>
-      </w:r>
-      <w:r>
-        <w:rPr>
-          <w:rFonts w:cstheme="minorHAnsi"/>
-          <w:b/>
-          <w:bCs/>
-        </w:rPr>
-        <w:t xml:space="preserve"> </w:t>
-      </w:r>
-      <w:r>
-        <w:rPr>
-          <w:rFonts w:cstheme="minorHAnsi"/>
-        </w:rPr>
-        <w:t>né</w:t>
-      </w:r>
-      <w:r>
-        <w:rPr>
-          <w:rFonts w:cstheme="minorHAnsi"/>
-        </w:rPr>
-        <w:t>(e)</w:t>
-      </w:r>
-      <w:r>
-        <w:rPr>
-          <w:rFonts w:cstheme="minorHAnsi"/>
-        </w:rPr>
-        <w:t xml:space="preserve"> le </w:t>
-      </w:r>
-      <w:r>
-        <w:rPr>
-          <w:rFonts w:cstheme="minorHAnsi"/>
-        </w:rPr>
-        <w:fldChar w:fldCharType="begin"/>
-      </w:r>
-      <w:r>
-        <w:rPr>
-          <w:rFonts w:cstheme="minorHAnsi"/>
-        </w:rPr>
-        <w:instrText xml:space="preserve"> MERGEFIELD  DateNaissanceVendeur2 \@ "dd MMMM yyyy" </w:instrText>
-      </w:r>
-      <w:r>
-        <w:rPr>
-          <w:rFonts w:cstheme="minorHAnsi"/>
-        </w:rPr>
-        <w:fldChar w:fldCharType="separate"/>
-      </w:r>
-      <w:r>
-        <w:rPr>
-          <w:rFonts w:cstheme="minorHAnsi"/>
-          <w:noProof/>
-        </w:rPr>
-        <w:t>04 octobre 2024</w:t>
-      </w:r>
-      <w:r>
-        <w:rPr>
-          <w:rFonts w:cstheme="minorHAnsi"/>
-        </w:rPr>
-        <w:fldChar w:fldCharType="end"/>
-      </w:r>
-      <w:r>
-        <w:rPr>
-          <w:rFonts w:cstheme="minorHAnsi"/>
-        </w:rPr>
-        <w:t xml:space="preserve"> à </w:t>
-      </w:r>
-      <w:r>
-        <w:rPr>
-          <w:rFonts w:cstheme="minorHAnsi"/>
-        </w:rPr>
-        <w:fldChar w:fldCharType="begin"/>
-      </w:r>
-      <w:r>
-        <w:rPr>
-          <w:rFonts w:cstheme="minorHAnsi"/>
-        </w:rPr>
-        <w:instrText xml:space="preserve"> MERGEFIELD "VilleNaissanceVendeur2" </w:instrText>
-      </w:r>
-      <w:r>
-        <w:rPr>
-          <w:rFonts w:cstheme="minorHAnsi"/>
-        </w:rPr>
-        <w:fldChar w:fldCharType="separate"/>
-      </w:r>
-      <w:r>
-        <w:rPr>
-          <w:rFonts w:cstheme="minorHAnsi"/>
-          <w:noProof/>
-        </w:rPr>
-        <w:t>#N/A</w:t>
-      </w:r>
-      <w:r>
-        <w:rPr>
-          <w:rFonts w:cstheme="minorHAnsi"/>
-        </w:rPr>
-        <w:fldChar w:fldCharType="end"/>
-      </w:r>
-      <w:r>
-        <w:rPr>
-          <w:rFonts w:cstheme="minorHAnsi"/>
-        </w:rPr>
-        <w:t xml:space="preserve"> (</w:t>
-      </w:r>
-      <w:r>
-        <w:rPr>
-          <w:rFonts w:cstheme="minorHAnsi"/>
-        </w:rPr>
-        <w:fldChar w:fldCharType="begin"/>
-      </w:r>
-      <w:r>
-        <w:rPr>
-          <w:rFonts w:cstheme="minorHAnsi"/>
-        </w:rPr>
-        <w:instrText xml:space="preserve"> MERGEFIELD "CPNaissanceVendeur2" </w:instrText>
-      </w:r>
-      <w:r>
-        <w:rPr>
-          <w:rFonts w:cstheme="minorHAnsi"/>
-        </w:rPr>
-        <w:fldChar w:fldCharType="end"/>
-      </w:r>
-      <w:r>
-        <w:rPr>
-          <w:rFonts w:cstheme="minorHAnsi"/>
-        </w:rPr>
-        <w:t xml:space="preserve">), de nationalité </w:t>
-      </w:r>
-      <w:r>
-        <w:rPr>
-          <w:rFonts w:cstheme="minorHAnsi"/>
-        </w:rPr>
-        <w:fldChar w:fldCharType="begin"/>
-      </w:r>
-      <w:r>
-        <w:rPr>
-          <w:rFonts w:cstheme="minorHAnsi"/>
-        </w:rPr>
-        <w:instrText xml:space="preserve"> MERGEFIELD "NationalitéVendeur2" </w:instrText>
-      </w:r>
-      <w:r>
-        <w:rPr>
-          <w:rFonts w:cstheme="minorHAnsi"/>
-        </w:rPr>
-        <w:fldChar w:fldCharType="separate"/>
-      </w:r>
-      <w:r>
-        <w:rPr>
-          <w:rFonts w:cstheme="minorHAnsi"/>
-          <w:noProof/>
-        </w:rPr>
-        <w:t>0</w:t>
-      </w:r>
-      <w:r>
-        <w:rPr>
-          <w:rFonts w:cstheme="minorHAnsi"/>
-        </w:rPr>
-        <w:fldChar w:fldCharType="end"/>
-      </w:r>
-      <w:r>
-        <w:rPr>
-          <w:rFonts w:cstheme="minorHAnsi"/>
-        </w:rPr>
-        <w:t xml:space="preserve">, </w:t>
-      </w:r>
-      <w:r>
-        <w:rPr>
-          <w:rFonts w:cstheme="minorHAnsi"/>
-        </w:rPr>
-        <w:fldChar w:fldCharType="begin"/>
-      </w:r>
-      <w:r>
-        <w:rPr>
-          <w:rFonts w:cstheme="minorHAnsi"/>
-        </w:rPr>
-        <w:instrText xml:space="preserve"> MERGEFIELD "ProfessionVendeur2" </w:instrText>
-      </w:r>
-      <w:r>
-        <w:rPr>
-          <w:rFonts w:cstheme="minorHAnsi"/>
-        </w:rPr>
-        <w:fldChar w:fldCharType="separate"/>
-      </w:r>
-      <w:r>
-        <w:rPr>
-          <w:rFonts w:cstheme="minorHAnsi"/>
-          <w:noProof/>
-        </w:rPr>
-        <w:t>0</w:t>
-      </w:r>
-      <w:r>
-        <w:rPr>
-          <w:rFonts w:cstheme="minorHAnsi"/>
-        </w:rPr>
-        <w:fldChar w:fldCharType="end"/>
-      </w:r>
-      <w:r>
-        <w:rPr>
-          <w:rFonts w:cstheme="minorHAnsi"/>
-        </w:rPr>
-        <w:t xml:space="preserve">, </w:t>
-      </w:r>
-      <w:r>
-        <w:rPr>
-          <w:rFonts w:cstheme="minorHAnsi"/>
-        </w:rPr>
-        <w:fldChar w:fldCharType="begin"/>
-      </w:r>
-      <w:r>
-        <w:rPr>
-          <w:rFonts w:cstheme="minorHAnsi"/>
-        </w:rPr>
-        <w:instrText xml:space="preserve"> MERGEFIELD "RégimeVendeur2" </w:instrText>
-      </w:r>
-      <w:r>
-        <w:rPr>
-          <w:rFonts w:cstheme="minorHAnsi"/>
-        </w:rPr>
-        <w:fldChar w:fldCharType="separate"/>
-      </w:r>
-      <w:r>
-        <w:rPr>
-          <w:rFonts w:cstheme="minorHAnsi"/>
-          <w:noProof/>
-        </w:rPr>
-        <w:t>0</w:t>
-      </w:r>
-      <w:r>
-        <w:rPr>
-          <w:rFonts w:cstheme="minorHAnsi"/>
-        </w:rPr>
-        <w:fldChar w:fldCharType="end"/>
-      </w:r>
-      <w:r>
-        <w:rPr>
-          <w:rFonts w:cstheme="minorHAnsi"/>
-        </w:rPr>
-        <w:t>.</w:t>
-      </w:r>
-    </w:p>
-    <w:p>
-      <w:pPr>
-        <w:pStyle w:val="Sansinterligne"/>
-        <w:rPr>
-          <w:rFonts w:cstheme="minorHAnsi"/>
-        </w:rPr>
-      </w:pPr>
-      <w:r>
-        <w:rPr>
-          <w:rFonts w:cstheme="minorHAnsi"/>
-        </w:rPr>
-        <w:t xml:space="preserve">Demeurant au </w:t>
-      </w:r>
-      <w:r>
-        <w:rPr>
-          <w:rFonts w:cstheme="minorHAnsi"/>
-        </w:rPr>
-        <w:fldChar w:fldCharType="begin"/>
-      </w:r>
-      <w:r>
-        <w:rPr>
-          <w:rFonts w:cstheme="minorHAnsi"/>
-        </w:rPr>
-        <w:instrText xml:space="preserve"> MERGEFIELD "AdresseVendeur2" </w:instrText>
-      </w:r>
-      <w:r>
-        <w:rPr>
-          <w:rFonts w:cstheme="minorHAnsi"/>
-        </w:rPr>
-        <w:fldChar w:fldCharType="separate"/>
-      </w:r>
-      <w:r>
-        <w:rPr>
-          <w:rFonts w:cstheme="minorHAnsi"/>
-          <w:noProof/>
-        </w:rPr>
-        <w:t>0</w:t>
-      </w:r>
-      <w:r>
-        <w:rPr>
-          <w:rFonts w:cstheme="minorHAnsi"/>
-        </w:rPr>
-        <w:fldChar w:fldCharType="end"/>
-      </w:r>
-      <w:r>
-        <w:rPr>
-          <w:rFonts w:cstheme="minorHAnsi"/>
-        </w:rPr>
-        <w:t xml:space="preserve">, </w:t>
-      </w:r>
-      <w:r>
-        <w:rPr>
-          <w:rFonts w:cstheme="minorHAnsi"/>
-        </w:rPr>
-        <w:fldChar w:fldCharType="begin"/>
-      </w:r>
-      <w:r>
-        <w:rPr>
-          <w:rFonts w:cstheme="minorHAnsi"/>
-        </w:rPr>
-        <w:instrText xml:space="preserve"> MERGEFIELD "CPVendeur2" </w:instrText>
-      </w:r>
-      <w:r>
-        <w:rPr>
-          <w:rFonts w:cstheme="minorHAnsi"/>
-        </w:rPr>
-        <w:fldChar w:fldCharType="end"/>
-      </w:r>
-      <w:r>
-        <w:rPr>
-          <w:rFonts w:cstheme="minorHAnsi"/>
-        </w:rPr>
-        <w:t xml:space="preserve"> </w:t>
-      </w:r>
-      <w:r>
-        <w:rPr>
-          <w:rFonts w:cstheme="minorHAnsi"/>
-        </w:rPr>
-        <w:fldChar w:fldCharType="begin"/>
-      </w:r>
-      <w:r>
-        <w:rPr>
-          <w:rFonts w:cstheme="minorHAnsi"/>
-        </w:rPr>
-        <w:instrText xml:space="preserve"> MERGEFIELD "VilleVendeur2" </w:instrText>
-      </w:r>
-      <w:r>
-        <w:rPr>
-          <w:rFonts w:cstheme="minorHAnsi"/>
-        </w:rPr>
-        <w:fldChar w:fldCharType="separate"/>
-      </w:r>
-      <w:r>
-        <w:rPr>
-          <w:rFonts w:cstheme="minorHAnsi"/>
-          <w:noProof/>
-        </w:rPr>
-        <w:t>#N/A</w:t>
-      </w:r>
-      <w:r>
-        <w:rPr>
-          <w:rFonts w:cstheme="minorHAnsi"/>
-        </w:rPr>
-        <w:fldChar w:fldCharType="end"/>
-      </w:r>
-      <w:r>
-        <w:rPr>
-          <w:rFonts w:cstheme="minorHAnsi"/>
-        </w:rPr>
-        <w:t>.</w:t>
-      </w:r>
-    </w:p>
-    <w:p>
-      <w:pPr>
-        <w:pStyle w:val="Sansinterligne"/>
-        <w:rPr>
-          <w:rFonts w:cstheme="minorHAnsi"/>
-        </w:rPr>
-      </w:pPr>
-      <w:r>
-        <w:rPr>
-          <w:rFonts w:cstheme="minorHAnsi"/>
-        </w:rPr>
-        <w:t>Résident au sens de la réglementation fiscale.</w:t>
-      </w:r>
-    </w:p>
-    <w:p>
-      <w:pPr>
-        <w:pStyle w:val="Sansinterligne"/>
-        <w:rPr>
-          <w:rFonts w:cstheme="minorHAnsi"/>
-        </w:rPr>
-      </w:pPr>
-      <w:r>
-        <w:rPr>
-          <w:rFonts w:cstheme="minorHAnsi"/>
-          <w:b/>
-          <w:bCs/>
-        </w:rPr>
-        <w:t>Téléphone</w:t>
-      </w:r>
-      <w:r>
-        <w:rPr>
-          <w:rFonts w:cstheme="minorHAnsi"/>
-        </w:rPr>
-        <w:t xml:space="preserve"> : </w:t>
-      </w:r>
-      <w:r>
-        <w:rPr>
-          <w:rFonts w:cstheme="minorHAnsi"/>
-        </w:rPr>
-        <w:fldChar w:fldCharType="begin"/>
-      </w:r>
-      <w:r>
-        <w:rPr>
-          <w:rFonts w:cstheme="minorHAnsi"/>
-        </w:rPr>
-        <w:instrText xml:space="preserve"> MERGEFIELD  PortableVendeur2 \#"0#########" \* MERGEFORMAT </w:instrText>
-      </w:r>
-      <w:r>
-        <w:rPr>
-          <w:rFonts w:cstheme="minorHAnsi"/>
-        </w:rPr>
-        <w:fldChar w:fldCharType="separate"/>
-      </w:r>
-      <w:r>
-        <w:rPr>
-          <w:rFonts w:cstheme="minorHAnsi"/>
-          <w:noProof/>
-        </w:rPr>
-        <w:t xml:space="preserve">0         </w:t>
-      </w:r>
-      <w:r>
-        <w:rPr>
-          <w:rFonts w:cstheme="minorHAnsi"/>
-        </w:rPr>
-        <w:fldChar w:fldCharType="end"/>
-      </w:r>
-      <w:r>
-        <w:rPr>
-          <w:rFonts w:cstheme="minorHAnsi"/>
-        </w:rPr>
-        <w:t xml:space="preserve">– </w:t>
-      </w:r>
-      <w:r>
-        <w:rPr>
-          <w:rFonts w:cstheme="minorHAnsi"/>
-          <w:b/>
-          <w:bCs/>
-        </w:rPr>
-        <w:t>Adresse</w:t>
-      </w:r>
-      <w:r>
-        <w:rPr>
-          <w:rFonts w:cstheme="minorHAnsi"/>
-        </w:rPr>
-        <w:t xml:space="preserve"> </w:t>
-      </w:r>
-      <w:r>
-        <w:rPr>
-          <w:rFonts w:cstheme="minorHAnsi"/>
-          <w:b/>
-          <w:bCs/>
-        </w:rPr>
-        <w:t>électronique</w:t>
-      </w:r>
-      <w:r>
-        <w:rPr>
-          <w:rFonts w:cstheme="minorHAnsi"/>
-        </w:rPr>
-        <w:t xml:space="preserve"> : </w:t>
-      </w:r>
-      <w:r>
-        <w:rPr>
-          <w:rFonts w:cstheme="minorHAnsi"/>
-        </w:rPr>
-        <w:fldChar w:fldCharType="begin"/>
-      </w:r>
-      <w:r>
-        <w:rPr>
-          <w:rFonts w:cstheme="minorHAnsi"/>
-        </w:rPr>
-        <w:instrText xml:space="preserve"> MERGEFIELD "EmailVendeur2" </w:instrText>
-      </w:r>
-      <w:r>
-        <w:rPr>
-          <w:rFonts w:cstheme="minorHAnsi"/>
-        </w:rPr>
-        <w:fldChar w:fldCharType="separate"/>
-      </w:r>
-      <w:r>
-        <w:rPr>
-          <w:rFonts w:cstheme="minorHAnsi"/>
-          <w:noProof/>
-        </w:rPr>
-        <w:t>0</w:t>
-      </w:r>
-      <w:r>
-        <w:rPr>
-          <w:rFonts w:cstheme="minorHAnsi"/>
-        </w:rPr>
-        <w:fldChar w:fldCharType="end"/>
-      </w:r>
-    </w:p>
-    <w:p>
-      <w:pPr>
-        <w:pStyle w:val="Sansinterligne"/>
-        <w:rPr>
-          <w:rFonts w:cstheme="minorHAnsi"/>
-          <w:b/>
-          <w:bCs/>
-        </w:rPr>
-      </w:pPr>
-      <w:r>
-        <w:rPr>
-          <w:rFonts w:cstheme="minorHAnsi"/>
-          <w:b/>
-          <w:bCs/>
-          <w:sz w:val="20"/>
-          <w:szCs w:val="20"/>
-        </w:rPr>
-        <w:t xml:space="preserve">En application de l'article L.223-2 du code de la consommation, le consommateur </w:t>
-      </w:r>
-      <w:proofErr w:type="spellStart"/>
-      <w:proofErr w:type="gramStart"/>
-      <w:r>
-        <w:rPr>
-          <w:rFonts w:cstheme="minorHAnsi"/>
-          <w:b/>
-          <w:bCs/>
-          <w:sz w:val="20"/>
-          <w:szCs w:val="20"/>
-        </w:rPr>
-        <w:t>à</w:t>
-      </w:r>
-      <w:proofErr w:type="spellEnd"/>
-      <w:proofErr w:type="gramEnd"/>
-      <w:r>
-        <w:rPr>
-          <w:rFonts w:cstheme="minorHAnsi"/>
-          <w:b/>
-          <w:bCs/>
-          <w:sz w:val="20"/>
-          <w:szCs w:val="20"/>
-        </w:rPr>
-        <w:t xml:space="preserve"> le droit de s'inscrire à la liste Bloctel.</w:t>
-      </w:r>
-    </w:p>
-    <w:p>
-      <w:pPr>
-        <w:pStyle w:val="Sansinterligne"/>
-        <w:rPr>
-          <w:rFonts w:cstheme="minorHAnsi"/>
-        </w:rPr>
-      </w:pPr>
-    </w:p>
-    <w:p>
-      <w:pPr>
-        <w:pStyle w:val="Sansinterligne"/>
-        <w:rPr>
-          <w:rFonts w:cstheme="minorHAnsi"/>
-        </w:rPr>
-      </w:pPr>
-      <w:r>
-        <w:rPr>
-          <w:rFonts w:cstheme="minorHAnsi"/>
-        </w:rPr>
-        <w:fldChar w:fldCharType="begin"/>
-      </w:r>
-      <w:r>
-        <w:rPr>
-          <w:rFonts w:cstheme="minorHAnsi"/>
-        </w:rPr>
-        <w:instrText xml:space="preserve"> MERGEFIELD "RégimeVendeurFinal1" </w:instrText>
-      </w:r>
-      <w:r>
-        <w:rPr>
-          <w:rFonts w:cstheme="minorHAnsi"/>
-        </w:rPr>
-        <w:fldChar w:fldCharType="separate"/>
-      </w:r>
-      <w:r>
-        <w:rPr>
-          <w:rFonts w:cstheme="minorHAnsi"/>
-          <w:noProof/>
-        </w:rPr>
-        <w:t>#N/A</w:t>
-      </w:r>
-      <w:r>
-        <w:rPr>
-          <w:rFonts w:cstheme="minorHAnsi"/>
-        </w:rPr>
-        <w:fldChar w:fldCharType="end"/>
-      </w:r>
-    </w:p>
-    <w:p>
-      <w:pPr>
-        <w:pStyle w:val="Sansinterligne"/>
-        <w:rPr>
-          <w:rFonts w:cstheme="minorHAnsi"/>
-        </w:rPr>
-      </w:pPr>
-      <w:r>
-        <w:rPr>
-          <w:rFonts w:cstheme="minorHAnsi"/>
-        </w:rPr>
-        <w:fldChar w:fldCharType="begin"/>
-      </w:r>
-      <w:r>
-        <w:rPr>
-          <w:rFonts w:cstheme="minorHAnsi"/>
-        </w:rPr>
-        <w:instrText xml:space="preserve"> MERGEFIELD "RégimeVendeurFinal2" </w:instrText>
-      </w:r>
-      <w:r>
-        <w:rPr>
-          <w:rFonts w:cstheme="minorHAnsi"/>
-        </w:rPr>
-        <w:fldChar w:fldCharType="separate"/>
-      </w:r>
-      <w:r>
-        <w:rPr>
-          <w:rFonts w:cstheme="minorHAnsi"/>
-          <w:noProof/>
-        </w:rPr>
-        <w:t>#N/A</w:t>
-      </w:r>
-      <w:r>
-        <w:rPr>
-          <w:rFonts w:cstheme="minorHAnsi"/>
-        </w:rPr>
-        <w:fldChar w:fldCharType="end"/>
+        <w:t>Statut matrimonial qui n'a subi à ce jour aucune modification conventionnelle ou judiciaire</w:t>
       </w:r>
     </w:p>
     <w:p>
@@ -3122,7 +2118,6 @@
         </w:rPr>
       </w:pPr>
     </w:p>
-    <w:bookmarkEnd w:id="0"/>
     <w:p>
       <w:pPr>
         <w:pStyle w:val="Sansinterligne"/>
@@ -3245,21 +2240,7 @@
         <w:rPr>
           <w:rFonts w:asciiTheme="minorHAnsi" w:eastAsiaTheme="minorHAnsi" w:hAnsiTheme="minorHAnsi" w:cstheme="minorHAnsi"/>
         </w:rPr>
-        <w:t xml:space="preserve">, SAS au capital </w:t>
-      </w:r>
-      <w:proofErr w:type="gramStart"/>
-      <w:r>
-        <w:rPr>
-          <w:rFonts w:asciiTheme="minorHAnsi" w:eastAsiaTheme="minorHAnsi" w:hAnsiTheme="minorHAnsi" w:cstheme="minorHAnsi"/>
-        </w:rPr>
-        <w:t>de</w:t>
-      </w:r>
-      <w:proofErr w:type="gramEnd"/>
-      <w:r>
-        <w:rPr>
-          <w:rFonts w:asciiTheme="minorHAnsi" w:eastAsiaTheme="minorHAnsi" w:hAnsiTheme="minorHAnsi" w:cstheme="minorHAnsi"/>
-        </w:rPr>
-        <w:t xml:space="preserve"> 5 000 euros, dont le siège social est situé </w:t>
+        <w:t xml:space="preserve">, SAS au capital de 5 000 euros, dont le siège social est situé </w:t>
       </w:r>
       <w:r>
         <w:rPr>
@@ -3491,23 +2472,13 @@
         </w:rPr>
         <w:t xml:space="preserve">Représentée par </w:t>
       </w:r>
-      <w:proofErr w:type="spellStart"/>
       <w:r>
         <w:rPr>
           <w:rFonts w:asciiTheme="minorHAnsi" w:eastAsiaTheme="minorHAnsi" w:hAnsiTheme="minorHAnsi" w:cstheme="minorHAnsi"/>
           <w:b/>
           <w:bCs/>
         </w:rPr>
-        <w:t>Redhouane</w:t>
-      </w:r>
-      <w:proofErr w:type="spellEnd"/>
-      <w:r>
-        <w:rPr>
-          <w:rFonts w:asciiTheme="minorHAnsi" w:eastAsiaTheme="minorHAnsi" w:hAnsiTheme="minorHAnsi" w:cstheme="minorHAnsi"/>
-          <w:b/>
-          <w:bCs/>
-        </w:rPr>
-        <w:t xml:space="preserve"> KABACHE</w:t>
+        <w:t>Redhouane KABACHE</w:t>
       </w:r>
       <w:r>
         <w:rPr>
@@ -3689,33 +2660,9 @@
       <w:r>
         <w:rPr>
           <w:rFonts w:asciiTheme="minorHAnsi" w:eastAsiaTheme="minorHAnsi" w:hAnsiTheme="minorHAnsi" w:cstheme="minorHAnsi"/>
-        </w:rPr>
-        <w:fldChar w:fldCharType="begin"/>
-      </w:r>
-      <w:r>
-        <w:rPr>
-          <w:rFonts w:asciiTheme="minorHAnsi" w:eastAsiaTheme="minorHAnsi" w:hAnsiTheme="minorHAnsi" w:cstheme="minorHAnsi"/>
-        </w:rPr>
-        <w:instrText xml:space="preserve"> MERGEFIELD "Type_Mandat" </w:instrText>
-      </w:r>
-      <w:r>
-        <w:rPr>
-          <w:rFonts w:asciiTheme="minorHAnsi" w:eastAsiaTheme="minorHAnsi" w:hAnsiTheme="minorHAnsi" w:cstheme="minorHAnsi"/>
-        </w:rPr>
-        <w:fldChar w:fldCharType="separate"/>
-      </w:r>
-      <w:r>
-        <w:rPr>
-          <w:rFonts w:asciiTheme="minorHAnsi" w:eastAsiaTheme="minorHAnsi" w:hAnsiTheme="minorHAnsi" w:cstheme="minorHAnsi"/>
           <w:noProof/>
         </w:rPr>
         <w:t>SIMPLE</w:t>
-      </w:r>
-      <w:r>
-        <w:rPr>
-          <w:rFonts w:asciiTheme="minorHAnsi" w:eastAsiaTheme="minorHAnsi" w:hAnsiTheme="minorHAnsi" w:cstheme="minorHAnsi"/>
-        </w:rPr>
-        <w:fldChar w:fldCharType="end"/>
       </w:r>
       <w:r>
         <w:rPr>
@@ -3811,239 +2758,81 @@
       <w:r>
         <w:rPr>
           <w:rFonts w:asciiTheme="minorHAnsi" w:eastAsia="Noto Sans Display" w:hAnsiTheme="minorHAnsi" w:cstheme="minorHAnsi"/>
-          <w:w w:val="105"/>
-        </w:rPr>
-        <w:fldChar w:fldCharType="begin"/>
-      </w:r>
-      <w:r>
+          <w:b/>
+          <w:bCs/>
+          <w:noProof/>
+          <w:color w:val="FF0000"/>
+          <w:w w:val="105"/>
+          <w:highlight w:val="yellow"/>
+        </w:rPr>
+        <w:t>{{adresseBien}}</w:t>
+      </w:r>
+    </w:p>
+    <w:p>
+      <w:pPr>
+        <w:spacing w:before="45" w:line="261" w:lineRule="auto"/>
+        <w:ind w:right="158"/>
+        <w:jc w:val="both"/>
         <w:rPr>
           <w:rFonts w:asciiTheme="minorHAnsi" w:eastAsia="Noto Sans Display" w:hAnsiTheme="minorHAnsi" w:cstheme="minorHAnsi"/>
           <w:w w:val="105"/>
-        </w:rPr>
-        <w:instrText xml:space="preserve"> MERGEFIELD "AdresseBien" </w:instrText>
-      </w:r>
-      <w:r>
+          <w:sz w:val="14"/>
+          <w:szCs w:val="14"/>
+        </w:rPr>
+      </w:pPr>
+    </w:p>
+    <w:p>
+      <w:pPr>
+        <w:spacing w:before="45" w:line="261" w:lineRule="auto"/>
+        <w:ind w:right="158"/>
+        <w:jc w:val="both"/>
         <w:rPr>
           <w:rFonts w:asciiTheme="minorHAnsi" w:eastAsia="Noto Sans Display" w:hAnsiTheme="minorHAnsi" w:cstheme="minorHAnsi"/>
-          <w:w w:val="105"/>
-        </w:rPr>
-        <w:fldChar w:fldCharType="separate"/>
-      </w:r>
+          <w:b/>
+          <w:bCs/>
+          <w:w w:val="105"/>
+        </w:rPr>
+      </w:pPr>
+      <w:r>
+        <w:rPr>
+          <w:rFonts w:asciiTheme="minorHAnsi" w:eastAsia="Noto Sans Display" w:hAnsiTheme="minorHAnsi" w:cstheme="minorHAnsi"/>
+          <w:b/>
+          <w:bCs/>
+          <w:w w:val="105"/>
+        </w:rPr>
+        <w:t xml:space="preserve">DÉSIGNATION : </w:t>
+      </w:r>
+    </w:p>
+    <w:p>
+      <w:pPr>
+        <w:spacing w:before="45" w:line="261" w:lineRule="auto"/>
+        <w:ind w:right="158"/>
+        <w:jc w:val="both"/>
+        <w:rPr>
+          <w:rFonts w:asciiTheme="minorHAnsi" w:eastAsia="Noto Sans Display" w:hAnsiTheme="minorHAnsi" w:cstheme="minorHAnsi"/>
+          <w:w w:val="105"/>
+          <w:sz w:val="6"/>
+          <w:szCs w:val="6"/>
+        </w:rPr>
+      </w:pPr>
+    </w:p>
+    <w:p>
+      <w:pPr>
+        <w:spacing w:before="45" w:line="261" w:lineRule="auto"/>
+        <w:ind w:right="158"/>
+        <w:jc w:val="both"/>
+        <w:rPr>
+          <w:rFonts w:asciiTheme="minorHAnsi" w:eastAsia="Noto Sans Display" w:hAnsiTheme="minorHAnsi" w:cstheme="minorHAnsi"/>
+          <w:w w:val="105"/>
+        </w:rPr>
+      </w:pPr>
       <w:r>
         <w:rPr>
           <w:rFonts w:asciiTheme="minorHAnsi" w:eastAsia="Noto Sans Display" w:hAnsiTheme="minorHAnsi" w:cstheme="minorHAnsi"/>
           <w:noProof/>
           <w:w w:val="105"/>
         </w:rPr>
-        <w:t>16 Rue Leo Gausson</w:t>
-      </w:r>
-      <w:r>
-        <w:rPr>
-          <w:rFonts w:asciiTheme="minorHAnsi" w:eastAsia="Noto Sans Display" w:hAnsiTheme="minorHAnsi" w:cstheme="minorHAnsi"/>
-          <w:w w:val="105"/>
-        </w:rPr>
-        <w:fldChar w:fldCharType="end"/>
-      </w:r>
-      <w:r>
-        <w:rPr>
-          <w:rFonts w:asciiTheme="minorHAnsi" w:eastAsia="Noto Sans Display" w:hAnsiTheme="minorHAnsi" w:cstheme="minorHAnsi"/>
-          <w:w w:val="105"/>
-        </w:rPr>
-        <w:t xml:space="preserve">, </w:t>
-      </w:r>
-      <w:r>
-        <w:rPr>
-          <w:rFonts w:asciiTheme="minorHAnsi" w:eastAsia="Noto Sans Display" w:hAnsiTheme="minorHAnsi" w:cstheme="minorHAnsi"/>
-          <w:w w:val="105"/>
-        </w:rPr>
-        <w:fldChar w:fldCharType="begin"/>
-      </w:r>
-      <w:r>
-        <w:rPr>
-          <w:rFonts w:asciiTheme="minorHAnsi" w:eastAsia="Noto Sans Display" w:hAnsiTheme="minorHAnsi" w:cstheme="minorHAnsi"/>
-          <w:w w:val="105"/>
-        </w:rPr>
-        <w:instrText xml:space="preserve"> MERGEFIELD "CPBien" </w:instrText>
-      </w:r>
-      <w:r>
-        <w:rPr>
-          <w:rFonts w:asciiTheme="minorHAnsi" w:eastAsia="Noto Sans Display" w:hAnsiTheme="minorHAnsi" w:cstheme="minorHAnsi"/>
-          <w:w w:val="105"/>
-        </w:rPr>
-        <w:fldChar w:fldCharType="separate"/>
-      </w:r>
-      <w:r>
-        <w:rPr>
-          <w:rFonts w:asciiTheme="minorHAnsi" w:eastAsia="Noto Sans Display" w:hAnsiTheme="minorHAnsi" w:cstheme="minorHAnsi"/>
-          <w:noProof/>
-          <w:w w:val="105"/>
-        </w:rPr>
-        <w:t>77400</w:t>
-      </w:r>
-      <w:r>
-        <w:rPr>
-          <w:rFonts w:asciiTheme="minorHAnsi" w:eastAsia="Noto Sans Display" w:hAnsiTheme="minorHAnsi" w:cstheme="minorHAnsi"/>
-          <w:w w:val="105"/>
-        </w:rPr>
-        <w:fldChar w:fldCharType="end"/>
-      </w:r>
-      <w:r>
-        <w:rPr>
-          <w:rFonts w:asciiTheme="minorHAnsi" w:eastAsia="Noto Sans Display" w:hAnsiTheme="minorHAnsi" w:cstheme="minorHAnsi"/>
-          <w:w w:val="105"/>
-        </w:rPr>
-        <w:t xml:space="preserve"> </w:t>
-      </w:r>
-      <w:r>
-        <w:rPr>
-          <w:rFonts w:asciiTheme="minorHAnsi" w:eastAsia="Noto Sans Display" w:hAnsiTheme="minorHAnsi" w:cstheme="minorHAnsi"/>
-          <w:w w:val="105"/>
-        </w:rPr>
-        <w:fldChar w:fldCharType="begin"/>
-      </w:r>
-      <w:r>
-        <w:rPr>
-          <w:rFonts w:asciiTheme="minorHAnsi" w:eastAsia="Noto Sans Display" w:hAnsiTheme="minorHAnsi" w:cstheme="minorHAnsi"/>
-          <w:w w:val="105"/>
-        </w:rPr>
-        <w:instrText xml:space="preserve"> MERGEFIELD "VilleBien" </w:instrText>
-      </w:r>
-      <w:r>
-        <w:rPr>
-          <w:rFonts w:asciiTheme="minorHAnsi" w:eastAsia="Noto Sans Display" w:hAnsiTheme="minorHAnsi" w:cstheme="minorHAnsi"/>
-          <w:w w:val="105"/>
-        </w:rPr>
-        <w:fldChar w:fldCharType="separate"/>
-      </w:r>
-      <w:r>
-        <w:rPr>
-          <w:rFonts w:asciiTheme="minorHAnsi" w:eastAsia="Noto Sans Display" w:hAnsiTheme="minorHAnsi" w:cstheme="minorHAnsi"/>
-          <w:noProof/>
-          <w:w w:val="105"/>
-        </w:rPr>
-        <w:t>LAGNY SUR MARNE</w:t>
-      </w:r>
-      <w:r>
-        <w:rPr>
-          <w:rFonts w:asciiTheme="minorHAnsi" w:eastAsia="Noto Sans Display" w:hAnsiTheme="minorHAnsi" w:cstheme="minorHAnsi"/>
-          <w:w w:val="105"/>
-        </w:rPr>
-        <w:fldChar w:fldCharType="end"/>
-      </w:r>
-    </w:p>
-    <w:p>
-      <w:pPr>
-        <w:spacing w:before="45" w:line="261" w:lineRule="auto"/>
-        <w:ind w:right="158"/>
-        <w:jc w:val="both"/>
-        <w:rPr>
-          <w:rFonts w:asciiTheme="minorHAnsi" w:eastAsia="Noto Sans Display" w:hAnsiTheme="minorHAnsi" w:cstheme="minorHAnsi"/>
-          <w:w w:val="105"/>
-          <w:sz w:val="14"/>
-          <w:szCs w:val="14"/>
-        </w:rPr>
-      </w:pPr>
-    </w:p>
-    <w:p>
-      <w:pPr>
-        <w:spacing w:before="45" w:line="261" w:lineRule="auto"/>
-        <w:ind w:right="158"/>
-        <w:jc w:val="both"/>
-        <w:rPr>
-          <w:rFonts w:asciiTheme="minorHAnsi" w:eastAsia="Noto Sans Display" w:hAnsiTheme="minorHAnsi" w:cstheme="minorHAnsi"/>
-          <w:b/>
-          <w:bCs/>
-          <w:w w:val="105"/>
-        </w:rPr>
-      </w:pPr>
-      <w:r>
-        <w:rPr>
-          <w:rFonts w:asciiTheme="minorHAnsi" w:eastAsia="Noto Sans Display" w:hAnsiTheme="minorHAnsi" w:cstheme="minorHAnsi"/>
-          <w:b/>
-          <w:bCs/>
-          <w:w w:val="105"/>
-        </w:rPr>
-        <w:t xml:space="preserve">DÉSIGNATION : </w:t>
-      </w:r>
-    </w:p>
-    <w:p>
-      <w:pPr>
-        <w:spacing w:before="45" w:line="261" w:lineRule="auto"/>
-        <w:ind w:right="158"/>
-        <w:jc w:val="both"/>
-        <w:rPr>
-          <w:rFonts w:asciiTheme="minorHAnsi" w:eastAsia="Noto Sans Display" w:hAnsiTheme="minorHAnsi" w:cstheme="minorHAnsi"/>
-          <w:w w:val="105"/>
-          <w:sz w:val="6"/>
-          <w:szCs w:val="6"/>
-        </w:rPr>
-      </w:pPr>
-    </w:p>
-    <w:p>
-      <w:pPr>
-        <w:spacing w:before="45" w:line="261" w:lineRule="auto"/>
-        <w:ind w:right="158"/>
-        <w:jc w:val="both"/>
-        <w:rPr>
-          <w:rFonts w:asciiTheme="minorHAnsi" w:eastAsia="Noto Sans Display" w:hAnsiTheme="minorHAnsi" w:cstheme="minorHAnsi"/>
-          <w:noProof/>
-          <w:w w:val="105"/>
-        </w:rPr>
-      </w:pPr>
-      <w:r>
-        <w:rPr>
-          <w:rFonts w:asciiTheme="minorHAnsi" w:eastAsia="Noto Sans Display" w:hAnsiTheme="minorHAnsi" w:cstheme="minorHAnsi"/>
-          <w:w w:val="105"/>
-        </w:rPr>
-        <w:fldChar w:fldCharType="begin"/>
-      </w:r>
-      <w:r>
-        <w:rPr>
-          <w:rFonts w:asciiTheme="minorHAnsi" w:eastAsia="Noto Sans Display" w:hAnsiTheme="minorHAnsi" w:cstheme="minorHAnsi"/>
-          <w:w w:val="105"/>
-        </w:rPr>
-        <w:instrText xml:space="preserve"> MERGEFIELD "DesignationduBien" </w:instrText>
-      </w:r>
-      <w:r>
-        <w:rPr>
-          <w:rFonts w:asciiTheme="minorHAnsi" w:eastAsia="Noto Sans Display" w:hAnsiTheme="minorHAnsi" w:cstheme="minorHAnsi"/>
-          <w:w w:val="105"/>
-        </w:rPr>
-        <w:fldChar w:fldCharType="separate"/>
-      </w:r>
-      <w:r>
-        <w:rPr>
-          <w:rFonts w:asciiTheme="minorHAnsi" w:eastAsia="Noto Sans Display" w:hAnsiTheme="minorHAnsi" w:cstheme="minorHAnsi"/>
-          <w:noProof/>
-          <w:w w:val="105"/>
-        </w:rPr>
-        <w:t xml:space="preserve">Maison d'habitation comprenant au rez-de-chaussée sur élevé une entrée, une cuisine aménagée, une séjour / salle à manger, une salle d'eau, un wc, deux chambres. </w:t>
-      </w:r>
-    </w:p>
-    <w:p>
-      <w:pPr>
-        <w:spacing w:before="45" w:line="261" w:lineRule="auto"/>
-        <w:ind w:right="158"/>
-        <w:jc w:val="both"/>
-        <w:rPr>
-          <w:rFonts w:asciiTheme="minorHAnsi" w:eastAsia="Noto Sans Display" w:hAnsiTheme="minorHAnsi" w:cstheme="minorHAnsi"/>
-          <w:w w:val="105"/>
-        </w:rPr>
-      </w:pPr>
-      <w:r>
-        <w:rPr>
-          <w:rFonts w:asciiTheme="minorHAnsi" w:eastAsia="Noto Sans Display" w:hAnsiTheme="minorHAnsi" w:cstheme="minorHAnsi"/>
-          <w:noProof/>
-          <w:w w:val="105"/>
-        </w:rPr>
-        <w:t>Au sous-sol, une chaufferie, un garage, une cuisine d'été, une chambre, une véranda.</w:t>
-      </w:r>
-      <w:r>
-        <w:rPr>
-          <w:rFonts w:asciiTheme="minorHAnsi" w:eastAsia="Noto Sans Display" w:hAnsiTheme="minorHAnsi" w:cstheme="minorHAnsi"/>
-          <w:w w:val="105"/>
-        </w:rPr>
-        <w:fldChar w:fldCharType="end"/>
+        <w:t>LAGNY-SUR-MARNE (SEINE-ET-MARNE) 77400 2 Rue st Denis.</w:t>
       </w:r>
     </w:p>
     <w:p>
@@ -4235,38 +3024,16 @@
               <w:jc w:val="center"/>
               <w:rPr>
                 <w:rFonts w:ascii="Calibri" w:hAnsi="Calibri" w:cs="Calibri"/>
+                <w:color w:val="FF0000"/>
               </w:rPr>
             </w:pPr>
             <w:r>
               <w:rPr>
                 <w:rFonts w:ascii="Calibri" w:hAnsi="Calibri" w:cs="Calibri"/>
+                <w:noProof/>
+                <w:color w:val="FF0000"/>
               </w:rPr>
-              <w:fldChar w:fldCharType="begin"/>
-            </w:r>
-            <w:r>
-              <w:rPr>
-                <w:rFonts w:ascii="Calibri" w:hAnsi="Calibri" w:cs="Calibri"/>
-              </w:rPr>
-              <w:instrText xml:space="preserve"> MERGEFIELD "SectionCadastrale1" </w:instrText>
-            </w:r>
-            <w:r>
-              <w:rPr>
-                <w:rFonts w:ascii="Calibri" w:hAnsi="Calibri" w:cs="Calibri"/>
-              </w:rPr>
-              <w:fldChar w:fldCharType="separate"/>
-            </w:r>
-            <w:r>
-              <w:rPr>
-                <w:rFonts w:ascii="Calibri" w:hAnsi="Calibri" w:cs="Calibri"/>
-                <w:noProof/>
-              </w:rPr>
-              <w:t>BH</w:t>
-            </w:r>
-            <w:r>
-              <w:rPr>
-                <w:rFonts w:ascii="Calibri" w:hAnsi="Calibri" w:cs="Calibri"/>
-              </w:rPr>
-              <w:fldChar w:fldCharType="end"/>
+              <w:t>AN</w:t>
             </w:r>
           </w:p>
         </w:tc>
@@ -4279,38 +3046,16 @@
               <w:jc w:val="center"/>
               <w:rPr>
                 <w:rFonts w:ascii="Calibri" w:hAnsi="Calibri" w:cs="Calibri"/>
+                <w:color w:val="FF0000"/>
               </w:rPr>
             </w:pPr>
             <w:r>
               <w:rPr>
                 <w:rFonts w:ascii="Calibri" w:hAnsi="Calibri" w:cs="Calibri"/>
+                <w:noProof/>
+                <w:color w:val="FF0000"/>
               </w:rPr>
-              <w:fldChar w:fldCharType="begin"/>
-            </w:r>
-            <w:r>
-              <w:rPr>
-                <w:rFonts w:ascii="Calibri" w:hAnsi="Calibri" w:cs="Calibri"/>
-              </w:rPr>
-              <w:instrText xml:space="preserve"> MERGEFIELD "NumCadastrale1" </w:instrText>
-            </w:r>
-            <w:r>
-              <w:rPr>
-                <w:rFonts w:ascii="Calibri" w:hAnsi="Calibri" w:cs="Calibri"/>
-              </w:rPr>
-              <w:fldChar w:fldCharType="separate"/>
-            </w:r>
-            <w:r>
-              <w:rPr>
-                <w:rFonts w:ascii="Calibri" w:hAnsi="Calibri" w:cs="Calibri"/>
-                <w:noProof/>
-              </w:rPr>
-              <w:t>91</w:t>
-            </w:r>
-            <w:r>
-              <w:rPr>
-                <w:rFonts w:ascii="Calibri" w:hAnsi="Calibri" w:cs="Calibri"/>
-              </w:rPr>
-              <w:fldChar w:fldCharType="end"/>
+              <w:t>118</w:t>
             </w:r>
           </w:p>
         </w:tc>
@@ -4323,38 +3068,16 @@
               <w:jc w:val="center"/>
               <w:rPr>
                 <w:rFonts w:ascii="Calibri" w:hAnsi="Calibri" w:cs="Calibri"/>
+                <w:color w:val="FF0000"/>
               </w:rPr>
             </w:pPr>
             <w:r>
               <w:rPr>
                 <w:rFonts w:ascii="Calibri" w:hAnsi="Calibri" w:cs="Calibri"/>
+                <w:noProof/>
+                <w:color w:val="FF0000"/>
               </w:rPr>
-              <w:fldChar w:fldCharType="begin"/>
-            </w:r>
-            <w:r>
-              <w:rPr>
-                <w:rFonts w:ascii="Calibri" w:hAnsi="Calibri" w:cs="Calibri"/>
-              </w:rPr>
-              <w:instrText xml:space="preserve"> MERGEFIELD "LieuditCadastrale1" </w:instrText>
-            </w:r>
-            <w:r>
-              <w:rPr>
-                <w:rFonts w:ascii="Calibri" w:hAnsi="Calibri" w:cs="Calibri"/>
-              </w:rPr>
-              <w:fldChar w:fldCharType="separate"/>
-            </w:r>
-            <w:r>
-              <w:rPr>
-                <w:rFonts w:ascii="Calibri" w:hAnsi="Calibri" w:cs="Calibri"/>
-                <w:noProof/>
-              </w:rPr>
-              <w:t>16 Rue Leo Gausson</w:t>
-            </w:r>
-            <w:r>
-              <w:rPr>
-                <w:rFonts w:ascii="Calibri" w:hAnsi="Calibri" w:cs="Calibri"/>
-              </w:rPr>
-              <w:fldChar w:fldCharType="end"/>
+              <w:t>2 Rue Saint Denis</w:t>
             </w:r>
           </w:p>
         </w:tc>
@@ -4368,33 +3091,46 @@
               <w:rPr>
                 <w:rFonts w:ascii="Calibri" w:hAnsi="Calibri" w:cs="Calibri"/>
                 <w:noProof/>
+                <w:color w:val="FF0000"/>
               </w:rPr>
             </w:pPr>
             <w:r>
               <w:rPr>
                 <w:rFonts w:ascii="Calibri" w:hAnsi="Calibri" w:cs="Calibri"/>
                 <w:noProof/>
+                <w:color w:val="FF0000"/>
               </w:rPr>
-              <w:fldChar w:fldCharType="begin"/>
+              <w:t>01</w:t>
             </w:r>
             <w:r>
               <w:rPr>
                 <w:rFonts w:ascii="Calibri" w:hAnsi="Calibri" w:cs="Calibri"/>
                 <w:noProof/>
+                <w:color w:val="FF0000"/>
               </w:rPr>
-              <w:instrText xml:space="preserve"> MERGEFIELD  SurfCadastrale1 \# "00ha 00a 00ca" \* MERGEFORMAT </w:instrText>
+              <w:t xml:space="preserve">ha </w:t>
             </w:r>
             <w:r>
               <w:rPr>
                 <w:rFonts w:ascii="Calibri" w:hAnsi="Calibri" w:cs="Calibri"/>
                 <w:noProof/>
+                <w:color w:val="FF0000"/>
               </w:rPr>
-              <w:fldChar w:fldCharType="separate"/>
+              <w:t>04</w:t>
             </w:r>
             <w:r>
               <w:rPr>
                 <w:rFonts w:ascii="Calibri" w:hAnsi="Calibri" w:cs="Calibri"/>
                 <w:noProof/>
+                <w:color w:val="FF0000"/>
+              </w:rPr>
+              <w:t xml:space="preserve">a </w:t>
+            </w:r>
+            <w:r>
+              <w:rPr>
+                <w:rFonts w:ascii="Calibri" w:hAnsi="Calibri" w:cs="Calibri"/>
+                <w:noProof/>
+                <w:color w:val="FF0000"/>
               </w:rPr>
               <w:t>00</w:t>
             </w:r>
@@ -4402,43 +3138,9 @@
               <w:rPr>
                 <w:rFonts w:ascii="Calibri" w:hAnsi="Calibri" w:cs="Calibri"/>
                 <w:noProof/>
-              </w:rPr>
-              <w:t xml:space="preserve">ha </w:t>
-            </w:r>
-            <w:r>
-              <w:rPr>
-                <w:rFonts w:ascii="Calibri" w:hAnsi="Calibri" w:cs="Calibri"/>
-                <w:noProof/>
-              </w:rPr>
-              <w:t>09</w:t>
-            </w:r>
-            <w:r>
-              <w:rPr>
-                <w:rFonts w:ascii="Calibri" w:hAnsi="Calibri" w:cs="Calibri"/>
-                <w:noProof/>
-              </w:rPr>
-              <w:t xml:space="preserve">a </w:t>
-            </w:r>
-            <w:r>
-              <w:rPr>
-                <w:rFonts w:ascii="Calibri" w:hAnsi="Calibri" w:cs="Calibri"/>
-                <w:noProof/>
-              </w:rPr>
-              <w:t>91</w:t>
-            </w:r>
-            <w:r>
-              <w:rPr>
-                <w:rFonts w:ascii="Calibri" w:hAnsi="Calibri" w:cs="Calibri"/>
-                <w:noProof/>
+                <w:color w:val="FF0000"/>
               </w:rPr>
               <w:t>ca</w:t>
-            </w:r>
-            <w:r>
-              <w:rPr>
-                <w:rFonts w:ascii="Calibri" w:hAnsi="Calibri" w:cs="Calibri"/>
-                <w:noProof/>
-              </w:rPr>
-              <w:fldChar w:fldCharType="end"/>
             </w:r>
           </w:p>
         </w:tc>
@@ -4457,26 +3159,9 @@
               <w:jc w:val="center"/>
               <w:rPr>
                 <w:rFonts w:ascii="Calibri" w:hAnsi="Calibri" w:cs="Calibri"/>
+                <w:color w:val="FF0000"/>
               </w:rPr>
             </w:pPr>
-            <w:r>
-              <w:rPr>
-                <w:rFonts w:ascii="Calibri" w:hAnsi="Calibri" w:cs="Calibri"/>
-              </w:rPr>
-              <w:fldChar w:fldCharType="begin"/>
-            </w:r>
-            <w:r>
-              <w:rPr>
-                <w:rFonts w:ascii="Calibri" w:hAnsi="Calibri" w:cs="Calibri"/>
-              </w:rPr>
-              <w:instrText xml:space="preserve"> MERGEFIELD "SectionCadastrale2" </w:instrText>
-            </w:r>
-            <w:r>
-              <w:rPr>
-                <w:rFonts w:ascii="Calibri" w:hAnsi="Calibri" w:cs="Calibri"/>
-              </w:rPr>
-              <w:fldChar w:fldCharType="end"/>
-            </w:r>
           </w:p>
         </w:tc>
         <w:tc>
@@ -4488,26 +3173,9 @@
               <w:jc w:val="center"/>
               <w:rPr>
                 <w:rFonts w:ascii="Calibri" w:hAnsi="Calibri" w:cs="Calibri"/>
+                <w:color w:val="FF0000"/>
               </w:rPr>
             </w:pPr>
-            <w:r>
-              <w:rPr>
-                <w:rFonts w:ascii="Calibri" w:hAnsi="Calibri" w:cs="Calibri"/>
-              </w:rPr>
-              <w:fldChar w:fldCharType="begin"/>
-            </w:r>
-            <w:r>
-              <w:rPr>
-                <w:rFonts w:ascii="Calibri" w:hAnsi="Calibri" w:cs="Calibri"/>
-              </w:rPr>
-              <w:instrText xml:space="preserve"> MERGEFIELD "NumCadastrale2" </w:instrText>
-            </w:r>
-            <w:r>
-              <w:rPr>
-                <w:rFonts w:ascii="Calibri" w:hAnsi="Calibri" w:cs="Calibri"/>
-              </w:rPr>
-              <w:fldChar w:fldCharType="end"/>
-            </w:r>
           </w:p>
         </w:tc>
         <w:tc>
@@ -4519,29 +3187,9 @@
               <w:jc w:val="center"/>
               <w:rPr>
                 <w:rFonts w:ascii="Calibri" w:hAnsi="Calibri" w:cs="Calibri"/>
+                <w:color w:val="FF0000"/>
               </w:rPr>
             </w:pPr>
-            <w:r>
-              <w:rPr>
-                <w:rFonts w:ascii="Calibri" w:hAnsi="Calibri" w:cs="Calibri"/>
-                <w:color w:val="000000"/>
-              </w:rPr>
-              <w:fldChar w:fldCharType="begin"/>
-            </w:r>
-            <w:r>
-              <w:rPr>
-                <w:rFonts w:ascii="Calibri" w:hAnsi="Calibri" w:cs="Calibri"/>
-                <w:color w:val="000000"/>
-              </w:rPr>
-              <w:instrText xml:space="preserve"> MERGEFIELD "LieuditCadastrale2" </w:instrText>
-            </w:r>
-            <w:r>
-              <w:rPr>
-                <w:rFonts w:ascii="Calibri" w:hAnsi="Calibri" w:cs="Calibri"/>
-                <w:color w:val="000000"/>
-              </w:rPr>
-              <w:fldChar w:fldCharType="end"/>
-            </w:r>
           </w:p>
         </w:tc>
         <w:tc>
@@ -4554,29 +3202,9 @@
               <w:rPr>
                 <w:rFonts w:ascii="Calibri" w:hAnsi="Calibri" w:cs="Calibri"/>
                 <w:noProof/>
+                <w:color w:val="FF0000"/>
               </w:rPr>
             </w:pPr>
-            <w:r>
-              <w:rPr>
-                <w:rFonts w:ascii="Calibri" w:hAnsi="Calibri" w:cs="Calibri"/>
-                <w:color w:val="000000"/>
-              </w:rPr>
-              <w:fldChar w:fldCharType="begin"/>
-            </w:r>
-            <w:r>
-              <w:rPr>
-                <w:rFonts w:ascii="Calibri" w:hAnsi="Calibri" w:cs="Calibri"/>
-                <w:color w:val="000000"/>
-              </w:rPr>
-              <w:instrText xml:space="preserve"> MERGEFIELD  SurfCadastrale2 \# "00ha 00a 00ca" </w:instrText>
-            </w:r>
-            <w:r>
-              <w:rPr>
-                <w:rFonts w:ascii="Calibri" w:hAnsi="Calibri" w:cs="Calibri"/>
-                <w:color w:val="000000"/>
-              </w:rPr>
-              <w:fldChar w:fldCharType="end"/>
-            </w:r>
           </w:p>
         </w:tc>
       </w:tr>
@@ -4594,26 +3222,9 @@
               <w:jc w:val="center"/>
               <w:rPr>
                 <w:rFonts w:ascii="Calibri" w:hAnsi="Calibri" w:cs="Calibri"/>
+                <w:color w:val="FF0000"/>
               </w:rPr>
             </w:pPr>
-            <w:r>
-              <w:rPr>
-                <w:rFonts w:ascii="Calibri" w:hAnsi="Calibri" w:cs="Calibri"/>
-              </w:rPr>
-              <w:fldChar w:fldCharType="begin"/>
-            </w:r>
-            <w:r>
-              <w:rPr>
-                <w:rFonts w:ascii="Calibri" w:hAnsi="Calibri" w:cs="Calibri"/>
-              </w:rPr>
-              <w:instrText xml:space="preserve"> MERGEFIELD "SectionCadastrale3" </w:instrText>
-            </w:r>
-            <w:r>
-              <w:rPr>
-                <w:rFonts w:ascii="Calibri" w:hAnsi="Calibri" w:cs="Calibri"/>
-              </w:rPr>
-              <w:fldChar w:fldCharType="end"/>
-            </w:r>
           </w:p>
         </w:tc>
         <w:tc>
@@ -4625,26 +3236,9 @@
               <w:jc w:val="center"/>
               <w:rPr>
                 <w:rFonts w:ascii="Calibri" w:hAnsi="Calibri" w:cs="Calibri"/>
+                <w:color w:val="FF0000"/>
               </w:rPr>
             </w:pPr>
-            <w:r>
-              <w:rPr>
-                <w:rFonts w:ascii="Calibri" w:hAnsi="Calibri" w:cs="Calibri"/>
-              </w:rPr>
-              <w:fldChar w:fldCharType="begin"/>
-            </w:r>
-            <w:r>
-              <w:rPr>
-                <w:rFonts w:ascii="Calibri" w:hAnsi="Calibri" w:cs="Calibri"/>
-              </w:rPr>
-              <w:instrText xml:space="preserve"> MERGEFIELD "NumCadastrale3" </w:instrText>
-            </w:r>
-            <w:r>
-              <w:rPr>
-                <w:rFonts w:ascii="Calibri" w:hAnsi="Calibri" w:cs="Calibri"/>
-              </w:rPr>
-              <w:fldChar w:fldCharType="end"/>
-            </w:r>
           </w:p>
         </w:tc>
         <w:tc>
@@ -4656,29 +3250,9 @@
               <w:jc w:val="center"/>
               <w:rPr>
                 <w:rFonts w:ascii="Calibri" w:hAnsi="Calibri" w:cs="Calibri"/>
+                <w:color w:val="FF0000"/>
               </w:rPr>
             </w:pPr>
-            <w:r>
-              <w:rPr>
-                <w:rFonts w:ascii="Calibri" w:hAnsi="Calibri" w:cs="Calibri"/>
-                <w:color w:val="000000"/>
-              </w:rPr>
-              <w:fldChar w:fldCharType="begin"/>
-            </w:r>
-            <w:r>
-              <w:rPr>
-                <w:rFonts w:ascii="Calibri" w:hAnsi="Calibri" w:cs="Calibri"/>
-                <w:color w:val="000000"/>
-              </w:rPr>
-              <w:instrText xml:space="preserve"> MERGEFIELD "LieuditCadastrale3" </w:instrText>
-            </w:r>
-            <w:r>
-              <w:rPr>
-                <w:rFonts w:ascii="Calibri" w:hAnsi="Calibri" w:cs="Calibri"/>
-                <w:color w:val="000000"/>
-              </w:rPr>
-              <w:fldChar w:fldCharType="end"/>
-            </w:r>
           </w:p>
         </w:tc>
         <w:tc>
@@ -4691,29 +3265,9 @@
               <w:rPr>
                 <w:rFonts w:ascii="Calibri" w:hAnsi="Calibri" w:cs="Calibri"/>
                 <w:noProof/>
+                <w:color w:val="FF0000"/>
               </w:rPr>
             </w:pPr>
-            <w:r>
-              <w:rPr>
-                <w:rFonts w:ascii="Calibri" w:hAnsi="Calibri" w:cs="Calibri"/>
-                <w:color w:val="000000"/>
-              </w:rPr>
-              <w:fldChar w:fldCharType="begin"/>
-            </w:r>
-            <w:r>
-              <w:rPr>
-                <w:rFonts w:ascii="Calibri" w:hAnsi="Calibri" w:cs="Calibri"/>
-                <w:color w:val="000000"/>
-              </w:rPr>
-              <w:instrText xml:space="preserve"> MERGEFIELD  SurfCadastrale3 \# "00ha 00a 00ca" \* MERGEFORMAT </w:instrText>
-            </w:r>
-            <w:r>
-              <w:rPr>
-                <w:rFonts w:ascii="Calibri" w:hAnsi="Calibri" w:cs="Calibri"/>
-                <w:color w:val="000000"/>
-              </w:rPr>
-              <w:fldChar w:fldCharType="end"/>
-            </w:r>
           </w:p>
         </w:tc>
       </w:tr>
@@ -4731,26 +3285,9 @@
               <w:jc w:val="center"/>
               <w:rPr>
                 <w:rFonts w:ascii="Calibri" w:hAnsi="Calibri" w:cs="Calibri"/>
+                <w:color w:val="FF0000"/>
               </w:rPr>
             </w:pPr>
-            <w:r>
-              <w:rPr>
-                <w:rFonts w:ascii="Calibri" w:hAnsi="Calibri" w:cs="Calibri"/>
-              </w:rPr>
-              <w:fldChar w:fldCharType="begin"/>
-            </w:r>
-            <w:r>
-              <w:rPr>
-                <w:rFonts w:ascii="Calibri" w:hAnsi="Calibri" w:cs="Calibri"/>
-              </w:rPr>
-              <w:instrText xml:space="preserve"> MERGEFIELD "SectionCadastrale4" </w:instrText>
-            </w:r>
-            <w:r>
-              <w:rPr>
-                <w:rFonts w:ascii="Calibri" w:hAnsi="Calibri" w:cs="Calibri"/>
-              </w:rPr>
-              <w:fldChar w:fldCharType="end"/>
-            </w:r>
           </w:p>
         </w:tc>
         <w:tc>
@@ -4763,32 +3300,9 @@
               <w:rPr>
                 <w:rFonts w:ascii="Calibri" w:hAnsi="Calibri" w:cs="Calibri"/>
                 <w:noProof/>
+                <w:color w:val="FF0000"/>
               </w:rPr>
             </w:pPr>
-            <w:r>
-              <w:rPr>
-                <w:rFonts w:ascii="Calibri" w:hAnsi="Calibri" w:cs="Calibri"/>
-              </w:rPr>
-              <w:fldChar w:fldCharType="begin"/>
-            </w:r>
-            <w:r>
-              <w:rPr>
-                <w:rFonts w:ascii="Calibri" w:hAnsi="Calibri" w:cs="Calibri"/>
-              </w:rPr>
-              <w:instrText xml:space="preserve"> MERGEFIELD "NumCadastrale4" </w:instrText>
-            </w:r>
-            <w:r>
-              <w:rPr>
-                <w:rFonts w:ascii="Calibri" w:hAnsi="Calibri" w:cs="Calibri"/>
-              </w:rPr>
-              <w:fldChar w:fldCharType="end"/>
-            </w:r>
-            <w:r>
-              <w:rPr>
-                <w:rFonts w:ascii="Calibri" w:hAnsi="Calibri" w:cs="Calibri"/>
-              </w:rPr>
-              <w:t xml:space="preserve"> </w:t>
-            </w:r>
           </w:p>
         </w:tc>
         <w:tc>
@@ -4800,29 +3314,9 @@
               <w:jc w:val="center"/>
               <w:rPr>
                 <w:rFonts w:ascii="Calibri" w:hAnsi="Calibri" w:cs="Calibri"/>
+                <w:color w:val="FF0000"/>
               </w:rPr>
             </w:pPr>
-            <w:r>
-              <w:rPr>
-                <w:rFonts w:ascii="Calibri" w:hAnsi="Calibri" w:cs="Calibri"/>
-                <w:color w:val="000000"/>
-              </w:rPr>
-              <w:fldChar w:fldCharType="begin"/>
-            </w:r>
-            <w:r>
-              <w:rPr>
-                <w:rFonts w:ascii="Calibri" w:hAnsi="Calibri" w:cs="Calibri"/>
-                <w:color w:val="000000"/>
-              </w:rPr>
-              <w:instrText xml:space="preserve"> MERGEFIELD "LieuditCadastrale4" </w:instrText>
-            </w:r>
-            <w:r>
-              <w:rPr>
-                <w:rFonts w:ascii="Calibri" w:hAnsi="Calibri" w:cs="Calibri"/>
-                <w:color w:val="000000"/>
-              </w:rPr>
-              <w:fldChar w:fldCharType="end"/>
-            </w:r>
           </w:p>
         </w:tc>
         <w:tc>
@@ -4835,29 +3329,9 @@
               <w:rPr>
                 <w:rFonts w:ascii="Calibri" w:hAnsi="Calibri" w:cs="Calibri"/>
                 <w:noProof/>
+                <w:color w:val="FF0000"/>
               </w:rPr>
             </w:pPr>
-            <w:r>
-              <w:rPr>
-                <w:rFonts w:ascii="Calibri" w:hAnsi="Calibri" w:cs="Calibri"/>
-                <w:color w:val="000000"/>
-              </w:rPr>
-              <w:fldChar w:fldCharType="begin"/>
-            </w:r>
-            <w:r>
-              <w:rPr>
-                <w:rFonts w:ascii="Calibri" w:hAnsi="Calibri" w:cs="Calibri"/>
-                <w:color w:val="000000"/>
-              </w:rPr>
-              <w:instrText xml:space="preserve"> MERGEFIELD  SurfCadastrale4 \# "00ha 00a 00ca" \* MERGEFORMAT </w:instrText>
-            </w:r>
-            <w:r>
-              <w:rPr>
-                <w:rFonts w:ascii="Calibri" w:hAnsi="Calibri" w:cs="Calibri"/>
-                <w:color w:val="000000"/>
-              </w:rPr>
-              <w:fldChar w:fldCharType="end"/>
-            </w:r>
           </w:p>
         </w:tc>
       </w:tr>
@@ -4875,26 +3349,9 @@
               <w:jc w:val="center"/>
               <w:rPr>
                 <w:rFonts w:ascii="Calibri" w:hAnsi="Calibri" w:cs="Calibri"/>
+                <w:color w:val="FF0000"/>
               </w:rPr>
             </w:pPr>
-            <w:r>
-              <w:rPr>
-                <w:rFonts w:ascii="Calibri" w:hAnsi="Calibri" w:cs="Calibri"/>
-              </w:rPr>
-              <w:fldChar w:fldCharType="begin"/>
-            </w:r>
-            <w:r>
-              <w:rPr>
-                <w:rFonts w:ascii="Calibri" w:hAnsi="Calibri" w:cs="Calibri"/>
-              </w:rPr>
-              <w:instrText xml:space="preserve"> MERGEFIELD "SectionCadastrale5" </w:instrText>
-            </w:r>
-            <w:r>
-              <w:rPr>
-                <w:rFonts w:ascii="Calibri" w:hAnsi="Calibri" w:cs="Calibri"/>
-              </w:rPr>
-              <w:fldChar w:fldCharType="end"/>
-            </w:r>
           </w:p>
         </w:tc>
         <w:tc>
@@ -4906,26 +3363,9 @@
               <w:jc w:val="center"/>
               <w:rPr>
                 <w:rFonts w:ascii="Calibri" w:hAnsi="Calibri" w:cs="Calibri"/>
+                <w:color w:val="FF0000"/>
               </w:rPr>
             </w:pPr>
-            <w:r>
-              <w:rPr>
-                <w:rFonts w:ascii="Calibri" w:hAnsi="Calibri" w:cs="Calibri"/>
-              </w:rPr>
-              <w:fldChar w:fldCharType="begin"/>
-            </w:r>
-            <w:r>
-              <w:rPr>
-                <w:rFonts w:ascii="Calibri" w:hAnsi="Calibri" w:cs="Calibri"/>
-              </w:rPr>
-              <w:instrText xml:space="preserve"> MERGEFIELD "NumCadastrale5" </w:instrText>
-            </w:r>
-            <w:r>
-              <w:rPr>
-                <w:rFonts w:ascii="Calibri" w:hAnsi="Calibri" w:cs="Calibri"/>
-              </w:rPr>
-              <w:fldChar w:fldCharType="end"/>
-            </w:r>
           </w:p>
         </w:tc>
         <w:tc>
@@ -4937,29 +3377,9 @@
               <w:jc w:val="center"/>
               <w:rPr>
                 <w:rFonts w:ascii="Calibri" w:hAnsi="Calibri" w:cs="Calibri"/>
+                <w:color w:val="FF0000"/>
               </w:rPr>
             </w:pPr>
-            <w:r>
-              <w:rPr>
-                <w:rFonts w:ascii="Calibri" w:hAnsi="Calibri" w:cs="Calibri"/>
-                <w:color w:val="000000"/>
-              </w:rPr>
-              <w:fldChar w:fldCharType="begin"/>
-            </w:r>
-            <w:r>
-              <w:rPr>
-                <w:rFonts w:ascii="Calibri" w:hAnsi="Calibri" w:cs="Calibri"/>
-                <w:color w:val="000000"/>
-              </w:rPr>
-              <w:instrText xml:space="preserve"> MERGEFIELD "LieuditCadastrale5" </w:instrText>
-            </w:r>
-            <w:r>
-              <w:rPr>
-                <w:rFonts w:ascii="Calibri" w:hAnsi="Calibri" w:cs="Calibri"/>
-                <w:color w:val="000000"/>
-              </w:rPr>
-              <w:fldChar w:fldCharType="end"/>
-            </w:r>
           </w:p>
         </w:tc>
         <w:tc>
@@ -4972,29 +3392,9 @@
               <w:rPr>
                 <w:rFonts w:ascii="Calibri" w:hAnsi="Calibri" w:cs="Calibri"/>
                 <w:noProof/>
+                <w:color w:val="FF0000"/>
               </w:rPr>
             </w:pPr>
-            <w:r>
-              <w:rPr>
-                <w:rFonts w:ascii="Calibri" w:hAnsi="Calibri" w:cs="Calibri"/>
-                <w:color w:val="000000"/>
-              </w:rPr>
-              <w:fldChar w:fldCharType="begin"/>
-            </w:r>
-            <w:r>
-              <w:rPr>
-                <w:rFonts w:ascii="Calibri" w:hAnsi="Calibri" w:cs="Calibri"/>
-                <w:color w:val="000000"/>
-              </w:rPr>
-              <w:instrText xml:space="preserve"> MERGEFIELD  SurfCadastrale5 \# "00ha 00a 00ca" \* MERGEFORMAT </w:instrText>
-            </w:r>
-            <w:r>
-              <w:rPr>
-                <w:rFonts w:ascii="Calibri" w:hAnsi="Calibri" w:cs="Calibri"/>
-                <w:color w:val="000000"/>
-              </w:rPr>
-              <w:fldChar w:fldCharType="end"/>
-            </w:r>
           </w:p>
         </w:tc>
       </w:tr>
@@ -5012,26 +3412,9 @@
               <w:jc w:val="center"/>
               <w:rPr>
                 <w:rFonts w:ascii="Calibri" w:hAnsi="Calibri" w:cs="Calibri"/>
+                <w:color w:val="FF0000"/>
               </w:rPr>
             </w:pPr>
-            <w:r>
-              <w:rPr>
-                <w:rFonts w:ascii="Calibri" w:hAnsi="Calibri" w:cs="Calibri"/>
-              </w:rPr>
-              <w:fldChar w:fldCharType="begin"/>
-            </w:r>
-            <w:r>
-              <w:rPr>
-                <w:rFonts w:ascii="Calibri" w:hAnsi="Calibri" w:cs="Calibri"/>
-              </w:rPr>
-              <w:instrText xml:space="preserve"> MERGEFIELD "SectionCadastrale6" </w:instrText>
-            </w:r>
-            <w:r>
-              <w:rPr>
-                <w:rFonts w:ascii="Calibri" w:hAnsi="Calibri" w:cs="Calibri"/>
-              </w:rPr>
-              <w:fldChar w:fldCharType="end"/>
-            </w:r>
           </w:p>
         </w:tc>
         <w:tc>
@@ -5043,32 +3426,9 @@
               <w:jc w:val="center"/>
               <w:rPr>
                 <w:rFonts w:ascii="Calibri" w:hAnsi="Calibri" w:cs="Calibri"/>
+                <w:color w:val="FF0000"/>
               </w:rPr>
             </w:pPr>
-            <w:r>
-              <w:rPr>
-                <w:rFonts w:ascii="Calibri" w:hAnsi="Calibri" w:cs="Calibri"/>
-              </w:rPr>
-              <w:fldChar w:fldCharType="begin"/>
-            </w:r>
-            <w:r>
-              <w:rPr>
-                <w:rFonts w:ascii="Calibri" w:hAnsi="Calibri" w:cs="Calibri"/>
-              </w:rPr>
-              <w:instrText xml:space="preserve"> MERGEFIELD "NumCadastrale6" </w:instrText>
-            </w:r>
-            <w:r>
-              <w:rPr>
-                <w:rFonts w:ascii="Calibri" w:hAnsi="Calibri" w:cs="Calibri"/>
-              </w:rPr>
-              <w:fldChar w:fldCharType="end"/>
-            </w:r>
-            <w:r>
-              <w:rPr>
-                <w:rFonts w:ascii="Calibri" w:hAnsi="Calibri" w:cs="Calibri"/>
-              </w:rPr>
-              <w:t xml:space="preserve"> </w:t>
-            </w:r>
           </w:p>
         </w:tc>
         <w:tc>
@@ -5080,26 +3440,9 @@
               <w:jc w:val="center"/>
               <w:rPr>
                 <w:rFonts w:ascii="Calibri" w:hAnsi="Calibri" w:cs="Calibri"/>
+                <w:color w:val="FF0000"/>
               </w:rPr>
             </w:pPr>
-            <w:r>
-              <w:rPr>
-                <w:rFonts w:ascii="Calibri" w:hAnsi="Calibri" w:cs="Calibri"/>
-              </w:rPr>
-              <w:fldChar w:fldCharType="begin"/>
-            </w:r>
-            <w:r>
-              <w:rPr>
-                <w:rFonts w:ascii="Calibri" w:hAnsi="Calibri" w:cs="Calibri"/>
-              </w:rPr>
-              <w:instrText xml:space="preserve"> MERGEFIELD "LieuditCadastrale6" </w:instrText>
-            </w:r>
-            <w:r>
-              <w:rPr>
-                <w:rFonts w:ascii="Calibri" w:hAnsi="Calibri" w:cs="Calibri"/>
-              </w:rPr>
-              <w:fldChar w:fldCharType="end"/>
-            </w:r>
           </w:p>
         </w:tc>
         <w:tc>
@@ -5112,36 +3455,9 @@
               <w:rPr>
                 <w:rFonts w:ascii="Calibri" w:hAnsi="Calibri" w:cs="Calibri"/>
                 <w:noProof/>
+                <w:color w:val="FF0000"/>
               </w:rPr>
             </w:pPr>
-            <w:r>
-              <w:rPr>
-                <w:rFonts w:ascii="Calibri" w:hAnsi="Calibri" w:cs="Calibri"/>
-                <w:noProof/>
-              </w:rPr>
-              <w:fldChar w:fldCharType="begin"/>
-            </w:r>
-            <w:r>
-              <w:rPr>
-                <w:rFonts w:ascii="Calibri" w:hAnsi="Calibri" w:cs="Calibri"/>
-                <w:noProof/>
-              </w:rPr>
-              <w:instrText xml:space="preserve"> MERGEFIELD  SurfCadastrale6 \# "00ha 00a 00ca" \* MERGEFORMAT </w:instrText>
-            </w:r>
-            <w:r>
-              <w:rPr>
-                <w:rFonts w:ascii="Calibri" w:hAnsi="Calibri" w:cs="Calibri"/>
-                <w:noProof/>
-              </w:rPr>
-              <w:fldChar w:fldCharType="end"/>
-            </w:r>
-            <w:r>
-              <w:rPr>
-                <w:rFonts w:ascii="Calibri" w:hAnsi="Calibri" w:cs="Calibri"/>
-                <w:noProof/>
-              </w:rPr>
-              <w:t xml:space="preserve"> </w:t>
-            </w:r>
           </w:p>
         </w:tc>
       </w:tr>
@@ -5159,26 +3475,9 @@
               <w:jc w:val="center"/>
               <w:rPr>
                 <w:rFonts w:ascii="Calibri" w:hAnsi="Calibri" w:cs="Calibri"/>
+                <w:color w:val="FF0000"/>
               </w:rPr>
             </w:pPr>
-            <w:r>
-              <w:rPr>
-                <w:rFonts w:ascii="Calibri" w:hAnsi="Calibri" w:cs="Calibri"/>
-              </w:rPr>
-              <w:fldChar w:fldCharType="begin"/>
-            </w:r>
-            <w:r>
-              <w:rPr>
-                <w:rFonts w:ascii="Calibri" w:hAnsi="Calibri" w:cs="Calibri"/>
-              </w:rPr>
-              <w:instrText xml:space="preserve"> MERGEFIELD "SectionCadastrale7" </w:instrText>
-            </w:r>
-            <w:r>
-              <w:rPr>
-                <w:rFonts w:ascii="Calibri" w:hAnsi="Calibri" w:cs="Calibri"/>
-              </w:rPr>
-              <w:fldChar w:fldCharType="end"/>
-            </w:r>
           </w:p>
         </w:tc>
         <w:tc>
@@ -5190,26 +3489,9 @@
               <w:jc w:val="center"/>
               <w:rPr>
                 <w:rFonts w:ascii="Calibri" w:hAnsi="Calibri" w:cs="Calibri"/>
+                <w:color w:val="FF0000"/>
               </w:rPr>
             </w:pPr>
-            <w:r>
-              <w:rPr>
-                <w:rFonts w:ascii="Calibri" w:hAnsi="Calibri" w:cs="Calibri"/>
-              </w:rPr>
-              <w:fldChar w:fldCharType="begin"/>
-            </w:r>
-            <w:r>
-              <w:rPr>
-                <w:rFonts w:ascii="Calibri" w:hAnsi="Calibri" w:cs="Calibri"/>
-              </w:rPr>
-              <w:instrText xml:space="preserve"> MERGEFIELD "NumCadastrale7" </w:instrText>
-            </w:r>
-            <w:r>
-              <w:rPr>
-                <w:rFonts w:ascii="Calibri" w:hAnsi="Calibri" w:cs="Calibri"/>
-              </w:rPr>
-              <w:fldChar w:fldCharType="end"/>
-            </w:r>
           </w:p>
         </w:tc>
         <w:tc>
@@ -5221,26 +3503,9 @@
               <w:jc w:val="center"/>
               <w:rPr>
                 <w:rFonts w:ascii="Calibri" w:hAnsi="Calibri" w:cs="Calibri"/>
+                <w:color w:val="FF0000"/>
               </w:rPr>
             </w:pPr>
-            <w:r>
-              <w:rPr>
-                <w:rFonts w:ascii="Calibri" w:hAnsi="Calibri" w:cs="Calibri"/>
-              </w:rPr>
-              <w:fldChar w:fldCharType="begin"/>
-            </w:r>
-            <w:r>
-              <w:rPr>
-                <w:rFonts w:ascii="Calibri" w:hAnsi="Calibri" w:cs="Calibri"/>
-              </w:rPr>
-              <w:instrText xml:space="preserve"> MERGEFIELD "LieuditCadastrale7" </w:instrText>
-            </w:r>
-            <w:r>
-              <w:rPr>
-                <w:rFonts w:ascii="Calibri" w:hAnsi="Calibri" w:cs="Calibri"/>
-              </w:rPr>
-              <w:fldChar w:fldCharType="end"/>
-            </w:r>
           </w:p>
         </w:tc>
         <w:tc>
@@ -5253,29 +3518,9 @@
               <w:rPr>
                 <w:rFonts w:ascii="Calibri" w:hAnsi="Calibri" w:cs="Calibri"/>
                 <w:noProof/>
+                <w:color w:val="FF0000"/>
               </w:rPr>
             </w:pPr>
-            <w:r>
-              <w:rPr>
-                <w:rFonts w:ascii="Calibri" w:hAnsi="Calibri" w:cs="Calibri"/>
-                <w:noProof/>
-              </w:rPr>
-              <w:fldChar w:fldCharType="begin"/>
-            </w:r>
-            <w:r>
-              <w:rPr>
-                <w:rFonts w:ascii="Calibri" w:hAnsi="Calibri" w:cs="Calibri"/>
-                <w:noProof/>
-              </w:rPr>
-              <w:instrText xml:space="preserve"> MERGEFIELD  SurfCadastrale7 \# "00ha 00a 00ca" \* MERGEFORMAT </w:instrText>
-            </w:r>
-            <w:r>
-              <w:rPr>
-                <w:rFonts w:ascii="Calibri" w:hAnsi="Calibri" w:cs="Calibri"/>
-                <w:noProof/>
-              </w:rPr>
-              <w:fldChar w:fldCharType="end"/>
-            </w:r>
           </w:p>
         </w:tc>
       </w:tr>
@@ -5293,26 +3538,9 @@
               <w:jc w:val="center"/>
               <w:rPr>
                 <w:rFonts w:ascii="Calibri" w:hAnsi="Calibri" w:cs="Calibri"/>
+                <w:color w:val="FF0000"/>
               </w:rPr>
             </w:pPr>
-            <w:r>
-              <w:rPr>
-                <w:rFonts w:ascii="Calibri" w:hAnsi="Calibri" w:cs="Calibri"/>
-              </w:rPr>
-              <w:fldChar w:fldCharType="begin"/>
-            </w:r>
-            <w:r>
-              <w:rPr>
-                <w:rFonts w:ascii="Calibri" w:hAnsi="Calibri" w:cs="Calibri"/>
-              </w:rPr>
-              <w:instrText xml:space="preserve"> MERGEFIELD "SectionCadastrale8" </w:instrText>
-            </w:r>
-            <w:r>
-              <w:rPr>
-                <w:rFonts w:ascii="Calibri" w:hAnsi="Calibri" w:cs="Calibri"/>
-              </w:rPr>
-              <w:fldChar w:fldCharType="end"/>
-            </w:r>
           </w:p>
         </w:tc>
         <w:tc>
@@ -5324,29 +3552,9 @@
               <w:jc w:val="center"/>
               <w:rPr>
                 <w:rFonts w:ascii="Calibri" w:hAnsi="Calibri" w:cs="Calibri"/>
+                <w:color w:val="FF0000"/>
               </w:rPr>
             </w:pPr>
-            <w:r>
-              <w:rPr>
-                <w:rFonts w:ascii="Calibri" w:hAnsi="Calibri" w:cs="Calibri"/>
-                <w:noProof/>
-              </w:rPr>
-              <w:fldChar w:fldCharType="begin"/>
-            </w:r>
-            <w:r>
-              <w:rPr>
-                <w:rFonts w:ascii="Calibri" w:hAnsi="Calibri" w:cs="Calibri"/>
-                <w:noProof/>
-              </w:rPr>
-              <w:instrText xml:space="preserve"> MERGEFIELD "NumCadastrale8" </w:instrText>
-            </w:r>
-            <w:r>
-              <w:rPr>
-                <w:rFonts w:ascii="Calibri" w:hAnsi="Calibri" w:cs="Calibri"/>
-                <w:noProof/>
-              </w:rPr>
-              <w:fldChar w:fldCharType="end"/>
-            </w:r>
           </w:p>
         </w:tc>
         <w:tc>
@@ -5358,29 +3566,9 @@
               <w:jc w:val="center"/>
               <w:rPr>
                 <w:rFonts w:ascii="Calibri" w:hAnsi="Calibri" w:cs="Calibri"/>
+                <w:color w:val="FF0000"/>
               </w:rPr>
             </w:pPr>
-            <w:r>
-              <w:rPr>
-                <w:rFonts w:ascii="Calibri" w:hAnsi="Calibri" w:cs="Calibri"/>
-                <w:noProof/>
-              </w:rPr>
-              <w:fldChar w:fldCharType="begin"/>
-            </w:r>
-            <w:r>
-              <w:rPr>
-                <w:rFonts w:ascii="Calibri" w:hAnsi="Calibri" w:cs="Calibri"/>
-                <w:noProof/>
-              </w:rPr>
-              <w:instrText xml:space="preserve"> MERGEFIELD "LieuditCadastrale8" </w:instrText>
-            </w:r>
-            <w:r>
-              <w:rPr>
-                <w:rFonts w:ascii="Calibri" w:hAnsi="Calibri" w:cs="Calibri"/>
-                <w:noProof/>
-              </w:rPr>
-              <w:fldChar w:fldCharType="end"/>
-            </w:r>
           </w:p>
         </w:tc>
         <w:tc>
@@ -5393,29 +3581,9 @@
               <w:rPr>
                 <w:rFonts w:ascii="Calibri" w:hAnsi="Calibri" w:cs="Calibri"/>
                 <w:noProof/>
+                <w:color w:val="FF0000"/>
               </w:rPr>
             </w:pPr>
-            <w:r>
-              <w:rPr>
-                <w:rFonts w:ascii="Calibri" w:hAnsi="Calibri" w:cs="Calibri"/>
-                <w:noProof/>
-              </w:rPr>
-              <w:fldChar w:fldCharType="begin"/>
-            </w:r>
-            <w:r>
-              <w:rPr>
-                <w:rFonts w:ascii="Calibri" w:hAnsi="Calibri" w:cs="Calibri"/>
-                <w:noProof/>
-              </w:rPr>
-              <w:instrText xml:space="preserve"> MERGEFIELD  SurfCadastrale8 \# "00ha 00a 00ca" \* MERGEFORMAT </w:instrText>
-            </w:r>
-            <w:r>
-              <w:rPr>
-                <w:rFonts w:ascii="Calibri" w:hAnsi="Calibri" w:cs="Calibri"/>
-                <w:noProof/>
-              </w:rPr>
-              <w:fldChar w:fldCharType="end"/>
-            </w:r>
           </w:p>
         </w:tc>
       </w:tr>
@@ -5433,29 +3601,9 @@
               <w:jc w:val="center"/>
               <w:rPr>
                 <w:rFonts w:ascii="Calibri" w:hAnsi="Calibri" w:cs="Calibri"/>
+                <w:color w:val="FF0000"/>
               </w:rPr>
             </w:pPr>
-            <w:r>
-              <w:rPr>
-                <w:rFonts w:ascii="Calibri" w:hAnsi="Calibri" w:cs="Calibri"/>
-                <w:noProof/>
-              </w:rPr>
-              <w:fldChar w:fldCharType="begin"/>
-            </w:r>
-            <w:r>
-              <w:rPr>
-                <w:rFonts w:ascii="Calibri" w:hAnsi="Calibri" w:cs="Calibri"/>
-                <w:noProof/>
-              </w:rPr>
-              <w:instrText xml:space="preserve"> MERGEFIELD "SectionCadastrale9" </w:instrText>
-            </w:r>
-            <w:r>
-              <w:rPr>
-                <w:rFonts w:ascii="Calibri" w:hAnsi="Calibri" w:cs="Calibri"/>
-                <w:noProof/>
-              </w:rPr>
-              <w:fldChar w:fldCharType="end"/>
-            </w:r>
           </w:p>
         </w:tc>
         <w:tc>
@@ -5467,29 +3615,9 @@
               <w:jc w:val="center"/>
               <w:rPr>
                 <w:rFonts w:ascii="Calibri" w:hAnsi="Calibri" w:cs="Calibri"/>
+                <w:color w:val="FF0000"/>
               </w:rPr>
             </w:pPr>
-            <w:r>
-              <w:rPr>
-                <w:rFonts w:ascii="Calibri" w:hAnsi="Calibri" w:cs="Calibri"/>
-                <w:noProof/>
-              </w:rPr>
-              <w:fldChar w:fldCharType="begin"/>
-            </w:r>
-            <w:r>
-              <w:rPr>
-                <w:rFonts w:ascii="Calibri" w:hAnsi="Calibri" w:cs="Calibri"/>
-                <w:noProof/>
-              </w:rPr>
-              <w:instrText xml:space="preserve"> MERGEFIELD "NumCadastrale9" </w:instrText>
-            </w:r>
-            <w:r>
-              <w:rPr>
-                <w:rFonts w:ascii="Calibri" w:hAnsi="Calibri" w:cs="Calibri"/>
-                <w:noProof/>
-              </w:rPr>
-              <w:fldChar w:fldCharType="end"/>
-            </w:r>
           </w:p>
         </w:tc>
         <w:tc>
@@ -5501,29 +3629,9 @@
               <w:jc w:val="center"/>
               <w:rPr>
                 <w:rFonts w:ascii="Calibri" w:hAnsi="Calibri" w:cs="Calibri"/>
+                <w:color w:val="FF0000"/>
               </w:rPr>
             </w:pPr>
-            <w:r>
-              <w:rPr>
-                <w:rFonts w:ascii="Calibri" w:hAnsi="Calibri" w:cs="Calibri"/>
-                <w:noProof/>
-              </w:rPr>
-              <w:fldChar w:fldCharType="begin"/>
-            </w:r>
-            <w:r>
-              <w:rPr>
-                <w:rFonts w:ascii="Calibri" w:hAnsi="Calibri" w:cs="Calibri"/>
-                <w:noProof/>
-              </w:rPr>
-              <w:instrText xml:space="preserve"> MERGEFIELD "LieuditCadastrale9" </w:instrText>
-            </w:r>
-            <w:r>
-              <w:rPr>
-                <w:rFonts w:ascii="Calibri" w:hAnsi="Calibri" w:cs="Calibri"/>
-                <w:noProof/>
-              </w:rPr>
-              <w:fldChar w:fldCharType="end"/>
-            </w:r>
           </w:p>
         </w:tc>
         <w:tc>
@@ -5536,29 +3644,9 @@
               <w:rPr>
                 <w:rFonts w:ascii="Calibri" w:hAnsi="Calibri" w:cs="Calibri"/>
                 <w:noProof/>
+                <w:color w:val="FF0000"/>
               </w:rPr>
             </w:pPr>
-            <w:r>
-              <w:rPr>
-                <w:rFonts w:ascii="Calibri" w:hAnsi="Calibri" w:cs="Calibri"/>
-                <w:noProof/>
-              </w:rPr>
-              <w:fldChar w:fldCharType="begin"/>
-            </w:r>
-            <w:r>
-              <w:rPr>
-                <w:rFonts w:ascii="Calibri" w:hAnsi="Calibri" w:cs="Calibri"/>
-                <w:noProof/>
-              </w:rPr>
-              <w:instrText xml:space="preserve"> MERGEFIELD  SurfCadastrale9 \# "00ha 00a 00ca" \* MERGEFORMAT </w:instrText>
-            </w:r>
-            <w:r>
-              <w:rPr>
-                <w:rFonts w:ascii="Calibri" w:hAnsi="Calibri" w:cs="Calibri"/>
-                <w:noProof/>
-              </w:rPr>
-              <w:fldChar w:fldCharType="end"/>
-            </w:r>
           </w:p>
         </w:tc>
       </w:tr>
@@ -5576,29 +3664,9 @@
               <w:jc w:val="center"/>
               <w:rPr>
                 <w:rFonts w:ascii="Calibri" w:hAnsi="Calibri" w:cs="Calibri"/>
+                <w:color w:val="FF0000"/>
               </w:rPr>
             </w:pPr>
-            <w:r>
-              <w:rPr>
-                <w:rFonts w:ascii="Calibri" w:hAnsi="Calibri" w:cs="Calibri"/>
-                <w:noProof/>
-              </w:rPr>
-              <w:fldChar w:fldCharType="begin"/>
-            </w:r>
-            <w:r>
-              <w:rPr>
-                <w:rFonts w:ascii="Calibri" w:hAnsi="Calibri" w:cs="Calibri"/>
-                <w:noProof/>
-              </w:rPr>
-              <w:instrText xml:space="preserve"> MERGEFIELD "SectionCadastrale10" </w:instrText>
-            </w:r>
-            <w:r>
-              <w:rPr>
-                <w:rFonts w:ascii="Calibri" w:hAnsi="Calibri" w:cs="Calibri"/>
-                <w:noProof/>
-              </w:rPr>
-              <w:fldChar w:fldCharType="end"/>
-            </w:r>
           </w:p>
         </w:tc>
         <w:tc>
@@ -5610,29 +3678,9 @@
               <w:jc w:val="center"/>
               <w:rPr>
                 <w:rFonts w:ascii="Calibri" w:hAnsi="Calibri" w:cs="Calibri"/>
+                <w:color w:val="FF0000"/>
               </w:rPr>
             </w:pPr>
-            <w:r>
-              <w:rPr>
-                <w:rFonts w:ascii="Calibri" w:hAnsi="Calibri" w:cs="Calibri"/>
-                <w:noProof/>
-              </w:rPr>
-              <w:fldChar w:fldCharType="begin"/>
-            </w:r>
-            <w:r>
-              <w:rPr>
-                <w:rFonts w:ascii="Calibri" w:hAnsi="Calibri" w:cs="Calibri"/>
-                <w:noProof/>
-              </w:rPr>
-              <w:instrText xml:space="preserve"> MERGEFIELD "NumCadastrale10" </w:instrText>
-            </w:r>
-            <w:r>
-              <w:rPr>
-                <w:rFonts w:ascii="Calibri" w:hAnsi="Calibri" w:cs="Calibri"/>
-                <w:noProof/>
-              </w:rPr>
-              <w:fldChar w:fldCharType="end"/>
-            </w:r>
           </w:p>
         </w:tc>
         <w:tc>
@@ -5644,29 +3692,9 @@
               <w:jc w:val="center"/>
               <w:rPr>
                 <w:rFonts w:ascii="Calibri" w:hAnsi="Calibri" w:cs="Calibri"/>
+                <w:color w:val="FF0000"/>
               </w:rPr>
             </w:pPr>
-            <w:r>
-              <w:rPr>
-                <w:rFonts w:ascii="Calibri" w:hAnsi="Calibri" w:cs="Calibri"/>
-                <w:noProof/>
-              </w:rPr>
-              <w:fldChar w:fldCharType="begin"/>
-            </w:r>
-            <w:r>
-              <w:rPr>
-                <w:rFonts w:ascii="Calibri" w:hAnsi="Calibri" w:cs="Calibri"/>
-                <w:noProof/>
-              </w:rPr>
-              <w:instrText xml:space="preserve"> MERGEFIELD "LieuditCadastrale10" </w:instrText>
-            </w:r>
-            <w:r>
-              <w:rPr>
-                <w:rFonts w:ascii="Calibri" w:hAnsi="Calibri" w:cs="Calibri"/>
-                <w:noProof/>
-              </w:rPr>
-              <w:fldChar w:fldCharType="end"/>
-            </w:r>
           </w:p>
         </w:tc>
         <w:tc>
@@ -5678,32 +3706,11 @@
               <w:jc w:val="right"/>
               <w:rPr>
                 <w:rFonts w:ascii="Calibri" w:hAnsi="Calibri" w:cs="Calibri"/>
-                <w:color w:val="000000"/>
+                <w:color w:val="FF0000"/>
                 <w:sz w:val="8"/>
                 <w:szCs w:val="12"/>
               </w:rPr>
             </w:pPr>
-            <w:r>
-              <w:rPr>
-                <w:rFonts w:ascii="Calibri" w:hAnsi="Calibri" w:cs="Calibri"/>
-                <w:noProof/>
-              </w:rPr>
-              <w:fldChar w:fldCharType="begin"/>
-            </w:r>
-            <w:r>
-              <w:rPr>
-                <w:rFonts w:ascii="Calibri" w:hAnsi="Calibri" w:cs="Calibri"/>
-                <w:noProof/>
-              </w:rPr>
-              <w:instrText xml:space="preserve"> MERGEFIELD  SurfCadastrale10 \# "00ha 00a 00ca" \* MERGEFORMAT </w:instrText>
-            </w:r>
-            <w:r>
-              <w:rPr>
-                <w:rFonts w:ascii="Calibri" w:hAnsi="Calibri" w:cs="Calibri"/>
-                <w:noProof/>
-              </w:rPr>
-              <w:fldChar w:fldCharType="end"/>
-            </w:r>
           </w:p>
         </w:tc>
       </w:tr>
@@ -5723,6 +3730,7 @@
                 <w:rFonts w:ascii="Calibri" w:hAnsi="Calibri" w:cs="Calibri"/>
                 <w:b/>
                 <w:bCs/>
+                <w:color w:val="FF0000"/>
                 <w:lang w:val="it-IT"/>
               </w:rPr>
             </w:pPr>
@@ -5731,6 +3739,7 @@
                 <w:rFonts w:ascii="Calibri" w:hAnsi="Calibri" w:cs="Calibri"/>
                 <w:b/>
                 <w:bCs/>
+                <w:color w:val="FF0000"/>
                 <w:lang w:val="it-IT"/>
               </w:rPr>
               <w:t xml:space="preserve">Total Surface : </w:t>
@@ -5740,25 +3749,11 @@
                 <w:rFonts w:ascii="Calibri" w:hAnsi="Calibri" w:cs="Calibri"/>
                 <w:b/>
                 <w:bCs/>
-              </w:rPr>
-              <w:fldChar w:fldCharType="begin"/>
-            </w:r>
-            <w:r>
-              <w:rPr>
-                <w:rFonts w:ascii="Calibri" w:hAnsi="Calibri" w:cs="Calibri"/>
-                <w:b/>
-                <w:bCs/>
+                <w:noProof/>
+                <w:color w:val="FF0000"/>
                 <w:lang w:val="it-IT"/>
               </w:rPr>
-              <w:instrText xml:space="preserve"> MERGEFIELD  SurfTotaleCadastrale \# "00ha 00a 00ca" \* MERGEFORMAT </w:instrText>
-            </w:r>
-            <w:r>
-              <w:rPr>
-                <w:rFonts w:ascii="Calibri" w:hAnsi="Calibri" w:cs="Calibri"/>
-                <w:b/>
-                <w:bCs/>
-              </w:rPr>
-              <w:fldChar w:fldCharType="separate"/>
+              <w:t>01</w:t>
             </w:r>
             <w:r>
               <w:rPr>
@@ -5766,6 +3761,40 @@
                 <w:b/>
                 <w:bCs/>
                 <w:noProof/>
+                <w:color w:val="FF0000"/>
+                <w:lang w:val="it-IT"/>
+              </w:rPr>
+              <w:t xml:space="preserve">ha </w:t>
+            </w:r>
+            <w:r>
+              <w:rPr>
+                <w:rFonts w:ascii="Calibri" w:hAnsi="Calibri" w:cs="Calibri"/>
+                <w:b/>
+                <w:bCs/>
+                <w:noProof/>
+                <w:color w:val="FF0000"/>
+                <w:lang w:val="it-IT"/>
+              </w:rPr>
+              <w:t>04</w:t>
+            </w:r>
+            <w:r>
+              <w:rPr>
+                <w:rFonts w:ascii="Calibri" w:hAnsi="Calibri" w:cs="Calibri"/>
+                <w:b/>
+                <w:bCs/>
+                <w:noProof/>
+                <w:color w:val="FF0000"/>
+                <w:lang w:val="it-IT"/>
+              </w:rPr>
+              <w:t xml:space="preserve">a </w:t>
+            </w:r>
+            <w:r>
+              <w:rPr>
+                <w:rFonts w:ascii="Calibri" w:hAnsi="Calibri" w:cs="Calibri"/>
+                <w:b/>
+                <w:bCs/>
+                <w:noProof/>
+                <w:color w:val="FF0000"/>
                 <w:lang w:val="it-IT"/>
               </w:rPr>
               <w:t>00</w:t>
@@ -5776,57 +3805,10 @@
                 <w:b/>
                 <w:bCs/>
                 <w:noProof/>
-                <w:lang w:val="it-IT"/>
-              </w:rPr>
-              <w:t xml:space="preserve">ha </w:t>
-            </w:r>
-            <w:r>
-              <w:rPr>
-                <w:rFonts w:ascii="Calibri" w:hAnsi="Calibri" w:cs="Calibri"/>
-                <w:b/>
-                <w:bCs/>
-                <w:noProof/>
-                <w:lang w:val="it-IT"/>
-              </w:rPr>
-              <w:t>09</w:t>
-            </w:r>
-            <w:r>
-              <w:rPr>
-                <w:rFonts w:ascii="Calibri" w:hAnsi="Calibri" w:cs="Calibri"/>
-                <w:b/>
-                <w:bCs/>
-                <w:noProof/>
-                <w:lang w:val="it-IT"/>
-              </w:rPr>
-              <w:t xml:space="preserve">a </w:t>
-            </w:r>
-            <w:r>
-              <w:rPr>
-                <w:rFonts w:ascii="Calibri" w:hAnsi="Calibri" w:cs="Calibri"/>
-                <w:b/>
-                <w:bCs/>
-                <w:noProof/>
-                <w:lang w:val="it-IT"/>
-              </w:rPr>
-              <w:t>91</w:t>
-            </w:r>
-            <w:r>
-              <w:rPr>
-                <w:rFonts w:ascii="Calibri" w:hAnsi="Calibri" w:cs="Calibri"/>
-                <w:b/>
-                <w:bCs/>
-                <w:noProof/>
+                <w:color w:val="FF0000"/>
                 <w:lang w:val="it-IT"/>
               </w:rPr>
               <w:t>ca</w:t>
-            </w:r>
-            <w:r>
-              <w:rPr>
-                <w:rFonts w:ascii="Calibri" w:hAnsi="Calibri" w:cs="Calibri"/>
-                <w:b/>
-                <w:bCs/>
-              </w:rPr>
-              <w:fldChar w:fldCharType="end"/>
             </w:r>
           </w:p>
         </w:tc>
@@ -5888,6 +3870,7 @@
           <w:rFonts w:asciiTheme="minorHAnsi" w:eastAsiaTheme="minorHAnsi" w:hAnsiTheme="minorHAnsi" w:cstheme="minorHAnsi"/>
           <w:b/>
           <w:bCs/>
+          <w:color w:val="FF0000"/>
         </w:rPr>
       </w:pPr>
       <w:r>
@@ -5895,41 +3878,10 @@
           <w:rFonts w:asciiTheme="minorHAnsi" w:eastAsiaTheme="minorHAnsi" w:hAnsiTheme="minorHAnsi" w:cstheme="minorHAnsi"/>
           <w:b/>
           <w:bCs/>
-        </w:rPr>
-        <w:fldChar w:fldCharType="begin"/>
-      </w:r>
-      <w:r>
-        <w:rPr>
-          <w:rFonts w:asciiTheme="minorHAnsi" w:eastAsiaTheme="minorHAnsi" w:hAnsiTheme="minorHAnsi" w:cstheme="minorHAnsi"/>
-          <w:b/>
-          <w:bCs/>
-        </w:rPr>
-        <w:instrText xml:space="preserve"> MERGEFIELD "Phrase_Finale_Occupation_des_biens" </w:instrText>
-      </w:r>
-      <w:r>
-        <w:rPr>
-          <w:rFonts w:asciiTheme="minorHAnsi" w:eastAsiaTheme="minorHAnsi" w:hAnsiTheme="minorHAnsi" w:cstheme="minorHAnsi"/>
-          <w:b/>
-          <w:bCs/>
-        </w:rPr>
-        <w:fldChar w:fldCharType="separate"/>
-      </w:r>
-      <w:r>
-        <w:rPr>
-          <w:rFonts w:asciiTheme="minorHAnsi" w:eastAsiaTheme="minorHAnsi" w:hAnsiTheme="minorHAnsi" w:cstheme="minorHAnsi"/>
-          <w:b/>
-          <w:bCs/>
           <w:noProof/>
+          <w:color w:val="FF0000"/>
         </w:rPr>
         <w:t>Le MANDANT déclare que les biens à vendre seront libres de tout titre locatif ou occupation au jour du transfert de jouissance.</w:t>
-      </w:r>
-      <w:r>
-        <w:rPr>
-          <w:rFonts w:asciiTheme="minorHAnsi" w:eastAsiaTheme="minorHAnsi" w:hAnsiTheme="minorHAnsi" w:cstheme="minorHAnsi"/>
-          <w:b/>
-          <w:bCs/>
-        </w:rPr>
-        <w:fldChar w:fldCharType="end"/>
       </w:r>
     </w:p>
     <w:p>
@@ -6045,41 +3997,9 @@
           <w:rFonts w:ascii="Calibri" w:hAnsi="Calibri" w:cs="Calibri"/>
           <w:b/>
           <w:bCs/>
-        </w:rPr>
-        <w:fldChar w:fldCharType="begin"/>
-      </w:r>
-      <w:r>
-        <w:rPr>
-          <w:rFonts w:ascii="Calibri" w:hAnsi="Calibri" w:cs="Calibri"/>
-          <w:b/>
-          <w:bCs/>
-        </w:rPr>
-        <w:instrText xml:space="preserve"> MERGEFIELD  PrixFAI \* cardtext </w:instrText>
-      </w:r>
-      <w:r>
-        <w:rPr>
-          <w:rFonts w:ascii="Calibri" w:hAnsi="Calibri" w:cs="Calibri"/>
-          <w:b/>
-          <w:bCs/>
-        </w:rPr>
-        <w:fldChar w:fldCharType="separate"/>
-      </w:r>
-      <w:r>
-        <w:rPr>
-          <w:rFonts w:ascii="Calibri" w:hAnsi="Calibri" w:cs="Calibri"/>
-          <w:b/>
-          <w:bCs/>
           <w:noProof/>
         </w:rPr>
-        <w:t>trois cent quarante-cinq mille</w:t>
-      </w:r>
-      <w:r>
-        <w:rPr>
-          <w:rFonts w:ascii="Calibri" w:hAnsi="Calibri" w:cs="Calibri"/>
-          <w:b/>
-          <w:bCs/>
-        </w:rPr>
-        <w:fldChar w:fldCharType="end"/>
+        <w:t>deux cent trente et un mille</w:t>
       </w:r>
       <w:r>
         <w:rPr>
@@ -6102,41 +4022,28 @@
           <w:rFonts w:ascii="Calibri" w:hAnsi="Calibri" w:cs="Calibri"/>
           <w:b/>
           <w:bCs/>
-        </w:rPr>
-        <w:fldChar w:fldCharType="begin"/>
-      </w:r>
-      <w:r>
-        <w:rPr>
-          <w:rFonts w:ascii="Calibri" w:hAnsi="Calibri" w:cs="Calibri"/>
-          <w:b/>
-          <w:bCs/>
-        </w:rPr>
-        <w:instrText xml:space="preserve"> MERGEFIELD  PrixFAI \# "### ### €" \* MERGEFORMAT </w:instrText>
-      </w:r>
-      <w:r>
-        <w:rPr>
-          <w:rFonts w:ascii="Calibri" w:hAnsi="Calibri" w:cs="Calibri"/>
-          <w:b/>
-          <w:bCs/>
-        </w:rPr>
-        <w:fldChar w:fldCharType="separate"/>
-      </w:r>
-      <w:r>
-        <w:rPr>
-          <w:rFonts w:ascii="Calibri" w:hAnsi="Calibri" w:cs="Calibri"/>
-          <w:b/>
-          <w:bCs/>
           <w:noProof/>
         </w:rPr>
-        <w:t>345 000 €</w:t>
-      </w:r>
-      <w:r>
-        <w:rPr>
-          <w:rFonts w:ascii="Calibri" w:hAnsi="Calibri" w:cs="Calibri"/>
-          <w:b/>
-          <w:bCs/>
-        </w:rPr>
-        <w:fldChar w:fldCharType="end"/>
+        <w:t>231</w:t>
+      </w:r>
+      <w:r>
+        <w:rPr>
+          <w:rFonts w:ascii="Calibri" w:hAnsi="Calibri" w:cs="Calibri"/>
+          <w:b/>
+          <w:bCs/>
+          <w:noProof/>
+          <w:color w:val="FF0000"/>
+        </w:rPr>
+        <w:t xml:space="preserve"> </w:t>
+      </w:r>
+      <w:r>
+        <w:rPr>
+          <w:rFonts w:ascii="Calibri" w:hAnsi="Calibri" w:cs="Calibri"/>
+          <w:b/>
+          <w:bCs/>
+          <w:noProof/>
+        </w:rPr>
+        <w:t>000 €</w:t>
       </w:r>
       <w:r>
         <w:rPr>
@@ -6316,8 +4223,9 @@
           <w:rFonts w:asciiTheme="minorHAnsi" w:eastAsiaTheme="minorHAnsi" w:hAnsiTheme="minorHAnsi" w:cstheme="minorHAnsi"/>
           <w:b/>
           <w:bCs/>
-        </w:rPr>
-        <w:fldChar w:fldCharType="begin"/>
+          <w:noProof/>
+        </w:rPr>
+        <w:t>LE MANDANT</w:t>
       </w:r>
       <w:r>
         <w:rPr>
@@ -6325,15 +4233,13 @@
           <w:b/>
           <w:bCs/>
         </w:rPr>
-        <w:instrText xml:space="preserve"> MERGEFIELD "ChargesHonoraires" </w:instrText>
+        <w:t xml:space="preserve"> </w:t>
       </w:r>
       <w:r>
         <w:rPr>
           <w:rFonts w:asciiTheme="minorHAnsi" w:eastAsiaTheme="minorHAnsi" w:hAnsiTheme="minorHAnsi" w:cstheme="minorHAnsi"/>
-          <w:b/>
-          <w:bCs/>
-        </w:rPr>
-        <w:fldChar w:fldCharType="separate"/>
+        </w:rPr>
+        <w:t xml:space="preserve">d'un montant de </w:t>
       </w:r>
       <w:r>
         <w:rPr>
@@ -6342,27 +4248,62 @@
           <w:bCs/>
           <w:noProof/>
         </w:rPr>
-        <w:t>LE MANDANT</w:t>
+        <w:t>onze</w:t>
       </w:r>
       <w:r>
         <w:rPr>
           <w:rFonts w:asciiTheme="minorHAnsi" w:eastAsiaTheme="minorHAnsi" w:hAnsiTheme="minorHAnsi" w:cstheme="minorHAnsi"/>
-        </w:rPr>
-        <w:fldChar w:fldCharType="end"/>
+          <w:b/>
+          <w:bCs/>
+          <w:noProof/>
+          <w:color w:val="FF0000"/>
+        </w:rPr>
+        <w:t xml:space="preserve"> </w:t>
       </w:r>
       <w:r>
         <w:rPr>
           <w:rFonts w:asciiTheme="minorHAnsi" w:eastAsiaTheme="minorHAnsi" w:hAnsiTheme="minorHAnsi" w:cstheme="minorHAnsi"/>
           <w:b/>
           <w:bCs/>
+          <w:noProof/>
+        </w:rPr>
+        <w:t>mille</w:t>
+      </w:r>
+      <w:r>
+        <w:rPr>
+          <w:rFonts w:asciiTheme="minorHAnsi" w:eastAsiaTheme="minorHAnsi" w:hAnsiTheme="minorHAnsi" w:cstheme="minorHAnsi"/>
+          <w:b/>
+          <w:bCs/>
+        </w:rPr>
+        <w:t xml:space="preserve"> € TTC (</w:t>
+      </w:r>
+      <w:r>
+        <w:rPr>
+          <w:rFonts w:asciiTheme="minorHAnsi" w:eastAsiaTheme="minorHAnsi" w:hAnsiTheme="minorHAnsi" w:cstheme="minorHAnsi"/>
+          <w:b/>
+          <w:bCs/>
+          <w:noProof/>
+        </w:rPr>
+        <w:t>11</w:t>
+      </w:r>
+      <w:r>
+        <w:rPr>
+          <w:rFonts w:asciiTheme="minorHAnsi" w:eastAsiaTheme="minorHAnsi" w:hAnsiTheme="minorHAnsi" w:cstheme="minorHAnsi"/>
+          <w:b/>
+          <w:bCs/>
+          <w:noProof/>
+          <w:color w:val="FF0000"/>
         </w:rPr>
         <w:t xml:space="preserve"> </w:t>
       </w:r>
       <w:r>
         <w:rPr>
           <w:rFonts w:asciiTheme="minorHAnsi" w:eastAsiaTheme="minorHAnsi" w:hAnsiTheme="minorHAnsi" w:cstheme="minorHAnsi"/>
-        </w:rPr>
-        <w:t xml:space="preserve">d'un montant de </w:t>
+          <w:b/>
+          <w:bCs/>
+          <w:noProof/>
+        </w:rPr>
+        <w:t>000 €</w:t>
       </w:r>
       <w:r>
         <w:rPr>
@@ -6370,135 +4311,13 @@
           <w:b/>
           <w:bCs/>
         </w:rPr>
-        <w:fldChar w:fldCharType="begin"/>
+        <w:t xml:space="preserve"> TTC)</w:t>
       </w:r>
       <w:r>
         <w:rPr>
           <w:rFonts w:asciiTheme="minorHAnsi" w:eastAsiaTheme="minorHAnsi" w:hAnsiTheme="minorHAnsi" w:cstheme="minorHAnsi"/>
-          <w:b/>
-          <w:bCs/>
-        </w:rPr>
-        <w:instrText xml:space="preserve"> MERGEFIELD  HonorairesTTC \* cardtext \* MERGEFORMAT </w:instrText>
-      </w:r>
-      <w:r>
-        <w:rPr>
-          <w:rFonts w:asciiTheme="minorHAnsi" w:eastAsiaTheme="minorHAnsi" w:hAnsiTheme="minorHAnsi" w:cstheme="minorHAnsi"/>
-          <w:b/>
-          <w:bCs/>
-        </w:rPr>
-        <w:fldChar w:fldCharType="separate"/>
-      </w:r>
-      <w:r>
-        <w:rPr>
-          <w:rFonts w:asciiTheme="minorHAnsi" w:eastAsiaTheme="minorHAnsi" w:hAnsiTheme="minorHAnsi" w:cstheme="minorHAnsi"/>
-          <w:b/>
-          <w:bCs/>
-          <w:noProof/>
-        </w:rPr>
-        <w:t>quinze mille</w:t>
-      </w:r>
-      <w:r>
-        <w:rPr>
-          <w:rFonts w:asciiTheme="minorHAnsi" w:eastAsiaTheme="minorHAnsi" w:hAnsiTheme="minorHAnsi" w:cstheme="minorHAnsi"/>
-        </w:rPr>
-        <w:fldChar w:fldCharType="end"/>
-      </w:r>
-      <w:r>
-        <w:rPr>
-          <w:rFonts w:asciiTheme="minorHAnsi" w:eastAsiaTheme="minorHAnsi" w:hAnsiTheme="minorHAnsi" w:cstheme="minorHAnsi"/>
-          <w:b/>
-          <w:bCs/>
-        </w:rPr>
-        <w:t xml:space="preserve"> € TTC (</w:t>
-      </w:r>
-      <w:r>
-        <w:rPr>
-          <w:rFonts w:asciiTheme="minorHAnsi" w:eastAsiaTheme="minorHAnsi" w:hAnsiTheme="minorHAnsi" w:cstheme="minorHAnsi"/>
-          <w:b/>
-          <w:bCs/>
-        </w:rPr>
-        <w:fldChar w:fldCharType="begin"/>
-      </w:r>
-      <w:r>
-        <w:rPr>
-          <w:rFonts w:asciiTheme="minorHAnsi" w:eastAsiaTheme="minorHAnsi" w:hAnsiTheme="minorHAnsi" w:cstheme="minorHAnsi"/>
-          <w:b/>
-          <w:bCs/>
-        </w:rPr>
-        <w:instrText xml:space="preserve"> MERGEFIELD  HonorairesTTC \# "## ### €" \* MERGEFORMAT </w:instrText>
-      </w:r>
-      <w:r>
-        <w:rPr>
-          <w:rFonts w:asciiTheme="minorHAnsi" w:eastAsiaTheme="minorHAnsi" w:hAnsiTheme="minorHAnsi" w:cstheme="minorHAnsi"/>
-          <w:b/>
-          <w:bCs/>
-        </w:rPr>
-        <w:fldChar w:fldCharType="separate"/>
-      </w:r>
-      <w:r>
-        <w:rPr>
-          <w:rFonts w:asciiTheme="minorHAnsi" w:eastAsiaTheme="minorHAnsi" w:hAnsiTheme="minorHAnsi" w:cstheme="minorHAnsi"/>
-          <w:b/>
-          <w:bCs/>
-          <w:noProof/>
-        </w:rPr>
-        <w:t>15 000 €</w:t>
-      </w:r>
-      <w:r>
-        <w:rPr>
-          <w:rFonts w:asciiTheme="minorHAnsi" w:eastAsiaTheme="minorHAnsi" w:hAnsiTheme="minorHAnsi" w:cstheme="minorHAnsi"/>
-          <w:b/>
-          <w:bCs/>
-        </w:rPr>
-        <w:fldChar w:fldCharType="end"/>
-      </w:r>
-      <w:r>
-        <w:rPr>
-          <w:rFonts w:asciiTheme="minorHAnsi" w:eastAsiaTheme="minorHAnsi" w:hAnsiTheme="minorHAnsi" w:cstheme="minorHAnsi"/>
-          <w:b/>
-          <w:bCs/>
-        </w:rPr>
-        <w:t xml:space="preserve"> TTC)</w:t>
-      </w:r>
-      <w:r>
-        <w:rPr>
-          <w:rFonts w:asciiTheme="minorHAnsi" w:eastAsiaTheme="minorHAnsi" w:hAnsiTheme="minorHAnsi" w:cstheme="minorHAnsi"/>
         </w:rPr>
         <w:t>.</w:t>
-      </w:r>
-    </w:p>
-    <w:p>
-      <w:pPr>
-        <w:spacing w:before="45" w:line="261" w:lineRule="auto"/>
-        <w:ind w:right="158"/>
-        <w:jc w:val="both"/>
-        <w:rPr>
-          <w:rFonts w:asciiTheme="minorHAnsi" w:eastAsiaTheme="minorHAnsi" w:hAnsiTheme="minorHAnsi" w:cstheme="minorHAnsi"/>
-          <w:b/>
-          <w:bCs/>
-        </w:rPr>
-      </w:pPr>
-      <w:r>
-        <w:rPr>
-          <w:rFonts w:asciiTheme="minorHAnsi" w:eastAsiaTheme="minorHAnsi" w:hAnsiTheme="minorHAnsi" w:cstheme="minorHAnsi"/>
-          <w:b/>
-          <w:bCs/>
-        </w:rPr>
-        <w:fldChar w:fldCharType="begin"/>
-      </w:r>
-      <w:r>
-        <w:rPr>
-          <w:rFonts w:asciiTheme="minorHAnsi" w:eastAsiaTheme="minorHAnsi" w:hAnsiTheme="minorHAnsi" w:cstheme="minorHAnsi"/>
-          <w:b/>
-          <w:bCs/>
-        </w:rPr>
-        <w:instrText xml:space="preserve"> MERGEFIELD "PhraseTypeChargeHono" </w:instrText>
-      </w:r>
-      <w:r>
-        <w:rPr>
-          <w:rFonts w:asciiTheme="minorHAnsi" w:eastAsiaTheme="minorHAnsi" w:hAnsiTheme="minorHAnsi" w:cstheme="minorHAnsi"/>
-        </w:rPr>
-        <w:fldChar w:fldCharType="end"/>
       </w:r>
     </w:p>
     <w:p>
@@ -6587,6 +4406,7 @@
           <w:sz w:val="32"/>
           <w:szCs w:val="32"/>
         </w:rPr>
+        <w:lastRenderedPageBreak/>
         <w:t>DURÉE DU MANDAT</w:t>
       </w:r>
     </w:p>
@@ -6615,6 +4435,7 @@
           <w:b/>
           <w:bCs/>
           <w:noProof/>
+          <w:color w:val="FF0000"/>
         </w:rPr>
       </w:pPr>
       <w:r>
@@ -6622,31 +4443,8 @@
           <w:rFonts w:asciiTheme="minorHAnsi" w:eastAsiaTheme="minorHAnsi" w:hAnsiTheme="minorHAnsi" w:cstheme="minorHAnsi"/>
           <w:b/>
           <w:bCs/>
-        </w:rPr>
-        <w:fldChar w:fldCharType="begin"/>
-      </w:r>
-      <w:r>
-        <w:rPr>
-          <w:rFonts w:asciiTheme="minorHAnsi" w:eastAsiaTheme="minorHAnsi" w:hAnsiTheme="minorHAnsi" w:cstheme="minorHAnsi"/>
-          <w:b/>
-          <w:bCs/>
-        </w:rPr>
-        <w:instrText xml:space="preserve"> MERGEFIELD "Phrase_Finale_Type_Mandat" </w:instrText>
-      </w:r>
-      <w:r>
-        <w:rPr>
-          <w:rFonts w:asciiTheme="minorHAnsi" w:eastAsiaTheme="minorHAnsi" w:hAnsiTheme="minorHAnsi" w:cstheme="minorHAnsi"/>
-          <w:b/>
-          <w:bCs/>
-        </w:rPr>
-        <w:fldChar w:fldCharType="separate"/>
-      </w:r>
-      <w:r>
-        <w:rPr>
-          <w:rFonts w:asciiTheme="minorHAnsi" w:eastAsiaTheme="minorHAnsi" w:hAnsiTheme="minorHAnsi" w:cstheme="minorHAnsi"/>
-          <w:b/>
-          <w:bCs/>
           <w:noProof/>
+          <w:color w:val="FF0000"/>
         </w:rPr>
         <w:t>Le présent MANDAT NON EXCLUSIF, qui prendra eﬀet le jour de sa signature, est consenti pour une durée de 12 mois au-delà de laquelle il prendra automatiquement fin.</w:t>
       </w:r>
@@ -6661,6 +4459,7 @@
           <w:b/>
           <w:bCs/>
           <w:noProof/>
+          <w:color w:val="FF0000"/>
         </w:rPr>
       </w:pPr>
       <w:r>
@@ -6669,6 +4468,7 @@
           <w:b/>
           <w:bCs/>
           <w:noProof/>
+          <w:color w:val="FF0000"/>
         </w:rPr>
         <w:t>Passé un délai de trois mois à compter de sa signature, le mandat pourra toutefois être dénoncé à tout moment par chacune des parties, à charge pour celle qui entend y mettre ﬁn d'en aviser l'autre partie quinze jours au moins à l'avance par lettre recommandée avec demande d'avis de réception, conformément aux dispositions du deuxième alinéa de l'article 78 du décret du 20 juillet 1972.</w:t>
       </w:r>
@@ -6684,14 +4484,6 @@
           <w:bCs/>
         </w:rPr>
       </w:pPr>
-      <w:r>
-        <w:rPr>
-          <w:rFonts w:asciiTheme="minorHAnsi" w:eastAsiaTheme="minorHAnsi" w:hAnsiTheme="minorHAnsi" w:cstheme="minorHAnsi"/>
-          <w:b/>
-          <w:bCs/>
-        </w:rPr>
-        <w:fldChar w:fldCharType="end"/>
-      </w:r>
     </w:p>
     <w:p>
       <w:pPr>
@@ -6817,7 +4609,7 @@
         <mc:AlternateContent>
           <mc:Choice Requires="wpg">
             <w:drawing>
-              <wp:anchor distT="0" distB="0" distL="114300" distR="114300" simplePos="0" relativeHeight="251661312" behindDoc="0" locked="0" layoutInCell="1" allowOverlap="1" wp14:anchorId="1465EA99" wp14:editId="24E59C8A">
+              <wp:anchor distT="0" distB="0" distL="114300" distR="114300" simplePos="0" relativeHeight="251659264" behindDoc="0" locked="0" layoutInCell="1" allowOverlap="1" wp14:anchorId="01EA6328" wp14:editId="17EAB646">
                 <wp:simplePos x="0" y="0"/>
                 <wp:positionH relativeFrom="page">
                   <wp:posOffset>528955</wp:posOffset>
@@ -7295,7 +5087,7 @@
           </mc:Choice>
           <mc:Fallback>
             <w:pict>
-              <v:group w14:anchorId="4FE47F81" id="Group 125" o:spid="_x0000_s1026" style="position:absolute;margin-left:41.65pt;margin-top:5.1pt;width:3.85pt;height:3.85pt;z-index:251661312;mso-position-horizontal-relative:page" coordorigin="833,102" coordsize="77,77" o:gfxdata="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">
+              <v:group w14:anchorId="566F2641" id="Group 125" o:spid="_x0000_s1026" style="position:absolute;margin-left:41.65pt;margin-top:5.1pt;width:3.85pt;height:3.85pt;z-index:251659264;mso-position-horizontal-relative:page" coordorigin="833,102" coordsize="77,77" o:gfxdata="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">
                 <v:shape id="Freeform 127" o:spid="_x0000_s1027" style="position:absolute;left:835;top:104;width:72;height:72;visibility:visible;mso-wrap-style:square;v-text-anchor:top" coordsize="72,72" o:gfxdata="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" path="m36,72l22,70,11,62,3,50,,36,3,22,11,11,22,3,36,,50,3r12,8l69,22r3,14l69,50,62,62,50,70,36,72xe" fillcolor="black" stroked="f">
                   <v:path arrowok="t" o:connecttype="custom" o:connectlocs="36,176;22,174;11,166;3,154;0,140;3,126;11,115;22,107;36,104;50,107;62,115;69,126;72,140;69,154;62,166;50,174;36,176" o:connectangles="0,0,0,0,0,0,0,0,0,0,0,0,0,0,0,0,0"/>
                 </v:shape>
@@ -7362,7 +5154,7 @@
         <mc:AlternateContent>
           <mc:Choice Requires="wpg">
             <w:drawing>
-              <wp:anchor distT="0" distB="0" distL="114300" distR="114300" simplePos="0" relativeHeight="251662336" behindDoc="0" locked="0" layoutInCell="1" allowOverlap="1" wp14:anchorId="17B33360" wp14:editId="50C6AA2A">
+              <wp:anchor distT="0" distB="0" distL="114300" distR="114300" simplePos="0" relativeHeight="251660288" behindDoc="0" locked="0" layoutInCell="1" allowOverlap="1" wp14:anchorId="225F4C83" wp14:editId="3D070718">
                 <wp:simplePos x="0" y="0"/>
                 <wp:positionH relativeFrom="page">
                   <wp:posOffset>528955</wp:posOffset>
@@ -7840,7 +5632,7 @@
           </mc:Choice>
           <mc:Fallback>
             <w:pict>
-              <v:group w14:anchorId="433FEB18" id="Group 122" o:spid="_x0000_s1026" style="position:absolute;margin-left:41.65pt;margin-top:6.3pt;width:3.85pt;height:3.85pt;z-index:251662336;mso-position-horizontal-relative:page" coordorigin="833,126" coordsize="77,77" o:gfxdata="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">
+              <v:group w14:anchorId="7E74CB5C" id="Group 122" o:spid="_x0000_s1026" style="position:absolute;margin-left:41.65pt;margin-top:6.3pt;width:3.85pt;height:3.85pt;z-index:251660288;mso-position-horizontal-relative:page" coordorigin="833,126" coordsize="77,77" o:gfxdata="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">
                 <v:shape id="Freeform 124" o:spid="_x0000_s1027" style="position:absolute;left:835;top:128;width:72;height:72;visibility:visible;mso-wrap-style:square;v-text-anchor:top" coordsize="72,72" o:gfxdata="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" path="m36,72l22,70,11,62,3,50,,36,3,22,11,11,22,3,36,,50,3r12,8l69,22r3,14l69,50,62,62,50,70,36,72xe" fillcolor="black" stroked="f">
                   <v:path arrowok="t" o:connecttype="custom" o:connectlocs="36,200;22,198;11,190;3,178;0,164;3,150;11,139;22,131;36,128;50,131;62,139;69,150;72,164;69,178;62,190;50,198;36,200" o:connectangles="0,0,0,0,0,0,0,0,0,0,0,0,0,0,0,0,0"/>
                 </v:shape>
@@ -7907,7 +5699,7 @@
         <mc:AlternateContent>
           <mc:Choice Requires="wpg">
             <w:drawing>
-              <wp:anchor distT="0" distB="0" distL="114300" distR="114300" simplePos="0" relativeHeight="251663360" behindDoc="0" locked="0" layoutInCell="1" allowOverlap="1" wp14:anchorId="707AE140" wp14:editId="352045D8">
+              <wp:anchor distT="0" distB="0" distL="114300" distR="114300" simplePos="0" relativeHeight="251661312" behindDoc="0" locked="0" layoutInCell="1" allowOverlap="1" wp14:anchorId="51A804D3" wp14:editId="35CDFC14">
                 <wp:simplePos x="0" y="0"/>
                 <wp:positionH relativeFrom="page">
                   <wp:posOffset>528955</wp:posOffset>
@@ -8385,7 +6177,7 @@
           </mc:Choice>
           <mc:Fallback>
             <w:pict>
-              <v:group w14:anchorId="54F5B25A" id="Group 119" o:spid="_x0000_s1026" style="position:absolute;margin-left:41.65pt;margin-top:6.3pt;width:3.85pt;height:3.85pt;z-index:251663360;mso-position-horizontal-relative:page" coordorigin="833,126" coordsize="77,77" o:gfxdata="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">
+              <v:group w14:anchorId="749BCB31" id="Group 119" o:spid="_x0000_s1026" style="position:absolute;margin-left:41.65pt;margin-top:6.3pt;width:3.85pt;height:3.85pt;z-index:251661312;mso-position-horizontal-relative:page" coordorigin="833,126" coordsize="77,77" o:gfxdata="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">
                 <v:shape id="Freeform 121" o:spid="_x0000_s1027" style="position:absolute;left:835;top:128;width:72;height:72;visibility:visible;mso-wrap-style:square;v-text-anchor:top" coordsize="72,72" o:gfxdata="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" path="m36,72l22,69,11,61,3,50,,36,3,22,11,10,22,3,36,,50,3r12,7l69,22r3,14l69,50,62,61,50,69,36,72xe" fillcolor="black" stroked="f">
                   <v:path arrowok="t" o:connecttype="custom" o:connectlocs="36,201;22,198;11,190;3,179;0,165;3,151;11,139;22,132;36,129;50,132;62,139;69,151;72,165;69,179;62,190;50,198;36,201" o:connectangles="0,0,0,0,0,0,0,0,0,0,0,0,0,0,0,0,0"/>
                 </v:shape>
@@ -8472,7 +6264,7 @@
         <mc:AlternateContent>
           <mc:Choice Requires="wpg">
             <w:drawing>
-              <wp:anchor distT="0" distB="0" distL="114300" distR="114300" simplePos="0" relativeHeight="251664384" behindDoc="0" locked="0" layoutInCell="1" allowOverlap="1" wp14:anchorId="32243108" wp14:editId="3179D746">
+              <wp:anchor distT="0" distB="0" distL="114300" distR="114300" simplePos="0" relativeHeight="251662336" behindDoc="0" locked="0" layoutInCell="1" allowOverlap="1" wp14:anchorId="3A4C548C" wp14:editId="1D544B10">
                 <wp:simplePos x="0" y="0"/>
                 <wp:positionH relativeFrom="page">
                   <wp:posOffset>528955</wp:posOffset>
@@ -8950,7 +6742,7 @@
           </mc:Choice>
           <mc:Fallback>
             <w:pict>
-              <v:group w14:anchorId="0A40361C" id="Group 116" o:spid="_x0000_s1026" style="position:absolute;margin-left:41.65pt;margin-top:5.2pt;width:3.85pt;height:3.85pt;z-index:251664384;mso-position-horizontal-relative:page" coordorigin="833,104" coordsize="77,77" o:gfxdata="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">
+              <v:group w14:anchorId="2AB994DA" id="Group 116" o:spid="_x0000_s1026" style="position:absolute;margin-left:41.65pt;margin-top:5.2pt;width:3.85pt;height:3.85pt;z-index:251662336;mso-position-horizontal-relative:page" coordorigin="833,104" coordsize="77,77" o:gfxdata="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">
                 <v:shape id="Freeform 118" o:spid="_x0000_s1027" style="position:absolute;left:835;top:106;width:72;height:72;visibility:visible;mso-wrap-style:square;v-text-anchor:top" coordsize="72,72" o:gfxdata="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" path="m36,72l22,70,11,62,3,50,,36,3,22,11,11,22,3,36,,50,3r12,8l69,22r3,14l69,50,62,62,50,70,36,72xe" fillcolor="black" stroked="f">
                   <v:path arrowok="t" o:connecttype="custom" o:connectlocs="36,178;22,176;11,168;3,156;0,142;3,128;11,117;22,109;36,106;50,109;62,117;69,128;72,142;69,156;62,168;50,176;36,178" o:connectangles="0,0,0,0,0,0,0,0,0,0,0,0,0,0,0,0,0"/>
                 </v:shape>
@@ -8973,7 +6765,7 @@
         <mc:AlternateContent>
           <mc:Choice Requires="wpg">
             <w:drawing>
-              <wp:anchor distT="0" distB="0" distL="114300" distR="114300" simplePos="0" relativeHeight="251665408" behindDoc="0" locked="0" layoutInCell="1" allowOverlap="1" wp14:anchorId="2A446A54" wp14:editId="1DAFE073">
+              <wp:anchor distT="0" distB="0" distL="114300" distR="114300" simplePos="0" relativeHeight="251663360" behindDoc="0" locked="0" layoutInCell="1" allowOverlap="1" wp14:anchorId="45D0743D" wp14:editId="69081050">
                 <wp:simplePos x="0" y="0"/>
                 <wp:positionH relativeFrom="page">
                   <wp:posOffset>528955</wp:posOffset>
@@ -9451,7 +7243,7 @@
           </mc:Choice>
           <mc:Fallback>
             <w:pict>
-              <v:group w14:anchorId="3C802A4D" id="Group 113" o:spid="_x0000_s1026" style="position:absolute;margin-left:41.65pt;margin-top:20.1pt;width:3.85pt;height:3.85pt;z-index:251665408;mso-position-horizontal-relative:page" coordorigin="833,402" coordsize="77,77" o:gfxdata="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">
+              <v:group w14:anchorId="5EBCC999" id="Group 113" o:spid="_x0000_s1026" style="position:absolute;margin-left:41.65pt;margin-top:20.1pt;width:3.85pt;height:3.85pt;z-index:251663360;mso-position-horizontal-relative:page" coordorigin="833,402" coordsize="77,77" o:gfxdata="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">
                 <v:shape id="Freeform 115" o:spid="_x0000_s1027" style="position:absolute;left:835;top:404;width:72;height:72;visibility:visible;mso-wrap-style:square;v-text-anchor:top" coordsize="72,72" o:gfxdata="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" path="m36,72l22,69,11,61,3,50,,36,3,22,11,11,22,3,36,,50,3r12,8l69,22r3,14l69,50,62,61,50,69,36,72xe" fillcolor="black" stroked="f">
                   <v:path arrowok="t" o:connecttype="custom" o:connectlocs="36,476;22,473;11,465;3,454;0,440;3,426;11,415;22,407;36,404;50,407;62,415;69,426;72,440;69,454;62,465;50,473;36,476" o:connectangles="0,0,0,0,0,0,0,0,0,0,0,0,0,0,0,0,0"/>
                 </v:shape>
@@ -9528,7 +7320,7 @@
         <mc:AlternateContent>
           <mc:Choice Requires="wpg">
             <w:drawing>
-              <wp:anchor distT="0" distB="0" distL="114300" distR="114300" simplePos="0" relativeHeight="251667456" behindDoc="0" locked="0" layoutInCell="1" allowOverlap="1" wp14:anchorId="3079300F" wp14:editId="343583E5">
+              <wp:anchor distT="0" distB="0" distL="114300" distR="114300" simplePos="0" relativeHeight="251664384" behindDoc="0" locked="0" layoutInCell="1" allowOverlap="1" wp14:anchorId="7566CA31" wp14:editId="0367A0AE">
                 <wp:simplePos x="0" y="0"/>
                 <wp:positionH relativeFrom="page">
                   <wp:posOffset>528955</wp:posOffset>
@@ -10006,7 +7798,7 @@
           </mc:Choice>
           <mc:Fallback>
             <w:pict>
-              <v:group w14:anchorId="34D9BDAF" id="Group 125" o:spid="_x0000_s1026" style="position:absolute;margin-left:41.65pt;margin-top:5.1pt;width:3.85pt;height:3.85pt;z-index:251667456;mso-position-horizontal-relative:page" coordorigin="833,102" coordsize="77,77" o:gfxdata="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">
+              <v:group w14:anchorId="0BFE6857" id="Group 125" o:spid="_x0000_s1026" style="position:absolute;margin-left:41.65pt;margin-top:5.1pt;width:3.85pt;height:3.85pt;z-index:251664384;mso-position-horizontal-relative:page" coordorigin="833,102" coordsize="77,77" o:gfxdata="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">
                 <v:shape id="Freeform 127" o:spid="_x0000_s1027" style="position:absolute;left:835;top:104;width:72;height:72;visibility:visible;mso-wrap-style:square;v-text-anchor:top" coordsize="72,72" o:gfxdata="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" path="m36,72l22,70,11,62,3,50,,36,3,22,11,11,22,3,36,,50,3r12,8l69,22r3,14l69,50,62,62,50,70,36,72xe" fillcolor="black" stroked="f">
                   <v:path arrowok="t" o:connecttype="custom" o:connectlocs="36,176;22,174;11,166;3,154;0,140;3,126;11,115;22,107;36,104;50,107;62,115;69,126;72,140;69,154;62,166;50,174;36,176" o:connectangles="0,0,0,0,0,0,0,0,0,0,0,0,0,0,0,0,0"/>
                 </v:shape>
@@ -10383,25 +8175,14 @@
           <w:szCs w:val="24"/>
         </w:rPr>
       </w:pPr>
-      <w:proofErr w:type="gramStart"/>
-      <w:r>
-        <w:rPr>
-          <w:rFonts w:ascii="Calibri" w:hAnsi="Calibri" w:cs="Calibri"/>
-          <w:w w:val="105"/>
-          <w:sz w:val="22"/>
-          <w:szCs w:val="24"/>
-        </w:rPr>
-        <w:t>avoir</w:t>
-      </w:r>
-      <w:proofErr w:type="gramEnd"/>
-      <w:r>
-        <w:rPr>
-          <w:rFonts w:ascii="Calibri" w:hAnsi="Calibri" w:cs="Calibri"/>
-          <w:w w:val="105"/>
-          <w:sz w:val="22"/>
-          <w:szCs w:val="24"/>
-        </w:rPr>
-        <w:t xml:space="preserve"> la capacité juridique de disposer desdits biens et ne faire l’objet d’aucune mesure restreignant sa capacité à agir (tutelle, curatelle, etc.),</w:t>
+      <w:r>
+        <w:rPr>
+          <w:rFonts w:ascii="Calibri" w:hAnsi="Calibri" w:cs="Calibri"/>
+          <w:w w:val="105"/>
+          <w:sz w:val="22"/>
+          <w:szCs w:val="24"/>
+        </w:rPr>
+        <w:t>avoir la capacité juridique de disposer desdits biens et ne faire l’objet d’aucune mesure restreignant sa capacité à agir (tutelle, curatelle, etc.),</w:t>
       </w:r>
     </w:p>
     <w:p>
@@ -10421,25 +8202,14 @@
           <w:szCs w:val="24"/>
         </w:rPr>
       </w:pPr>
-      <w:proofErr w:type="gramStart"/>
-      <w:r>
-        <w:rPr>
-          <w:rFonts w:ascii="Calibri" w:hAnsi="Calibri" w:cs="Calibri"/>
-          <w:w w:val="105"/>
-          <w:sz w:val="22"/>
-          <w:szCs w:val="24"/>
-        </w:rPr>
-        <w:t>que</w:t>
-      </w:r>
-      <w:proofErr w:type="gramEnd"/>
-      <w:r>
-        <w:rPr>
-          <w:rFonts w:ascii="Calibri" w:hAnsi="Calibri" w:cs="Calibri"/>
-          <w:w w:val="105"/>
-          <w:sz w:val="22"/>
-          <w:szCs w:val="24"/>
-        </w:rPr>
-        <w:t xml:space="preserve"> les biens objets du présent mandat sont librement cessibles et ne font l’objet d’aucune procédure de saisie immobilière.</w:t>
+      <w:r>
+        <w:rPr>
+          <w:rFonts w:ascii="Calibri" w:hAnsi="Calibri" w:cs="Calibri"/>
+          <w:w w:val="105"/>
+          <w:sz w:val="22"/>
+          <w:szCs w:val="24"/>
+        </w:rPr>
+        <w:t>que les biens objets du présent mandat sont librement cessibles et ne font l’objet d’aucune procédure de saisie immobilière.</w:t>
       </w:r>
     </w:p>
     <w:p>
@@ -10500,25 +8270,24 @@
           <w:szCs w:val="24"/>
         </w:rPr>
       </w:pPr>
-      <w:proofErr w:type="gramStart"/>
-      <w:r>
-        <w:rPr>
-          <w:rFonts w:ascii="Calibri" w:hAnsi="Calibri" w:cs="Calibri"/>
-          <w:w w:val="105"/>
-          <w:sz w:val="22"/>
-          <w:szCs w:val="24"/>
-        </w:rPr>
-        <w:t>à</w:t>
-      </w:r>
-      <w:proofErr w:type="gramEnd"/>
-      <w:r>
-        <w:rPr>
-          <w:rFonts w:ascii="Calibri" w:hAnsi="Calibri" w:cs="Calibri"/>
-          <w:w w:val="105"/>
-          <w:sz w:val="22"/>
-          <w:szCs w:val="24"/>
-        </w:rPr>
-        <w:t xml:space="preserve"> remettre au MANDATAIRE dans les meilleurs délais au plus tard dans les huit (8) jours de la signature du présent mandat tous les documents nécessaires à l'exécution de son mandat, notamment le titre de propriété, les diagnostics, certificats et justificatifs rendus obligatoires,</w:t>
+      <w:r>
+        <w:rPr>
+          <w:rFonts w:ascii="Calibri" w:hAnsi="Calibri" w:cs="Calibri"/>
+          <w:w w:val="105"/>
+          <w:sz w:val="22"/>
+          <w:szCs w:val="24"/>
+        </w:rPr>
+        <w:t xml:space="preserve">à remettre au MANDATAIRE dans les meilleurs délais au plus tard dans les huit (8) jours de la signature du </w:t>
+      </w:r>
+      <w:r>
+        <w:rPr>
+          <w:rFonts w:ascii="Calibri" w:hAnsi="Calibri" w:cs="Calibri"/>
+          <w:w w:val="105"/>
+          <w:sz w:val="22"/>
+          <w:szCs w:val="24"/>
+        </w:rPr>
+        <w:lastRenderedPageBreak/>
+        <w:t>présent mandat tous les documents nécessaires à l'exécution de son mandat, notamment le titre de propriété, les diagnostics, certificats et justificatifs rendus obligatoires,</w:t>
       </w:r>
     </w:p>
     <w:p>
@@ -10538,26 +8307,14 @@
           <w:szCs w:val="24"/>
         </w:rPr>
       </w:pPr>
-      <w:proofErr w:type="gramStart"/>
-      <w:r>
-        <w:rPr>
-          <w:rFonts w:ascii="Calibri" w:hAnsi="Calibri" w:cs="Calibri"/>
-          <w:w w:val="105"/>
-          <w:sz w:val="22"/>
-          <w:szCs w:val="24"/>
-        </w:rPr>
-        <w:lastRenderedPageBreak/>
-        <w:t>à</w:t>
-      </w:r>
-      <w:proofErr w:type="gramEnd"/>
-      <w:r>
-        <w:rPr>
-          <w:rFonts w:ascii="Calibri" w:hAnsi="Calibri" w:cs="Calibri"/>
-          <w:w w:val="105"/>
-          <w:sz w:val="22"/>
-          <w:szCs w:val="24"/>
-        </w:rPr>
-        <w:t xml:space="preserve"> informer le MANDATAIRE de tous les éléments nouveaux, notamment juridiques et matériels, susceptibles de modifier les conditions de la vente,</w:t>
+      <w:r>
+        <w:rPr>
+          <w:rFonts w:ascii="Calibri" w:hAnsi="Calibri" w:cs="Calibri"/>
+          <w:w w:val="105"/>
+          <w:sz w:val="22"/>
+          <w:szCs w:val="24"/>
+        </w:rPr>
+        <w:t>à informer le MANDATAIRE de tous les éléments nouveaux, notamment juridiques et matériels, susceptibles de modifier les conditions de la vente,</w:t>
       </w:r>
     </w:p>
     <w:p>
@@ -10577,25 +8334,14 @@
           <w:szCs w:val="24"/>
         </w:rPr>
       </w:pPr>
-      <w:proofErr w:type="gramStart"/>
-      <w:r>
-        <w:rPr>
-          <w:rFonts w:ascii="Calibri" w:hAnsi="Calibri" w:cs="Calibri"/>
-          <w:w w:val="105"/>
-          <w:sz w:val="22"/>
-          <w:szCs w:val="24"/>
-        </w:rPr>
-        <w:t>à</w:t>
-      </w:r>
-      <w:proofErr w:type="gramEnd"/>
-      <w:r>
-        <w:rPr>
-          <w:rFonts w:ascii="Calibri" w:hAnsi="Calibri" w:cs="Calibri"/>
-          <w:w w:val="105"/>
-          <w:sz w:val="22"/>
-          <w:szCs w:val="24"/>
-        </w:rPr>
-        <w:t xml:space="preserve"> répondre à toute offre d'achat transmise par le MANDATAIRE dans un délai maximum de huit (8) jours,</w:t>
+      <w:r>
+        <w:rPr>
+          <w:rFonts w:ascii="Calibri" w:hAnsi="Calibri" w:cs="Calibri"/>
+          <w:w w:val="105"/>
+          <w:sz w:val="22"/>
+          <w:szCs w:val="24"/>
+        </w:rPr>
+        <w:t>à répondre à toute offre d'achat transmise par le MANDATAIRE dans un délai maximum de huit (8) jours,</w:t>
       </w:r>
     </w:p>
     <w:p>
@@ -10732,6 +8478,7 @@
           <w:rFonts w:ascii="Calibri" w:hAnsi="Calibri" w:cs="Calibri"/>
           <w:b/>
           <w:bCs/>
+          <w:color w:val="FF0000"/>
           <w:w w:val="105"/>
           <w:sz w:val="22"/>
           <w:szCs w:val="22"/>
@@ -10742,54 +8489,11 @@
           <w:rFonts w:ascii="Calibri" w:hAnsi="Calibri" w:cs="Calibri"/>
           <w:b/>
           <w:bCs/>
-          <w:w w:val="105"/>
-          <w:sz w:val="22"/>
-          <w:szCs w:val="22"/>
-        </w:rPr>
-        <w:fldChar w:fldCharType="begin"/>
-      </w:r>
-      <w:r>
-        <w:rPr>
-          <w:rFonts w:ascii="Calibri" w:hAnsi="Calibri" w:cs="Calibri"/>
-          <w:b/>
-          <w:bCs/>
-          <w:w w:val="105"/>
-          <w:sz w:val="22"/>
-          <w:szCs w:val="22"/>
-        </w:rPr>
-        <w:instrText xml:space="preserve"> MERGEFIELD "PHRASE_FINALE_POUR_DPE" </w:instrText>
-      </w:r>
-      <w:r>
-        <w:rPr>
-          <w:rFonts w:ascii="Calibri" w:hAnsi="Calibri" w:cs="Calibri"/>
-          <w:b/>
-          <w:bCs/>
-          <w:w w:val="105"/>
-          <w:sz w:val="22"/>
-          <w:szCs w:val="22"/>
-        </w:rPr>
-        <w:fldChar w:fldCharType="separate"/>
-      </w:r>
-      <w:r>
-        <w:rPr>
-          <w:rFonts w:ascii="Calibri" w:hAnsi="Calibri" w:cs="Calibri"/>
-          <w:b/>
-          <w:bCs/>
           <w:noProof/>
+          <w:color w:val="FF0000"/>
           <w:w w:val="105"/>
         </w:rPr>
         <w:t>Le Mandant déclare qu'un Diagnostic de performance énergétique conforme à la réglementation applicable à compter du 1er juillet 2021 a été établi.</w:t>
-      </w:r>
-      <w:r>
-        <w:rPr>
-          <w:rFonts w:ascii="Calibri" w:hAnsi="Calibri" w:cs="Calibri"/>
-          <w:b/>
-          <w:bCs/>
-          <w:w w:val="105"/>
-          <w:sz w:val="22"/>
-          <w:szCs w:val="22"/>
-        </w:rPr>
-        <w:fldChar w:fldCharType="end"/>
       </w:r>
     </w:p>
     <w:p>
@@ -11417,25 +9121,15 @@
           <w:szCs w:val="24"/>
         </w:rPr>
       </w:pPr>
-      <w:proofErr w:type="gramStart"/>
-      <w:r>
-        <w:rPr>
-          <w:rFonts w:ascii="Calibri" w:hAnsi="Calibri" w:cs="Calibri"/>
-          <w:w w:val="105"/>
-          <w:sz w:val="22"/>
-          <w:szCs w:val="24"/>
-        </w:rPr>
-        <w:t>à</w:t>
-      </w:r>
-      <w:proofErr w:type="gramEnd"/>
-      <w:r>
-        <w:rPr>
-          <w:rFonts w:ascii="Calibri" w:hAnsi="Calibri" w:cs="Calibri"/>
-          <w:w w:val="105"/>
-          <w:sz w:val="22"/>
-          <w:szCs w:val="24"/>
-        </w:rPr>
-        <w:t xml:space="preserve"> entreprendre toutes les actions de communication qu'il jugera utiles et, dans ce cadre, à </w:t>
+      <w:r>
+        <w:rPr>
+          <w:rFonts w:ascii="Calibri" w:hAnsi="Calibri" w:cs="Calibri"/>
+          <w:w w:val="105"/>
+          <w:sz w:val="22"/>
+          <w:szCs w:val="24"/>
+        </w:rPr>
+        <w:lastRenderedPageBreak/>
+        <w:t xml:space="preserve">à entreprendre toutes les actions de communication qu'il jugera utiles et, dans ce cadre, à </w:t>
       </w:r>
       <w:proofErr w:type="spellStart"/>
       <w:r>
@@ -11475,26 +9169,14 @@
           <w:szCs w:val="24"/>
         </w:rPr>
       </w:pPr>
-      <w:proofErr w:type="gramStart"/>
-      <w:r>
-        <w:rPr>
-          <w:rFonts w:ascii="Calibri" w:hAnsi="Calibri" w:cs="Calibri"/>
-          <w:w w:val="105"/>
-          <w:sz w:val="22"/>
-          <w:szCs w:val="24"/>
-        </w:rPr>
-        <w:lastRenderedPageBreak/>
-        <w:t>à</w:t>
-      </w:r>
-      <w:proofErr w:type="gramEnd"/>
-      <w:r>
-        <w:rPr>
-          <w:rFonts w:ascii="Calibri" w:hAnsi="Calibri" w:cs="Calibri"/>
-          <w:w w:val="105"/>
-          <w:sz w:val="22"/>
-          <w:szCs w:val="24"/>
-        </w:rPr>
-        <w:t xml:space="preserve"> réclamer auprès de toutes personnes publiques ou privées toutes les pièces </w:t>
+      <w:r>
+        <w:rPr>
+          <w:rFonts w:ascii="Calibri" w:hAnsi="Calibri" w:cs="Calibri"/>
+          <w:w w:val="105"/>
+          <w:sz w:val="22"/>
+          <w:szCs w:val="24"/>
+        </w:rPr>
+        <w:t xml:space="preserve">à réclamer auprès de toutes personnes publiques ou privées toutes les pièces </w:t>
       </w:r>
       <w:proofErr w:type="spellStart"/>
       <w:r>
@@ -11534,25 +9216,14 @@
           <w:szCs w:val="24"/>
         </w:rPr>
       </w:pPr>
-      <w:proofErr w:type="gramStart"/>
-      <w:r>
-        <w:rPr>
-          <w:rFonts w:ascii="Calibri" w:hAnsi="Calibri" w:cs="Calibri"/>
-          <w:w w:val="105"/>
-          <w:sz w:val="22"/>
-          <w:szCs w:val="24"/>
-        </w:rPr>
-        <w:t>à</w:t>
-      </w:r>
-      <w:proofErr w:type="gramEnd"/>
-      <w:r>
-        <w:rPr>
-          <w:rFonts w:ascii="Calibri" w:hAnsi="Calibri" w:cs="Calibri"/>
-          <w:w w:val="105"/>
-          <w:sz w:val="22"/>
-          <w:szCs w:val="24"/>
-        </w:rPr>
-        <w:t xml:space="preserve"> présenter et à faire visiter le bien étant précisé et accepté par le MANDANT que le MANDATAIRE ne pourra, en aucun cas, être considéré comme le gardien juridique des biens à vendre,</w:t>
+      <w:r>
+        <w:rPr>
+          <w:rFonts w:ascii="Calibri" w:hAnsi="Calibri" w:cs="Calibri"/>
+          <w:w w:val="105"/>
+          <w:sz w:val="22"/>
+          <w:szCs w:val="24"/>
+        </w:rPr>
+        <w:t>à présenter et à faire visiter le bien étant précisé et accepté par le MANDANT que le MANDATAIRE ne pourra, en aucun cas, être considéré comme le gardien juridique des biens à vendre,</w:t>
       </w:r>
     </w:p>
     <w:p>
@@ -11572,25 +9243,14 @@
           <w:szCs w:val="24"/>
         </w:rPr>
       </w:pPr>
-      <w:proofErr w:type="gramStart"/>
-      <w:r>
-        <w:rPr>
-          <w:rFonts w:ascii="Calibri" w:hAnsi="Calibri" w:cs="Calibri"/>
-          <w:w w:val="105"/>
-          <w:sz w:val="22"/>
-          <w:szCs w:val="24"/>
-        </w:rPr>
-        <w:t>à</w:t>
-      </w:r>
-      <w:proofErr w:type="gramEnd"/>
-      <w:r>
-        <w:rPr>
-          <w:rFonts w:ascii="Calibri" w:hAnsi="Calibri" w:cs="Calibri"/>
-          <w:w w:val="105"/>
-          <w:sz w:val="22"/>
-          <w:szCs w:val="24"/>
-        </w:rPr>
-        <w:t xml:space="preserve"> faire appel, en tant que de besoin et sous sa responsabilité, à tout concours extérieur en vue de réaliser la  vente,</w:t>
+      <w:r>
+        <w:rPr>
+          <w:rFonts w:ascii="Calibri" w:hAnsi="Calibri" w:cs="Calibri"/>
+          <w:w w:val="105"/>
+          <w:sz w:val="22"/>
+          <w:szCs w:val="24"/>
+        </w:rPr>
+        <w:t>à faire appel, en tant que de besoin et sous sa responsabilité, à tout concours extérieur en vue de réaliser la  vente,</w:t>
       </w:r>
     </w:p>
     <w:p>
@@ -11610,25 +9270,14 @@
           <w:szCs w:val="24"/>
         </w:rPr>
       </w:pPr>
-      <w:proofErr w:type="gramStart"/>
-      <w:r>
-        <w:rPr>
-          <w:rFonts w:ascii="Calibri" w:hAnsi="Calibri" w:cs="Calibri"/>
-          <w:w w:val="105"/>
-          <w:sz w:val="22"/>
-          <w:szCs w:val="24"/>
-        </w:rPr>
-        <w:t>à</w:t>
-      </w:r>
-      <w:proofErr w:type="gramEnd"/>
-      <w:r>
-        <w:rPr>
-          <w:rFonts w:ascii="Calibri" w:hAnsi="Calibri" w:cs="Calibri"/>
-          <w:w w:val="105"/>
-          <w:sz w:val="22"/>
-          <w:szCs w:val="24"/>
-        </w:rPr>
-        <w:t xml:space="preserve"> établir, le cas échéant, tout acte sous seing privé aux clauses et conditions nécessaires à l'accomplissement des présentes, la vente pouvant être assortie d'une condition suspensive d'obtention de prêt, et à recueillir la  signature de l’acquéreur,</w:t>
+      <w:r>
+        <w:rPr>
+          <w:rFonts w:ascii="Calibri" w:hAnsi="Calibri" w:cs="Calibri"/>
+          <w:w w:val="105"/>
+          <w:sz w:val="22"/>
+          <w:szCs w:val="24"/>
+        </w:rPr>
+        <w:t>à établir, le cas échéant, tout acte sous seing privé aux clauses et conditions nécessaires à l'accomplissement des présentes, la vente pouvant être assortie d'une condition suspensive d'obtention de prêt, et à recueillir la  signature de l’acquéreur,</w:t>
       </w:r>
     </w:p>
     <w:p>
@@ -11648,25 +9297,14 @@
           <w:szCs w:val="24"/>
         </w:rPr>
       </w:pPr>
-      <w:proofErr w:type="gramStart"/>
-      <w:r>
-        <w:rPr>
-          <w:rFonts w:ascii="Calibri" w:hAnsi="Calibri" w:cs="Calibri"/>
-          <w:w w:val="105"/>
-          <w:sz w:val="22"/>
-          <w:szCs w:val="24"/>
-        </w:rPr>
-        <w:t>en</w:t>
-      </w:r>
-      <w:proofErr w:type="gramEnd"/>
-      <w:r>
-        <w:rPr>
-          <w:rFonts w:ascii="Calibri" w:hAnsi="Calibri" w:cs="Calibri"/>
-          <w:w w:val="105"/>
-          <w:sz w:val="22"/>
-          <w:szCs w:val="24"/>
-        </w:rPr>
-        <w:t xml:space="preserve"> cas d’exercice d’un droit de préemption, à négocier avec le bénéficiaire de ce droit.</w:t>
+      <w:r>
+        <w:rPr>
+          <w:rFonts w:ascii="Calibri" w:hAnsi="Calibri" w:cs="Calibri"/>
+          <w:w w:val="105"/>
+          <w:sz w:val="22"/>
+          <w:szCs w:val="24"/>
+        </w:rPr>
+        <w:t>en cas d’exercice d’un droit de préemption, à négocier avec le bénéficiaire de ce droit.</w:t>
       </w:r>
     </w:p>
     <w:p>
@@ -11789,25 +9427,14 @@
           <w:szCs w:val="24"/>
         </w:rPr>
       </w:pPr>
-      <w:proofErr w:type="gramStart"/>
-      <w:r>
-        <w:rPr>
-          <w:rFonts w:ascii="Calibri" w:hAnsi="Calibri" w:cs="Calibri"/>
-          <w:w w:val="105"/>
-          <w:sz w:val="22"/>
-          <w:szCs w:val="24"/>
-        </w:rPr>
-        <w:t>pendant</w:t>
-      </w:r>
-      <w:proofErr w:type="gramEnd"/>
-      <w:r>
-        <w:rPr>
-          <w:rFonts w:ascii="Calibri" w:hAnsi="Calibri" w:cs="Calibri"/>
-          <w:w w:val="105"/>
-          <w:sz w:val="22"/>
-          <w:szCs w:val="24"/>
-        </w:rPr>
-        <w:t xml:space="preserve"> la durée du mandat, de </w:t>
+      <w:r>
+        <w:rPr>
+          <w:rFonts w:ascii="Calibri" w:hAnsi="Calibri" w:cs="Calibri"/>
+          <w:w w:val="105"/>
+          <w:sz w:val="22"/>
+          <w:szCs w:val="24"/>
+        </w:rPr>
+        <w:t xml:space="preserve">pendant la durée du mandat, de </w:t>
       </w:r>
       <w:r>
         <w:rPr>
@@ -11845,25 +9472,14 @@
           <w:szCs w:val="24"/>
         </w:rPr>
       </w:pPr>
-      <w:proofErr w:type="gramStart"/>
-      <w:r>
-        <w:rPr>
-          <w:rFonts w:ascii="Calibri" w:hAnsi="Calibri" w:cs="Calibri"/>
-          <w:w w:val="105"/>
-          <w:sz w:val="22"/>
-          <w:szCs w:val="24"/>
-        </w:rPr>
-        <w:t>pendant</w:t>
-      </w:r>
-      <w:proofErr w:type="gramEnd"/>
-      <w:r>
-        <w:rPr>
-          <w:rFonts w:ascii="Calibri" w:hAnsi="Calibri" w:cs="Calibri"/>
-          <w:w w:val="105"/>
-          <w:sz w:val="22"/>
-          <w:szCs w:val="24"/>
-        </w:rPr>
-        <w:t xml:space="preserve"> la durée du présent mandat et durant les douze (12) mois suivant sa révocation ou son expiration, de traiter, directement ou indirectement, avec une personne à qui ce bien aura été présenté par le MANDATAIRE, ou un MANDATAIRE qu'il se sera substitué, et dont l'identité aura été communiquée au MANDANT. Cette interdiction vise tant la personne de l’acheteur que son conjoint, concubin ou partenaire de Pacs avec lequel il se porterait acquéreur, ou encore toute société dans laquelle ledit acheteur aurait la qualité d’associé.</w:t>
+      <w:r>
+        <w:rPr>
+          <w:rFonts w:ascii="Calibri" w:hAnsi="Calibri" w:cs="Calibri"/>
+          <w:w w:val="105"/>
+          <w:sz w:val="22"/>
+          <w:szCs w:val="24"/>
+        </w:rPr>
+        <w:t>pendant la durée du présent mandat et durant les douze (12) mois suivant sa révocation ou son expiration, de traiter, directement ou indirectement, avec une personne à qui ce bien aura été présenté par le MANDATAIRE, ou un MANDATAIRE qu'il se sera substitué, et dont l'identité aura été communiquée au MANDANT. Cette interdiction vise tant la personne de l’acheteur que son conjoint, concubin ou partenaire de Pacs avec lequel il se porterait acquéreur, ou encore toute société dans laquelle ledit acheteur aurait la qualité d’associé.</w:t>
       </w:r>
     </w:p>
     <w:p>
@@ -12213,26 +9829,6 @@
           <w:szCs w:val="24"/>
         </w:rPr>
       </w:pPr>
-      <w:proofErr w:type="gramStart"/>
-      <w:r>
-        <w:rPr>
-          <w:rFonts w:ascii="Calibri" w:hAnsi="Calibri" w:cs="Calibri"/>
-          <w:w w:val="105"/>
-          <w:sz w:val="22"/>
-          <w:szCs w:val="24"/>
-        </w:rPr>
-        <w:t>reconnait</w:t>
-      </w:r>
-      <w:proofErr w:type="gramEnd"/>
-      <w:r>
-        <w:rPr>
-          <w:rFonts w:ascii="Calibri" w:hAnsi="Calibri" w:cs="Calibri"/>
-          <w:w w:val="105"/>
-          <w:sz w:val="22"/>
-          <w:szCs w:val="24"/>
-        </w:rPr>
-        <w:t xml:space="preserve"> et garantit qu’il dispose de la maîtrise exclusive du compte e-mail qu'il a indiqué, notamment pour son accès régulier, la confidentialité des identifiants qui lui permettent d'y accéder et la gestion des </w:t>
-      </w:r>
       <w:r>
         <w:rPr>
           <w:rFonts w:ascii="Calibri" w:hAnsi="Calibri" w:cs="Calibri"/>
@@ -12241,7 +9837,7 @@
           <w:szCs w:val="24"/>
         </w:rPr>
         <w:lastRenderedPageBreak/>
-        <w:t>paramètres de réception et de filtrage de courriers rentrants,</w:t>
+        <w:t>reconnait et garantit qu’il dispose de la maîtrise exclusive du compte e-mail qu'il a indiqué, notamment pour son accès régulier, la confidentialité des identifiants qui lui permettent d'y accéder et la gestion des paramètres de réception et de filtrage de courriers rentrants,</w:t>
       </w:r>
     </w:p>
     <w:p>
@@ -13236,6 +10832,7 @@
           <w:sz w:val="22"/>
           <w:szCs w:val="24"/>
         </w:rPr>
+        <w:lastRenderedPageBreak/>
         <w:t>Adresse Postale du médiateur :</w:t>
       </w:r>
       <w:r>
@@ -13387,25 +10984,7 @@
           <w:sz w:val="22"/>
           <w:szCs w:val="24"/>
         </w:rPr>
-        <w:t>Le MANDANT autorise expressément le MANDATAIRE, aux frais de ce dernier, à se substituer et à faire ap</w:t>
-      </w:r>
-      <w:r>
-        <w:rPr>
-          <w:rFonts w:ascii="Calibri" w:hAnsi="Calibri" w:cs="Calibri"/>
-          <w:w w:val="105"/>
-          <w:sz w:val="22"/>
-          <w:szCs w:val="24"/>
-        </w:rPr>
-        <w:t>p</w:t>
-      </w:r>
-      <w:r>
-        <w:rPr>
-          <w:rFonts w:ascii="Calibri" w:hAnsi="Calibri" w:cs="Calibri"/>
-          <w:w w:val="105"/>
-          <w:sz w:val="22"/>
-          <w:szCs w:val="24"/>
-        </w:rPr>
-        <w:t>el à tout concours en vue de mener à bonne fin la conclusion de la vente des biens objets du mandat de vente.</w:t>
+        <w:t>Le MANDANT autorise expressément le MANDATAIRE, aux frais de ce dernier, à se substituer et à faire appel à tout concours en vue de mener à bonne fin la conclusion de la vente des biens objets du mandat de vente.</w:t>
       </w:r>
     </w:p>
     <w:p>
@@ -14165,6 +11744,102 @@
         <w:jc w:val="both"/>
         <w:rPr>
           <w:rFonts w:asciiTheme="minorHAnsi" w:hAnsiTheme="minorHAnsi" w:cstheme="minorHAnsi"/>
+          <w:w w:val="105"/>
+          <w:sz w:val="22"/>
+          <w:szCs w:val="22"/>
+        </w:rPr>
+        <w:sectPr>
+          <w:pgSz w:w="11906" w:h="16838"/>
+          <w:pgMar w:top="851" w:right="567" w:bottom="851" w:left="567" w:header="709" w:footer="709" w:gutter="0"/>
+          <w:pgNumType w:start="1"/>
+          <w:cols w:space="708"/>
+          <w:docGrid w:linePitch="360"/>
+        </w:sectPr>
+      </w:pPr>
+      <w:r>
+        <w:rPr>
+          <w:rFonts w:asciiTheme="minorHAnsi" w:hAnsiTheme="minorHAnsi" w:cstheme="minorHAnsi"/>
+          <w:w w:val="105"/>
+          <w:sz w:val="22"/>
+          <w:szCs w:val="22"/>
+        </w:rPr>
+        <w:t xml:space="preserve">Fait à </w:t>
+      </w:r>
+      <w:r>
+        <w:rPr>
+          <w:rFonts w:asciiTheme="minorHAnsi" w:hAnsiTheme="minorHAnsi" w:cstheme="minorHAnsi"/>
+          <w:b/>
+          <w:bCs/>
+          <w:w w:val="105"/>
+          <w:sz w:val="22"/>
+          <w:szCs w:val="22"/>
+        </w:rPr>
+        <w:t>LAGNY-SUR-MARNE</w:t>
+      </w:r>
+      <w:r>
+        <w:rPr>
+          <w:rFonts w:asciiTheme="minorHAnsi" w:hAnsiTheme="minorHAnsi" w:cstheme="minorHAnsi"/>
+          <w:w w:val="105"/>
+          <w:sz w:val="22"/>
+          <w:szCs w:val="22"/>
+        </w:rPr>
+        <w:t xml:space="preserve">, le </w:t>
+      </w:r>
+      <w:r>
+        <w:rPr>
+          <w:rFonts w:asciiTheme="minorHAnsi" w:hAnsiTheme="minorHAnsi" w:cstheme="minorHAnsi"/>
+          <w:b/>
+          <w:bCs/>
+          <w:noProof/>
+          <w:w w:val="105"/>
+          <w:sz w:val="22"/>
+          <w:szCs w:val="22"/>
+        </w:rPr>
+        <w:t>27</w:t>
+      </w:r>
+      <w:r>
+        <w:rPr>
+          <w:rFonts w:asciiTheme="minorHAnsi" w:hAnsiTheme="minorHAnsi" w:cstheme="minorHAnsi"/>
+          <w:b/>
+          <w:bCs/>
+          <w:noProof/>
+          <w:color w:val="FF0000"/>
+          <w:w w:val="105"/>
+          <w:sz w:val="22"/>
+          <w:szCs w:val="22"/>
+        </w:rPr>
+        <w:t xml:space="preserve"> </w:t>
+      </w:r>
+      <w:r>
+        <w:rPr>
+          <w:rFonts w:asciiTheme="minorHAnsi" w:hAnsiTheme="minorHAnsi" w:cstheme="minorHAnsi"/>
+          <w:b/>
+          <w:bCs/>
+          <w:noProof/>
+          <w:w w:val="105"/>
+          <w:sz w:val="22"/>
+          <w:szCs w:val="22"/>
+        </w:rPr>
+        <w:t>novembre 2024</w:t>
+      </w:r>
+      <w:r>
+        <w:rPr>
+          <w:rFonts w:asciiTheme="minorHAnsi" w:hAnsiTheme="minorHAnsi" w:cstheme="minorHAnsi"/>
+          <w:w w:val="105"/>
+          <w:sz w:val="22"/>
+          <w:szCs w:val="22"/>
+        </w:rPr>
+        <w:t xml:space="preserve"> et signé électroniquement par l’ensemble des Parties, chacune d’elles en conservant un exemplaire original sur un support durable garantissant l'intégrité de l'acte.</w:t>
+      </w:r>
+    </w:p>
+    <w:p>
+      <w:pPr>
+        <w:pStyle w:val="Corpsdetexte"/>
+        <w:spacing w:before="2" w:line="261" w:lineRule="auto"/>
+        <w:ind w:right="98"/>
+        <w:jc w:val="both"/>
+        <w:rPr>
+          <w:rFonts w:asciiTheme="minorHAnsi" w:hAnsiTheme="minorHAnsi" w:cstheme="minorHAnsi"/>
           <w:b/>
           <w:bCs/>
           <w:color w:val="0B8043"/>
@@ -14172,102 +11847,9 @@
           <w:szCs w:val="22"/>
         </w:rPr>
       </w:pPr>
-      <w:r>
-        <w:rPr>
-          <w:rFonts w:asciiTheme="minorHAnsi" w:hAnsiTheme="minorHAnsi" w:cstheme="minorHAnsi"/>
-          <w:w w:val="105"/>
-          <w:sz w:val="22"/>
-          <w:szCs w:val="22"/>
-        </w:rPr>
-        <w:t xml:space="preserve">Fait à </w:t>
-      </w:r>
-      <w:r>
-        <w:rPr>
-          <w:rFonts w:asciiTheme="minorHAnsi" w:hAnsiTheme="minorHAnsi" w:cstheme="minorHAnsi"/>
-          <w:b/>
-          <w:bCs/>
-          <w:w w:val="105"/>
-          <w:sz w:val="22"/>
-          <w:szCs w:val="22"/>
-        </w:rPr>
-        <w:t>LAGNY-SUR-MARNE</w:t>
-      </w:r>
-      <w:r>
-        <w:rPr>
-          <w:rFonts w:asciiTheme="minorHAnsi" w:hAnsiTheme="minorHAnsi" w:cstheme="minorHAnsi"/>
-          <w:w w:val="105"/>
-          <w:sz w:val="22"/>
-          <w:szCs w:val="22"/>
-        </w:rPr>
-        <w:t xml:space="preserve">, le </w:t>
-      </w:r>
-      <w:r>
-        <w:rPr>
-          <w:rFonts w:asciiTheme="minorHAnsi" w:hAnsiTheme="minorHAnsi" w:cstheme="minorHAnsi"/>
-          <w:b/>
-          <w:bCs/>
-          <w:w w:val="105"/>
-          <w:sz w:val="22"/>
-          <w:szCs w:val="22"/>
-        </w:rPr>
-        <w:fldChar w:fldCharType="begin"/>
-      </w:r>
-      <w:r>
-        <w:rPr>
-          <w:rFonts w:asciiTheme="minorHAnsi" w:hAnsiTheme="minorHAnsi" w:cstheme="minorHAnsi"/>
-          <w:b/>
-          <w:bCs/>
-          <w:w w:val="105"/>
-          <w:sz w:val="22"/>
-          <w:szCs w:val="22"/>
-        </w:rPr>
-        <w:instrText xml:space="preserve"> MERGEFIELD  DateMandat \@ "dd MMMM yyyy" \ \* MERGEFORMAT </w:instrText>
-      </w:r>
-      <w:r>
-        <w:rPr>
-          <w:rFonts w:asciiTheme="minorHAnsi" w:hAnsiTheme="minorHAnsi" w:cstheme="minorHAnsi"/>
-          <w:b/>
-          <w:bCs/>
-          <w:w w:val="105"/>
-          <w:sz w:val="22"/>
-          <w:szCs w:val="22"/>
-        </w:rPr>
-        <w:fldChar w:fldCharType="separate"/>
-      </w:r>
-      <w:r>
-        <w:rPr>
-          <w:rFonts w:asciiTheme="minorHAnsi" w:hAnsiTheme="minorHAnsi" w:cstheme="minorHAnsi"/>
-          <w:b/>
-          <w:bCs/>
-          <w:noProof/>
-          <w:w w:val="105"/>
-          <w:sz w:val="22"/>
-          <w:szCs w:val="22"/>
-        </w:rPr>
-        <w:t>23 juillet 2024</w:t>
-      </w:r>
-      <w:r>
-        <w:rPr>
-          <w:rFonts w:asciiTheme="minorHAnsi" w:hAnsiTheme="minorHAnsi" w:cstheme="minorHAnsi"/>
-          <w:b/>
-          <w:bCs/>
-          <w:w w:val="105"/>
-          <w:sz w:val="22"/>
-          <w:szCs w:val="22"/>
-        </w:rPr>
-        <w:fldChar w:fldCharType="end"/>
-      </w:r>
-      <w:r>
-        <w:rPr>
-          <w:rFonts w:asciiTheme="minorHAnsi" w:hAnsiTheme="minorHAnsi" w:cstheme="minorHAnsi"/>
-          <w:w w:val="105"/>
-          <w:sz w:val="22"/>
-          <w:szCs w:val="22"/>
-        </w:rPr>
-        <w:t xml:space="preserve"> et signé électroniquement par l’ensemble des Parties, chacune d’elles en conservant un exemplaire original sur un support durable garantissant l'intégrité de l'acte.</w:t>
-      </w:r>
     </w:p>
     <w:sectPr>
+      <w:type w:val="continuous"/>
       <w:pgSz w:w="11906" w:h="16838"/>
       <w:pgMar w:top="851" w:right="567" w:bottom="851" w:left="567" w:header="709" w:footer="709" w:gutter="0"/>
       <w:cols w:space="708"/>
@@ -14278,7 +11860,7 @@
 </file>
 
 <file path=word/endnotes.xml><?xml version="1.0" encoding="utf-8"?>
-<w:endnotes xmlns:wpc="http://schemas.microsoft.com/office/word/2010/wordprocessingCanvas" xmlns:cx="http://schemas.microsoft.com/office/drawing/2014/chartex" xmlns:cx1="http://schemas.microsoft.com/office/drawing/2015/9/8/chartex" xmlns:cx2="http://schemas.microsoft.com/office/drawing/2015/10/21/chartex" xmlns:cx3="http://schemas.microsoft.com/office/drawing/2016/5/9/chartex" xmlns:cx4="http://schemas.microsoft.com/office/drawing/2016/5/10/chartex" xmlns:cx5="http://schemas.microsoft.com/office/drawing/2016/5/11/chartex" xmlns:cx6="http://schemas.microsoft.com/office/drawing/2016/5/12/chartex" xmlns:cx7="http://schemas.microsoft.com/office/drawing/2016/5/13/chartex" xmlns:cx8="http://schemas.microsoft.com/office/drawing/2016/5/14/chartex" xmlns:mc="http://schemas.openxmlformats.org/markup-compatibility/2006" xmlns:aink="http://schemas.microsoft.com/office/drawing/2016/ink" xmlns:am3d="http://schemas.microsoft.com/office/drawing/2017/model3d" xmlns:o="urn:schemas-microsoft-com:office:office" xmlns:oel="http://schemas.microsoft.com/office/2019/extlst" xmlns:r="http://schemas.openxmlformats.org/officeDocument/2006/relationships" xmlns:m="http://schemas.openxmlformats.org/officeDocument/2006/math" xmlns:v="urn:schemas-microsoft-com:vml" xmlns:wp14="http://schemas.microsoft.com/office/word/2010/wordprocessingDrawing" xmlns:wp="http://schemas.openxmlformats.org/drawingml/2006/wordprocessingDrawing" xmlns:w10="urn:schemas-microsoft-com:office:word" xmlns:w="http://schemas.openxmlformats.org/wordprocessingml/2006/main" xmlns:w14="http://schemas.microsoft.com/office/word/2010/wordml" xmlns:w15="http://schemas.microsoft.com/office/word/2012/wordml" xmlns:w16cex="http://schemas.microsoft.com/office/word/2018/wordml/cex" xmlns:w16cid="http://schemas.microsoft.com/office/word/2016/wordml/cid" xmlns:w16="http://schemas.microsoft.com/office/word/2018/wordml" xmlns:w16du="http://schemas.microsoft.com/office/word/2023/wordml/word16du" xmlns:w16sdtdh="http://schemas.microsoft.com/office/word/2020/wordml/sdtdatahash" xmlns:w16se="http://schemas.microsoft.com/office/word/2015/wordml/symex" xmlns:wpg="http://schemas.microsoft.com/office/word/2010/wordprocessingGroup" xmlns:wpi="http://schemas.microsoft.com/office/word/2010/wordprocessingInk" xmlns:wne="http://schemas.microsoft.com/office/word/2006/wordml" xmlns:wps="http://schemas.microsoft.com/office/word/2010/wordprocessingShape" mc:Ignorable="w14 w15 w16se w16cid w16 w16cex w16sdtdh w16du wp14">
+<w:endnotes xmlns:wpc="http://schemas.microsoft.com/office/word/2010/wordprocessingCanvas" xmlns:cx="http://schemas.microsoft.com/office/drawing/2014/chartex" xmlns:cx1="http://schemas.microsoft.com/office/drawing/2015/9/8/chartex" xmlns:cx2="http://schemas.microsoft.com/office/drawing/2015/10/21/chartex" xmlns:cx3="http://schemas.microsoft.com/office/drawing/2016/5/9/chartex" xmlns:cx4="http://schemas.microsoft.com/office/drawing/2016/5/10/chartex" xmlns:cx5="http://schemas.microsoft.com/office/drawing/2016/5/11/chartex" xmlns:cx6="http://schemas.microsoft.com/office/drawing/2016/5/12/chartex" xmlns:cx7="http://schemas.microsoft.com/office/drawing/2016/5/13/chartex" xmlns:cx8="http://schemas.microsoft.com/office/drawing/2016/5/14/chartex" xmlns:mc="http://schemas.openxmlformats.org/markup-compatibility/2006" xmlns:aink="http://schemas.microsoft.com/office/drawing/2016/ink" xmlns:am3d="http://schemas.microsoft.com/office/drawing/2017/model3d" xmlns:o="urn:schemas-microsoft-com:office:office" xmlns:oel="http://schemas.microsoft.com/office/2019/extlst" xmlns:r="http://schemas.openxmlformats.org/officeDocument/2006/relationships" xmlns:m="http://schemas.openxmlformats.org/officeDocument/2006/math" xmlns:v="urn:schemas-microsoft-com:vml" xmlns:wp14="http://schemas.microsoft.com/office/word/2010/wordprocessingDrawing" xmlns:wp="http://schemas.openxmlformats.org/drawingml/2006/wordprocessingDrawing" xmlns:w10="urn:schemas-microsoft-com:office:word" xmlns:w="http://schemas.openxmlformats.org/wordprocessingml/2006/main" xmlns:w14="http://schemas.microsoft.com/office/word/2010/wordml" xmlns:w15="http://schemas.microsoft.com/office/word/2012/wordml" xmlns:w16cex="http://schemas.microsoft.com/office/word/2018/wordml/cex" xmlns:w16cid="http://schemas.microsoft.com/office/word/2016/wordml/cid" xmlns:w16="http://schemas.microsoft.com/office/word/2018/wordml" xmlns:w16du="http://schemas.microsoft.com/office/word/2023/wordml/word16du" xmlns:w16sdtdh="http://schemas.microsoft.com/office/word/2020/wordml/sdtdatahash" xmlns:w16sdtfl="http://schemas.microsoft.com/office/word/2024/wordml/sdtformatlock" xmlns:w16se="http://schemas.microsoft.com/office/word/2015/wordml/symex" xmlns:wpg="http://schemas.microsoft.com/office/word/2010/wordprocessingGroup" xmlns:wpi="http://schemas.microsoft.com/office/word/2010/wordprocessingInk" xmlns:wne="http://schemas.microsoft.com/office/word/2006/wordml" xmlns:wps="http://schemas.microsoft.com/office/word/2010/wordprocessingShape" mc:Ignorable="w14 w15 w16se w16cid w16 w16cex w16sdtdh w16sdtfl w16du wp14">
   <w:endnote w:type="separator" w:id="-1">
     <w:p>
       <w:r>
@@ -14297,7 +11879,7 @@
 </file>
 
 <file path=word/footnotes.xml><?xml version="1.0" encoding="utf-8"?>
-<w:footnotes xmlns:wpc="http://schemas.microsoft.com/office/word/2010/wordprocessingCanvas" xmlns:cx="http://schemas.microsoft.com/office/drawing/2014/chartex" xmlns:cx1="http://schemas.microsoft.com/office/drawing/2015/9/8/chartex" xmlns:cx2="http://schemas.microsoft.com/office/drawing/2015/10/21/chartex" xmlns:cx3="http://schemas.microsoft.com/office/drawing/2016/5/9/chartex" xmlns:cx4="http://schemas.microsoft.com/office/drawing/2016/5/10/chartex" xmlns:cx5="http://schemas.microsoft.com/office/drawing/2016/5/11/chartex" xmlns:cx6="http://schemas.microsoft.com/office/drawing/2016/5/12/chartex" xmlns:cx7="http://schemas.microsoft.com/office/drawing/2016/5/13/chartex" xmlns:cx8="http://schemas.microsoft.com/office/drawing/2016/5/14/chartex" xmlns:mc="http://schemas.openxmlformats.org/markup-compatibility/2006" xmlns:aink="http://schemas.microsoft.com/office/drawing/2016/ink" xmlns:am3d="http://schemas.microsoft.com/office/drawing/2017/model3d" xmlns:o="urn:schemas-microsoft-com:office:office" xmlns:oel="http://schemas.microsoft.com/office/2019/extlst" xmlns:r="http://schemas.openxmlformats.org/officeDocument/2006/relationships" xmlns:m="http://schemas.openxmlformats.org/officeDocument/2006/math" xmlns:v="urn:schemas-microsoft-com:vml" xmlns:wp14="http://schemas.microsoft.com/office/word/2010/wordprocessingDrawing" xmlns:wp="http://schemas.openxmlformats.org/drawingml/2006/wordprocessingDrawing" xmlns:w10="urn:schemas-microsoft-com:office:word" xmlns:w="http://schemas.openxmlformats.org/wordprocessingml/2006/main" xmlns:w14="http://schemas.microsoft.com/office/word/2010/wordml" xmlns:w15="http://schemas.microsoft.com/office/word/2012/wordml" xmlns:w16cex="http://schemas.microsoft.com/office/word/2018/wordml/cex" xmlns:w16cid="http://schemas.microsoft.com/office/word/2016/wordml/cid" xmlns:w16="http://schemas.microsoft.com/office/word/2018/wordml" xmlns:w16du="http://schemas.microsoft.com/office/word/2023/wordml/word16du" xmlns:w16sdtdh="http://schemas.microsoft.com/office/word/2020/wordml/sdtdatahash" xmlns:w16se="http://schemas.microsoft.com/office/word/2015/wordml/symex" xmlns:wpg="http://schemas.microsoft.com/office/word/2010/wordprocessingGroup" xmlns:wpi="http://schemas.microsoft.com/office/word/2010/wordprocessingInk" xmlns:wne="http://schemas.microsoft.com/office/word/2006/wordml" xmlns:wps="http://schemas.microsoft.com/office/word/2010/wordprocessingShape" mc:Ignorable="w14 w15 w16se w16cid w16 w16cex w16sdtdh w16du wp14">
+<w:footnotes xmlns:wpc="http://schemas.microsoft.com/office/word/2010/wordprocessingCanvas" xmlns:cx="http://schemas.microsoft.com/office/drawing/2014/chartex" xmlns:cx1="http://schemas.microsoft.com/office/drawing/2015/9/8/chartex" xmlns:cx2="http://schemas.microsoft.com/office/drawing/2015/10/21/chartex" xmlns:cx3="http://schemas.microsoft.com/office/drawing/2016/5/9/chartex" xmlns:cx4="http://schemas.microsoft.com/office/drawing/2016/5/10/chartex" xmlns:cx5="http://schemas.microsoft.com/office/drawing/2016/5/11/chartex" xmlns:cx6="http://schemas.microsoft.com/office/drawing/2016/5/12/chartex" xmlns:cx7="http://schemas.microsoft.com/office/drawing/2016/5/13/chartex" xmlns:cx8="http://schemas.microsoft.com/office/drawing/2016/5/14/chartex" xmlns:mc="http://schemas.openxmlformats.org/markup-compatibility/2006" xmlns:aink="http://schemas.microsoft.com/office/drawing/2016/ink" xmlns:am3d="http://schemas.microsoft.com/office/drawing/2017/model3d" xmlns:o="urn:schemas-microsoft-com:office:office" xmlns:oel="http://schemas.microsoft.com/office/2019/extlst" xmlns:r="http://schemas.openxmlformats.org/officeDocument/2006/relationships" xmlns:m="http://schemas.openxmlformats.org/officeDocument/2006/math" xmlns:v="urn:schemas-microsoft-com:vml" xmlns:wp14="http://schemas.microsoft.com/office/word/2010/wordprocessingDrawing" xmlns:wp="http://schemas.openxmlformats.org/drawingml/2006/wordprocessingDrawing" xmlns:w10="urn:schemas-microsoft-com:office:word" xmlns:w="http://schemas.openxmlformats.org/wordprocessingml/2006/main" xmlns:w14="http://schemas.microsoft.com/office/word/2010/wordml" xmlns:w15="http://schemas.microsoft.com/office/word/2012/wordml" xmlns:w16cex="http://schemas.microsoft.com/office/word/2018/wordml/cex" xmlns:w16cid="http://schemas.microsoft.com/office/word/2016/wordml/cid" xmlns:w16="http://schemas.microsoft.com/office/word/2018/wordml" xmlns:w16du="http://schemas.microsoft.com/office/word/2023/wordml/word16du" xmlns:w16sdtdh="http://schemas.microsoft.com/office/word/2020/wordml/sdtdatahash" xmlns:w16sdtfl="http://schemas.microsoft.com/office/word/2024/wordml/sdtformatlock" xmlns:w16se="http://schemas.microsoft.com/office/word/2015/wordml/symex" xmlns:wpg="http://schemas.microsoft.com/office/word/2010/wordprocessingGroup" xmlns:wpi="http://schemas.microsoft.com/office/word/2010/wordprocessingInk" xmlns:wne="http://schemas.microsoft.com/office/word/2006/wordml" xmlns:wps="http://schemas.microsoft.com/office/word/2010/wordprocessingShape" mc:Ignorable="w14 w15 w16se w16cid w16 w16cex w16sdtdh w16sdtfl w16du wp14">
   <w:footnote w:type="separator" w:id="-1">
     <w:p>
       <w:r>
@@ -14316,8 +11898,8 @@
 </file>
 
 <file path=word/numbering.xml><?xml version="1.0" encoding="utf-8"?>
-<w:numbering xmlns:wpc="http://schemas.microsoft.com/office/word/2010/wordprocessingCanvas" xmlns:cx="http://schemas.microsoft.com/office/drawing/2014/chartex" xmlns:cx1="http://schemas.microsoft.com/office/drawing/2015/9/8/chartex" xmlns:cx2="http://schemas.microsoft.com/office/drawing/2015/10/21/chartex" xmlns:cx3="http://schemas.microsoft.com/office/drawing/2016/5/9/chartex" xmlns:cx4="http://schemas.microsoft.com/office/drawing/2016/5/10/chartex" xmlns:cx5="http://schemas.microsoft.com/office/drawing/2016/5/11/chartex" xmlns:cx6="http://schemas.microsoft.com/office/drawing/2016/5/12/chartex" xmlns:cx7="http://schemas.microsoft.com/office/drawing/2016/5/13/chartex" xmlns:cx8="http://schemas.microsoft.com/office/drawing/2016/5/14/chartex" xmlns:mc="http://schemas.openxmlformats.org/markup-compatibility/2006" xmlns:aink="http://schemas.microsoft.com/office/drawing/2016/ink" xmlns:am3d="http://schemas.microsoft.com/office/drawing/2017/model3d" xmlns:o="urn:schemas-microsoft-com:office:office" xmlns:oel="http://schemas.microsoft.com/office/2019/extlst" xmlns:r="http://schemas.openxmlformats.org/officeDocument/2006/relationships" xmlns:m="http://schemas.openxmlformats.org/officeDocument/2006/math" xmlns:v="urn:schemas-microsoft-com:vml" xmlns:wp14="http://schemas.microsoft.com/office/word/2010/wordprocessingDrawing" xmlns:wp="http://schemas.openxmlformats.org/drawingml/2006/wordprocessingDrawing" xmlns:w10="urn:schemas-microsoft-com:office:word" xmlns:w="http://schemas.openxmlformats.org/wordprocessingml/2006/main" xmlns:w14="http://schemas.microsoft.com/office/word/2010/wordml" xmlns:w15="http://schemas.microsoft.com/office/word/2012/wordml" xmlns:w16cex="http://schemas.microsoft.com/office/word/2018/wordml/cex" xmlns:w16cid="http://schemas.microsoft.com/office/word/2016/wordml/cid" xmlns:w16="http://schemas.microsoft.com/office/word/2018/wordml" xmlns:w16du="http://schemas.microsoft.com/office/word/2023/wordml/word16du" xmlns:w16sdtdh="http://schemas.microsoft.com/office/word/2020/wordml/sdtdatahash" xmlns:w16se="http://schemas.microsoft.com/office/word/2015/wordml/symex" xmlns:wpg="http://schemas.microsoft.com/office/word/2010/wordprocessingGroup" xmlns:wpi="http://schemas.microsoft.com/office/word/2010/wordprocessingInk" xmlns:wne="http://schemas.microsoft.com/office/word/2006/wordml" xmlns:wps="http://schemas.microsoft.com/office/word/2010/wordprocessingShape" mc:Ignorable="w14 w15 w16se w16cid w16 w16cex w16sdtdh w16du wp14">
-  <w:abstractNum w:abstractNumId="0" w15:restartNumberingAfterBreak="0">
+<w:numbering xmlns:wpc="http://schemas.microsoft.com/office/word/2010/wordprocessingCanvas" xmlns:cx="http://schemas.microsoft.com/office/drawing/2014/chartex" xmlns:cx1="http://schemas.microsoft.com/office/drawing/2015/9/8/chartex" xmlns:cx2="http://schemas.microsoft.com/office/drawing/2015/10/21/chartex" xmlns:cx3="http://schemas.microsoft.com/office/drawing/2016/5/9/chartex" xmlns:cx4="http://schemas.microsoft.com/office/drawing/2016/5/10/chartex" xmlns:cx5="http://schemas.microsoft.com/office/drawing/2016/5/11/chartex" xmlns:cx6="http://schemas.microsoft.com/office/drawing/2016/5/12/chartex" xmlns:cx7="http://schemas.microsoft.com/office/drawing/2016/5/13/chartex" xmlns:cx8="http://schemas.microsoft.com/office/drawing/2016/5/14/chartex" xmlns:mc="http://schemas.openxmlformats.org/markup-compatibility/2006" xmlns:aink="http://schemas.microsoft.com/office/drawing/2016/ink" xmlns:am3d="http://schemas.microsoft.com/office/drawing/2017/model3d" xmlns:o="urn:schemas-microsoft-com:office:office" xmlns:oel="http://schemas.microsoft.com/office/2019/extlst" xmlns:r="http://schemas.openxmlformats.org/officeDocument/2006/relationships" xmlns:m="http://schemas.openxmlformats.org/officeDocument/2006/math" xmlns:v="urn:schemas-microsoft-com:vml" xmlns:wp14="http://schemas.microsoft.com/office/word/2010/wordprocessingDrawing" xmlns:wp="http://schemas.openxmlformats.org/drawingml/2006/wordprocessingDrawing" xmlns:w10="urn:schemas-microsoft-com:office:word" xmlns:w="http://schemas.openxmlformats.org/wordprocessingml/2006/main" xmlns:w14="http://schemas.microsoft.com/office/word/2010/wordml" xmlns:w15="http://schemas.microsoft.com/office/word/2012/wordml" xmlns:w16cex="http://schemas.microsoft.com/office/word/2018/wordml/cex" xmlns:w16cid="http://schemas.microsoft.com/office/word/2016/wordml/cid" xmlns:w16="http://schemas.microsoft.com/office/word/2018/wordml" xmlns:w16du="http://schemas.microsoft.com/office/word/2023/wordml/word16du" xmlns:w16sdtdh="http://schemas.microsoft.com/office/word/2020/wordml/sdtdatahash" xmlns:w16sdtfl="http://schemas.microsoft.com/office/word/2024/wordml/sdtformatlock" xmlns:w16se="http://schemas.microsoft.com/office/word/2015/wordml/symex" xmlns:wpg="http://schemas.microsoft.com/office/word/2010/wordprocessingGroup" xmlns:wpi="http://schemas.microsoft.com/office/word/2010/wordprocessingInk" xmlns:wne="http://schemas.microsoft.com/office/word/2006/wordml" xmlns:wps="http://schemas.microsoft.com/office/word/2010/wordprocessingShape" mc:Ignorable="w14 w15 w16se w16cid w16 w16cex w16sdtdh w16sdtfl w16du wp14">
+  <w:abstractNum w:abstractNumId="0" w15:restartNumberingAfterBreak="1">
     <w:nsid w:val="001B3810"/>
     <w:multiLevelType w:val="hybridMultilevel"/>
     <w:tmpl w:val="EB107A9C"/>
@@ -14430,7 +12012,7 @@
       </w:rPr>
     </w:lvl>
   </w:abstractNum>
-  <w:abstractNum w:abstractNumId="1" w15:restartNumberingAfterBreak="0">
+  <w:abstractNum w:abstractNumId="1" w15:restartNumberingAfterBreak="1">
     <w:nsid w:val="059E3E46"/>
     <w:multiLevelType w:val="hybridMultilevel"/>
     <w:tmpl w:val="2E001B92"/>
@@ -14543,7 +12125,7 @@
       </w:rPr>
     </w:lvl>
   </w:abstractNum>
-  <w:abstractNum w:abstractNumId="2" w15:restartNumberingAfterBreak="0">
+  <w:abstractNum w:abstractNumId="2" w15:restartNumberingAfterBreak="1">
     <w:nsid w:val="089D26D7"/>
     <w:multiLevelType w:val="hybridMultilevel"/>
     <w:tmpl w:val="E5C6A208"/>
@@ -14661,7 +12243,7 @@
       </w:rPr>
     </w:lvl>
   </w:abstractNum>
-  <w:abstractNum w:abstractNumId="3" w15:restartNumberingAfterBreak="0">
+  <w:abstractNum w:abstractNumId="3" w15:restartNumberingAfterBreak="1">
     <w:nsid w:val="094F42BA"/>
     <w:multiLevelType w:val="hybridMultilevel"/>
     <w:tmpl w:val="1204A9A4"/>
@@ -14774,7 +12356,7 @@
       </w:rPr>
     </w:lvl>
   </w:abstractNum>
-  <w:abstractNum w:abstractNumId="4" w15:restartNumberingAfterBreak="0">
+  <w:abstractNum w:abstractNumId="4" w15:restartNumberingAfterBreak="1">
     <w:nsid w:val="0A3C50D8"/>
     <w:multiLevelType w:val="hybridMultilevel"/>
     <w:tmpl w:val="50567118"/>
@@ -14892,7 +12474,7 @@
       </w:rPr>
     </w:lvl>
   </w:abstractNum>
-  <w:abstractNum w:abstractNumId="5" w15:restartNumberingAfterBreak="0">
+  <w:abstractNum w:abstractNumId="5" w15:restartNumberingAfterBreak="1">
     <w:nsid w:val="0A7E4791"/>
     <w:multiLevelType w:val="hybridMultilevel"/>
     <w:tmpl w:val="8FDEAE64"/>
@@ -15005,7 +12587,7 @@
       </w:rPr>
     </w:lvl>
   </w:abstractNum>
-  <w:abstractNum w:abstractNumId="6" w15:restartNumberingAfterBreak="0">
+  <w:abstractNum w:abstractNumId="6" w15:restartNumberingAfterBreak="1">
     <w:nsid w:val="12186471"/>
     <w:multiLevelType w:val="hybridMultilevel"/>
     <w:tmpl w:val="BAD634D2"/>
@@ -15123,7 +12705,7 @@
       </w:rPr>
     </w:lvl>
   </w:abstractNum>
-  <w:abstractNum w:abstractNumId="7" w15:restartNumberingAfterBreak="0">
+  <w:abstractNum w:abstractNumId="7" w15:restartNumberingAfterBreak="1">
     <w:nsid w:val="158D7497"/>
     <w:multiLevelType w:val="hybridMultilevel"/>
     <w:tmpl w:val="4F88AD5E"/>
@@ -15236,7 +12818,7 @@
       </w:rPr>
     </w:lvl>
   </w:abstractNum>
-  <w:abstractNum w:abstractNumId="8" w15:restartNumberingAfterBreak="0">
+  <w:abstractNum w:abstractNumId="8" w15:restartNumberingAfterBreak="1">
     <w:nsid w:val="174F57A8"/>
     <w:multiLevelType w:val="hybridMultilevel"/>
     <w:tmpl w:val="5A9CA174"/>
@@ -15349,7 +12931,7 @@
       </w:rPr>
     </w:lvl>
   </w:abstractNum>
-  <w:abstractNum w:abstractNumId="9" w15:restartNumberingAfterBreak="0">
+  <w:abstractNum w:abstractNumId="9" w15:restartNumberingAfterBreak="1">
     <w:nsid w:val="19A921FA"/>
     <w:multiLevelType w:val="hybridMultilevel"/>
     <w:tmpl w:val="37A04344"/>
@@ -15462,7 +13044,7 @@
       </w:rPr>
     </w:lvl>
   </w:abstractNum>
-  <w:abstractNum w:abstractNumId="10" w15:restartNumberingAfterBreak="0">
+  <w:abstractNum w:abstractNumId="10" w15:restartNumberingAfterBreak="1">
     <w:nsid w:val="19FF7BF1"/>
     <w:multiLevelType w:val="hybridMultilevel"/>
     <w:tmpl w:val="3EC46526"/>
@@ -15575,7 +13157,7 @@
       </w:rPr>
     </w:lvl>
   </w:abstractNum>
-  <w:abstractNum w:abstractNumId="11" w15:restartNumberingAfterBreak="0">
+  <w:abstractNum w:abstractNumId="11" w15:restartNumberingAfterBreak="1">
     <w:nsid w:val="203A0B4E"/>
     <w:multiLevelType w:val="hybridMultilevel"/>
     <w:tmpl w:val="9C84F264"/>
@@ -15669,7 +13251,7 @@
       </w:pPr>
     </w:lvl>
   </w:abstractNum>
-  <w:abstractNum w:abstractNumId="12" w15:restartNumberingAfterBreak="0">
+  <w:abstractNum w:abstractNumId="12" w15:restartNumberingAfterBreak="1">
     <w:nsid w:val="203E34EC"/>
     <w:multiLevelType w:val="hybridMultilevel"/>
     <w:tmpl w:val="10F25BE4"/>
@@ -15782,7 +13364,7 @@
       </w:rPr>
     </w:lvl>
   </w:abstractNum>
-  <w:abstractNum w:abstractNumId="13" w15:restartNumberingAfterBreak="0">
+  <w:abstractNum w:abstractNumId="13" w15:restartNumberingAfterBreak="1">
     <w:nsid w:val="25881580"/>
     <w:multiLevelType w:val="hybridMultilevel"/>
     <w:tmpl w:val="544EC568"/>
@@ -15895,7 +13477,7 @@
       </w:rPr>
     </w:lvl>
   </w:abstractNum>
-  <w:abstractNum w:abstractNumId="14" w15:restartNumberingAfterBreak="0">
+  <w:abstractNum w:abstractNumId="14" w15:restartNumberingAfterBreak="1">
     <w:nsid w:val="2BA34C53"/>
     <w:multiLevelType w:val="hybridMultilevel"/>
     <w:tmpl w:val="BA1447B8"/>
@@ -16008,7 +13590,7 @@
       </w:rPr>
     </w:lvl>
   </w:abstractNum>
-  <w:abstractNum w:abstractNumId="15" w15:restartNumberingAfterBreak="0">
+  <w:abstractNum w:abstractNumId="15" w15:restartNumberingAfterBreak="1">
     <w:nsid w:val="31B76700"/>
     <w:multiLevelType w:val="hybridMultilevel"/>
     <w:tmpl w:val="5C0CAC7C"/>
@@ -16121,7 +13703,7 @@
       </w:rPr>
     </w:lvl>
   </w:abstractNum>
-  <w:abstractNum w:abstractNumId="16" w15:restartNumberingAfterBreak="0">
+  <w:abstractNum w:abstractNumId="16" w15:restartNumberingAfterBreak="1">
     <w:nsid w:val="40750BE5"/>
     <w:multiLevelType w:val="hybridMultilevel"/>
     <w:tmpl w:val="73B0A37E"/>
@@ -16234,7 +13816,7 @@
       </w:rPr>
     </w:lvl>
   </w:abstractNum>
-  <w:abstractNum w:abstractNumId="17" w15:restartNumberingAfterBreak="0">
+  <w:abstractNum w:abstractNumId="17" w15:restartNumberingAfterBreak="1">
     <w:nsid w:val="47513459"/>
     <w:multiLevelType w:val="hybridMultilevel"/>
     <w:tmpl w:val="80B2B6A6"/>
@@ -16347,7 +13929,7 @@
       </w:rPr>
     </w:lvl>
   </w:abstractNum>
-  <w:abstractNum w:abstractNumId="18" w15:restartNumberingAfterBreak="0">
+  <w:abstractNum w:abstractNumId="18" w15:restartNumberingAfterBreak="1">
     <w:nsid w:val="497B4926"/>
     <w:multiLevelType w:val="hybridMultilevel"/>
     <w:tmpl w:val="CFDA845E"/>
@@ -16460,7 +14042,7 @@
       </w:rPr>
     </w:lvl>
   </w:abstractNum>
-  <w:abstractNum w:abstractNumId="19" w15:restartNumberingAfterBreak="0">
+  <w:abstractNum w:abstractNumId="19" w15:restartNumberingAfterBreak="1">
     <w:nsid w:val="4B216550"/>
     <w:multiLevelType w:val="hybridMultilevel"/>
     <w:tmpl w:val="34588FA8"/>
@@ -16573,7 +14155,7 @@
       </w:rPr>
     </w:lvl>
   </w:abstractNum>
-  <w:abstractNum w:abstractNumId="20" w15:restartNumberingAfterBreak="0">
+  <w:abstractNum w:abstractNumId="20" w15:restartNumberingAfterBreak="1">
     <w:nsid w:val="4FE259FA"/>
     <w:multiLevelType w:val="hybridMultilevel"/>
     <w:tmpl w:val="38F20F66"/>
@@ -16686,7 +14268,7 @@
       </w:rPr>
     </w:lvl>
   </w:abstractNum>
-  <w:abstractNum w:abstractNumId="21" w15:restartNumberingAfterBreak="0">
+  <w:abstractNum w:abstractNumId="21" w15:restartNumberingAfterBreak="1">
     <w:nsid w:val="53B75A67"/>
     <w:multiLevelType w:val="hybridMultilevel"/>
     <w:tmpl w:val="8EA830E6"/>
@@ -16798,7 +14380,7 @@
       </w:rPr>
     </w:lvl>
   </w:abstractNum>
-  <w:abstractNum w:abstractNumId="22" w15:restartNumberingAfterBreak="0">
+  <w:abstractNum w:abstractNumId="22" w15:restartNumberingAfterBreak="1">
     <w:nsid w:val="56647569"/>
     <w:multiLevelType w:val="hybridMultilevel"/>
     <w:tmpl w:val="4BF21A92"/>
@@ -16911,7 +14493,7 @@
       </w:rPr>
     </w:lvl>
   </w:abstractNum>
-  <w:abstractNum w:abstractNumId="23" w15:restartNumberingAfterBreak="0">
+  <w:abstractNum w:abstractNumId="23" w15:restartNumberingAfterBreak="1">
     <w:nsid w:val="567350ED"/>
     <w:multiLevelType w:val="hybridMultilevel"/>
     <w:tmpl w:val="AFF86366"/>
@@ -16997,7 +14579,7 @@
       </w:pPr>
     </w:lvl>
   </w:abstractNum>
-  <w:abstractNum w:abstractNumId="24" w15:restartNumberingAfterBreak="0">
+  <w:abstractNum w:abstractNumId="24" w15:restartNumberingAfterBreak="1">
     <w:nsid w:val="63115C7A"/>
     <w:multiLevelType w:val="hybridMultilevel"/>
     <w:tmpl w:val="D952CC8A"/>
@@ -17110,7 +14692,7 @@
       </w:rPr>
     </w:lvl>
   </w:abstractNum>
-  <w:abstractNum w:abstractNumId="25" w15:restartNumberingAfterBreak="0">
+  <w:abstractNum w:abstractNumId="25" w15:restartNumberingAfterBreak="1">
     <w:nsid w:val="66C73769"/>
     <w:multiLevelType w:val="hybridMultilevel"/>
     <w:tmpl w:val="3126E0D0"/>
@@ -17223,7 +14805,7 @@
       </w:rPr>
     </w:lvl>
   </w:abstractNum>
-  <w:abstractNum w:abstractNumId="26" w15:restartNumberingAfterBreak="0">
+  <w:abstractNum w:abstractNumId="26" w15:restartNumberingAfterBreak="1">
     <w:nsid w:val="693E4602"/>
     <w:multiLevelType w:val="hybridMultilevel"/>
     <w:tmpl w:val="FBF23200"/>
@@ -17336,7 +14918,7 @@
       </w:rPr>
     </w:lvl>
   </w:abstractNum>
-  <w:abstractNum w:abstractNumId="27" w15:restartNumberingAfterBreak="0">
+  <w:abstractNum w:abstractNumId="27" w15:restartNumberingAfterBreak="1">
     <w:nsid w:val="6A6E4F5A"/>
     <w:multiLevelType w:val="hybridMultilevel"/>
     <w:tmpl w:val="3AECE2F8"/>
@@ -17449,7 +15031,7 @@
       </w:rPr>
     </w:lvl>
   </w:abstractNum>
-  <w:abstractNum w:abstractNumId="28" w15:restartNumberingAfterBreak="0">
+  <w:abstractNum w:abstractNumId="28" w15:restartNumberingAfterBreak="1">
     <w:nsid w:val="6C6661DE"/>
     <w:multiLevelType w:val="hybridMultilevel"/>
     <w:tmpl w:val="A5B6AA70"/>
@@ -17562,7 +15144,7 @@
       </w:rPr>
     </w:lvl>
   </w:abstractNum>
-  <w:abstractNum w:abstractNumId="29" w15:restartNumberingAfterBreak="0">
+  <w:abstractNum w:abstractNumId="29" w15:restartNumberingAfterBreak="1">
     <w:nsid w:val="71910D0E"/>
     <w:multiLevelType w:val="hybridMultilevel"/>
     <w:tmpl w:val="29980DF6"/>
@@ -17675,7 +15257,7 @@
       </w:rPr>
     </w:lvl>
   </w:abstractNum>
-  <w:abstractNum w:abstractNumId="30" w15:restartNumberingAfterBreak="0">
+  <w:abstractNum w:abstractNumId="30" w15:restartNumberingAfterBreak="1">
     <w:nsid w:val="72AB679F"/>
     <w:multiLevelType w:val="hybridMultilevel"/>
     <w:tmpl w:val="3CE2FC84"/>
@@ -17788,7 +15370,7 @@
       </w:rPr>
     </w:lvl>
   </w:abstractNum>
-  <w:abstractNum w:abstractNumId="31" w15:restartNumberingAfterBreak="0">
+  <w:abstractNum w:abstractNumId="31" w15:restartNumberingAfterBreak="1">
     <w:nsid w:val="780B04B7"/>
     <w:multiLevelType w:val="hybridMultilevel"/>
     <w:tmpl w:val="160E9162"/>
@@ -17900,7 +15482,7 @@
       </w:rPr>
     </w:lvl>
   </w:abstractNum>
-  <w:abstractNum w:abstractNumId="32" w15:restartNumberingAfterBreak="0">
+  <w:abstractNum w:abstractNumId="32" w15:restartNumberingAfterBreak="1">
     <w:nsid w:val="7E7C2464"/>
     <w:multiLevelType w:val="hybridMultilevel"/>
     <w:tmpl w:val="FADC7476"/>
@@ -18013,7 +15595,7 @@
       </w:rPr>
     </w:lvl>
   </w:abstractNum>
-  <w:abstractNum w:abstractNumId="33" w15:restartNumberingAfterBreak="0">
+  <w:abstractNum w:abstractNumId="33" w15:restartNumberingAfterBreak="1">
     <w:nsid w:val="7FA0009D"/>
     <w:multiLevelType w:val="hybridMultilevel"/>
     <w:tmpl w:val="4E602148"/>
@@ -18231,7 +15813,7 @@
 </file>
 
 <file path=word/styles.xml><?xml version="1.0" encoding="utf-8"?>
-<w:styles xmlns:mc="http://schemas.openxmlformats.org/markup-compatibility/2006" xmlns:r="http://schemas.openxmlformats.org/officeDocument/2006/relationships" xmlns:w="http://schemas.openxmlformats.org/wordprocessingml/2006/main" xmlns:w14="http://schemas.microsoft.com/office/word/2010/wordml" xmlns:w15="http://schemas.microsoft.com/office/word/2012/wordml" xmlns:w16cex="http://schemas.microsoft.com/office/word/2018/wordml/cex" xmlns:w16cid="http://schemas.microsoft.com/office/word/2016/wordml/cid" xmlns:w16="http://schemas.microsoft.com/office/word/2018/wordml" xmlns:w16du="http://schemas.microsoft.com/office/word/2023/wordml/word16du" xmlns:w16sdtdh="http://schemas.microsoft.com/office/word/2020/wordml/sdtdatahash" xmlns:w16se="http://schemas.microsoft.com/office/word/2015/wordml/symex" mc:Ignorable="w14 w15 w16se w16cid w16 w16cex w16sdtdh w16du">
+<w:styles xmlns:mc="http://schemas.openxmlformats.org/markup-compatibility/2006" xmlns:r="http://schemas.openxmlformats.org/officeDocument/2006/relationships" xmlns:w="http://schemas.openxmlformats.org/wordprocessingml/2006/main" xmlns:w14="http://schemas.microsoft.com/office/word/2010/wordml" xmlns:w15="http://schemas.microsoft.com/office/word/2012/wordml" xmlns:w16cex="http://schemas.microsoft.com/office/word/2018/wordml/cex" xmlns:w16cid="http://schemas.microsoft.com/office/word/2016/wordml/cid" xmlns:w16="http://schemas.microsoft.com/office/word/2018/wordml" xmlns:w16du="http://schemas.microsoft.com/office/word/2023/wordml/word16du" xmlns:w16sdtdh="http://schemas.microsoft.com/office/word/2020/wordml/sdtdatahash" xmlns:w16sdtfl="http://schemas.microsoft.com/office/word/2024/wordml/sdtformatlock" xmlns:w16se="http://schemas.microsoft.com/office/word/2015/wordml/symex" mc:Ignorable="w14 w15 w16se w16cid w16 w16cex w16sdtdh w16sdtfl w16du">
   <w:docDefaults>
     <w:rPrDefault>
       <w:rPr>

--- a/public/templates/modele_mandat_simple_mono.docx
+++ b/public/templates/modele_mandat_simple_mono.docx
@@ -373,20 +373,8 @@
                                 <w:noProof/>
                                 <w:sz w:val="40"/>
                                 <w:szCs w:val="40"/>
-                                <w:highlight w:val="yellow"/>
                               </w:rPr>
-                              <w:t>{{typeMandat}}</w:t>
-                            </w:r>
-                            <w:r>
-                              <w:rPr>
-                                <w:rFonts w:ascii="Calibri" w:hAnsi="Calibri" w:cs="Calibri"/>
-                                <w:b/>
-                                <w:bCs/>
-                                <w:noProof/>
-                                <w:sz w:val="40"/>
-                                <w:szCs w:val="40"/>
-                              </w:rPr>
-                              <w:t xml:space="preserve"> </w:t>
+                              <w:t xml:space="preserve">{{typeMandat}} </w:t>
                             </w:r>
                             <w:r>
                               <w:rPr>
@@ -396,7 +384,7 @@
                                 <w:sz w:val="40"/>
                                 <w:szCs w:val="40"/>
                               </w:rPr>
-                              <w:t>DE VENTE</w:t>
+                              <w:t>DE VENTE N°</w:t>
                             </w:r>
                             <w:r>
                               <w:rPr>
@@ -413,20 +401,9 @@
                                 <w:rFonts w:ascii="Calibri" w:hAnsi="Calibri" w:cs="Calibri"/>
                                 <w:b/>
                                 <w:bCs/>
-                                <w:sz w:val="40"/>
-                                <w:szCs w:val="40"/>
-                              </w:rPr>
-                              <w:t xml:space="preserve">N° </w:t>
-                            </w:r>
-                            <w:r>
-                              <w:rPr>
-                                <w:rFonts w:ascii="Calibri" w:hAnsi="Calibri" w:cs="Calibri"/>
-                                <w:b/>
-                                <w:bCs/>
                                 <w:noProof/>
                                 <w:sz w:val="40"/>
                                 <w:szCs w:val="40"/>
-                                <w:highlight w:val="yellow"/>
                               </w:rPr>
                               <w:t>{{numeroMandat}}</w:t>
                             </w:r>
@@ -457,16 +434,15 @@
                                 <w:sz w:val="20"/>
                                 <w:szCs w:val="20"/>
                               </w:rPr>
-                              <w:t xml:space="preserve">En date du </w:t>
+                              <w:t>En date du</w:t>
                             </w:r>
                             <w:r>
                               <w:rPr>
                                 <w:rFonts w:ascii="Calibri" w:hAnsi="Calibri" w:cs="Calibri"/>
                                 <w:sz w:val="20"/>
                                 <w:szCs w:val="20"/>
-                                <w:highlight w:val="yellow"/>
                               </w:rPr>
-                              <w:t>{{</w:t>
+                              <w:t xml:space="preserve"> {{</w:t>
                             </w:r>
                             <w:proofErr w:type="spellStart"/>
                             <w:r>
@@ -474,7 +450,6 @@
                                 <w:rFonts w:ascii="Calibri" w:hAnsi="Calibri" w:cs="Calibri"/>
                                 <w:sz w:val="20"/>
                                 <w:szCs w:val="20"/>
-                                <w:highlight w:val="yellow"/>
                               </w:rPr>
                               <w:t>dateMandat</w:t>
                             </w:r>
@@ -484,7 +459,6 @@
                                 <w:rFonts w:ascii="Calibri" w:hAnsi="Calibri" w:cs="Calibri"/>
                                 <w:sz w:val="20"/>
                                 <w:szCs w:val="20"/>
-                                <w:highlight w:val="yellow"/>
                               </w:rPr>
                               <w:t>}}</w:t>
                             </w:r>
@@ -544,20 +518,8 @@
                           <w:noProof/>
                           <w:sz w:val="40"/>
                           <w:szCs w:val="40"/>
-                          <w:highlight w:val="yellow"/>
                         </w:rPr>
-                        <w:t>{{typeMandat}}</w:t>
-                      </w:r>
-                      <w:r>
-                        <w:rPr>
-                          <w:rFonts w:ascii="Calibri" w:hAnsi="Calibri" w:cs="Calibri"/>
-                          <w:b/>
-                          <w:bCs/>
-                          <w:noProof/>
-                          <w:sz w:val="40"/>
-                          <w:szCs w:val="40"/>
-                        </w:rPr>
-                        <w:t xml:space="preserve"> </w:t>
+                        <w:t xml:space="preserve">{{typeMandat}} </w:t>
                       </w:r>
                       <w:r>
                         <w:rPr>
@@ -567,7 +529,7 @@
                           <w:sz w:val="40"/>
                           <w:szCs w:val="40"/>
                         </w:rPr>
-                        <w:t>DE VENTE</w:t>
+                        <w:t>DE VENTE N°</w:t>
                       </w:r>
                       <w:r>
                         <w:rPr>
@@ -584,20 +546,9 @@
                           <w:rFonts w:ascii="Calibri" w:hAnsi="Calibri" w:cs="Calibri"/>
                           <w:b/>
                           <w:bCs/>
-                          <w:sz w:val="40"/>
-                          <w:szCs w:val="40"/>
-                        </w:rPr>
-                        <w:t xml:space="preserve">N° </w:t>
-                      </w:r>
-                      <w:r>
-                        <w:rPr>
-                          <w:rFonts w:ascii="Calibri" w:hAnsi="Calibri" w:cs="Calibri"/>
-                          <w:b/>
-                          <w:bCs/>
                           <w:noProof/>
                           <w:sz w:val="40"/>
                           <w:szCs w:val="40"/>
-                          <w:highlight w:val="yellow"/>
                         </w:rPr>
                         <w:t>{{numeroMandat}}</w:t>
                       </w:r>
@@ -628,16 +579,15 @@
                           <w:sz w:val="20"/>
                           <w:szCs w:val="20"/>
                         </w:rPr>
-                        <w:t xml:space="preserve">En date du </w:t>
+                        <w:t>En date du</w:t>
                       </w:r>
                       <w:r>
                         <w:rPr>
                           <w:rFonts w:ascii="Calibri" w:hAnsi="Calibri" w:cs="Calibri"/>
                           <w:sz w:val="20"/>
                           <w:szCs w:val="20"/>
-                          <w:highlight w:val="yellow"/>
                         </w:rPr>
-                        <w:t>{{</w:t>
+                        <w:t xml:space="preserve"> {{</w:t>
                       </w:r>
                       <w:proofErr w:type="spellStart"/>
                       <w:r>
@@ -645,7 +595,6 @@
                           <w:rFonts w:ascii="Calibri" w:hAnsi="Calibri" w:cs="Calibri"/>
                           <w:sz w:val="20"/>
                           <w:szCs w:val="20"/>
-                          <w:highlight w:val="yellow"/>
                         </w:rPr>
                         <w:t>dateMandat</w:t>
                       </w:r>
@@ -655,7 +604,6 @@
                           <w:rFonts w:ascii="Calibri" w:hAnsi="Calibri" w:cs="Calibri"/>
                           <w:sz w:val="20"/>
                           <w:szCs w:val="20"/>
-                          <w:highlight w:val="yellow"/>
                         </w:rPr>
                         <w:t>}}</w:t>
                       </w:r>
@@ -724,9 +672,25 @@
                           <w:p>
                             <w:pPr>
                               <w:rPr>
+                                <w:rFonts w:ascii="Calibri" w:hAnsi="Calibri" w:cs="Calibri"/>
+                                <w:b/>
+                                <w:bCs/>
+                                <w:noProof/>
                                 <w:color w:val="FF0000"/>
-                                <w:sz w:val="10"/>
-                                <w:szCs w:val="10"/>
+                                <w:sz w:val="16"/>
+                                <w:szCs w:val="16"/>
+                              </w:rPr>
+                            </w:pPr>
+                          </w:p>
+                          <w:p>
+                            <w:pPr>
+                              <w:rPr>
+                                <w:rFonts w:ascii="Calibri" w:hAnsi="Calibri" w:cs="Calibri"/>
+                                <w:b/>
+                                <w:bCs/>
+                                <w:noProof/>
+                                <w:sz w:val="16"/>
+                                <w:szCs w:val="16"/>
                               </w:rPr>
                             </w:pPr>
                             <w:r>
@@ -735,12 +699,20 @@
                                 <w:b/>
                                 <w:bCs/>
                                 <w:noProof/>
-                                <w:color w:val="FF0000"/>
                                 <w:sz w:val="16"/>
                                 <w:szCs w:val="16"/>
                               </w:rPr>
-                              <w:t>MULTON</w:t>
+                              <w:t>Dossier {{nomProprietaire}}</w:t>
                             </w:r>
+                          </w:p>
+                          <w:p>
+                            <w:pPr>
+                              <w:rPr>
+                                <w:color w:val="FF0000"/>
+                                <w:sz w:val="10"/>
+                                <w:szCs w:val="10"/>
+                              </w:rPr>
+                            </w:pPr>
                           </w:p>
                         </w:txbxContent>
                       </wps:txbx>
@@ -767,9 +739,25 @@
                     <w:p>
                       <w:pPr>
                         <w:rPr>
+                          <w:rFonts w:ascii="Calibri" w:hAnsi="Calibri" w:cs="Calibri"/>
+                          <w:b/>
+                          <w:bCs/>
+                          <w:noProof/>
                           <w:color w:val="FF0000"/>
-                          <w:sz w:val="10"/>
-                          <w:szCs w:val="10"/>
+                          <w:sz w:val="16"/>
+                          <w:szCs w:val="16"/>
+                        </w:rPr>
+                      </w:pPr>
+                    </w:p>
+                    <w:p>
+                      <w:pPr>
+                        <w:rPr>
+                          <w:rFonts w:ascii="Calibri" w:hAnsi="Calibri" w:cs="Calibri"/>
+                          <w:b/>
+                          <w:bCs/>
+                          <w:noProof/>
+                          <w:sz w:val="16"/>
+                          <w:szCs w:val="16"/>
                         </w:rPr>
                       </w:pPr>
                       <w:r>
@@ -778,12 +766,20 @@
                           <w:b/>
                           <w:bCs/>
                           <w:noProof/>
-                          <w:color w:val="FF0000"/>
                           <w:sz w:val="16"/>
                           <w:szCs w:val="16"/>
                         </w:rPr>
-                        <w:t>MULTON</w:t>
+                        <w:t>Dossier {{nomProprietaire}}</w:t>
                       </w:r>
+                    </w:p>
+                    <w:p>
+                      <w:pPr>
+                        <w:rPr>
+                          <w:color w:val="FF0000"/>
+                          <w:sz w:val="10"/>
+                          <w:szCs w:val="10"/>
+                        </w:rPr>
+                      </w:pPr>
                     </w:p>
                   </w:txbxContent>
                 </v:textbox>
@@ -874,7 +870,7 @@
                                 <w:sz w:val="32"/>
                                 <w:szCs w:val="32"/>
                               </w:rPr>
-                              <w:t xml:space="preserve"> MONO</w:t>
+                              <w:t xml:space="preserve"> COPRO</w:t>
                             </w:r>
                           </w:p>
                           <w:p>
@@ -1045,7 +1041,7 @@
                           <w:sz w:val="32"/>
                           <w:szCs w:val="32"/>
                         </w:rPr>
-                        <w:t xml:space="preserve"> MONO</w:t>
+                        <w:t xml:space="preserve"> COPRO</w:t>
                       </w:r>
                     </w:p>
                     <w:p>
@@ -1196,30 +1192,7 @@
           <w:szCs w:val="32"/>
         </w:rPr>
         <w:lastRenderedPageBreak/>
-        <w:t xml:space="preserve">MANDAT DE VENTE </w:t>
-      </w:r>
-      <w:r>
-        <w:rPr>
-          <w:rFonts w:ascii="Calibri" w:hAnsi="Calibri" w:cs="Calibri"/>
-          <w:b/>
-          <w:bCs/>
-          <w:noProof/>
-          <w:sz w:val="40"/>
-          <w:szCs w:val="40"/>
-          <w:highlight w:val="yellow"/>
-        </w:rPr>
-        <w:t>{{typeMandat}}</w:t>
-      </w:r>
-      <w:r>
-        <w:rPr>
-          <w:rFonts w:ascii="Calibri" w:hAnsi="Calibri" w:cs="Calibri"/>
-          <w:b/>
-          <w:bCs/>
-          <w:noProof/>
-          <w:sz w:val="40"/>
-          <w:szCs w:val="40"/>
-        </w:rPr>
-        <w:t xml:space="preserve"> </w:t>
+        <w:t xml:space="preserve">MANDAT DE </w:t>
       </w:r>
       <w:r>
         <w:rPr>
@@ -1229,17 +1202,28 @@
           <w:sz w:val="32"/>
           <w:szCs w:val="32"/>
         </w:rPr>
-        <w:t>N°</w:t>
-      </w:r>
-      <w:r>
-        <w:rPr>
-          <w:rFonts w:cstheme="minorHAnsi"/>
-          <w:b/>
-          <w:bCs/>
+        <w:t xml:space="preserve">VENTE </w:t>
+      </w:r>
+      <w:r>
+        <w:rPr>
+          <w:rFonts w:ascii="Calibri" w:hAnsi="Calibri" w:cs="Calibri"/>
+          <w:b/>
+          <w:bCs/>
+          <w:noProof/>
           <w:sz w:val="32"/>
           <w:szCs w:val="32"/>
         </w:rPr>
-        <w:t xml:space="preserve"> </w:t>
+        <w:t xml:space="preserve">{{typeMandat}} </w:t>
+      </w:r>
+      <w:r>
+        <w:rPr>
+          <w:rFonts w:cstheme="minorHAnsi"/>
+          <w:b/>
+          <w:bCs/>
+          <w:sz w:val="32"/>
+          <w:szCs w:val="32"/>
+        </w:rPr>
+        <w:t xml:space="preserve">N° </w:t>
       </w:r>
       <w:r>
         <w:rPr>
@@ -1247,10 +1231,8 @@
           <w:b/>
           <w:bCs/>
           <w:noProof/>
-          <w:color w:val="FF0000"/>
-          <w:sz w:val="40"/>
-          <w:szCs w:val="40"/>
-          <w:highlight w:val="yellow"/>
+          <w:sz w:val="32"/>
+          <w:szCs w:val="32"/>
         </w:rPr>
         <w:t>{{numeroMandat}}</w:t>
       </w:r>
@@ -1260,8 +1242,8 @@
         <w:pStyle w:val="Sansinterligne"/>
         <w:rPr>
           <w:rFonts w:cstheme="minorHAnsi"/>
-          <w:sz w:val="14"/>
-          <w:szCs w:val="14"/>
+          <w:sz w:val="32"/>
+          <w:szCs w:val="32"/>
         </w:rPr>
       </w:pPr>
     </w:p>
@@ -1379,733 +1361,15 @@
         <w:pStyle w:val="Sansinterligne"/>
         <w:rPr>
           <w:rFonts w:cstheme="minorHAnsi"/>
+          <w:noProof/>
         </w:rPr>
       </w:pPr>
       <w:r>
         <w:rPr>
           <w:rFonts w:cstheme="minorHAnsi"/>
           <w:noProof/>
-          <w:color w:val="FF0000"/>
-        </w:rPr>
-        <w:t>Monsieur</w:t>
-      </w:r>
-      <w:r>
-        <w:rPr>
-          <w:rFonts w:cstheme="minorHAnsi"/>
-          <w:color w:val="FF0000"/>
-        </w:rPr>
-        <w:t xml:space="preserve"> </w:t>
-      </w:r>
-      <w:r>
-        <w:rPr>
-          <w:rFonts w:cstheme="minorHAnsi"/>
-          <w:b/>
-          <w:bCs/>
-          <w:noProof/>
-          <w:color w:val="FF0000"/>
-        </w:rPr>
-        <w:t>Hilaire</w:t>
-      </w:r>
-      <w:r>
-        <w:rPr>
-          <w:rFonts w:cstheme="minorHAnsi"/>
-          <w:color w:val="FF0000"/>
-        </w:rPr>
-        <w:t xml:space="preserve"> </w:t>
-      </w:r>
-      <w:r>
-        <w:rPr>
-          <w:rFonts w:cstheme="minorHAnsi"/>
-          <w:b/>
-          <w:bCs/>
-          <w:noProof/>
-          <w:color w:val="FF0000"/>
-        </w:rPr>
-        <w:t>MULTON</w:t>
-      </w:r>
-      <w:r>
-        <w:rPr>
-          <w:rFonts w:cstheme="minorHAnsi"/>
-        </w:rPr>
-        <w:t>,</w:t>
-      </w:r>
-      <w:r>
-        <w:rPr>
-          <w:rFonts w:cstheme="minorHAnsi"/>
-          <w:b/>
-          <w:bCs/>
-        </w:rPr>
-        <w:t xml:space="preserve"> </w:t>
-      </w:r>
-      <w:r>
-        <w:rPr>
-          <w:rFonts w:cstheme="minorHAnsi"/>
-        </w:rPr>
-        <w:t>né</w:t>
-      </w:r>
-      <w:r>
-        <w:rPr>
-          <w:rFonts w:cstheme="minorHAnsi"/>
-        </w:rPr>
-        <w:t>(e)</w:t>
-      </w:r>
-      <w:r>
-        <w:rPr>
-          <w:rFonts w:cstheme="minorHAnsi"/>
-        </w:rPr>
-        <w:t xml:space="preserve"> le </w:t>
-      </w:r>
-      <w:r>
-        <w:rPr>
-          <w:rFonts w:cstheme="minorHAnsi"/>
-          <w:noProof/>
-          <w:color w:val="FF0000"/>
-        </w:rPr>
-        <w:t>14 septembre 1971</w:t>
-      </w:r>
-      <w:r>
-        <w:rPr>
-          <w:rFonts w:cstheme="minorHAnsi"/>
-        </w:rPr>
-        <w:t xml:space="preserve"> à </w:t>
-      </w:r>
-      <w:r>
-        <w:rPr>
-          <w:rFonts w:cstheme="minorHAnsi"/>
-          <w:noProof/>
-          <w:color w:val="FF0000"/>
-        </w:rPr>
-        <w:t>LAGNY SUR MARNE</w:t>
-      </w:r>
-      <w:r>
-        <w:rPr>
-          <w:rFonts w:cstheme="minorHAnsi"/>
-          <w:color w:val="FF0000"/>
-        </w:rPr>
-        <w:t xml:space="preserve"> (</w:t>
-      </w:r>
-      <w:r>
-        <w:rPr>
-          <w:rFonts w:cstheme="minorHAnsi"/>
-          <w:noProof/>
-          <w:color w:val="FF0000"/>
-        </w:rPr>
-        <w:t>77400</w:t>
-      </w:r>
-      <w:r>
-        <w:rPr>
-          <w:rFonts w:cstheme="minorHAnsi"/>
-        </w:rPr>
-        <w:t xml:space="preserve">), de nationalité </w:t>
-      </w:r>
-      <w:r>
-        <w:rPr>
-          <w:rFonts w:cstheme="minorHAnsi"/>
-          <w:noProof/>
-        </w:rPr>
-        <w:t>française</w:t>
-      </w:r>
-      <w:r>
-        <w:rPr>
-          <w:rFonts w:cstheme="minorHAnsi"/>
-        </w:rPr>
-        <w:t xml:space="preserve">, </w:t>
-      </w:r>
-      <w:r>
-        <w:rPr>
-          <w:rFonts w:cstheme="minorHAnsi"/>
-          <w:noProof/>
-        </w:rPr>
-        <w:t>directeur régional des affaires culturelles</w:t>
-      </w:r>
-      <w:r>
-        <w:rPr>
-          <w:rFonts w:cstheme="minorHAnsi"/>
-        </w:rPr>
-        <w:t xml:space="preserve">, </w:t>
-      </w:r>
-      <w:r>
-        <w:rPr>
-          <w:rFonts w:cstheme="minorHAnsi"/>
-          <w:noProof/>
-        </w:rPr>
-        <w:t>Marié(e)</w:t>
-      </w:r>
-      <w:r>
-        <w:rPr>
-          <w:rFonts w:cstheme="minorHAnsi"/>
-        </w:rPr>
-        <w:t>.</w:t>
-      </w:r>
-    </w:p>
-    <w:p>
-      <w:pPr>
-        <w:pStyle w:val="Sansinterligne"/>
-        <w:rPr>
-          <w:rFonts w:cstheme="minorHAnsi"/>
-        </w:rPr>
-      </w:pPr>
-      <w:r>
-        <w:rPr>
-          <w:rFonts w:cstheme="minorHAnsi"/>
-        </w:rPr>
-        <w:t xml:space="preserve">Demeurant au </w:t>
-      </w:r>
-      <w:r>
-        <w:rPr>
-          <w:rFonts w:cstheme="minorHAnsi"/>
-          <w:noProof/>
-        </w:rPr>
-        <w:t>21 Rue Emile Dunois</w:t>
-      </w:r>
-      <w:r>
-        <w:rPr>
-          <w:rFonts w:cstheme="minorHAnsi"/>
-        </w:rPr>
-        <w:t xml:space="preserve">, </w:t>
-      </w:r>
-      <w:r>
-        <w:rPr>
-          <w:rFonts w:cstheme="minorHAnsi"/>
-          <w:noProof/>
-        </w:rPr>
-        <w:t>92100</w:t>
-      </w:r>
-      <w:r>
-        <w:rPr>
-          <w:rFonts w:cstheme="minorHAnsi"/>
-        </w:rPr>
-        <w:t xml:space="preserve"> </w:t>
-      </w:r>
-      <w:r>
-        <w:rPr>
-          <w:rFonts w:cstheme="minorHAnsi"/>
-          <w:noProof/>
-        </w:rPr>
-        <w:t>BOULOGNE BILLANCOURT</w:t>
-      </w:r>
-      <w:r>
-        <w:rPr>
-          <w:rFonts w:cstheme="minorHAnsi"/>
-        </w:rPr>
-        <w:t>.</w:t>
-      </w:r>
-    </w:p>
-    <w:p>
-      <w:pPr>
-        <w:pStyle w:val="Sansinterligne"/>
-        <w:rPr>
-          <w:rFonts w:cstheme="minorHAnsi"/>
-        </w:rPr>
-      </w:pPr>
-      <w:r>
-        <w:rPr>
-          <w:rFonts w:cstheme="minorHAnsi"/>
-        </w:rPr>
-        <w:t>Résident au sens de la réglementation fiscale.</w:t>
-      </w:r>
-    </w:p>
-    <w:p>
-      <w:pPr>
-        <w:pStyle w:val="Sansinterligne"/>
-        <w:rPr>
-          <w:rFonts w:cstheme="minorHAnsi"/>
-        </w:rPr>
-      </w:pPr>
-      <w:r>
-        <w:rPr>
-          <w:rFonts w:cstheme="minorHAnsi"/>
-          <w:b/>
-          <w:bCs/>
-        </w:rPr>
-        <w:t>Téléphone</w:t>
-      </w:r>
-      <w:r>
-        <w:rPr>
-          <w:rFonts w:cstheme="minorHAnsi"/>
-        </w:rPr>
-        <w:t xml:space="preserve"> : </w:t>
-      </w:r>
-      <w:r>
-        <w:rPr>
-          <w:rFonts w:cstheme="minorHAnsi"/>
-          <w:noProof/>
-        </w:rPr>
-        <w:t>0678059863</w:t>
-      </w:r>
-      <w:r>
-        <w:rPr>
-          <w:rFonts w:cstheme="minorHAnsi"/>
-        </w:rPr>
-        <w:t xml:space="preserve"> – </w:t>
-      </w:r>
-      <w:r>
-        <w:rPr>
-          <w:rFonts w:cstheme="minorHAnsi"/>
-          <w:b/>
-          <w:bCs/>
-        </w:rPr>
-        <w:t>Adresse</w:t>
-      </w:r>
-      <w:r>
-        <w:rPr>
-          <w:rFonts w:cstheme="minorHAnsi"/>
-        </w:rPr>
-        <w:t xml:space="preserve"> </w:t>
-      </w:r>
-      <w:r>
-        <w:rPr>
-          <w:rFonts w:cstheme="minorHAnsi"/>
-          <w:b/>
-          <w:bCs/>
-        </w:rPr>
-        <w:t>électronique</w:t>
-      </w:r>
-      <w:r>
-        <w:rPr>
-          <w:rFonts w:cstheme="minorHAnsi"/>
-        </w:rPr>
-        <w:t xml:space="preserve"> : </w:t>
-      </w:r>
-      <w:r>
-        <w:rPr>
-          <w:rFonts w:cstheme="minorHAnsi"/>
-          <w:noProof/>
-        </w:rPr>
-        <w:t>hilaire.multon@culture.gouv.fr</w:t>
-      </w:r>
-    </w:p>
-    <w:p>
-      <w:pPr>
-        <w:pStyle w:val="Sansinterligne"/>
-        <w:rPr>
-          <w:rFonts w:cstheme="minorHAnsi"/>
-          <w:b/>
-          <w:bCs/>
-          <w:sz w:val="20"/>
-          <w:szCs w:val="20"/>
-        </w:rPr>
-      </w:pPr>
-      <w:r>
-        <w:rPr>
-          <w:rFonts w:cstheme="minorHAnsi"/>
-          <w:b/>
-          <w:bCs/>
-          <w:sz w:val="20"/>
-          <w:szCs w:val="20"/>
-        </w:rPr>
-        <w:t xml:space="preserve">En application de l'article L.223-2 du code de la consommation, le consommateur </w:t>
-      </w:r>
-      <w:proofErr w:type="spellStart"/>
-      <w:r>
-        <w:rPr>
-          <w:rFonts w:cstheme="minorHAnsi"/>
-          <w:b/>
-          <w:bCs/>
-          <w:sz w:val="20"/>
-          <w:szCs w:val="20"/>
-        </w:rPr>
-        <w:t>à</w:t>
-      </w:r>
-      <w:proofErr w:type="spellEnd"/>
-      <w:r>
-        <w:rPr>
-          <w:rFonts w:cstheme="minorHAnsi"/>
-          <w:b/>
-          <w:bCs/>
-          <w:sz w:val="20"/>
-          <w:szCs w:val="20"/>
-        </w:rPr>
-        <w:t xml:space="preserve"> le droit de s'inscrire à la liste Bloctel.</w:t>
-      </w:r>
-    </w:p>
-    <w:p>
-      <w:pPr>
-        <w:pStyle w:val="Sansinterligne"/>
-        <w:rPr>
-          <w:rFonts w:cstheme="minorHAnsi"/>
-          <w:b/>
-          <w:bCs/>
-          <w:sz w:val="20"/>
-          <w:szCs w:val="20"/>
-        </w:rPr>
-      </w:pPr>
-    </w:p>
-    <w:p>
-      <w:pPr>
-        <w:pStyle w:val="Sansinterligne"/>
-        <w:rPr>
-          <w:rFonts w:cstheme="minorHAnsi"/>
-        </w:rPr>
-      </w:pPr>
-      <w:r>
-        <w:rPr>
-          <w:rFonts w:cstheme="minorHAnsi"/>
-          <w:noProof/>
-          <w:sz w:val="20"/>
-          <w:szCs w:val="20"/>
-        </w:rPr>
-        <w:t>La Société dénommée 0 0, représentée par 0 dont le siège est situé au 0, identifée au siren numéro 0 et immatriculé au registre du commerce et des société de 0, au capital de 0 €.</w:t>
-      </w:r>
-    </w:p>
-    <w:p>
-      <w:pPr>
-        <w:pStyle w:val="Sansinterligne"/>
-        <w:rPr>
-          <w:rFonts w:cstheme="minorHAnsi"/>
-        </w:rPr>
-      </w:pPr>
-    </w:p>
-    <w:p>
-      <w:pPr>
-        <w:pStyle w:val="Sansinterligne"/>
-        <w:rPr>
-          <w:rFonts w:cstheme="minorHAnsi"/>
-        </w:rPr>
-      </w:pPr>
-      <w:r>
-        <w:rPr>
-          <w:rFonts w:cstheme="minorHAnsi"/>
-          <w:noProof/>
-        </w:rPr>
-        <w:t>0</w:t>
-      </w:r>
-      <w:r>
-        <w:rPr>
-          <w:rFonts w:cstheme="minorHAnsi"/>
-        </w:rPr>
-        <w:t xml:space="preserve"> </w:t>
-      </w:r>
-      <w:r>
-        <w:rPr>
-          <w:rFonts w:cstheme="minorHAnsi"/>
-          <w:noProof/>
-        </w:rPr>
-        <w:t>0</w:t>
-      </w:r>
-      <w:r>
-        <w:rPr>
-          <w:rFonts w:cstheme="minorHAnsi"/>
-        </w:rPr>
-        <w:t xml:space="preserve"> </w:t>
-      </w:r>
-      <w:r>
-        <w:rPr>
-          <w:rFonts w:cstheme="minorHAnsi"/>
-          <w:b/>
-          <w:bCs/>
-          <w:noProof/>
-        </w:rPr>
-        <w:t>0</w:t>
-      </w:r>
-      <w:r>
-        <w:rPr>
-          <w:rFonts w:cstheme="minorHAnsi"/>
-        </w:rPr>
-        <w:t>,</w:t>
-      </w:r>
-      <w:r>
-        <w:rPr>
-          <w:rFonts w:cstheme="minorHAnsi"/>
-          <w:b/>
-          <w:bCs/>
-        </w:rPr>
-        <w:t xml:space="preserve"> </w:t>
-      </w:r>
-      <w:r>
-        <w:rPr>
-          <w:rFonts w:cstheme="minorHAnsi"/>
-        </w:rPr>
-        <w:t>né</w:t>
-      </w:r>
-      <w:r>
-        <w:rPr>
-          <w:rFonts w:cstheme="minorHAnsi"/>
-        </w:rPr>
-        <w:t>(e)</w:t>
-      </w:r>
-      <w:r>
-        <w:rPr>
-          <w:rFonts w:cstheme="minorHAnsi"/>
-        </w:rPr>
-        <w:t xml:space="preserve"> le </w:t>
-      </w:r>
-      <w:r>
-        <w:rPr>
-          <w:rFonts w:cstheme="minorHAnsi"/>
-          <w:noProof/>
-        </w:rPr>
-        <w:t>16 mars 2025</w:t>
-      </w:r>
-      <w:r>
-        <w:rPr>
-          <w:rFonts w:cstheme="minorHAnsi"/>
-        </w:rPr>
-        <w:t xml:space="preserve"> à </w:t>
-      </w:r>
-      <w:r>
-        <w:rPr>
-          <w:rFonts w:cstheme="minorHAnsi"/>
-          <w:noProof/>
-        </w:rPr>
-        <w:t>#N/A</w:t>
-      </w:r>
-      <w:r>
-        <w:rPr>
-          <w:rFonts w:cstheme="minorHAnsi"/>
-        </w:rPr>
-        <w:t xml:space="preserve"> (), de nationalité </w:t>
-      </w:r>
-      <w:r>
-        <w:rPr>
-          <w:rFonts w:cstheme="minorHAnsi"/>
-          <w:noProof/>
-        </w:rPr>
-        <w:t>0</w:t>
-      </w:r>
-      <w:r>
-        <w:rPr>
-          <w:rFonts w:cstheme="minorHAnsi"/>
-        </w:rPr>
-        <w:t xml:space="preserve">, </w:t>
-      </w:r>
-      <w:r>
-        <w:rPr>
-          <w:rFonts w:cstheme="minorHAnsi"/>
-          <w:noProof/>
-        </w:rPr>
-        <w:t>0</w:t>
-      </w:r>
-      <w:r>
-        <w:rPr>
-          <w:rFonts w:cstheme="minorHAnsi"/>
-        </w:rPr>
-        <w:t xml:space="preserve">, </w:t>
-      </w:r>
-      <w:r>
-        <w:rPr>
-          <w:rFonts w:cstheme="minorHAnsi"/>
-          <w:noProof/>
-        </w:rPr>
-        <w:t>0</w:t>
-      </w:r>
-      <w:r>
-        <w:rPr>
-          <w:rFonts w:cstheme="minorHAnsi"/>
-        </w:rPr>
-        <w:t>.</w:t>
-      </w:r>
-    </w:p>
-    <w:p>
-      <w:pPr>
-        <w:pStyle w:val="Sansinterligne"/>
-        <w:rPr>
-          <w:rFonts w:cstheme="minorHAnsi"/>
-        </w:rPr>
-      </w:pPr>
-      <w:r>
-        <w:rPr>
-          <w:rFonts w:cstheme="minorHAnsi"/>
-        </w:rPr>
-        <w:t xml:space="preserve">Demeurant au </w:t>
-      </w:r>
-      <w:r>
-        <w:rPr>
-          <w:rFonts w:cstheme="minorHAnsi"/>
-          <w:noProof/>
-        </w:rPr>
-        <w:t>0</w:t>
-      </w:r>
-      <w:r>
-        <w:rPr>
-          <w:rFonts w:cstheme="minorHAnsi"/>
-        </w:rPr>
-        <w:t xml:space="preserve">,  </w:t>
-      </w:r>
-      <w:r>
-        <w:rPr>
-          <w:rFonts w:cstheme="minorHAnsi"/>
-          <w:noProof/>
-        </w:rPr>
-        <w:t>#N/A</w:t>
-      </w:r>
-      <w:r>
-        <w:rPr>
-          <w:rFonts w:cstheme="minorHAnsi"/>
-        </w:rPr>
-        <w:t>.</w:t>
-      </w:r>
-    </w:p>
-    <w:p>
-      <w:pPr>
-        <w:pStyle w:val="Sansinterligne"/>
-        <w:rPr>
-          <w:rFonts w:cstheme="minorHAnsi"/>
-        </w:rPr>
-      </w:pPr>
-      <w:r>
-        <w:rPr>
-          <w:rFonts w:cstheme="minorHAnsi"/>
-        </w:rPr>
-        <w:t>Résident au sens de la réglementation fiscale.</w:t>
-      </w:r>
-    </w:p>
-    <w:p>
-      <w:pPr>
-        <w:pStyle w:val="Sansinterligne"/>
-        <w:rPr>
-          <w:rFonts w:cstheme="minorHAnsi"/>
-        </w:rPr>
-      </w:pPr>
-      <w:r>
-        <w:rPr>
-          <w:rFonts w:cstheme="minorHAnsi"/>
-          <w:b/>
-          <w:bCs/>
-        </w:rPr>
-        <w:t>Téléphone</w:t>
-      </w:r>
-      <w:r>
-        <w:rPr>
-          <w:rFonts w:cstheme="minorHAnsi"/>
-        </w:rPr>
-        <w:t xml:space="preserve"> : </w:t>
-      </w:r>
-      <w:r>
-        <w:rPr>
-          <w:rFonts w:cstheme="minorHAnsi"/>
-          <w:noProof/>
-        </w:rPr>
-        <w:t>0</w:t>
-      </w:r>
-      <w:r>
-        <w:rPr>
-          <w:rFonts w:cstheme="minorHAnsi"/>
-          <w:noProof/>
-          <w:color w:val="FF0000"/>
-        </w:rPr>
-        <w:t xml:space="preserve">         </w:t>
-      </w:r>
-      <w:r>
-        <w:rPr>
-          <w:rFonts w:cstheme="minorHAnsi"/>
-        </w:rPr>
-        <w:t xml:space="preserve">– </w:t>
-      </w:r>
-      <w:r>
-        <w:rPr>
-          <w:rFonts w:cstheme="minorHAnsi"/>
-          <w:b/>
-          <w:bCs/>
-        </w:rPr>
-        <w:t>Adresse</w:t>
-      </w:r>
-      <w:r>
-        <w:rPr>
-          <w:rFonts w:cstheme="minorHAnsi"/>
-        </w:rPr>
-        <w:t xml:space="preserve"> </w:t>
-      </w:r>
-      <w:r>
-        <w:rPr>
-          <w:rFonts w:cstheme="minorHAnsi"/>
-          <w:b/>
-          <w:bCs/>
-        </w:rPr>
-        <w:t>électronique</w:t>
-      </w:r>
-      <w:r>
-        <w:rPr>
-          <w:rFonts w:cstheme="minorHAnsi"/>
-        </w:rPr>
-        <w:t xml:space="preserve"> : </w:t>
-      </w:r>
-      <w:r>
-        <w:rPr>
-          <w:rFonts w:cstheme="minorHAnsi"/>
-          <w:noProof/>
-        </w:rPr>
-        <w:t>0</w:t>
-      </w:r>
-    </w:p>
-    <w:p>
-      <w:pPr>
-        <w:pStyle w:val="Sansinterligne"/>
-        <w:rPr>
-          <w:rFonts w:cstheme="minorHAnsi"/>
-          <w:b/>
-          <w:bCs/>
-        </w:rPr>
-      </w:pPr>
-      <w:r>
-        <w:rPr>
-          <w:rFonts w:cstheme="minorHAnsi"/>
-          <w:b/>
-          <w:bCs/>
-          <w:sz w:val="20"/>
-          <w:szCs w:val="20"/>
-        </w:rPr>
-        <w:t xml:space="preserve">En application de l'article L.223-2 du code de la consommation, le consommateur </w:t>
-      </w:r>
-      <w:proofErr w:type="spellStart"/>
-      <w:r>
-        <w:rPr>
-          <w:rFonts w:cstheme="minorHAnsi"/>
-          <w:b/>
-          <w:bCs/>
-          <w:sz w:val="20"/>
-          <w:szCs w:val="20"/>
-        </w:rPr>
-        <w:t>à</w:t>
-      </w:r>
-      <w:proofErr w:type="spellEnd"/>
-      <w:r>
-        <w:rPr>
-          <w:rFonts w:cstheme="minorHAnsi"/>
-          <w:b/>
-          <w:bCs/>
-          <w:sz w:val="20"/>
-          <w:szCs w:val="20"/>
-        </w:rPr>
-        <w:t xml:space="preserve"> le droit de s'inscrire à la liste Bloctel.</w:t>
-      </w:r>
-    </w:p>
-    <w:p>
-      <w:pPr>
-        <w:pStyle w:val="Sansinterligne"/>
-        <w:rPr>
-          <w:rFonts w:cstheme="minorHAnsi"/>
-        </w:rPr>
-      </w:pPr>
-    </w:p>
-    <w:p>
-      <w:pPr>
-        <w:pStyle w:val="Sansinterligne"/>
-        <w:rPr>
-          <w:rFonts w:cstheme="minorHAnsi"/>
-        </w:rPr>
-      </w:pPr>
-      <w:r>
-        <w:rPr>
-          <w:rFonts w:cstheme="minorHAnsi"/>
-          <w:noProof/>
-        </w:rPr>
-        <w:t>Mariés sous le régime de la communauté de biens réduite aux acquêts à défaut de contrat de mariage préalable à leur union célébrée à la mairie de CHANTILLY (60500) le 36029.</w:t>
-      </w:r>
-    </w:p>
-    <w:p>
-      <w:pPr>
-        <w:pStyle w:val="Sansinterligne"/>
-        <w:rPr>
-          <w:rFonts w:cstheme="minorHAnsi"/>
-        </w:rPr>
-      </w:pPr>
-      <w:r>
-        <w:rPr>
-          <w:rFonts w:cstheme="minorHAnsi"/>
-          <w:noProof/>
-        </w:rPr>
-        <w:t>Statut matrimonial qui n'a subi à ce jour aucune modification conventionnelle ou judiciaire</w:t>
+        </w:rPr>
+        <w:t>{{etatcivilvendeurcomplet}}</w:t>
       </w:r>
     </w:p>
     <w:p>
@@ -2196,8 +1460,6 @@
         <w:jc w:val="both"/>
         <w:rPr>
           <w:rFonts w:asciiTheme="minorHAnsi" w:eastAsiaTheme="minorHAnsi" w:hAnsiTheme="minorHAnsi" w:cstheme="minorHAnsi"/>
-          <w:b/>
-          <w:bCs/>
         </w:rPr>
       </w:pPr>
       <w:r>
@@ -2240,29 +1502,13 @@
         <w:rPr>
           <w:rFonts w:asciiTheme="minorHAnsi" w:eastAsiaTheme="minorHAnsi" w:hAnsiTheme="minorHAnsi" w:cstheme="minorHAnsi"/>
         </w:rPr>
-        <w:t xml:space="preserve">, SAS au capital de 5 000 euros, dont le siège social est situé </w:t>
+        <w:t xml:space="preserve">, </w:t>
       </w:r>
       <w:r>
         <w:rPr>
           <w:rFonts w:asciiTheme="minorHAnsi" w:eastAsiaTheme="minorHAnsi" w:hAnsiTheme="minorHAnsi" w:cstheme="minorHAnsi"/>
-          <w:b/>
-          <w:bCs/>
-        </w:rPr>
-        <w:t>92 Rue Saint-Denis, 77400 LAGNY-SUR-MARNE</w:t>
-      </w:r>
-      <w:r>
-        <w:rPr>
-          <w:rFonts w:asciiTheme="minorHAnsi" w:eastAsiaTheme="minorHAnsi" w:hAnsiTheme="minorHAnsi" w:cstheme="minorHAnsi"/>
-        </w:rPr>
-        <w:t xml:space="preserve">, RCS </w:t>
-      </w:r>
-      <w:r>
-        <w:rPr>
-          <w:rFonts w:asciiTheme="minorHAnsi" w:eastAsiaTheme="minorHAnsi" w:hAnsiTheme="minorHAnsi" w:cstheme="minorHAnsi"/>
-          <w:b/>
-          <w:bCs/>
-        </w:rPr>
-        <w:t>MEAUX</w:t>
+        </w:rPr>
+        <w:t>SAS au capital de 5 000 euros, dont le siège social est situé 92 Rue Saint-Denis, 77400 LAGNY-SUR-MARNE, RCS MEAUX</w:t>
       </w:r>
     </w:p>
     <w:p>
@@ -2280,149 +1526,19 @@
         <w:rPr>
           <w:rFonts w:asciiTheme="minorHAnsi" w:eastAsiaTheme="minorHAnsi" w:hAnsiTheme="minorHAnsi" w:cstheme="minorHAnsi"/>
         </w:rPr>
-        <w:t>N</w:t>
+        <w:t>N° 823 147 285, titulaire de la carte professionnelle Transactions sur immeubles et fonds de commerce n° CPI 3601 2016 000 013 324 délivrée par Seine et Marne, numéro de TVA FR56823147285, assurée en responsabilité civile professionnelle par GENERALI dont le siège est sis 7, Boulevard Haussmann, 75465 PARIS CEDEX 09, sur le territoire national sous le n° AL591311. Adhérente de la caisse de Garantie Compagnie Européenne de Garanties et de Cautions dont</w:t>
       </w:r>
       <w:r>
         <w:rPr>
           <w:rFonts w:asciiTheme="minorHAnsi" w:eastAsiaTheme="minorHAnsi" w:hAnsiTheme="minorHAnsi" w:cstheme="minorHAnsi"/>
         </w:rPr>
-        <w:t xml:space="preserve">° </w:t>
+        <w:t xml:space="preserve"> le sièg</w:t>
       </w:r>
       <w:r>
         <w:rPr>
           <w:rFonts w:asciiTheme="minorHAnsi" w:eastAsiaTheme="minorHAnsi" w:hAnsiTheme="minorHAnsi" w:cstheme="minorHAnsi"/>
-          <w:b/>
-          <w:bCs/>
-        </w:rPr>
-        <w:t>823 147 285</w:t>
-      </w:r>
-      <w:r>
-        <w:rPr>
-          <w:rFonts w:asciiTheme="minorHAnsi" w:eastAsiaTheme="minorHAnsi" w:hAnsiTheme="minorHAnsi" w:cstheme="minorHAnsi"/>
-        </w:rPr>
-        <w:t xml:space="preserve">, titulaire de la carte professionnelle </w:t>
-      </w:r>
-      <w:r>
-        <w:rPr>
-          <w:rFonts w:asciiTheme="minorHAnsi" w:eastAsiaTheme="minorHAnsi" w:hAnsiTheme="minorHAnsi" w:cstheme="minorHAnsi"/>
-          <w:b/>
-          <w:bCs/>
-        </w:rPr>
-        <w:t>Transactions sur immeubles et fonds de commerce n° CPI 3601 2016 000 013 324</w:t>
-      </w:r>
-      <w:r>
-        <w:rPr>
-          <w:rFonts w:asciiTheme="minorHAnsi" w:eastAsiaTheme="minorHAnsi" w:hAnsiTheme="minorHAnsi" w:cstheme="minorHAnsi"/>
-        </w:rPr>
-        <w:t xml:space="preserve"> délivrée par </w:t>
-      </w:r>
-      <w:r>
-        <w:rPr>
-          <w:rFonts w:asciiTheme="minorHAnsi" w:eastAsiaTheme="minorHAnsi" w:hAnsiTheme="minorHAnsi" w:cstheme="minorHAnsi"/>
-          <w:b/>
-          <w:bCs/>
-        </w:rPr>
-        <w:t>Seine et Marne</w:t>
-      </w:r>
-      <w:r>
-        <w:rPr>
-          <w:rFonts w:asciiTheme="minorHAnsi" w:eastAsiaTheme="minorHAnsi" w:hAnsiTheme="minorHAnsi" w:cstheme="minorHAnsi"/>
-        </w:rPr>
-        <w:t xml:space="preserve">, numéro de TVA </w:t>
-      </w:r>
-      <w:r>
-        <w:rPr>
-          <w:rFonts w:asciiTheme="minorHAnsi" w:eastAsiaTheme="minorHAnsi" w:hAnsiTheme="minorHAnsi" w:cstheme="minorHAnsi"/>
-          <w:b/>
-          <w:bCs/>
-        </w:rPr>
-        <w:t>FR56823147285</w:t>
-      </w:r>
-      <w:r>
-        <w:rPr>
-          <w:rFonts w:asciiTheme="minorHAnsi" w:eastAsiaTheme="minorHAnsi" w:hAnsiTheme="minorHAnsi" w:cstheme="minorHAnsi"/>
-        </w:rPr>
-        <w:t xml:space="preserve">, assurée en responsabilité civile professionnelle par </w:t>
-      </w:r>
-      <w:r>
-        <w:rPr>
-          <w:rFonts w:asciiTheme="minorHAnsi" w:eastAsiaTheme="minorHAnsi" w:hAnsiTheme="minorHAnsi" w:cstheme="minorHAnsi"/>
-          <w:b/>
-          <w:bCs/>
-        </w:rPr>
-        <w:t>GENERALI</w:t>
-      </w:r>
-      <w:r>
-        <w:rPr>
-          <w:rFonts w:asciiTheme="minorHAnsi" w:eastAsiaTheme="minorHAnsi" w:hAnsiTheme="minorHAnsi" w:cstheme="minorHAnsi"/>
-        </w:rPr>
-        <w:t xml:space="preserve"> dont le siège est sis 7, Boulevard Haussmann, 75465 PARIS CEDEX 09, sur le territoire national sous le n° </w:t>
-      </w:r>
-      <w:r>
-        <w:rPr>
-          <w:rFonts w:asciiTheme="minorHAnsi" w:eastAsiaTheme="minorHAnsi" w:hAnsiTheme="minorHAnsi" w:cstheme="minorHAnsi"/>
-          <w:b/>
-          <w:bCs/>
-        </w:rPr>
-        <w:t>AL591311</w:t>
-      </w:r>
-      <w:r>
-        <w:rPr>
-          <w:rFonts w:asciiTheme="minorHAnsi" w:eastAsiaTheme="minorHAnsi" w:hAnsiTheme="minorHAnsi" w:cstheme="minorHAnsi"/>
-          <w:b/>
-          <w:bCs/>
-        </w:rPr>
-        <w:t xml:space="preserve">. </w:t>
-      </w:r>
-      <w:r>
-        <w:rPr>
-          <w:rFonts w:asciiTheme="minorHAnsi" w:eastAsiaTheme="minorHAnsi" w:hAnsiTheme="minorHAnsi" w:cstheme="minorHAnsi"/>
-        </w:rPr>
-        <w:t xml:space="preserve">Adhérente de la caisse de Garantie </w:t>
-      </w:r>
-      <w:r>
-        <w:rPr>
-          <w:rFonts w:asciiTheme="minorHAnsi" w:eastAsiaTheme="minorHAnsi" w:hAnsiTheme="minorHAnsi" w:cstheme="minorHAnsi"/>
-          <w:b/>
-          <w:bCs/>
-        </w:rPr>
-        <w:t>Compagnie Européenne de Garanties et de Cautions</w:t>
-      </w:r>
-      <w:r>
-        <w:rPr>
-          <w:rFonts w:asciiTheme="minorHAnsi" w:eastAsiaTheme="minorHAnsi" w:hAnsiTheme="minorHAnsi" w:cstheme="minorHAnsi"/>
-        </w:rPr>
-        <w:t xml:space="preserve"> dont le siège est sis </w:t>
-      </w:r>
-      <w:r>
-        <w:rPr>
-          <w:rFonts w:asciiTheme="minorHAnsi" w:eastAsiaTheme="minorHAnsi" w:hAnsiTheme="minorHAnsi" w:cstheme="minorHAnsi"/>
-          <w:b/>
-          <w:bCs/>
-        </w:rPr>
-        <w:t>16, Rue Hoche - Tour Kupka B -TSA 39999</w:t>
-      </w:r>
-      <w:r>
-        <w:rPr>
-          <w:rFonts w:asciiTheme="minorHAnsi" w:eastAsiaTheme="minorHAnsi" w:hAnsiTheme="minorHAnsi" w:cstheme="minorHAnsi"/>
-          <w:b/>
-          <w:bCs/>
-        </w:rPr>
-        <w:t xml:space="preserve"> - 92919 La Défense Cedex </w:t>
-      </w:r>
-      <w:r>
-        <w:rPr>
-          <w:rFonts w:asciiTheme="minorHAnsi" w:eastAsiaTheme="minorHAnsi" w:hAnsiTheme="minorHAnsi" w:cstheme="minorHAnsi"/>
-        </w:rPr>
-        <w:t>sous le n°</w:t>
-      </w:r>
-      <w:r>
-        <w:rPr>
-          <w:rFonts w:asciiTheme="minorHAnsi" w:eastAsiaTheme="minorHAnsi" w:hAnsiTheme="minorHAnsi" w:cstheme="minorHAnsi"/>
-          <w:b/>
-          <w:bCs/>
-        </w:rPr>
-        <w:t xml:space="preserve"> 28308TRA161,</w:t>
+        </w:rPr>
+        <w:t>e est sis 16, Rue Hoche - Tour Kupka B -TSA 39999 - 92919 La Défense Cedex sous le n° 28308TRA161,</w:t>
       </w:r>
     </w:p>
     <w:p>
@@ -2432,11 +1548,15 @@
         <w:jc w:val="both"/>
         <w:rPr>
           <w:rFonts w:asciiTheme="minorHAnsi" w:eastAsiaTheme="minorHAnsi" w:hAnsiTheme="minorHAnsi" w:cstheme="minorHAnsi"/>
+          <w:b/>
+          <w:bCs/>
         </w:rPr>
       </w:pPr>
       <w:r>
         <w:rPr>
           <w:rFonts w:asciiTheme="minorHAnsi" w:eastAsiaTheme="minorHAnsi" w:hAnsiTheme="minorHAnsi" w:cstheme="minorHAnsi"/>
+          <w:b/>
+          <w:bCs/>
         </w:rPr>
         <w:t>DECLARANT NE POUVOIR NI RECEVOIR NI DETENIR D’AUTRES FONDS, EFFETS OU VALEURS QUE CEUX REPRESENTATIFS DE SA REMUNERATION</w:t>
       </w:r>
@@ -2655,20 +1775,43 @@
         <w:rPr>
           <w:rFonts w:asciiTheme="minorHAnsi" w:eastAsiaTheme="minorHAnsi" w:hAnsiTheme="minorHAnsi" w:cstheme="minorHAnsi"/>
         </w:rPr>
-        <w:t xml:space="preserve">Par le présent contrat, le MANDANT confère au MANDATAIRE, qui l'accepte, le Mandat </w:t>
+        <w:t xml:space="preserve">Par le présent contrat, le MANDANT confère au MANDATAIRE, qui l'accepte, le </w:t>
       </w:r>
       <w:r>
         <w:rPr>
           <w:rFonts w:asciiTheme="minorHAnsi" w:eastAsiaTheme="minorHAnsi" w:hAnsiTheme="minorHAnsi" w:cstheme="minorHAnsi"/>
+        </w:rPr>
+        <w:t xml:space="preserve">Mandat </w:t>
+      </w:r>
+      <w:r>
+        <w:rPr>
+          <w:rFonts w:ascii="Calibri" w:hAnsi="Calibri" w:cs="Calibri"/>
           <w:noProof/>
         </w:rPr>
-        <w:t>SIMPLE</w:t>
+        <w:t>{{typeMandat}}</w:t>
+      </w:r>
+      <w:r>
+        <w:rPr>
+          <w:rFonts w:ascii="Calibri" w:hAnsi="Calibri" w:cs="Calibri"/>
+          <w:b/>
+          <w:bCs/>
+          <w:noProof/>
+          <w:sz w:val="32"/>
+          <w:szCs w:val="32"/>
+        </w:rPr>
+        <w:t xml:space="preserve"> </w:t>
       </w:r>
       <w:r>
         <w:rPr>
           <w:rFonts w:asciiTheme="minorHAnsi" w:eastAsiaTheme="minorHAnsi" w:hAnsiTheme="minorHAnsi" w:cstheme="minorHAnsi"/>
         </w:rPr>
-        <w:t xml:space="preserve"> DE RECHERCHER UN ACQUEREUR pour les biens immobiliers dont il est propriétaire et désignés ci-après, aux prix, charges et conditions indiqués ci-après.</w:t>
+        <w:t>DE</w:t>
+      </w:r>
+      <w:r>
+        <w:rPr>
+          <w:rFonts w:asciiTheme="minorHAnsi" w:eastAsiaTheme="minorHAnsi" w:hAnsiTheme="minorHAnsi" w:cstheme="minorHAnsi"/>
+        </w:rPr>
+        <w:t xml:space="preserve"> RECHERCHER UN ACQUEREUR pour les biens immobiliers dont il est propriétaire et désignés ci-après, aux prix, charges et conditions indiqués ci-après.</w:t>
       </w:r>
     </w:p>
     <w:p>
@@ -2734,6 +1877,7 @@
         <w:jc w:val="both"/>
         <w:rPr>
           <w:rFonts w:asciiTheme="minorHAnsi" w:eastAsia="Noto Sans Display" w:hAnsiTheme="minorHAnsi" w:cstheme="minorHAnsi"/>
+          <w:noProof/>
           <w:w w:val="105"/>
         </w:rPr>
       </w:pPr>
@@ -2758,14 +1902,10 @@
       <w:r>
         <w:rPr>
           <w:rFonts w:asciiTheme="minorHAnsi" w:eastAsia="Noto Sans Display" w:hAnsiTheme="minorHAnsi" w:cstheme="minorHAnsi"/>
-          <w:b/>
-          <w:bCs/>
           <w:noProof/>
-          <w:color w:val="FF0000"/>
-          <w:w w:val="105"/>
-          <w:highlight w:val="yellow"/>
-        </w:rPr>
-        <w:t>{{adresseBien}}</w:t>
+          <w:w w:val="105"/>
+        </w:rPr>
+        <w:t>{{propertyAddress}}</w:t>
       </w:r>
     </w:p>
     <w:p>
@@ -2800,7 +1940,7 @@
           <w:bCs/>
           <w:w w:val="105"/>
         </w:rPr>
-        <w:t xml:space="preserve">DÉSIGNATION : </w:t>
+        <w:t>DÉSIGNATION :</w:t>
       </w:r>
     </w:p>
     <w:p>
@@ -2810,9 +1950,11 @@
         <w:jc w:val="both"/>
         <w:rPr>
           <w:rFonts w:asciiTheme="minorHAnsi" w:eastAsia="Noto Sans Display" w:hAnsiTheme="minorHAnsi" w:cstheme="minorHAnsi"/>
-          <w:w w:val="105"/>
-          <w:sz w:val="6"/>
-          <w:szCs w:val="6"/>
+          <w:b/>
+          <w:bCs/>
+          <w:w w:val="105"/>
+          <w:sz w:val="4"/>
+          <w:szCs w:val="4"/>
         </w:rPr>
       </w:pPr>
     </w:p>
@@ -2822,17 +1964,16 @@
         <w:ind w:right="158"/>
         <w:jc w:val="both"/>
         <w:rPr>
-          <w:rFonts w:asciiTheme="minorHAnsi" w:eastAsia="Noto Sans Display" w:hAnsiTheme="minorHAnsi" w:cstheme="minorHAnsi"/>
-          <w:w w:val="105"/>
-        </w:rPr>
-      </w:pPr>
-      <w:r>
-        <w:rPr>
-          <w:rFonts w:asciiTheme="minorHAnsi" w:eastAsia="Noto Sans Display" w:hAnsiTheme="minorHAnsi" w:cstheme="minorHAnsi"/>
+          <w:rFonts w:asciiTheme="minorHAnsi" w:eastAsiaTheme="minorHAnsi" w:hAnsiTheme="minorHAnsi" w:cstheme="minorHAnsi"/>
           <w:noProof/>
-          <w:w w:val="105"/>
-        </w:rPr>
-        <w:t>LAGNY-SUR-MARNE (SEINE-ET-MARNE) 77400 2 Rue st Denis.</w:t>
+        </w:rPr>
+      </w:pPr>
+      <w:r>
+        <w:rPr>
+          <w:rFonts w:asciiTheme="minorHAnsi" w:eastAsiaTheme="minorHAnsi" w:hAnsiTheme="minorHAnsi" w:cstheme="minorHAnsi"/>
+          <w:noProof/>
+        </w:rPr>
+        <w:t>{{officialDesignation}}</w:t>
       </w:r>
     </w:p>
     <w:p>
@@ -2842,11 +1983,174 @@
         <w:jc w:val="both"/>
         <w:rPr>
           <w:rFonts w:asciiTheme="minorHAnsi" w:eastAsia="Noto Sans Display" w:hAnsiTheme="minorHAnsi" w:cstheme="minorHAnsi"/>
+          <w:noProof/>
           <w:w w:val="105"/>
           <w:sz w:val="14"/>
           <w:szCs w:val="14"/>
         </w:rPr>
       </w:pPr>
+    </w:p>
+    <w:p>
+      <w:pPr>
+        <w:pStyle w:val="Sansinterligne"/>
+        <w:rPr>
+          <w:b/>
+          <w:bCs/>
+          <w:noProof/>
+          <w:w w:val="105"/>
+        </w:rPr>
+      </w:pPr>
+      <w:r>
+        <w:rPr>
+          <w:b/>
+          <w:bCs/>
+          <w:noProof/>
+          <w:w w:val="105"/>
+        </w:rPr>
+        <w:t>Ce</w:t>
+      </w:r>
+      <w:r>
+        <w:rPr>
+          <w:b/>
+          <w:bCs/>
+          <w:noProof/>
+          <w:w w:val="105"/>
+        </w:rPr>
+        <w:t xml:space="preserve"> bien immobilier </w:t>
+      </w:r>
+      <w:r>
+        <w:rPr>
+          <w:b/>
+          <w:bCs/>
+          <w:noProof/>
+          <w:w w:val="105"/>
+        </w:rPr>
+        <w:t xml:space="preserve">est édifié sur une parcelle de terrain cadastrée : </w:t>
+      </w:r>
+    </w:p>
+    <w:p>
+      <w:pPr>
+        <w:pStyle w:val="Sansinterligne"/>
+        <w:rPr>
+          <w:b/>
+          <w:bCs/>
+          <w:noProof/>
+          <w:w w:val="105"/>
+          <w:sz w:val="4"/>
+          <w:szCs w:val="4"/>
+        </w:rPr>
+      </w:pPr>
+    </w:p>
+    <w:p>
+      <w:pPr>
+        <w:pStyle w:val="Sansinterligne"/>
+      </w:pPr>
+      <w:r>
+        <w:t>{{</w:t>
+      </w:r>
+      <w:proofErr w:type="spellStart"/>
+      <w:r>
+        <w:t>cadastralSectionsFormatted</w:t>
+      </w:r>
+      <w:proofErr w:type="spellEnd"/>
+      <w:r>
+        <w:t>}}</w:t>
+      </w:r>
+    </w:p>
+    <w:p>
+      <w:pPr>
+        <w:pStyle w:val="Sansinterligne"/>
+        <w:rPr>
+          <w:sz w:val="4"/>
+          <w:szCs w:val="4"/>
+        </w:rPr>
+      </w:pPr>
+    </w:p>
+    <w:p>
+      <w:pPr>
+        <w:pStyle w:val="Sansinterligne"/>
+        <w:rPr>
+          <w:b/>
+          <w:bCs/>
+        </w:rPr>
+      </w:pPr>
+      <w:r>
+        <w:rPr>
+          <w:b/>
+          <w:bCs/>
+        </w:rPr>
+        <w:t xml:space="preserve">Contenance totale : </w:t>
+      </w:r>
+      <w:r>
+        <w:rPr>
+          <w:b/>
+          <w:bCs/>
+        </w:rPr>
+        <w:t>{{</w:t>
+      </w:r>
+      <w:proofErr w:type="spellStart"/>
+      <w:r>
+        <w:rPr>
+          <w:b/>
+          <w:bCs/>
+        </w:rPr>
+        <w:t>surfaceTotale</w:t>
+      </w:r>
+      <w:proofErr w:type="spellEnd"/>
+      <w:r>
+        <w:rPr>
+          <w:b/>
+          <w:bCs/>
+        </w:rPr>
+        <w:t>}}</w:t>
+      </w:r>
+    </w:p>
+    <w:p>
+      <w:pPr>
+        <w:pStyle w:val="Sansinterligne"/>
+        <w:rPr>
+          <w:b/>
+          <w:bCs/>
+          <w:sz w:val="18"/>
+          <w:szCs w:val="18"/>
+        </w:rPr>
+      </w:pPr>
+    </w:p>
+    <w:p>
+      <w:pPr>
+        <w:pStyle w:val="Sansinterligne"/>
+        <w:rPr>
+          <w:rFonts w:cstheme="minorHAnsi"/>
+          <w:b/>
+          <w:bCs/>
+          <w:noProof/>
+        </w:rPr>
+      </w:pPr>
+      <w:r>
+        <w:rPr>
+          <w:rFonts w:cstheme="minorHAnsi"/>
+          <w:b/>
+          <w:bCs/>
+        </w:rPr>
+        <w:t>ÉTAT D’OCCUPATION :</w:t>
+      </w:r>
+      <w:r>
+        <w:rPr>
+          <w:rFonts w:cstheme="minorHAnsi"/>
+          <w:b/>
+          <w:bCs/>
+        </w:rPr>
+        <w:t xml:space="preserve"> </w:t>
+      </w:r>
+      <w:r>
+        <w:rPr>
+          <w:rFonts w:cstheme="minorHAnsi"/>
+          <w:b/>
+          <w:bCs/>
+          <w:noProof/>
+        </w:rPr>
+        <w:t>{{occupationStatus}}</w:t>
+      </w:r>
     </w:p>
     <w:p>
       <w:pPr>
@@ -2854,1047 +2158,9 @@
         <w:ind w:right="158"/>
         <w:jc w:val="both"/>
         <w:rPr>
-          <w:rFonts w:asciiTheme="minorHAnsi" w:eastAsia="Noto Sans Display" w:hAnsiTheme="minorHAnsi" w:cstheme="minorHAnsi"/>
-          <w:b/>
-          <w:bCs/>
-          <w:w w:val="105"/>
-        </w:rPr>
-      </w:pPr>
-      <w:r>
-        <w:rPr>
-          <w:rFonts w:asciiTheme="minorHAnsi" w:eastAsia="Noto Sans Display" w:hAnsiTheme="minorHAnsi" w:cstheme="minorHAnsi"/>
-          <w:b/>
-          <w:bCs/>
-          <w:w w:val="105"/>
-        </w:rPr>
-        <w:t>Ce bien immobilier est édifié sur une parcelle de terrain cadastrée :</w:t>
-      </w:r>
-    </w:p>
-    <w:p>
-      <w:pPr>
-        <w:spacing w:before="45" w:line="261" w:lineRule="auto"/>
-        <w:ind w:right="158"/>
-        <w:jc w:val="both"/>
-        <w:rPr>
-          <w:rFonts w:asciiTheme="minorHAnsi" w:eastAsia="Noto Sans Display" w:hAnsiTheme="minorHAnsi" w:cstheme="minorHAnsi"/>
-          <w:w w:val="105"/>
-          <w:sz w:val="14"/>
-          <w:szCs w:val="14"/>
-        </w:rPr>
-      </w:pPr>
-    </w:p>
-    <w:tbl>
-      <w:tblPr>
-        <w:tblStyle w:val="Grilledutableau"/>
-        <w:tblW w:w="0" w:type="auto"/>
-        <w:jc w:val="center"/>
-        <w:tblLook w:val="04A0" w:firstRow="1" w:lastRow="0" w:firstColumn="1" w:lastColumn="0" w:noHBand="0" w:noVBand="1"/>
-      </w:tblPr>
-      <w:tblGrid>
-        <w:gridCol w:w="850"/>
-        <w:gridCol w:w="851"/>
-        <w:gridCol w:w="4394"/>
-        <w:gridCol w:w="2322"/>
-      </w:tblGrid>
-      <w:tr>
-        <w:trPr>
-          <w:trHeight w:val="419"/>
-          <w:jc w:val="center"/>
-        </w:trPr>
-        <w:tc>
-          <w:tcPr>
-            <w:tcW w:w="850" w:type="dxa"/>
-            <w:shd w:val="clear" w:color="auto" w:fill="A6A6A6" w:themeFill="background1" w:themeFillShade="A6"/>
-            <w:vAlign w:val="center"/>
-          </w:tcPr>
-          <w:p>
-            <w:pPr>
-              <w:jc w:val="both"/>
-              <w:rPr>
-                <w:rFonts w:ascii="Calibri" w:hAnsi="Calibri" w:cs="Calibri"/>
-                <w:b/>
-                <w:bCs/>
-                <w:color w:val="FFFFFF" w:themeColor="background1"/>
-              </w:rPr>
-            </w:pPr>
-            <w:r>
-              <w:rPr>
-                <w:rFonts w:ascii="Calibri" w:hAnsi="Calibri" w:cs="Calibri"/>
-                <w:b/>
-                <w:bCs/>
-                <w:color w:val="FFFFFF" w:themeColor="background1"/>
-              </w:rPr>
-              <w:t>Section</w:t>
-            </w:r>
-          </w:p>
-        </w:tc>
-        <w:tc>
-          <w:tcPr>
-            <w:tcW w:w="851" w:type="dxa"/>
-            <w:shd w:val="clear" w:color="auto" w:fill="A6A6A6" w:themeFill="background1" w:themeFillShade="A6"/>
-            <w:vAlign w:val="center"/>
-          </w:tcPr>
-          <w:p>
-            <w:pPr>
-              <w:jc w:val="both"/>
-              <w:rPr>
-                <w:rFonts w:ascii="Calibri" w:hAnsi="Calibri" w:cs="Calibri"/>
-                <w:b/>
-                <w:bCs/>
-                <w:color w:val="FFFFFF" w:themeColor="background1"/>
-              </w:rPr>
-            </w:pPr>
-            <w:r>
-              <w:rPr>
-                <w:rFonts w:ascii="Calibri" w:hAnsi="Calibri" w:cs="Calibri"/>
-                <w:b/>
-                <w:bCs/>
-                <w:color w:val="FFFFFF" w:themeColor="background1"/>
-              </w:rPr>
-              <w:t>N°</w:t>
-            </w:r>
-          </w:p>
-        </w:tc>
-        <w:tc>
-          <w:tcPr>
-            <w:tcW w:w="4394" w:type="dxa"/>
-            <w:shd w:val="clear" w:color="auto" w:fill="A6A6A6" w:themeFill="background1" w:themeFillShade="A6"/>
-            <w:vAlign w:val="center"/>
-          </w:tcPr>
-          <w:p>
-            <w:pPr>
-              <w:jc w:val="both"/>
-              <w:rPr>
-                <w:rFonts w:ascii="Calibri" w:hAnsi="Calibri" w:cs="Calibri"/>
-                <w:b/>
-                <w:bCs/>
-                <w:color w:val="FFFFFF" w:themeColor="background1"/>
-              </w:rPr>
-            </w:pPr>
-            <w:r>
-              <w:rPr>
-                <w:rFonts w:ascii="Calibri" w:hAnsi="Calibri" w:cs="Calibri"/>
-                <w:b/>
-                <w:bCs/>
-                <w:color w:val="FFFFFF" w:themeColor="background1"/>
-              </w:rPr>
-              <w:t>Lieudit</w:t>
-            </w:r>
-          </w:p>
-        </w:tc>
-        <w:tc>
-          <w:tcPr>
-            <w:tcW w:w="2322" w:type="dxa"/>
-            <w:shd w:val="clear" w:color="auto" w:fill="A6A6A6" w:themeFill="background1" w:themeFillShade="A6"/>
-            <w:vAlign w:val="center"/>
-          </w:tcPr>
-          <w:p>
-            <w:pPr>
-              <w:jc w:val="both"/>
-              <w:rPr>
-                <w:rFonts w:ascii="Calibri" w:hAnsi="Calibri" w:cs="Calibri"/>
-                <w:b/>
-                <w:bCs/>
-                <w:color w:val="FFFFFF" w:themeColor="background1"/>
-              </w:rPr>
-            </w:pPr>
-            <w:r>
-              <w:rPr>
-                <w:rFonts w:ascii="Calibri" w:hAnsi="Calibri" w:cs="Calibri"/>
-                <w:b/>
-                <w:bCs/>
-                <w:color w:val="FFFFFF" w:themeColor="background1"/>
-              </w:rPr>
-              <w:t>Surface</w:t>
-            </w:r>
-          </w:p>
-        </w:tc>
-      </w:tr>
-      <w:tr>
-        <w:trPr>
-          <w:trHeight w:val="131"/>
-          <w:jc w:val="center"/>
-        </w:trPr>
-        <w:tc>
-          <w:tcPr>
-            <w:tcW w:w="850" w:type="dxa"/>
-          </w:tcPr>
-          <w:p>
-            <w:pPr>
-              <w:jc w:val="center"/>
-              <w:rPr>
-                <w:rFonts w:ascii="Calibri" w:hAnsi="Calibri" w:cs="Calibri"/>
-                <w:color w:val="FF0000"/>
-              </w:rPr>
-            </w:pPr>
-            <w:r>
-              <w:rPr>
-                <w:rFonts w:ascii="Calibri" w:hAnsi="Calibri" w:cs="Calibri"/>
-                <w:noProof/>
-                <w:color w:val="FF0000"/>
-              </w:rPr>
-              <w:t>AN</w:t>
-            </w:r>
-          </w:p>
-        </w:tc>
-        <w:tc>
-          <w:tcPr>
-            <w:tcW w:w="851" w:type="dxa"/>
-          </w:tcPr>
-          <w:p>
-            <w:pPr>
-              <w:jc w:val="center"/>
-              <w:rPr>
-                <w:rFonts w:ascii="Calibri" w:hAnsi="Calibri" w:cs="Calibri"/>
-                <w:color w:val="FF0000"/>
-              </w:rPr>
-            </w:pPr>
-            <w:r>
-              <w:rPr>
-                <w:rFonts w:ascii="Calibri" w:hAnsi="Calibri" w:cs="Calibri"/>
-                <w:noProof/>
-                <w:color w:val="FF0000"/>
-              </w:rPr>
-              <w:t>118</w:t>
-            </w:r>
-          </w:p>
-        </w:tc>
-        <w:tc>
-          <w:tcPr>
-            <w:tcW w:w="4394" w:type="dxa"/>
-          </w:tcPr>
-          <w:p>
-            <w:pPr>
-              <w:jc w:val="center"/>
-              <w:rPr>
-                <w:rFonts w:ascii="Calibri" w:hAnsi="Calibri" w:cs="Calibri"/>
-                <w:color w:val="FF0000"/>
-              </w:rPr>
-            </w:pPr>
-            <w:r>
-              <w:rPr>
-                <w:rFonts w:ascii="Calibri" w:hAnsi="Calibri" w:cs="Calibri"/>
-                <w:noProof/>
-                <w:color w:val="FF0000"/>
-              </w:rPr>
-              <w:t>2 Rue Saint Denis</w:t>
-            </w:r>
-          </w:p>
-        </w:tc>
-        <w:tc>
-          <w:tcPr>
-            <w:tcW w:w="2322" w:type="dxa"/>
-          </w:tcPr>
-          <w:p>
-            <w:pPr>
-              <w:jc w:val="right"/>
-              <w:rPr>
-                <w:rFonts w:ascii="Calibri" w:hAnsi="Calibri" w:cs="Calibri"/>
-                <w:noProof/>
-                <w:color w:val="FF0000"/>
-              </w:rPr>
-            </w:pPr>
-            <w:r>
-              <w:rPr>
-                <w:rFonts w:ascii="Calibri" w:hAnsi="Calibri" w:cs="Calibri"/>
-                <w:noProof/>
-                <w:color w:val="FF0000"/>
-              </w:rPr>
-              <w:t>01</w:t>
-            </w:r>
-            <w:r>
-              <w:rPr>
-                <w:rFonts w:ascii="Calibri" w:hAnsi="Calibri" w:cs="Calibri"/>
-                <w:noProof/>
-                <w:color w:val="FF0000"/>
-              </w:rPr>
-              <w:t xml:space="preserve">ha </w:t>
-            </w:r>
-            <w:r>
-              <w:rPr>
-                <w:rFonts w:ascii="Calibri" w:hAnsi="Calibri" w:cs="Calibri"/>
-                <w:noProof/>
-                <w:color w:val="FF0000"/>
-              </w:rPr>
-              <w:t>04</w:t>
-            </w:r>
-            <w:r>
-              <w:rPr>
-                <w:rFonts w:ascii="Calibri" w:hAnsi="Calibri" w:cs="Calibri"/>
-                <w:noProof/>
-                <w:color w:val="FF0000"/>
-              </w:rPr>
-              <w:t xml:space="preserve">a </w:t>
-            </w:r>
-            <w:r>
-              <w:rPr>
-                <w:rFonts w:ascii="Calibri" w:hAnsi="Calibri" w:cs="Calibri"/>
-                <w:noProof/>
-                <w:color w:val="FF0000"/>
-              </w:rPr>
-              <w:t>00</w:t>
-            </w:r>
-            <w:r>
-              <w:rPr>
-                <w:rFonts w:ascii="Calibri" w:hAnsi="Calibri" w:cs="Calibri"/>
-                <w:noProof/>
-                <w:color w:val="FF0000"/>
-              </w:rPr>
-              <w:t>ca</w:t>
-            </w:r>
-          </w:p>
-        </w:tc>
-      </w:tr>
-      <w:tr>
-        <w:trPr>
-          <w:trHeight w:val="131"/>
-          <w:jc w:val="center"/>
-        </w:trPr>
-        <w:tc>
-          <w:tcPr>
-            <w:tcW w:w="850" w:type="dxa"/>
-          </w:tcPr>
-          <w:p>
-            <w:pPr>
-              <w:jc w:val="center"/>
-              <w:rPr>
-                <w:rFonts w:ascii="Calibri" w:hAnsi="Calibri" w:cs="Calibri"/>
-                <w:color w:val="FF0000"/>
-              </w:rPr>
-            </w:pPr>
-          </w:p>
-        </w:tc>
-        <w:tc>
-          <w:tcPr>
-            <w:tcW w:w="851" w:type="dxa"/>
-          </w:tcPr>
-          <w:p>
-            <w:pPr>
-              <w:jc w:val="center"/>
-              <w:rPr>
-                <w:rFonts w:ascii="Calibri" w:hAnsi="Calibri" w:cs="Calibri"/>
-                <w:color w:val="FF0000"/>
-              </w:rPr>
-            </w:pPr>
-          </w:p>
-        </w:tc>
-        <w:tc>
-          <w:tcPr>
-            <w:tcW w:w="4394" w:type="dxa"/>
-          </w:tcPr>
-          <w:p>
-            <w:pPr>
-              <w:jc w:val="center"/>
-              <w:rPr>
-                <w:rFonts w:ascii="Calibri" w:hAnsi="Calibri" w:cs="Calibri"/>
-                <w:color w:val="FF0000"/>
-              </w:rPr>
-            </w:pPr>
-          </w:p>
-        </w:tc>
-        <w:tc>
-          <w:tcPr>
-            <w:tcW w:w="2322" w:type="dxa"/>
-          </w:tcPr>
-          <w:p>
-            <w:pPr>
-              <w:jc w:val="right"/>
-              <w:rPr>
-                <w:rFonts w:ascii="Calibri" w:hAnsi="Calibri" w:cs="Calibri"/>
-                <w:noProof/>
-                <w:color w:val="FF0000"/>
-              </w:rPr>
-            </w:pPr>
-          </w:p>
-        </w:tc>
-      </w:tr>
-      <w:tr>
-        <w:trPr>
-          <w:trHeight w:val="131"/>
-          <w:jc w:val="center"/>
-        </w:trPr>
-        <w:tc>
-          <w:tcPr>
-            <w:tcW w:w="850" w:type="dxa"/>
-          </w:tcPr>
-          <w:p>
-            <w:pPr>
-              <w:jc w:val="center"/>
-              <w:rPr>
-                <w:rFonts w:ascii="Calibri" w:hAnsi="Calibri" w:cs="Calibri"/>
-                <w:color w:val="FF0000"/>
-              </w:rPr>
-            </w:pPr>
-          </w:p>
-        </w:tc>
-        <w:tc>
-          <w:tcPr>
-            <w:tcW w:w="851" w:type="dxa"/>
-          </w:tcPr>
-          <w:p>
-            <w:pPr>
-              <w:jc w:val="center"/>
-              <w:rPr>
-                <w:rFonts w:ascii="Calibri" w:hAnsi="Calibri" w:cs="Calibri"/>
-                <w:color w:val="FF0000"/>
-              </w:rPr>
-            </w:pPr>
-          </w:p>
-        </w:tc>
-        <w:tc>
-          <w:tcPr>
-            <w:tcW w:w="4394" w:type="dxa"/>
-          </w:tcPr>
-          <w:p>
-            <w:pPr>
-              <w:jc w:val="center"/>
-              <w:rPr>
-                <w:rFonts w:ascii="Calibri" w:hAnsi="Calibri" w:cs="Calibri"/>
-                <w:color w:val="FF0000"/>
-              </w:rPr>
-            </w:pPr>
-          </w:p>
-        </w:tc>
-        <w:tc>
-          <w:tcPr>
-            <w:tcW w:w="2322" w:type="dxa"/>
-          </w:tcPr>
-          <w:p>
-            <w:pPr>
-              <w:jc w:val="right"/>
-              <w:rPr>
-                <w:rFonts w:ascii="Calibri" w:hAnsi="Calibri" w:cs="Calibri"/>
-                <w:noProof/>
-                <w:color w:val="FF0000"/>
-              </w:rPr>
-            </w:pPr>
-          </w:p>
-        </w:tc>
-      </w:tr>
-      <w:tr>
-        <w:trPr>
-          <w:trHeight w:val="131"/>
-          <w:jc w:val="center"/>
-        </w:trPr>
-        <w:tc>
-          <w:tcPr>
-            <w:tcW w:w="850" w:type="dxa"/>
-          </w:tcPr>
-          <w:p>
-            <w:pPr>
-              <w:jc w:val="center"/>
-              <w:rPr>
-                <w:rFonts w:ascii="Calibri" w:hAnsi="Calibri" w:cs="Calibri"/>
-                <w:color w:val="FF0000"/>
-              </w:rPr>
-            </w:pPr>
-          </w:p>
-        </w:tc>
-        <w:tc>
-          <w:tcPr>
-            <w:tcW w:w="851" w:type="dxa"/>
-          </w:tcPr>
-          <w:p>
-            <w:pPr>
-              <w:jc w:val="center"/>
-              <w:rPr>
-                <w:rFonts w:ascii="Calibri" w:hAnsi="Calibri" w:cs="Calibri"/>
-                <w:noProof/>
-                <w:color w:val="FF0000"/>
-              </w:rPr>
-            </w:pPr>
-          </w:p>
-        </w:tc>
-        <w:tc>
-          <w:tcPr>
-            <w:tcW w:w="4394" w:type="dxa"/>
-          </w:tcPr>
-          <w:p>
-            <w:pPr>
-              <w:jc w:val="center"/>
-              <w:rPr>
-                <w:rFonts w:ascii="Calibri" w:hAnsi="Calibri" w:cs="Calibri"/>
-                <w:color w:val="FF0000"/>
-              </w:rPr>
-            </w:pPr>
-          </w:p>
-        </w:tc>
-        <w:tc>
-          <w:tcPr>
-            <w:tcW w:w="2322" w:type="dxa"/>
-          </w:tcPr>
-          <w:p>
-            <w:pPr>
-              <w:jc w:val="right"/>
-              <w:rPr>
-                <w:rFonts w:ascii="Calibri" w:hAnsi="Calibri" w:cs="Calibri"/>
-                <w:noProof/>
-                <w:color w:val="FF0000"/>
-              </w:rPr>
-            </w:pPr>
-          </w:p>
-        </w:tc>
-      </w:tr>
-      <w:tr>
-        <w:trPr>
-          <w:trHeight w:val="131"/>
-          <w:jc w:val="center"/>
-        </w:trPr>
-        <w:tc>
-          <w:tcPr>
-            <w:tcW w:w="850" w:type="dxa"/>
-          </w:tcPr>
-          <w:p>
-            <w:pPr>
-              <w:jc w:val="center"/>
-              <w:rPr>
-                <w:rFonts w:ascii="Calibri" w:hAnsi="Calibri" w:cs="Calibri"/>
-                <w:color w:val="FF0000"/>
-              </w:rPr>
-            </w:pPr>
-          </w:p>
-        </w:tc>
-        <w:tc>
-          <w:tcPr>
-            <w:tcW w:w="851" w:type="dxa"/>
-          </w:tcPr>
-          <w:p>
-            <w:pPr>
-              <w:jc w:val="center"/>
-              <w:rPr>
-                <w:rFonts w:ascii="Calibri" w:hAnsi="Calibri" w:cs="Calibri"/>
-                <w:color w:val="FF0000"/>
-              </w:rPr>
-            </w:pPr>
-          </w:p>
-        </w:tc>
-        <w:tc>
-          <w:tcPr>
-            <w:tcW w:w="4394" w:type="dxa"/>
-          </w:tcPr>
-          <w:p>
-            <w:pPr>
-              <w:jc w:val="center"/>
-              <w:rPr>
-                <w:rFonts w:ascii="Calibri" w:hAnsi="Calibri" w:cs="Calibri"/>
-                <w:color w:val="FF0000"/>
-              </w:rPr>
-            </w:pPr>
-          </w:p>
-        </w:tc>
-        <w:tc>
-          <w:tcPr>
-            <w:tcW w:w="2322" w:type="dxa"/>
-          </w:tcPr>
-          <w:p>
-            <w:pPr>
-              <w:jc w:val="right"/>
-              <w:rPr>
-                <w:rFonts w:ascii="Calibri" w:hAnsi="Calibri" w:cs="Calibri"/>
-                <w:noProof/>
-                <w:color w:val="FF0000"/>
-              </w:rPr>
-            </w:pPr>
-          </w:p>
-        </w:tc>
-      </w:tr>
-      <w:tr>
-        <w:trPr>
-          <w:trHeight w:val="131"/>
-          <w:jc w:val="center"/>
-        </w:trPr>
-        <w:tc>
-          <w:tcPr>
-            <w:tcW w:w="850" w:type="dxa"/>
-          </w:tcPr>
-          <w:p>
-            <w:pPr>
-              <w:jc w:val="center"/>
-              <w:rPr>
-                <w:rFonts w:ascii="Calibri" w:hAnsi="Calibri" w:cs="Calibri"/>
-                <w:color w:val="FF0000"/>
-              </w:rPr>
-            </w:pPr>
-          </w:p>
-        </w:tc>
-        <w:tc>
-          <w:tcPr>
-            <w:tcW w:w="851" w:type="dxa"/>
-          </w:tcPr>
-          <w:p>
-            <w:pPr>
-              <w:jc w:val="center"/>
-              <w:rPr>
-                <w:rFonts w:ascii="Calibri" w:hAnsi="Calibri" w:cs="Calibri"/>
-                <w:color w:val="FF0000"/>
-              </w:rPr>
-            </w:pPr>
-          </w:p>
-        </w:tc>
-        <w:tc>
-          <w:tcPr>
-            <w:tcW w:w="4394" w:type="dxa"/>
-          </w:tcPr>
-          <w:p>
-            <w:pPr>
-              <w:jc w:val="center"/>
-              <w:rPr>
-                <w:rFonts w:ascii="Calibri" w:hAnsi="Calibri" w:cs="Calibri"/>
-                <w:color w:val="FF0000"/>
-              </w:rPr>
-            </w:pPr>
-          </w:p>
-        </w:tc>
-        <w:tc>
-          <w:tcPr>
-            <w:tcW w:w="2322" w:type="dxa"/>
-          </w:tcPr>
-          <w:p>
-            <w:pPr>
-              <w:jc w:val="right"/>
-              <w:rPr>
-                <w:rFonts w:ascii="Calibri" w:hAnsi="Calibri" w:cs="Calibri"/>
-                <w:noProof/>
-                <w:color w:val="FF0000"/>
-              </w:rPr>
-            </w:pPr>
-          </w:p>
-        </w:tc>
-      </w:tr>
-      <w:tr>
-        <w:trPr>
-          <w:trHeight w:val="131"/>
-          <w:jc w:val="center"/>
-        </w:trPr>
-        <w:tc>
-          <w:tcPr>
-            <w:tcW w:w="850" w:type="dxa"/>
-          </w:tcPr>
-          <w:p>
-            <w:pPr>
-              <w:jc w:val="center"/>
-              <w:rPr>
-                <w:rFonts w:ascii="Calibri" w:hAnsi="Calibri" w:cs="Calibri"/>
-                <w:color w:val="FF0000"/>
-              </w:rPr>
-            </w:pPr>
-          </w:p>
-        </w:tc>
-        <w:tc>
-          <w:tcPr>
-            <w:tcW w:w="851" w:type="dxa"/>
-          </w:tcPr>
-          <w:p>
-            <w:pPr>
-              <w:jc w:val="center"/>
-              <w:rPr>
-                <w:rFonts w:ascii="Calibri" w:hAnsi="Calibri" w:cs="Calibri"/>
-                <w:color w:val="FF0000"/>
-              </w:rPr>
-            </w:pPr>
-          </w:p>
-        </w:tc>
-        <w:tc>
-          <w:tcPr>
-            <w:tcW w:w="4394" w:type="dxa"/>
-          </w:tcPr>
-          <w:p>
-            <w:pPr>
-              <w:jc w:val="center"/>
-              <w:rPr>
-                <w:rFonts w:ascii="Calibri" w:hAnsi="Calibri" w:cs="Calibri"/>
-                <w:color w:val="FF0000"/>
-              </w:rPr>
-            </w:pPr>
-          </w:p>
-        </w:tc>
-        <w:tc>
-          <w:tcPr>
-            <w:tcW w:w="2322" w:type="dxa"/>
-          </w:tcPr>
-          <w:p>
-            <w:pPr>
-              <w:jc w:val="right"/>
-              <w:rPr>
-                <w:rFonts w:ascii="Calibri" w:hAnsi="Calibri" w:cs="Calibri"/>
-                <w:noProof/>
-                <w:color w:val="FF0000"/>
-              </w:rPr>
-            </w:pPr>
-          </w:p>
-        </w:tc>
-      </w:tr>
-      <w:tr>
-        <w:trPr>
-          <w:trHeight w:val="131"/>
-          <w:jc w:val="center"/>
-        </w:trPr>
-        <w:tc>
-          <w:tcPr>
-            <w:tcW w:w="850" w:type="dxa"/>
-          </w:tcPr>
-          <w:p>
-            <w:pPr>
-              <w:jc w:val="center"/>
-              <w:rPr>
-                <w:rFonts w:ascii="Calibri" w:hAnsi="Calibri" w:cs="Calibri"/>
-                <w:color w:val="FF0000"/>
-              </w:rPr>
-            </w:pPr>
-          </w:p>
-        </w:tc>
-        <w:tc>
-          <w:tcPr>
-            <w:tcW w:w="851" w:type="dxa"/>
-          </w:tcPr>
-          <w:p>
-            <w:pPr>
-              <w:jc w:val="center"/>
-              <w:rPr>
-                <w:rFonts w:ascii="Calibri" w:hAnsi="Calibri" w:cs="Calibri"/>
-                <w:color w:val="FF0000"/>
-              </w:rPr>
-            </w:pPr>
-          </w:p>
-        </w:tc>
-        <w:tc>
-          <w:tcPr>
-            <w:tcW w:w="4394" w:type="dxa"/>
-          </w:tcPr>
-          <w:p>
-            <w:pPr>
-              <w:jc w:val="center"/>
-              <w:rPr>
-                <w:rFonts w:ascii="Calibri" w:hAnsi="Calibri" w:cs="Calibri"/>
-                <w:color w:val="FF0000"/>
-              </w:rPr>
-            </w:pPr>
-          </w:p>
-        </w:tc>
-        <w:tc>
-          <w:tcPr>
-            <w:tcW w:w="2322" w:type="dxa"/>
-          </w:tcPr>
-          <w:p>
-            <w:pPr>
-              <w:jc w:val="right"/>
-              <w:rPr>
-                <w:rFonts w:ascii="Calibri" w:hAnsi="Calibri" w:cs="Calibri"/>
-                <w:noProof/>
-                <w:color w:val="FF0000"/>
-              </w:rPr>
-            </w:pPr>
-          </w:p>
-        </w:tc>
-      </w:tr>
-      <w:tr>
-        <w:trPr>
-          <w:trHeight w:val="131"/>
-          <w:jc w:val="center"/>
-        </w:trPr>
-        <w:tc>
-          <w:tcPr>
-            <w:tcW w:w="850" w:type="dxa"/>
-          </w:tcPr>
-          <w:p>
-            <w:pPr>
-              <w:jc w:val="center"/>
-              <w:rPr>
-                <w:rFonts w:ascii="Calibri" w:hAnsi="Calibri" w:cs="Calibri"/>
-                <w:color w:val="FF0000"/>
-              </w:rPr>
-            </w:pPr>
-          </w:p>
-        </w:tc>
-        <w:tc>
-          <w:tcPr>
-            <w:tcW w:w="851" w:type="dxa"/>
-          </w:tcPr>
-          <w:p>
-            <w:pPr>
-              <w:jc w:val="center"/>
-              <w:rPr>
-                <w:rFonts w:ascii="Calibri" w:hAnsi="Calibri" w:cs="Calibri"/>
-                <w:color w:val="FF0000"/>
-              </w:rPr>
-            </w:pPr>
-          </w:p>
-        </w:tc>
-        <w:tc>
-          <w:tcPr>
-            <w:tcW w:w="4394" w:type="dxa"/>
-          </w:tcPr>
-          <w:p>
-            <w:pPr>
-              <w:jc w:val="center"/>
-              <w:rPr>
-                <w:rFonts w:ascii="Calibri" w:hAnsi="Calibri" w:cs="Calibri"/>
-                <w:color w:val="FF0000"/>
-              </w:rPr>
-            </w:pPr>
-          </w:p>
-        </w:tc>
-        <w:tc>
-          <w:tcPr>
-            <w:tcW w:w="2322" w:type="dxa"/>
-          </w:tcPr>
-          <w:p>
-            <w:pPr>
-              <w:jc w:val="right"/>
-              <w:rPr>
-                <w:rFonts w:ascii="Calibri" w:hAnsi="Calibri" w:cs="Calibri"/>
-                <w:noProof/>
-                <w:color w:val="FF0000"/>
-              </w:rPr>
-            </w:pPr>
-          </w:p>
-        </w:tc>
-      </w:tr>
-      <w:tr>
-        <w:trPr>
-          <w:trHeight w:val="131"/>
-          <w:jc w:val="center"/>
-        </w:trPr>
-        <w:tc>
-          <w:tcPr>
-            <w:tcW w:w="850" w:type="dxa"/>
-          </w:tcPr>
-          <w:p>
-            <w:pPr>
-              <w:jc w:val="center"/>
-              <w:rPr>
-                <w:rFonts w:ascii="Calibri" w:hAnsi="Calibri" w:cs="Calibri"/>
-                <w:color w:val="FF0000"/>
-              </w:rPr>
-            </w:pPr>
-          </w:p>
-        </w:tc>
-        <w:tc>
-          <w:tcPr>
-            <w:tcW w:w="851" w:type="dxa"/>
-          </w:tcPr>
-          <w:p>
-            <w:pPr>
-              <w:jc w:val="center"/>
-              <w:rPr>
-                <w:rFonts w:ascii="Calibri" w:hAnsi="Calibri" w:cs="Calibri"/>
-                <w:color w:val="FF0000"/>
-              </w:rPr>
-            </w:pPr>
-          </w:p>
-        </w:tc>
-        <w:tc>
-          <w:tcPr>
-            <w:tcW w:w="4394" w:type="dxa"/>
-          </w:tcPr>
-          <w:p>
-            <w:pPr>
-              <w:jc w:val="center"/>
-              <w:rPr>
-                <w:rFonts w:ascii="Calibri" w:hAnsi="Calibri" w:cs="Calibri"/>
-                <w:color w:val="FF0000"/>
-              </w:rPr>
-            </w:pPr>
-          </w:p>
-        </w:tc>
-        <w:tc>
-          <w:tcPr>
-            <w:tcW w:w="2322" w:type="dxa"/>
-          </w:tcPr>
-          <w:p>
-            <w:pPr>
-              <w:jc w:val="right"/>
-              <w:rPr>
-                <w:rFonts w:ascii="Calibri" w:hAnsi="Calibri" w:cs="Calibri"/>
-                <w:color w:val="FF0000"/>
-                <w:sz w:val="8"/>
-                <w:szCs w:val="12"/>
-              </w:rPr>
-            </w:pPr>
-          </w:p>
-        </w:tc>
-      </w:tr>
-      <w:tr>
-        <w:trPr>
-          <w:jc w:val="center"/>
-        </w:trPr>
-        <w:tc>
-          <w:tcPr>
-            <w:tcW w:w="8417" w:type="dxa"/>
-            <w:gridSpan w:val="4"/>
-          </w:tcPr>
-          <w:p>
-            <w:pPr>
-              <w:jc w:val="right"/>
-              <w:rPr>
-                <w:rFonts w:ascii="Calibri" w:hAnsi="Calibri" w:cs="Calibri"/>
-                <w:b/>
-                <w:bCs/>
-                <w:color w:val="FF0000"/>
-                <w:lang w:val="it-IT"/>
-              </w:rPr>
-            </w:pPr>
-            <w:r>
-              <w:rPr>
-                <w:rFonts w:ascii="Calibri" w:hAnsi="Calibri" w:cs="Calibri"/>
-                <w:b/>
-                <w:bCs/>
-                <w:color w:val="FF0000"/>
-                <w:lang w:val="it-IT"/>
-              </w:rPr>
-              <w:t xml:space="preserve">Total Surface : </w:t>
-            </w:r>
-            <w:r>
-              <w:rPr>
-                <w:rFonts w:ascii="Calibri" w:hAnsi="Calibri" w:cs="Calibri"/>
-                <w:b/>
-                <w:bCs/>
-                <w:noProof/>
-                <w:color w:val="FF0000"/>
-                <w:lang w:val="it-IT"/>
-              </w:rPr>
-              <w:t>01</w:t>
-            </w:r>
-            <w:r>
-              <w:rPr>
-                <w:rFonts w:ascii="Calibri" w:hAnsi="Calibri" w:cs="Calibri"/>
-                <w:b/>
-                <w:bCs/>
-                <w:noProof/>
-                <w:color w:val="FF0000"/>
-                <w:lang w:val="it-IT"/>
-              </w:rPr>
-              <w:t xml:space="preserve">ha </w:t>
-            </w:r>
-            <w:r>
-              <w:rPr>
-                <w:rFonts w:ascii="Calibri" w:hAnsi="Calibri" w:cs="Calibri"/>
-                <w:b/>
-                <w:bCs/>
-                <w:noProof/>
-                <w:color w:val="FF0000"/>
-                <w:lang w:val="it-IT"/>
-              </w:rPr>
-              <w:t>04</w:t>
-            </w:r>
-            <w:r>
-              <w:rPr>
-                <w:rFonts w:ascii="Calibri" w:hAnsi="Calibri" w:cs="Calibri"/>
-                <w:b/>
-                <w:bCs/>
-                <w:noProof/>
-                <w:color w:val="FF0000"/>
-                <w:lang w:val="it-IT"/>
-              </w:rPr>
-              <w:t xml:space="preserve">a </w:t>
-            </w:r>
-            <w:r>
-              <w:rPr>
-                <w:rFonts w:ascii="Calibri" w:hAnsi="Calibri" w:cs="Calibri"/>
-                <w:b/>
-                <w:bCs/>
-                <w:noProof/>
-                <w:color w:val="FF0000"/>
-                <w:lang w:val="it-IT"/>
-              </w:rPr>
-              <w:t>00</w:t>
-            </w:r>
-            <w:r>
-              <w:rPr>
-                <w:rFonts w:ascii="Calibri" w:hAnsi="Calibri" w:cs="Calibri"/>
-                <w:b/>
-                <w:bCs/>
-                <w:noProof/>
-                <w:color w:val="FF0000"/>
-                <w:lang w:val="it-IT"/>
-              </w:rPr>
-              <w:t>ca</w:t>
-            </w:r>
-          </w:p>
-        </w:tc>
-      </w:tr>
-    </w:tbl>
-    <w:p>
-      <w:pPr>
-        <w:spacing w:before="45" w:line="261" w:lineRule="auto"/>
-        <w:ind w:right="158"/>
-        <w:jc w:val="both"/>
-        <w:rPr>
           <w:rFonts w:asciiTheme="minorHAnsi" w:eastAsiaTheme="minorHAnsi" w:hAnsiTheme="minorHAnsi" w:cstheme="minorHAnsi"/>
-          <w:sz w:val="14"/>
-          <w:szCs w:val="14"/>
-          <w:lang w:val="it-IT"/>
-        </w:rPr>
-      </w:pPr>
-    </w:p>
-    <w:p>
-      <w:pPr>
-        <w:spacing w:before="45" w:line="261" w:lineRule="auto"/>
-        <w:ind w:right="158"/>
-        <w:jc w:val="both"/>
-        <w:rPr>
-          <w:rFonts w:asciiTheme="minorHAnsi" w:eastAsiaTheme="minorHAnsi" w:hAnsiTheme="minorHAnsi" w:cstheme="minorHAnsi"/>
-          <w:b/>
-          <w:bCs/>
-        </w:rPr>
-      </w:pPr>
-      <w:r>
-        <w:rPr>
-          <w:rFonts w:asciiTheme="minorHAnsi" w:eastAsiaTheme="minorHAnsi" w:hAnsiTheme="minorHAnsi" w:cstheme="minorHAnsi"/>
-          <w:b/>
-          <w:bCs/>
-        </w:rPr>
-        <w:t xml:space="preserve">ÉTAT D’OCCUPATION : </w:t>
-      </w:r>
-    </w:p>
-    <w:p>
-      <w:pPr>
-        <w:spacing w:before="45" w:line="261" w:lineRule="auto"/>
-        <w:ind w:right="158"/>
-        <w:jc w:val="both"/>
-        <w:rPr>
-          <w:rFonts w:asciiTheme="minorHAnsi" w:eastAsiaTheme="minorHAnsi" w:hAnsiTheme="minorHAnsi" w:cstheme="minorHAnsi"/>
-          <w:b/>
-          <w:bCs/>
-          <w:sz w:val="14"/>
-          <w:szCs w:val="14"/>
-        </w:rPr>
-      </w:pPr>
-    </w:p>
-    <w:p>
-      <w:pPr>
-        <w:spacing w:before="45" w:line="261" w:lineRule="auto"/>
-        <w:ind w:right="158"/>
-        <w:jc w:val="both"/>
-        <w:rPr>
-          <w:rFonts w:asciiTheme="minorHAnsi" w:eastAsiaTheme="minorHAnsi" w:hAnsiTheme="minorHAnsi" w:cstheme="minorHAnsi"/>
-          <w:b/>
-          <w:bCs/>
-          <w:color w:val="FF0000"/>
-        </w:rPr>
-      </w:pPr>
-      <w:r>
-        <w:rPr>
-          <w:rFonts w:asciiTheme="minorHAnsi" w:eastAsiaTheme="minorHAnsi" w:hAnsiTheme="minorHAnsi" w:cstheme="minorHAnsi"/>
-          <w:b/>
-          <w:bCs/>
-          <w:noProof/>
-          <w:color w:val="FF0000"/>
-        </w:rPr>
-        <w:t>Le MANDANT déclare que les biens à vendre seront libres de tout titre locatif ou occupation au jour du transfert de jouissance.</w:t>
-      </w:r>
-    </w:p>
-    <w:p>
-      <w:pPr>
-        <w:spacing w:before="45" w:line="261" w:lineRule="auto"/>
-        <w:ind w:right="158"/>
-        <w:jc w:val="both"/>
-        <w:rPr>
-          <w:rFonts w:asciiTheme="minorHAnsi" w:eastAsiaTheme="minorHAnsi" w:hAnsiTheme="minorHAnsi" w:cstheme="minorHAnsi"/>
-          <w:b/>
-          <w:bCs/>
-          <w:sz w:val="32"/>
-          <w:szCs w:val="32"/>
+          <w:b/>
+          <w:bCs/>
         </w:rPr>
       </w:pPr>
     </w:p>
@@ -3964,20 +2230,6 @@
     </w:p>
     <w:p>
       <w:pPr>
-        <w:spacing w:before="45" w:line="261" w:lineRule="auto"/>
-        <w:ind w:right="158"/>
-        <w:jc w:val="both"/>
-        <w:rPr>
-          <w:rFonts w:asciiTheme="minorHAnsi" w:eastAsiaTheme="minorHAnsi" w:hAnsiTheme="minorHAnsi" w:cstheme="minorHAnsi"/>
-          <w:b/>
-          <w:bCs/>
-          <w:sz w:val="6"/>
-          <w:szCs w:val="6"/>
-        </w:rPr>
-      </w:pPr>
-    </w:p>
-    <w:p>
-      <w:pPr>
         <w:spacing w:before="6"/>
         <w:jc w:val="both"/>
         <w:rPr>
@@ -3990,24 +2242,53 @@
         <w:rPr>
           <w:rFonts w:ascii="Calibri" w:hAnsi="Calibri" w:cs="Calibri"/>
         </w:rPr>
-        <w:t xml:space="preserve">Les biens devront être présentés au prix de </w:t>
-      </w:r>
-      <w:r>
-        <w:rPr>
-          <w:rFonts w:ascii="Calibri" w:hAnsi="Calibri" w:cs="Calibri"/>
-          <w:b/>
-          <w:bCs/>
-          <w:noProof/>
-        </w:rPr>
-        <w:t>deux cent trente et un mille</w:t>
-      </w:r>
-      <w:r>
-        <w:rPr>
-          <w:rFonts w:ascii="Calibri" w:hAnsi="Calibri" w:cs="Calibri"/>
-          <w:b/>
-          <w:bCs/>
-        </w:rPr>
-        <w:t xml:space="preserve"> € </w:t>
+        <w:t xml:space="preserve">Les biens devront être présentés </w:t>
+      </w:r>
+      <w:r>
+        <w:rPr>
+          <w:rFonts w:ascii="Calibri" w:hAnsi="Calibri" w:cs="Calibri"/>
+        </w:rPr>
+        <w:t xml:space="preserve">au prix de </w:t>
+      </w:r>
+      <w:r>
+        <w:rPr>
+          <w:rFonts w:ascii="Calibri" w:hAnsi="Calibri" w:cs="Calibri"/>
+          <w:b/>
+          <w:bCs/>
+        </w:rPr>
+        <w:t>{{</w:t>
+      </w:r>
+      <w:proofErr w:type="spellStart"/>
+      <w:r>
+        <w:rPr>
+          <w:rFonts w:ascii="Calibri" w:hAnsi="Calibri" w:cs="Calibri"/>
+          <w:b/>
+          <w:bCs/>
+        </w:rPr>
+        <w:t>prixFAILettres</w:t>
+      </w:r>
+      <w:proofErr w:type="spellEnd"/>
+      <w:r>
+        <w:rPr>
+          <w:rFonts w:ascii="Calibri" w:hAnsi="Calibri" w:cs="Calibri"/>
+          <w:b/>
+          <w:bCs/>
+        </w:rPr>
+        <w:t>}}</w:t>
+      </w:r>
+      <w:r>
+        <w:rPr>
+          <w:rFonts w:ascii="Calibri" w:hAnsi="Calibri" w:cs="Calibri"/>
+          <w:b/>
+          <w:bCs/>
+        </w:rPr>
+        <w:t xml:space="preserve"> EUROS</w:t>
+      </w:r>
+      <w:r>
+        <w:rPr>
+          <w:rFonts w:ascii="Calibri" w:hAnsi="Calibri" w:cs="Calibri"/>
+        </w:rPr>
+        <w:t xml:space="preserve"> </w:t>
       </w:r>
       <w:r>
         <w:rPr>
@@ -4022,44 +2303,42 @@
           <w:rFonts w:ascii="Calibri" w:hAnsi="Calibri" w:cs="Calibri"/>
           <w:b/>
           <w:bCs/>
-          <w:noProof/>
-        </w:rPr>
-        <w:t>231</w:t>
-      </w:r>
-      <w:r>
-        <w:rPr>
-          <w:rFonts w:ascii="Calibri" w:hAnsi="Calibri" w:cs="Calibri"/>
-          <w:b/>
-          <w:bCs/>
-          <w:noProof/>
-          <w:color w:val="FF0000"/>
-        </w:rPr>
-        <w:t xml:space="preserve"> </w:t>
-      </w:r>
-      <w:r>
-        <w:rPr>
-          <w:rFonts w:ascii="Calibri" w:hAnsi="Calibri" w:cs="Calibri"/>
-          <w:b/>
-          <w:bCs/>
-          <w:noProof/>
-        </w:rPr>
-        <w:t>000 €</w:t>
-      </w:r>
-      <w:r>
-        <w:rPr>
-          <w:rFonts w:ascii="Calibri" w:hAnsi="Calibri" w:cs="Calibri"/>
-          <w:b/>
-          <w:bCs/>
-        </w:rPr>
-        <w:t>)</w:t>
-      </w:r>
-      <w:r>
-        <w:rPr>
-          <w:rFonts w:ascii="Calibri" w:hAnsi="Calibri" w:cs="Calibri"/>
-          <w:b/>
-          <w:bCs/>
-        </w:rPr>
-        <w:t>,</w:t>
+        </w:rPr>
+        <w:t>{{</w:t>
+      </w:r>
+      <w:proofErr w:type="spellStart"/>
+      <w:r>
+        <w:rPr>
+          <w:rFonts w:ascii="Calibri" w:hAnsi="Calibri" w:cs="Calibri"/>
+          <w:b/>
+          <w:bCs/>
+        </w:rPr>
+        <w:t>prixFAI</w:t>
+      </w:r>
+      <w:proofErr w:type="spellEnd"/>
+      <w:r>
+        <w:rPr>
+          <w:rFonts w:ascii="Calibri" w:hAnsi="Calibri" w:cs="Calibri"/>
+          <w:b/>
+          <w:bCs/>
+        </w:rPr>
+        <w:t>}}</w:t>
+      </w:r>
+      <w:r>
+        <w:rPr>
+          <w:rFonts w:ascii="Calibri" w:hAnsi="Calibri" w:cs="Calibri"/>
+          <w:b/>
+          <w:bCs/>
+        </w:rPr>
+        <w:t xml:space="preserve"> €</w:t>
+      </w:r>
+      <w:r>
+        <w:rPr>
+          <w:rFonts w:ascii="Calibri" w:hAnsi="Calibri" w:cs="Calibri"/>
+          <w:b/>
+          <w:bCs/>
+        </w:rPr>
+        <w:t>),</w:t>
       </w:r>
     </w:p>
     <w:p>
@@ -4120,21 +2399,42 @@
         </w:rPr>
         <w:t xml:space="preserve"> par le MANDANT après avoir pris connaissance de l’estimation qui en a   été faite par le MANDATAIRE à partir des connaissances que ce dernier a du marché immobilier local et des prix pratiqués pour des biens présentant des caractéristiques similaires.</w:t>
       </w:r>
-      <w:r>
+    </w:p>
+    <w:p>
+      <w:pPr>
+        <w:pStyle w:val="Corpsdetexte"/>
+        <w:spacing w:before="25" w:line="261" w:lineRule="auto"/>
+        <w:ind w:right="160"/>
+        <w:jc w:val="both"/>
         <w:rPr>
           <w:rFonts w:ascii="Calibri" w:hAnsi="Calibri" w:cs="Calibri"/>
           <w:sz w:val="22"/>
           <w:szCs w:val="22"/>
         </w:rPr>
-        <w:t xml:space="preserve"> </w:t>
-      </w:r>
+      </w:pPr>
       <w:r>
         <w:rPr>
           <w:rFonts w:ascii="Calibri" w:hAnsi="Calibri" w:cs="Calibri"/>
           <w:sz w:val="22"/>
           <w:szCs w:val="22"/>
         </w:rPr>
-        <w:t>Le prix de vente ci-dessus indiqué s’entend TTC de la TVA immobilière en vigueur à la charge du MANDANT si elle est due.</w:t>
+        <w:t xml:space="preserve">Le prix de vente ci-dessus indiqué s’entend TTC de la TVA immobilière en vigueur à la charge </w:t>
+      </w:r>
+      <w:r>
+        <w:rPr>
+          <w:rFonts w:ascii="Calibri" w:hAnsi="Calibri" w:cs="Calibri"/>
+          <w:sz w:val="22"/>
+          <w:szCs w:val="22"/>
+        </w:rPr>
+        <w:t>du MANDANT si elle</w:t>
+      </w:r>
+      <w:r>
+        <w:rPr>
+          <w:rFonts w:ascii="Calibri" w:hAnsi="Calibri" w:cs="Calibri"/>
+          <w:sz w:val="22"/>
+          <w:szCs w:val="22"/>
+        </w:rPr>
+        <w:t xml:space="preserve"> est due.</w:t>
       </w:r>
     </w:p>
     <w:p>
@@ -4171,153 +2471,34 @@
     </w:p>
     <w:p>
       <w:pPr>
-        <w:spacing w:before="45" w:line="261" w:lineRule="auto"/>
-        <w:ind w:right="158"/>
-        <w:jc w:val="both"/>
-        <w:rPr>
-          <w:rFonts w:asciiTheme="minorHAnsi" w:eastAsiaTheme="minorHAnsi" w:hAnsiTheme="minorHAnsi" w:cstheme="minorHAnsi"/>
-          <w:b/>
-          <w:bCs/>
-        </w:rPr>
-      </w:pPr>
-      <w:r>
-        <w:rPr>
-          <w:rFonts w:asciiTheme="minorHAnsi" w:eastAsiaTheme="minorHAnsi" w:hAnsiTheme="minorHAnsi" w:cstheme="minorHAnsi"/>
-          <w:b/>
-          <w:bCs/>
-        </w:rPr>
-        <w:t xml:space="preserve">HONORAIRES DU MANDATAIRE : </w:t>
-      </w:r>
-    </w:p>
-    <w:p>
-      <w:pPr>
-        <w:spacing w:before="45" w:line="261" w:lineRule="auto"/>
-        <w:ind w:right="158"/>
-        <w:jc w:val="both"/>
-        <w:rPr>
-          <w:rFonts w:asciiTheme="minorHAnsi" w:eastAsiaTheme="minorHAnsi" w:hAnsiTheme="minorHAnsi" w:cstheme="minorHAnsi"/>
-          <w:b/>
-          <w:bCs/>
-          <w:sz w:val="6"/>
-          <w:szCs w:val="6"/>
-        </w:rPr>
-      </w:pPr>
-    </w:p>
-    <w:p>
-      <w:pPr>
-        <w:spacing w:before="45" w:line="261" w:lineRule="auto"/>
-        <w:ind w:right="158"/>
-        <w:jc w:val="both"/>
-        <w:rPr>
-          <w:rFonts w:asciiTheme="minorHAnsi" w:eastAsiaTheme="minorHAnsi" w:hAnsiTheme="minorHAnsi" w:cstheme="minorHAnsi"/>
-        </w:rPr>
-      </w:pPr>
-      <w:r>
-        <w:rPr>
-          <w:rFonts w:asciiTheme="minorHAnsi" w:eastAsiaTheme="minorHAnsi" w:hAnsiTheme="minorHAnsi" w:cstheme="minorHAnsi"/>
-        </w:rPr>
-        <w:t xml:space="preserve">En cas de réalisation de l’opération, les honoraires du MANDATAIRE seront supportés par </w:t>
-      </w:r>
-      <w:r>
-        <w:rPr>
-          <w:rFonts w:asciiTheme="minorHAnsi" w:eastAsiaTheme="minorHAnsi" w:hAnsiTheme="minorHAnsi" w:cstheme="minorHAnsi"/>
-          <w:b/>
-          <w:bCs/>
-          <w:noProof/>
-        </w:rPr>
-        <w:t>LE MANDANT</w:t>
-      </w:r>
-      <w:r>
-        <w:rPr>
-          <w:rFonts w:asciiTheme="minorHAnsi" w:eastAsiaTheme="minorHAnsi" w:hAnsiTheme="minorHAnsi" w:cstheme="minorHAnsi"/>
-          <w:b/>
-          <w:bCs/>
-        </w:rPr>
-        <w:t xml:space="preserve"> </w:t>
-      </w:r>
-      <w:r>
-        <w:rPr>
-          <w:rFonts w:asciiTheme="minorHAnsi" w:eastAsiaTheme="minorHAnsi" w:hAnsiTheme="minorHAnsi" w:cstheme="minorHAnsi"/>
-        </w:rPr>
-        <w:t xml:space="preserve">d'un montant de </w:t>
-      </w:r>
-      <w:r>
-        <w:rPr>
-          <w:rFonts w:asciiTheme="minorHAnsi" w:eastAsiaTheme="minorHAnsi" w:hAnsiTheme="minorHAnsi" w:cstheme="minorHAnsi"/>
-          <w:b/>
-          <w:bCs/>
-          <w:noProof/>
-        </w:rPr>
-        <w:t>onze</w:t>
-      </w:r>
-      <w:r>
-        <w:rPr>
-          <w:rFonts w:asciiTheme="minorHAnsi" w:eastAsiaTheme="minorHAnsi" w:hAnsiTheme="minorHAnsi" w:cstheme="minorHAnsi"/>
-          <w:b/>
-          <w:bCs/>
-          <w:noProof/>
-          <w:color w:val="FF0000"/>
-        </w:rPr>
-        <w:t xml:space="preserve"> </w:t>
-      </w:r>
-      <w:r>
-        <w:rPr>
-          <w:rFonts w:asciiTheme="minorHAnsi" w:eastAsiaTheme="minorHAnsi" w:hAnsiTheme="minorHAnsi" w:cstheme="minorHAnsi"/>
-          <w:b/>
-          <w:bCs/>
-          <w:noProof/>
-        </w:rPr>
-        <w:t>mille</w:t>
-      </w:r>
-      <w:r>
-        <w:rPr>
-          <w:rFonts w:asciiTheme="minorHAnsi" w:eastAsiaTheme="minorHAnsi" w:hAnsiTheme="minorHAnsi" w:cstheme="minorHAnsi"/>
-          <w:b/>
-          <w:bCs/>
-        </w:rPr>
-        <w:t xml:space="preserve"> € TTC (</w:t>
-      </w:r>
-      <w:r>
-        <w:rPr>
-          <w:rFonts w:asciiTheme="minorHAnsi" w:eastAsiaTheme="minorHAnsi" w:hAnsiTheme="minorHAnsi" w:cstheme="minorHAnsi"/>
-          <w:b/>
-          <w:bCs/>
-          <w:noProof/>
-        </w:rPr>
-        <w:t>11</w:t>
-      </w:r>
-      <w:r>
-        <w:rPr>
-          <w:rFonts w:asciiTheme="minorHAnsi" w:eastAsiaTheme="minorHAnsi" w:hAnsiTheme="minorHAnsi" w:cstheme="minorHAnsi"/>
-          <w:b/>
-          <w:bCs/>
-          <w:noProof/>
-          <w:color w:val="FF0000"/>
-        </w:rPr>
-        <w:t xml:space="preserve"> </w:t>
-      </w:r>
-      <w:r>
-        <w:rPr>
-          <w:rFonts w:asciiTheme="minorHAnsi" w:eastAsiaTheme="minorHAnsi" w:hAnsiTheme="minorHAnsi" w:cstheme="minorHAnsi"/>
-          <w:b/>
-          <w:bCs/>
-          <w:noProof/>
-        </w:rPr>
-        <w:t>000 €</w:t>
-      </w:r>
-      <w:r>
-        <w:rPr>
-          <w:rFonts w:asciiTheme="minorHAnsi" w:eastAsiaTheme="minorHAnsi" w:hAnsiTheme="minorHAnsi" w:cstheme="minorHAnsi"/>
-          <w:b/>
-          <w:bCs/>
-        </w:rPr>
-        <w:t xml:space="preserve"> TTC)</w:t>
-      </w:r>
-      <w:r>
-        <w:rPr>
-          <w:rFonts w:asciiTheme="minorHAnsi" w:eastAsiaTheme="minorHAnsi" w:hAnsiTheme="minorHAnsi" w:cstheme="minorHAnsi"/>
-        </w:rPr>
-        <w:t>.</w:t>
+        <w:pStyle w:val="Sansinterligne"/>
+        <w:rPr>
+          <w:b/>
+          <w:bCs/>
+        </w:rPr>
+      </w:pPr>
+      <w:r>
+        <w:rPr>
+          <w:b/>
+          <w:bCs/>
+        </w:rPr>
+        <w:t>HONORAIRES DU MANDATAIRE :</w:t>
+      </w:r>
+    </w:p>
+    <w:p>
+      <w:pPr>
+        <w:pStyle w:val="Sansinterligne"/>
+      </w:pPr>
+      <w:r>
+        <w:t>{{</w:t>
+      </w:r>
+      <w:proofErr w:type="spellStart"/>
+      <w:r>
+        <w:t>honorairesTexte</w:t>
+      </w:r>
+      <w:proofErr w:type="spellEnd"/>
+      <w:r>
+        <w:t>}}</w:t>
       </w:r>
     </w:p>
     <w:p>
@@ -4406,7 +2587,6 @@
           <w:sz w:val="32"/>
           <w:szCs w:val="32"/>
         </w:rPr>
-        <w:lastRenderedPageBreak/>
         <w:t>DURÉE DU MANDAT</w:t>
       </w:r>
     </w:p>
@@ -4427,98 +2607,22 @@
     </w:p>
     <w:p>
       <w:pPr>
+        <w:pStyle w:val="Sansinterligne"/>
+        <w:rPr>
+          <w:noProof/>
+        </w:rPr>
+      </w:pPr>
+      <w:r>
+        <w:rPr>
+          <w:noProof/>
+        </w:rPr>
+        <w:t>{{mandateDurationText}}</w:t>
+      </w:r>
+    </w:p>
+    <w:p>
+      <w:pPr>
         <w:spacing w:before="45" w:line="261" w:lineRule="auto"/>
         <w:ind w:right="158"/>
-        <w:jc w:val="both"/>
-        <w:rPr>
-          <w:rFonts w:asciiTheme="minorHAnsi" w:eastAsiaTheme="minorHAnsi" w:hAnsiTheme="minorHAnsi" w:cstheme="minorHAnsi"/>
-          <w:b/>
-          <w:bCs/>
-          <w:noProof/>
-          <w:color w:val="FF0000"/>
-        </w:rPr>
-      </w:pPr>
-      <w:r>
-        <w:rPr>
-          <w:rFonts w:asciiTheme="minorHAnsi" w:eastAsiaTheme="minorHAnsi" w:hAnsiTheme="minorHAnsi" w:cstheme="minorHAnsi"/>
-          <w:b/>
-          <w:bCs/>
-          <w:noProof/>
-          <w:color w:val="FF0000"/>
-        </w:rPr>
-        <w:t>Le présent MANDAT NON EXCLUSIF, qui prendra eﬀet le jour de sa signature, est consenti pour une durée de 12 mois au-delà de laquelle il prendra automatiquement fin.</w:t>
-      </w:r>
-    </w:p>
-    <w:p>
-      <w:pPr>
-        <w:spacing w:before="45" w:line="261" w:lineRule="auto"/>
-        <w:ind w:right="158"/>
-        <w:jc w:val="both"/>
-        <w:rPr>
-          <w:rFonts w:asciiTheme="minorHAnsi" w:eastAsiaTheme="minorHAnsi" w:hAnsiTheme="minorHAnsi" w:cstheme="minorHAnsi"/>
-          <w:b/>
-          <w:bCs/>
-          <w:noProof/>
-          <w:color w:val="FF0000"/>
-        </w:rPr>
-      </w:pPr>
-      <w:r>
-        <w:rPr>
-          <w:rFonts w:asciiTheme="minorHAnsi" w:eastAsiaTheme="minorHAnsi" w:hAnsiTheme="minorHAnsi" w:cstheme="minorHAnsi"/>
-          <w:b/>
-          <w:bCs/>
-          <w:noProof/>
-          <w:color w:val="FF0000"/>
-        </w:rPr>
-        <w:t>Passé un délai de trois mois à compter de sa signature, le mandat pourra toutefois être dénoncé à tout moment par chacune des parties, à charge pour celle qui entend y mettre ﬁn d'en aviser l'autre partie quinze jours au moins à l'avance par lettre recommandée avec demande d'avis de réception, conformément aux dispositions du deuxième alinéa de l'article 78 du décret du 20 juillet 1972.</w:t>
-      </w:r>
-    </w:p>
-    <w:p>
-      <w:pPr>
-        <w:spacing w:before="45" w:line="261" w:lineRule="auto"/>
-        <w:ind w:right="158"/>
-        <w:jc w:val="both"/>
-        <w:rPr>
-          <w:rFonts w:asciiTheme="minorHAnsi" w:eastAsiaTheme="minorHAnsi" w:hAnsiTheme="minorHAnsi" w:cstheme="minorHAnsi"/>
-          <w:b/>
-          <w:bCs/>
-        </w:rPr>
-      </w:pPr>
-    </w:p>
-    <w:p>
-      <w:pPr>
-        <w:spacing w:before="45" w:line="261" w:lineRule="auto"/>
-        <w:ind w:right="158"/>
-        <w:jc w:val="both"/>
-        <w:rPr>
-          <w:rFonts w:asciiTheme="minorHAnsi" w:eastAsiaTheme="minorHAnsi" w:hAnsiTheme="minorHAnsi" w:cstheme="minorHAnsi"/>
-          <w:b/>
-          <w:bCs/>
-          <w:sz w:val="14"/>
-          <w:szCs w:val="14"/>
-        </w:rPr>
-      </w:pPr>
-    </w:p>
-    <w:p>
-      <w:pPr>
-        <w:spacing w:before="3" w:line="261" w:lineRule="auto"/>
-        <w:ind w:right="160"/>
-        <w:jc w:val="both"/>
-        <w:rPr>
-          <w:rFonts w:ascii="Calibri" w:hAnsi="Calibri" w:cs="Calibri"/>
-        </w:rPr>
-      </w:pPr>
-      <w:r>
-        <w:rPr>
-          <w:rFonts w:ascii="Calibri" w:hAnsi="Calibri" w:cs="Calibri"/>
-        </w:rPr>
-        <w:t>Par dérogation aux dispositions de l’article 2003 du Code civil, le décès du MANDANT n’entrainera pas la résiliation du mandat, lequel se poursuivra avec ses ayants droit.</w:t>
-      </w:r>
-    </w:p>
-    <w:p>
-      <w:pPr>
-        <w:spacing w:before="3" w:line="261" w:lineRule="auto"/>
-        <w:ind w:right="160"/>
         <w:jc w:val="both"/>
         <w:rPr>
           <w:rFonts w:ascii="Calibri" w:hAnsi="Calibri" w:cs="Calibri"/>
@@ -8155,6 +6259,7 @@
           <w:sz w:val="22"/>
           <w:szCs w:val="24"/>
         </w:rPr>
+        <w:lastRenderedPageBreak/>
         <w:t>Le MANDANT déclare, sous sa propre responsabilité :</w:t>
       </w:r>
     </w:p>
@@ -8277,17 +6382,7 @@
           <w:sz w:val="22"/>
           <w:szCs w:val="24"/>
         </w:rPr>
-        <w:t xml:space="preserve">à remettre au MANDATAIRE dans les meilleurs délais au plus tard dans les huit (8) jours de la signature du </w:t>
-      </w:r>
-      <w:r>
-        <w:rPr>
-          <w:rFonts w:ascii="Calibri" w:hAnsi="Calibri" w:cs="Calibri"/>
-          <w:w w:val="105"/>
-          <w:sz w:val="22"/>
-          <w:szCs w:val="24"/>
-        </w:rPr>
-        <w:lastRenderedPageBreak/>
-        <w:t>présent mandat tous les documents nécessaires à l'exécution de son mandat, notamment le titre de propriété, les diagnostics, certificats et justificatifs rendus obligatoires,</w:t>
+        <w:t>à remettre au MANDATAIRE dans les meilleurs délais au plus tard dans les huit (8) jours de la signature du présent mandat tous les documents nécessaires à l'exécution de son mandat, notamment le titre de propriété, les diagnostics, certificats et justificatifs rendus obligatoires,</w:t>
       </w:r>
     </w:p>
     <w:p>
@@ -8478,22 +6573,19 @@
           <w:rFonts w:ascii="Calibri" w:hAnsi="Calibri" w:cs="Calibri"/>
           <w:b/>
           <w:bCs/>
-          <w:color w:val="FF0000"/>
-          <w:w w:val="105"/>
-          <w:sz w:val="22"/>
-          <w:szCs w:val="22"/>
-        </w:rPr>
-      </w:pPr>
-      <w:r>
-        <w:rPr>
-          <w:rFonts w:ascii="Calibri" w:hAnsi="Calibri" w:cs="Calibri"/>
-          <w:b/>
-          <w:bCs/>
           <w:noProof/>
-          <w:color w:val="FF0000"/>
-          <w:w w:val="105"/>
-        </w:rPr>
-        <w:t>Le Mandant déclare qu'un Diagnostic de performance énergétique conforme à la réglementation applicable à compter du 1er juillet 2021 a été établi.</w:t>
+          <w:w w:val="105"/>
+        </w:rPr>
+      </w:pPr>
+      <w:r>
+        <w:rPr>
+          <w:rFonts w:ascii="Calibri" w:hAnsi="Calibri" w:cs="Calibri"/>
+          <w:b/>
+          <w:bCs/>
+          <w:noProof/>
+          <w:w w:val="105"/>
+        </w:rPr>
+        <w:t>{{dpeText}}</w:t>
       </w:r>
     </w:p>
     <w:p>
@@ -8541,493 +6633,445 @@
     </w:p>
     <w:p>
       <w:pPr>
-        <w:pStyle w:val="Corpsdetexte"/>
-        <w:spacing w:before="45" w:line="261" w:lineRule="auto"/>
-        <w:ind w:right="160"/>
-        <w:jc w:val="both"/>
-        <w:rPr>
-          <w:rFonts w:ascii="Calibri" w:hAnsi="Calibri" w:cs="Calibri"/>
-          <w:w w:val="105"/>
-          <w:sz w:val="22"/>
-          <w:szCs w:val="24"/>
-          <w:u w:val="single"/>
-        </w:rPr>
-      </w:pPr>
-      <w:r>
-        <w:rPr>
-          <w:rFonts w:ascii="Calibri" w:hAnsi="Calibri" w:cs="Calibri"/>
-          <w:w w:val="105"/>
-          <w:sz w:val="22"/>
-          <w:szCs w:val="24"/>
-          <w:u w:val="single"/>
-        </w:rPr>
-        <w:t>Lorsque le niveau de performance d'un bien immobilier à usage d'habitation n'est pas compris entre les classes A et E du diagnostic de performance énergétique :</w:t>
-      </w:r>
-    </w:p>
-    <w:p>
-      <w:pPr>
-        <w:pStyle w:val="Corpsdetexte"/>
+        <w:pStyle w:val="Sansinterligne"/>
         <w:numPr>
           <w:ilvl w:val="0"/>
-          <w:numId w:val="13"/>
+          <w:numId w:val="37"/>
         </w:numPr>
-        <w:spacing w:before="45" w:line="261" w:lineRule="auto"/>
-        <w:ind w:right="160"/>
-        <w:jc w:val="both"/>
-        <w:rPr>
-          <w:rFonts w:ascii="Calibri" w:hAnsi="Calibri" w:cs="Calibri"/>
-          <w:w w:val="105"/>
-          <w:sz w:val="22"/>
-          <w:szCs w:val="24"/>
-        </w:rPr>
-      </w:pPr>
-      <w:r>
-        <w:rPr>
-          <w:rFonts w:ascii="Calibri" w:hAnsi="Calibri" w:cs="Calibri"/>
-          <w:w w:val="105"/>
-          <w:sz w:val="22"/>
-          <w:szCs w:val="24"/>
-        </w:rPr>
-        <w:t>A compter du 1er janvier 2022 : l'obligation d'atteindre ce niveau de performance est mentionnée dans les publicités relatives à la vente ou à la location dudit bien, ainsi que dans les actes de vente ou les baux concernant ce bien.</w:t>
-      </w:r>
-    </w:p>
-    <w:p>
-      <w:pPr>
-        <w:pStyle w:val="Corpsdetexte"/>
+        <w:rPr>
+          <w:w w:val="105"/>
+        </w:rPr>
+      </w:pPr>
+      <w:r>
+        <w:rPr>
+          <w:b/>
+          <w:bCs/>
+          <w:w w:val="105"/>
+        </w:rPr>
+        <w:t>Lorsque le niveau de performance d'un bien immobilier à usage d'habitation n'est pas compris</w:t>
+      </w:r>
+      <w:r>
+        <w:rPr>
+          <w:b/>
+          <w:bCs/>
+          <w:w w:val="105"/>
+        </w:rPr>
+        <w:br/>
+        <w:t>entre les classes A et E</w:t>
+      </w:r>
+      <w:r>
+        <w:rPr>
+          <w:w w:val="105"/>
+        </w:rPr>
+        <w:t xml:space="preserve"> du diagnostic de performance énergétique, l'obligation d'atteindre ce</w:t>
+      </w:r>
+      <w:r>
+        <w:rPr>
+          <w:w w:val="105"/>
+        </w:rPr>
+        <w:br/>
+        <w:t>niveau de performance est mentionnée dans les publicités relatives à la vente ou à la location</w:t>
+      </w:r>
+      <w:r>
+        <w:rPr>
+          <w:w w:val="105"/>
+        </w:rPr>
+        <w:br/>
+        <w:t>dudit bien, ainsi que dans les actes de vente ou les baux concernant ce bien.</w:t>
+      </w:r>
+    </w:p>
+    <w:p>
+      <w:pPr>
+        <w:pStyle w:val="Sansinterligne"/>
+        <w:numPr>
+          <w:ilvl w:val="1"/>
+          <w:numId w:val="37"/>
+        </w:numPr>
+        <w:rPr>
+          <w:w w:val="105"/>
+          <w:sz w:val="14"/>
+          <w:szCs w:val="16"/>
+        </w:rPr>
+      </w:pPr>
+      <w:r>
+        <w:rPr>
+          <w:b/>
+          <w:bCs/>
+          <w:w w:val="105"/>
+        </w:rPr>
+        <w:t>A compter du 1er janvier 2028</w:t>
+      </w:r>
+      <w:r>
+        <w:rPr>
+          <w:w w:val="105"/>
+        </w:rPr>
+        <w:t xml:space="preserve"> : le non-respect de cette obligation est mentionné dans les</w:t>
+      </w:r>
+      <w:r>
+        <w:rPr>
+          <w:w w:val="105"/>
+        </w:rPr>
+        <w:br/>
+        <w:t>publicités relatives à la vente ou à la location dudit bien, ainsi que dans les actes de vente</w:t>
+      </w:r>
+      <w:r>
+        <w:rPr>
+          <w:w w:val="105"/>
+        </w:rPr>
+        <w:br/>
+        <w:t>ou les baux concernant ce bien.</w:t>
+      </w:r>
+    </w:p>
+    <w:p>
+      <w:pPr>
+        <w:pStyle w:val="Sansinterligne"/>
+        <w:ind w:left="720"/>
+        <w:rPr>
+          <w:w w:val="105"/>
+          <w:sz w:val="14"/>
+          <w:szCs w:val="16"/>
+        </w:rPr>
+      </w:pPr>
+    </w:p>
+    <w:p>
+      <w:pPr>
+        <w:pStyle w:val="Sansinterligne"/>
         <w:numPr>
           <w:ilvl w:val="0"/>
-          <w:numId w:val="13"/>
+          <w:numId w:val="37"/>
         </w:numPr>
-        <w:spacing w:before="45" w:line="261" w:lineRule="auto"/>
-        <w:ind w:right="160"/>
-        <w:jc w:val="both"/>
-        <w:rPr>
-          <w:rFonts w:ascii="Calibri" w:hAnsi="Calibri" w:cs="Calibri"/>
-          <w:w w:val="105"/>
-          <w:sz w:val="22"/>
-          <w:szCs w:val="24"/>
-        </w:rPr>
-      </w:pPr>
-      <w:r>
-        <w:rPr>
-          <w:rFonts w:ascii="Calibri" w:hAnsi="Calibri" w:cs="Calibri"/>
-          <w:w w:val="105"/>
-          <w:sz w:val="22"/>
-          <w:szCs w:val="24"/>
-        </w:rPr>
-        <w:t>A compter du 1er janvier 2028 : le non-respect de cette obligation est mentionné dans les publicités relatives à la vente ou à la location dudit bien, ainsi que dans les actes de vente ou les baux concernant ce bien.</w:t>
-      </w:r>
-    </w:p>
-    <w:p>
-      <w:pPr>
-        <w:pStyle w:val="Corpsdetexte"/>
-        <w:spacing w:before="45" w:line="261" w:lineRule="auto"/>
-        <w:ind w:right="160"/>
-        <w:jc w:val="both"/>
-        <w:rPr>
-          <w:rFonts w:ascii="Calibri" w:hAnsi="Calibri" w:cs="Calibri"/>
+        <w:rPr>
           <w:w w:val="105"/>
           <w:sz w:val="14"/>
           <w:szCs w:val="16"/>
         </w:rPr>
       </w:pPr>
-    </w:p>
-    <w:p>
-      <w:pPr>
-        <w:pStyle w:val="Corpsdetexte"/>
-        <w:spacing w:before="45" w:line="261" w:lineRule="auto"/>
-        <w:ind w:right="160"/>
-        <w:jc w:val="both"/>
-        <w:rPr>
-          <w:rFonts w:ascii="Calibri" w:hAnsi="Calibri" w:cs="Calibri"/>
-          <w:w w:val="105"/>
-          <w:sz w:val="22"/>
-          <w:szCs w:val="24"/>
+      <w:r>
+        <w:rPr>
+          <w:b/>
+          <w:bCs/>
+          <w:w w:val="105"/>
+        </w:rPr>
+        <w:t>Pour être décent</w:t>
+      </w:r>
+      <w:r>
+        <w:rPr>
+          <w:w w:val="105"/>
+        </w:rPr>
+        <w:t>, un logement doit remplir un niveau de performance minimal :</w:t>
+      </w:r>
+    </w:p>
+    <w:p>
+      <w:pPr>
+        <w:pStyle w:val="Sansinterligne"/>
+        <w:numPr>
+          <w:ilvl w:val="1"/>
+          <w:numId w:val="37"/>
+        </w:numPr>
+        <w:rPr>
+          <w:w w:val="105"/>
+          <w:sz w:val="14"/>
+          <w:szCs w:val="16"/>
+        </w:rPr>
+      </w:pPr>
+      <w:r>
+        <w:rPr>
+          <w:w w:val="105"/>
+        </w:rPr>
+        <w:t>Depuis le 1er janvier 2025, entre la classe A et la classe F,</w:t>
+      </w:r>
+    </w:p>
+    <w:p>
+      <w:pPr>
+        <w:pStyle w:val="Sansinterligne"/>
+        <w:numPr>
+          <w:ilvl w:val="1"/>
+          <w:numId w:val="37"/>
+        </w:numPr>
+        <w:rPr>
+          <w:w w:val="105"/>
+          <w:sz w:val="14"/>
+          <w:szCs w:val="16"/>
+        </w:rPr>
+      </w:pPr>
+      <w:r>
+        <w:rPr>
+          <w:w w:val="105"/>
+        </w:rPr>
+        <w:t>A compter du 1er janvier 2028, entre la classe A et la classe E,</w:t>
+      </w:r>
+    </w:p>
+    <w:p>
+      <w:pPr>
+        <w:pStyle w:val="Sansinterligne"/>
+        <w:numPr>
+          <w:ilvl w:val="1"/>
+          <w:numId w:val="37"/>
+        </w:numPr>
+        <w:rPr>
+          <w:w w:val="105"/>
+          <w:sz w:val="14"/>
+          <w:szCs w:val="16"/>
+        </w:rPr>
+      </w:pPr>
+      <w:r>
+        <w:rPr>
+          <w:w w:val="105"/>
+        </w:rPr>
+        <w:t>A compter du 1er janvier 2034 : entre la classe A et la classe D.</w:t>
+      </w:r>
+    </w:p>
+    <w:p>
+      <w:pPr>
+        <w:pStyle w:val="Sansinterligne"/>
+        <w:rPr>
+          <w:w w:val="105"/>
+        </w:rPr>
+      </w:pPr>
+    </w:p>
+    <w:p>
+      <w:pPr>
+        <w:pStyle w:val="Sansinterligne"/>
+        <w:numPr>
+          <w:ilvl w:val="1"/>
+          <w:numId w:val="37"/>
+        </w:numPr>
+        <w:ind w:left="709"/>
+        <w:rPr>
+          <w:w w:val="105"/>
+          <w:sz w:val="14"/>
+          <w:szCs w:val="16"/>
+        </w:rPr>
+      </w:pPr>
+      <w:r>
+        <w:rPr>
+          <w:b/>
+          <w:bCs/>
+          <w:w w:val="105"/>
+        </w:rPr>
+        <w:t>Pour les logements de la classe F</w:t>
+      </w:r>
+      <w:r>
+        <w:rPr>
+          <w:w w:val="105"/>
+        </w:rPr>
+        <w:t>, lorsque le bail est soumis à la loi n° 89-462 du 6 juillet 1989 :</w:t>
+      </w:r>
+    </w:p>
+    <w:p>
+      <w:pPr>
+        <w:pStyle w:val="Sansinterligne"/>
+        <w:numPr>
+          <w:ilvl w:val="2"/>
+          <w:numId w:val="37"/>
+        </w:numPr>
+        <w:ind w:left="1418"/>
+        <w:rPr>
+          <w:w w:val="105"/>
+          <w:sz w:val="14"/>
+          <w:szCs w:val="16"/>
+        </w:rPr>
+      </w:pPr>
+      <w:r>
+        <w:rPr>
+          <w:w w:val="105"/>
+        </w:rPr>
+        <w:t>Le  loyer  du  contrat  de  location  conclu  depuis  le  24  août  2022  ne  peut  pas  excéder  le</w:t>
+      </w:r>
+      <w:r>
+        <w:rPr>
+          <w:w w:val="105"/>
+        </w:rPr>
+        <w:br/>
+        <w:t>dernier loyer appliqué au précédent locataire.</w:t>
+      </w:r>
+    </w:p>
+    <w:p>
+      <w:pPr>
+        <w:pStyle w:val="Sansinterligne"/>
+        <w:numPr>
+          <w:ilvl w:val="2"/>
+          <w:numId w:val="37"/>
+        </w:numPr>
+        <w:ind w:left="1418"/>
+        <w:rPr>
+          <w:w w:val="105"/>
+          <w:sz w:val="14"/>
+          <w:szCs w:val="16"/>
+        </w:rPr>
+      </w:pPr>
+      <w:r>
+        <w:rPr>
+          <w:w w:val="105"/>
+        </w:rPr>
+        <w:t>Toute  augmentation  de  loyer  (y  compris  en  application  d'une  clause  d'indexation)  est</w:t>
+      </w:r>
+      <w:r>
+        <w:rPr>
+          <w:w w:val="105"/>
+        </w:rPr>
+        <w:br/>
+        <w:t>interdite pour les contrats conclus, renouvelés ou tacitement reconduits depuis le 24 août</w:t>
+      </w:r>
+      <w:r>
+        <w:rPr>
+          <w:w w:val="105"/>
+        </w:rPr>
+        <w:br/>
+        <w:t>2022.</w:t>
+      </w:r>
+    </w:p>
+    <w:p>
+      <w:pPr>
+        <w:pStyle w:val="Sansinterligne"/>
+        <w:ind w:left="708"/>
+        <w:rPr>
+          <w:w w:val="105"/>
+        </w:rPr>
+      </w:pPr>
+      <w:r>
+        <w:rPr>
+          <w:w w:val="105"/>
+        </w:rPr>
+        <w:t>Ces règles sont applicables aux logements de la classe G loués avant le 1er janvier 2025. Un</w:t>
+      </w:r>
+      <w:r>
+        <w:rPr>
+          <w:w w:val="105"/>
+        </w:rPr>
+        <w:br/>
+        <w:t>logement de la classe G ne remplit plus les critères de décence.</w:t>
+      </w:r>
+    </w:p>
+    <w:p>
+      <w:pPr>
+        <w:pStyle w:val="Sansinterligne"/>
+        <w:rPr>
+          <w:w w:val="105"/>
+          <w:sz w:val="14"/>
+          <w:szCs w:val="16"/>
+        </w:rPr>
+      </w:pPr>
+    </w:p>
+    <w:p>
+      <w:pPr>
+        <w:pStyle w:val="Sansinterligne"/>
+        <w:rPr>
+          <w:w w:val="105"/>
+        </w:rPr>
+      </w:pPr>
+      <w:r>
+        <w:rPr>
+          <w:b/>
+          <w:bCs/>
+          <w:w w:val="105"/>
           <w:u w:val="single"/>
         </w:rPr>
-      </w:pPr>
-      <w:r>
-        <w:rPr>
-          <w:rFonts w:ascii="Calibri" w:hAnsi="Calibri" w:cs="Calibri"/>
-          <w:w w:val="105"/>
-          <w:sz w:val="22"/>
-          <w:szCs w:val="24"/>
-          <w:u w:val="single"/>
-        </w:rPr>
-        <w:t>Pour les logements de la classe F ou G, lorsque le bail est soumis à la loi n° 89-462 du 6 juillet 1989 :</w:t>
-      </w:r>
-    </w:p>
-    <w:p>
-      <w:pPr>
-        <w:pStyle w:val="Corpsdetexte"/>
+        <w:t>Un audit énergétique</w:t>
+      </w:r>
+      <w:r>
+        <w:rPr>
+          <w:w w:val="105"/>
+        </w:rPr>
+        <w:t xml:space="preserve"> doit être réalisé lorsque sont proposés à la vente des bâtiments ou parties de bâtiment à usage d'habitation, qui comprennent un seul logement ou comportent plusieurs logements ne relevant pas de la loi n° 65-557 du 10 juillet 1965 fixant le statut de la copropriété des immeubles bâtis :</w:t>
+      </w:r>
+    </w:p>
+    <w:p>
+      <w:pPr>
+        <w:pStyle w:val="Sansinterligne"/>
+        <w:ind w:left="1134"/>
+        <w:rPr>
+          <w:w w:val="105"/>
+        </w:rPr>
+      </w:pPr>
+    </w:p>
+    <w:p>
+      <w:pPr>
+        <w:pStyle w:val="Sansinterligne"/>
         <w:numPr>
           <w:ilvl w:val="0"/>
-          <w:numId w:val="14"/>
+          <w:numId w:val="41"/>
         </w:numPr>
-        <w:spacing w:before="45" w:line="261" w:lineRule="auto"/>
-        <w:ind w:right="160"/>
-        <w:jc w:val="both"/>
-        <w:rPr>
-          <w:rFonts w:ascii="Calibri" w:hAnsi="Calibri" w:cs="Calibri"/>
-          <w:w w:val="105"/>
-          <w:sz w:val="22"/>
-          <w:szCs w:val="24"/>
-        </w:rPr>
-      </w:pPr>
-      <w:r>
-        <w:rPr>
-          <w:rFonts w:ascii="Calibri" w:hAnsi="Calibri" w:cs="Calibri"/>
-          <w:w w:val="105"/>
-          <w:sz w:val="22"/>
-          <w:szCs w:val="24"/>
-        </w:rPr>
-        <w:t>Le loyer du contrat de location conclu à compter du 24 août 2022 ne pourra pas excéder le dernier loyer appliqué au précédent locataire.</w:t>
-      </w:r>
-    </w:p>
-    <w:p>
-      <w:pPr>
-        <w:pStyle w:val="Corpsdetexte"/>
+        <w:ind w:left="1418"/>
+        <w:rPr>
+          <w:w w:val="105"/>
+        </w:rPr>
+      </w:pPr>
+      <w:r>
+        <w:rPr>
+          <w:w w:val="105"/>
+        </w:rPr>
+        <w:t>Depuis le 1er avril 2023 pour les logements de la classe F ou G,</w:t>
+      </w:r>
+    </w:p>
+    <w:p>
+      <w:pPr>
+        <w:pStyle w:val="Sansinterligne"/>
         <w:numPr>
           <w:ilvl w:val="0"/>
-          <w:numId w:val="14"/>
+          <w:numId w:val="41"/>
         </w:numPr>
-        <w:spacing w:before="45" w:line="261" w:lineRule="auto"/>
-        <w:ind w:right="160"/>
-        <w:jc w:val="both"/>
-        <w:rPr>
-          <w:rFonts w:ascii="Calibri" w:hAnsi="Calibri" w:cs="Calibri"/>
-          <w:w w:val="105"/>
-          <w:sz w:val="22"/>
-          <w:szCs w:val="24"/>
-        </w:rPr>
-      </w:pPr>
-      <w:r>
-        <w:rPr>
-          <w:rFonts w:ascii="Calibri" w:hAnsi="Calibri" w:cs="Calibri"/>
-          <w:w w:val="105"/>
-          <w:sz w:val="22"/>
-          <w:szCs w:val="24"/>
-        </w:rPr>
-        <w:t>Toute augmentation de loyer (y compris en application d'une clause d'indexation) est interdite pour les contrats conclus, renouvelés ou tacitement reconduits à compter du 24 août 2022.</w:t>
-      </w:r>
-    </w:p>
-    <w:p>
-      <w:pPr>
-        <w:pStyle w:val="Corpsdetexte"/>
-        <w:spacing w:before="45" w:line="261" w:lineRule="auto"/>
-        <w:ind w:right="160"/>
-        <w:jc w:val="both"/>
-        <w:rPr>
-          <w:rFonts w:ascii="Calibri" w:hAnsi="Calibri" w:cs="Calibri"/>
-          <w:w w:val="105"/>
-          <w:sz w:val="14"/>
-          <w:szCs w:val="16"/>
-        </w:rPr>
-      </w:pPr>
-    </w:p>
-    <w:p>
-      <w:pPr>
-        <w:pStyle w:val="Corpsdetexte"/>
-        <w:spacing w:before="45" w:line="261" w:lineRule="auto"/>
-        <w:ind w:right="160"/>
-        <w:jc w:val="both"/>
-        <w:rPr>
-          <w:rFonts w:ascii="Calibri" w:hAnsi="Calibri" w:cs="Calibri"/>
-          <w:w w:val="105"/>
-          <w:sz w:val="22"/>
-          <w:szCs w:val="24"/>
-          <w:u w:val="single"/>
-        </w:rPr>
-      </w:pPr>
-      <w:r>
-        <w:rPr>
-          <w:rFonts w:ascii="Calibri" w:hAnsi="Calibri" w:cs="Calibri"/>
-          <w:w w:val="105"/>
-          <w:sz w:val="22"/>
-          <w:szCs w:val="24"/>
-          <w:u w:val="single"/>
-        </w:rPr>
-        <w:t>Pour être décent, un logement doit remplir un niveau de performance minimal :</w:t>
-      </w:r>
-    </w:p>
-    <w:p>
-      <w:pPr>
-        <w:pStyle w:val="Corpsdetexte"/>
+        <w:ind w:left="1418"/>
+        <w:rPr>
+          <w:w w:val="105"/>
+        </w:rPr>
+      </w:pPr>
+      <w:r>
+        <w:rPr>
+          <w:w w:val="105"/>
+        </w:rPr>
+        <w:t>Depuis le 1er janvier 2025 pour les logements de la classe E,</w:t>
+      </w:r>
+    </w:p>
+    <w:p>
+      <w:pPr>
+        <w:pStyle w:val="Sansinterligne"/>
         <w:numPr>
           <w:ilvl w:val="0"/>
-          <w:numId w:val="15"/>
+          <w:numId w:val="41"/>
         </w:numPr>
-        <w:spacing w:before="45" w:line="261" w:lineRule="auto"/>
-        <w:ind w:right="160"/>
-        <w:jc w:val="both"/>
-        <w:rPr>
-          <w:rFonts w:ascii="Calibri" w:hAnsi="Calibri" w:cs="Calibri"/>
-          <w:w w:val="105"/>
-          <w:sz w:val="22"/>
-          <w:szCs w:val="24"/>
-        </w:rPr>
-      </w:pPr>
-      <w:r>
-        <w:rPr>
-          <w:rFonts w:ascii="Calibri" w:hAnsi="Calibri" w:cs="Calibri"/>
-          <w:w w:val="105"/>
-          <w:sz w:val="22"/>
-          <w:szCs w:val="24"/>
-        </w:rPr>
-        <w:t>Pour les baux conclus compter du 1er janvier 2023 en France métropolitaine : la consommation d’énergie estimée du logement doit être inférieure à 450 kWh d'énergie finale par mètre carré de surface habitable</w:t>
-      </w:r>
-      <w:r>
-        <w:rPr>
-          <w:rFonts w:ascii="Calibri" w:hAnsi="Calibri" w:cs="Calibri"/>
-          <w:w w:val="105"/>
-          <w:sz w:val="22"/>
-          <w:szCs w:val="24"/>
-        </w:rPr>
-        <w:t>,</w:t>
-      </w:r>
-    </w:p>
-    <w:p>
-      <w:pPr>
-        <w:pStyle w:val="Corpsdetexte"/>
-        <w:numPr>
-          <w:ilvl w:val="0"/>
-          <w:numId w:val="15"/>
-        </w:numPr>
-        <w:spacing w:before="45" w:line="261" w:lineRule="auto"/>
-        <w:ind w:right="160"/>
-        <w:jc w:val="both"/>
-        <w:rPr>
-          <w:rFonts w:ascii="Calibri" w:hAnsi="Calibri" w:cs="Calibri"/>
-          <w:w w:val="105"/>
-          <w:sz w:val="22"/>
-          <w:szCs w:val="24"/>
-        </w:rPr>
-      </w:pPr>
-      <w:r>
-        <w:rPr>
-          <w:rFonts w:ascii="Calibri" w:hAnsi="Calibri" w:cs="Calibri"/>
-          <w:w w:val="105"/>
-          <w:sz w:val="22"/>
-          <w:szCs w:val="24"/>
-        </w:rPr>
-        <w:t>A compter du 1er janvier 2025, entre la classe A et la classe F,</w:t>
-      </w:r>
-    </w:p>
-    <w:p>
-      <w:pPr>
-        <w:pStyle w:val="Corpsdetexte"/>
-        <w:numPr>
-          <w:ilvl w:val="0"/>
-          <w:numId w:val="15"/>
-        </w:numPr>
-        <w:spacing w:before="45" w:line="261" w:lineRule="auto"/>
-        <w:ind w:right="160"/>
-        <w:jc w:val="both"/>
-        <w:rPr>
-          <w:rFonts w:ascii="Calibri" w:hAnsi="Calibri" w:cs="Calibri"/>
-          <w:w w:val="105"/>
-          <w:sz w:val="22"/>
-          <w:szCs w:val="24"/>
-        </w:rPr>
-      </w:pPr>
-      <w:r>
-        <w:rPr>
-          <w:rFonts w:ascii="Calibri" w:hAnsi="Calibri" w:cs="Calibri"/>
-          <w:w w:val="105"/>
-          <w:sz w:val="22"/>
-          <w:szCs w:val="24"/>
-        </w:rPr>
-        <w:t>A compter du 1er janvier 2028, entre la classe A et la classe E,</w:t>
-      </w:r>
-    </w:p>
-    <w:p>
-      <w:pPr>
-        <w:pStyle w:val="Corpsdetexte"/>
-        <w:numPr>
-          <w:ilvl w:val="0"/>
-          <w:numId w:val="15"/>
-        </w:numPr>
-        <w:spacing w:before="45" w:line="261" w:lineRule="auto"/>
-        <w:ind w:right="160"/>
-        <w:jc w:val="both"/>
-        <w:rPr>
-          <w:rFonts w:ascii="Calibri" w:hAnsi="Calibri" w:cs="Calibri"/>
-          <w:w w:val="105"/>
-          <w:sz w:val="22"/>
-          <w:szCs w:val="24"/>
-        </w:rPr>
-      </w:pPr>
-      <w:r>
-        <w:rPr>
-          <w:rFonts w:ascii="Calibri" w:hAnsi="Calibri" w:cs="Calibri"/>
-          <w:w w:val="105"/>
-          <w:sz w:val="22"/>
-          <w:szCs w:val="24"/>
-        </w:rPr>
-        <w:t>A compter du 1er janvier 2034 : entre la classe A et la classe D.</w:t>
-      </w:r>
-    </w:p>
-    <w:p>
-      <w:pPr>
-        <w:pStyle w:val="Corpsdetexte"/>
-        <w:spacing w:before="45" w:line="261" w:lineRule="auto"/>
-        <w:ind w:right="160"/>
-        <w:jc w:val="both"/>
-        <w:rPr>
-          <w:rFonts w:ascii="Calibri" w:hAnsi="Calibri" w:cs="Calibri"/>
-          <w:w w:val="105"/>
-          <w:sz w:val="14"/>
-          <w:szCs w:val="16"/>
-        </w:rPr>
-      </w:pPr>
-    </w:p>
-    <w:p>
-      <w:pPr>
-        <w:pStyle w:val="Corpsdetexte"/>
-        <w:spacing w:before="45" w:line="261" w:lineRule="auto"/>
-        <w:ind w:right="160"/>
-        <w:jc w:val="both"/>
-        <w:rPr>
-          <w:rFonts w:ascii="Calibri" w:hAnsi="Calibri" w:cs="Calibri"/>
-          <w:w w:val="105"/>
-          <w:sz w:val="22"/>
-          <w:szCs w:val="24"/>
-        </w:rPr>
-      </w:pPr>
-      <w:r>
-        <w:rPr>
-          <w:rFonts w:ascii="Calibri" w:hAnsi="Calibri" w:cs="Calibri"/>
-          <w:w w:val="105"/>
-          <w:sz w:val="22"/>
-          <w:szCs w:val="24"/>
-          <w:u w:val="single"/>
-        </w:rPr>
-        <w:t>Un audit énergétique</w:t>
-      </w:r>
-      <w:r>
-        <w:rPr>
-          <w:rFonts w:ascii="Calibri" w:hAnsi="Calibri" w:cs="Calibri"/>
-          <w:w w:val="105"/>
-          <w:sz w:val="22"/>
-          <w:szCs w:val="24"/>
-        </w:rPr>
-        <w:t xml:space="preserve"> doit être réalisé lorsque sont proposés à la vente des bâtiments ou parties de bâtiment à usage d'habitation, qui comprennent un seul logement ou comportent plusieurs logements ne relevant pas de la loi n° 65-557 du 10 juillet 1965 fixant le statut de la copropriété des immeubles bâtis :</w:t>
-      </w:r>
-    </w:p>
-    <w:p>
-      <w:pPr>
-        <w:pStyle w:val="Corpsdetexte"/>
-        <w:numPr>
-          <w:ilvl w:val="0"/>
-          <w:numId w:val="16"/>
-        </w:numPr>
-        <w:spacing w:before="45" w:line="261" w:lineRule="auto"/>
-        <w:ind w:right="160"/>
-        <w:jc w:val="both"/>
-        <w:rPr>
-          <w:rFonts w:ascii="Calibri" w:hAnsi="Calibri" w:cs="Calibri"/>
-          <w:w w:val="105"/>
-          <w:sz w:val="22"/>
-          <w:szCs w:val="24"/>
-        </w:rPr>
-      </w:pPr>
-      <w:r>
-        <w:rPr>
-          <w:rFonts w:ascii="Calibri" w:hAnsi="Calibri" w:cs="Calibri"/>
-          <w:w w:val="105"/>
-          <w:sz w:val="22"/>
-          <w:szCs w:val="24"/>
-        </w:rPr>
-        <w:t>A compter du 1er septembre 2022 pour les logements de la classe F ou G,</w:t>
-      </w:r>
-    </w:p>
-    <w:p>
-      <w:pPr>
-        <w:pStyle w:val="Corpsdetexte"/>
-        <w:numPr>
-          <w:ilvl w:val="0"/>
-          <w:numId w:val="16"/>
-        </w:numPr>
-        <w:spacing w:before="45" w:line="261" w:lineRule="auto"/>
-        <w:ind w:right="160"/>
-        <w:jc w:val="both"/>
-        <w:rPr>
-          <w:rFonts w:ascii="Calibri" w:hAnsi="Calibri" w:cs="Calibri"/>
-          <w:w w:val="105"/>
-          <w:sz w:val="22"/>
-          <w:szCs w:val="24"/>
-        </w:rPr>
-      </w:pPr>
-      <w:r>
-        <w:rPr>
-          <w:rFonts w:ascii="Calibri" w:hAnsi="Calibri" w:cs="Calibri"/>
-          <w:w w:val="105"/>
-          <w:sz w:val="22"/>
-          <w:szCs w:val="24"/>
-        </w:rPr>
-        <w:t>A compter du 1er janvier 2025 pour les logements de la classe E,</w:t>
-      </w:r>
-    </w:p>
-    <w:p>
-      <w:pPr>
-        <w:pStyle w:val="Corpsdetexte"/>
-        <w:numPr>
-          <w:ilvl w:val="0"/>
-          <w:numId w:val="16"/>
-        </w:numPr>
-        <w:spacing w:before="45" w:line="261" w:lineRule="auto"/>
-        <w:ind w:right="160"/>
-        <w:jc w:val="both"/>
-        <w:rPr>
-          <w:rFonts w:ascii="Calibri" w:hAnsi="Calibri" w:cs="Calibri"/>
-          <w:w w:val="105"/>
-          <w:sz w:val="22"/>
-          <w:szCs w:val="24"/>
-        </w:rPr>
-      </w:pPr>
-      <w:r>
-        <w:rPr>
-          <w:rFonts w:ascii="Calibri" w:hAnsi="Calibri" w:cs="Calibri"/>
-          <w:w w:val="105"/>
-          <w:sz w:val="22"/>
-          <w:szCs w:val="24"/>
+        <w:ind w:left="1418"/>
+        <w:rPr>
+          <w:w w:val="105"/>
+        </w:rPr>
+      </w:pPr>
+      <w:r>
+        <w:rPr>
+          <w:w w:val="105"/>
         </w:rPr>
         <w:t>A compter du 1er janvier 2034 pour les logements de la classe D.</w:t>
       </w:r>
     </w:p>
     <w:p>
       <w:pPr>
-        <w:pStyle w:val="Corpsdetexte"/>
-        <w:spacing w:before="45" w:line="261" w:lineRule="auto"/>
-        <w:ind w:right="160"/>
-        <w:jc w:val="both"/>
-        <w:rPr>
-          <w:rFonts w:ascii="Calibri" w:hAnsi="Calibri" w:cs="Calibri"/>
-          <w:w w:val="105"/>
-          <w:sz w:val="22"/>
-          <w:szCs w:val="24"/>
-        </w:rPr>
-      </w:pPr>
-      <w:r>
-        <w:rPr>
-          <w:rFonts w:ascii="Calibri" w:hAnsi="Calibri" w:cs="Calibri"/>
-          <w:w w:val="105"/>
-          <w:sz w:val="22"/>
-          <w:szCs w:val="24"/>
-        </w:rPr>
-        <w:t>Cet audit énergétique formule des propositions de travaux de rénovation énergétique permettant d'atteindre la classe E (pour les logements de la classe F ou G) et/ou la classe B.</w:t>
-      </w:r>
-    </w:p>
-    <w:p>
-      <w:pPr>
-        <w:pStyle w:val="Corpsdetexte"/>
-        <w:spacing w:before="45" w:line="261" w:lineRule="auto"/>
-        <w:ind w:right="160"/>
-        <w:jc w:val="both"/>
-        <w:rPr>
-          <w:rFonts w:ascii="Calibri" w:hAnsi="Calibri" w:cs="Calibri"/>
-          <w:w w:val="105"/>
-          <w:sz w:val="22"/>
+        <w:pStyle w:val="Sansinterligne"/>
+        <w:ind w:left="360"/>
+        <w:rPr>
+          <w:w w:val="105"/>
+        </w:rPr>
+      </w:pPr>
+      <w:r>
+        <w:rPr>
+          <w:w w:val="105"/>
+        </w:rPr>
+        <w:lastRenderedPageBreak/>
+        <w:t>Cet  audit  énergétique  formule  des  propositions  de  travaux  de  rénovation  énergétique</w:t>
+      </w:r>
+      <w:r>
+        <w:rPr>
+          <w:w w:val="105"/>
+        </w:rPr>
+        <w:br/>
+        <w:t>permettant d'atteindre la classe E (pour les logements de la classe F ou G) et/ou la classe B.</w:t>
+      </w:r>
+    </w:p>
+    <w:p>
+      <w:pPr>
+        <w:pStyle w:val="Sansinterligne"/>
+        <w:ind w:left="360"/>
+        <w:rPr>
+          <w:rFonts w:ascii="Calibri" w:hAnsi="Calibri" w:cs="Calibri"/>
+          <w:w w:val="105"/>
           <w:szCs w:val="24"/>
         </w:rPr>
       </w:pPr>
@@ -9128,7 +7172,6 @@
           <w:sz w:val="22"/>
           <w:szCs w:val="24"/>
         </w:rPr>
-        <w:lastRenderedPageBreak/>
         <w:t xml:space="preserve">à entreprendre toutes les actions de communication qu'il jugera utiles et, dans ce cadre, à </w:t>
       </w:r>
       <w:proofErr w:type="spellStart"/>
@@ -9752,7 +7795,17 @@
           <w:sz w:val="22"/>
           <w:szCs w:val="24"/>
         </w:rPr>
-        <w:t>Il reconnait avoir été informé que ces lettres recommandées électroniques seront envoyées par l’intermédiaire d’un tiers de confiance agréé, et qu’il existe une possibilité qu’elles soient classées par sa messagerie dans un dossier de courriers indésirables et qu’il devra donc vérifier le contenu de ce dossier sur sa messagerie.</w:t>
+        <w:t xml:space="preserve">Il reconnait avoir été informé que ces lettres recommandées électroniques seront envoyées par l’intermédiaire d’un tiers de confiance agréé, et qu’il existe une possibilité qu’elles soient classées par sa messagerie dans un dossier de </w:t>
+      </w:r>
+      <w:r>
+        <w:rPr>
+          <w:rFonts w:ascii="Calibri" w:hAnsi="Calibri" w:cs="Calibri"/>
+          <w:w w:val="105"/>
+          <w:sz w:val="22"/>
+          <w:szCs w:val="24"/>
+        </w:rPr>
+        <w:lastRenderedPageBreak/>
+        <w:t>courriers indésirables et qu’il devra donc vérifier le contenu de ce dossier sur sa messagerie.</w:t>
       </w:r>
     </w:p>
     <w:p>
@@ -9836,7 +7889,6 @@
           <w:sz w:val="22"/>
           <w:szCs w:val="24"/>
         </w:rPr>
-        <w:lastRenderedPageBreak/>
         <w:t>reconnait et garantit qu’il dispose de la maîtrise exclusive du compte e-mail qu'il a indiqué, notamment pour son accès régulier, la confidentialité des identifiants qui lui permettent d'y accéder et la gestion des paramètres de réception et de filtrage de courriers rentrants,</w:t>
       </w:r>
     </w:p>
@@ -10759,7 +8811,17 @@
           <w:sz w:val="22"/>
           <w:szCs w:val="24"/>
         </w:rPr>
-        <w:t xml:space="preserve"> pourra saisir le médiateur de la consommation compétent inscrit sur la liste des médiateurs agréés par la Commission d’évaluation et de contrôle de la médiation</w:t>
+        <w:t xml:space="preserve"> pourra saisir le médiateur de la consommation compétent inscrit sur la liste des médiateurs agréés par la Commission </w:t>
+      </w:r>
+      <w:r>
+        <w:rPr>
+          <w:rFonts w:ascii="Calibri" w:hAnsi="Calibri" w:cs="Calibri"/>
+          <w:w w:val="105"/>
+          <w:sz w:val="22"/>
+          <w:szCs w:val="24"/>
+        </w:rPr>
+        <w:lastRenderedPageBreak/>
+        <w:t>d’évaluation et de contrôle de la médiation</w:t>
       </w:r>
     </w:p>
     <w:p>
@@ -10832,7 +8894,6 @@
           <w:sz w:val="22"/>
           <w:szCs w:val="24"/>
         </w:rPr>
-        <w:lastRenderedPageBreak/>
         <w:t>Adresse Postale du médiateur :</w:t>
       </w:r>
       <w:r>
@@ -11750,7 +9811,7 @@
         </w:rPr>
         <w:sectPr>
           <w:pgSz w:w="11906" w:h="16838"/>
-          <w:pgMar w:top="851" w:right="567" w:bottom="851" w:left="567" w:header="709" w:footer="709" w:gutter="0"/>
+          <w:pgMar w:top="851" w:right="454" w:bottom="851" w:left="454" w:header="709" w:footer="709" w:gutter="0"/>
           <w:pgNumType w:start="1"/>
           <w:cols w:space="708"/>
           <w:docGrid w:linePitch="360"/>
@@ -11787,40 +9848,29 @@
       </w:r>
       <w:r>
         <w:rPr>
-          <w:rFonts w:asciiTheme="minorHAnsi" w:hAnsiTheme="minorHAnsi" w:cstheme="minorHAnsi"/>
-          <w:b/>
-          <w:bCs/>
-          <w:noProof/>
-          <w:w w:val="105"/>
-          <w:sz w:val="22"/>
-          <w:szCs w:val="22"/>
-        </w:rPr>
-        <w:t>27</w:t>
-      </w:r>
-      <w:r>
-        <w:rPr>
-          <w:rFonts w:asciiTheme="minorHAnsi" w:hAnsiTheme="minorHAnsi" w:cstheme="minorHAnsi"/>
-          <w:b/>
-          <w:bCs/>
-          <w:noProof/>
-          <w:color w:val="FF0000"/>
-          <w:w w:val="105"/>
-          <w:sz w:val="22"/>
-          <w:szCs w:val="22"/>
-        </w:rPr>
-        <w:t xml:space="preserve"> </w:t>
-      </w:r>
-      <w:r>
-        <w:rPr>
-          <w:rFonts w:asciiTheme="minorHAnsi" w:hAnsiTheme="minorHAnsi" w:cstheme="minorHAnsi"/>
-          <w:b/>
-          <w:bCs/>
-          <w:noProof/>
-          <w:w w:val="105"/>
-          <w:sz w:val="22"/>
-          <w:szCs w:val="22"/>
-        </w:rPr>
-        <w:t>novembre 2024</w:t>
+          <w:rFonts w:ascii="Calibri" w:hAnsi="Calibri" w:cs="Calibri"/>
+          <w:b/>
+          <w:bCs/>
+        </w:rPr>
+        <w:t>{{</w:t>
+      </w:r>
+      <w:proofErr w:type="spellStart"/>
+      <w:r>
+        <w:rPr>
+          <w:rFonts w:ascii="Calibri" w:hAnsi="Calibri" w:cs="Calibri"/>
+          <w:b/>
+          <w:bCs/>
+        </w:rPr>
+        <w:t>dateMandat</w:t>
+      </w:r>
+      <w:proofErr w:type="spellEnd"/>
+      <w:r>
+        <w:rPr>
+          <w:rFonts w:ascii="Calibri" w:hAnsi="Calibri" w:cs="Calibri"/>
+          <w:b/>
+          <w:bCs/>
+        </w:rPr>
+        <w:t>}}</w:t>
       </w:r>
       <w:r>
         <w:rPr>
@@ -13929,7 +11979,120 @@
       </w:rPr>
     </w:lvl>
   </w:abstractNum>
-  <w:abstractNum w:abstractNumId="18" w15:restartNumberingAfterBreak="1">
+  <w:abstractNum w:abstractNumId="18" w15:restartNumberingAfterBreak="0">
+    <w:nsid w:val="47A124FA"/>
+    <w:multiLevelType w:val="hybridMultilevel"/>
+    <w:tmpl w:val="74C2B81C"/>
+    <w:lvl w:ilvl="0" w:tplc="040C0001">
+      <w:start w:val="1"/>
+      <w:numFmt w:val="bullet"/>
+      <w:lvlText w:val=""/>
+      <w:lvlJc w:val="left"/>
+      <w:pPr>
+        <w:ind w:left="720" w:hanging="360"/>
+      </w:pPr>
+      <w:rPr>
+        <w:rFonts w:ascii="Symbol" w:hAnsi="Symbol" w:hint="default"/>
+      </w:rPr>
+    </w:lvl>
+    <w:lvl w:ilvl="1" w:tplc="040C0003" w:tentative="1">
+      <w:start w:val="1"/>
+      <w:numFmt w:val="bullet"/>
+      <w:lvlText w:val="o"/>
+      <w:lvlJc w:val="left"/>
+      <w:pPr>
+        <w:ind w:left="1440" w:hanging="360"/>
+      </w:pPr>
+      <w:rPr>
+        <w:rFonts w:ascii="Courier New" w:hAnsi="Courier New" w:cs="Courier New" w:hint="default"/>
+      </w:rPr>
+    </w:lvl>
+    <w:lvl w:ilvl="2" w:tplc="040C0005" w:tentative="1">
+      <w:start w:val="1"/>
+      <w:numFmt w:val="bullet"/>
+      <w:lvlText w:val=""/>
+      <w:lvlJc w:val="left"/>
+      <w:pPr>
+        <w:ind w:left="2160" w:hanging="360"/>
+      </w:pPr>
+      <w:rPr>
+        <w:rFonts w:ascii="Wingdings" w:hAnsi="Wingdings" w:hint="default"/>
+      </w:rPr>
+    </w:lvl>
+    <w:lvl w:ilvl="3" w:tplc="040C0001" w:tentative="1">
+      <w:start w:val="1"/>
+      <w:numFmt w:val="bullet"/>
+      <w:lvlText w:val=""/>
+      <w:lvlJc w:val="left"/>
+      <w:pPr>
+        <w:ind w:left="2880" w:hanging="360"/>
+      </w:pPr>
+      <w:rPr>
+        <w:rFonts w:ascii="Symbol" w:hAnsi="Symbol" w:hint="default"/>
+      </w:rPr>
+    </w:lvl>
+    <w:lvl w:ilvl="4" w:tplc="040C0003" w:tentative="1">
+      <w:start w:val="1"/>
+      <w:numFmt w:val="bullet"/>
+      <w:lvlText w:val="o"/>
+      <w:lvlJc w:val="left"/>
+      <w:pPr>
+        <w:ind w:left="3600" w:hanging="360"/>
+      </w:pPr>
+      <w:rPr>
+        <w:rFonts w:ascii="Courier New" w:hAnsi="Courier New" w:cs="Courier New" w:hint="default"/>
+      </w:rPr>
+    </w:lvl>
+    <w:lvl w:ilvl="5" w:tplc="040C0005" w:tentative="1">
+      <w:start w:val="1"/>
+      <w:numFmt w:val="bullet"/>
+      <w:lvlText w:val=""/>
+      <w:lvlJc w:val="left"/>
+      <w:pPr>
+        <w:ind w:left="4320" w:hanging="360"/>
+      </w:pPr>
+      <w:rPr>
+        <w:rFonts w:ascii="Wingdings" w:hAnsi="Wingdings" w:hint="default"/>
+      </w:rPr>
+    </w:lvl>
+    <w:lvl w:ilvl="6" w:tplc="040C0001" w:tentative="1">
+      <w:start w:val="1"/>
+      <w:numFmt w:val="bullet"/>
+      <w:lvlText w:val=""/>
+      <w:lvlJc w:val="left"/>
+      <w:pPr>
+        <w:ind w:left="5040" w:hanging="360"/>
+      </w:pPr>
+      <w:rPr>
+        <w:rFonts w:ascii="Symbol" w:hAnsi="Symbol" w:hint="default"/>
+      </w:rPr>
+    </w:lvl>
+    <w:lvl w:ilvl="7" w:tplc="040C0003" w:tentative="1">
+      <w:start w:val="1"/>
+      <w:numFmt w:val="bullet"/>
+      <w:lvlText w:val="o"/>
+      <w:lvlJc w:val="left"/>
+      <w:pPr>
+        <w:ind w:left="5760" w:hanging="360"/>
+      </w:pPr>
+      <w:rPr>
+        <w:rFonts w:ascii="Courier New" w:hAnsi="Courier New" w:cs="Courier New" w:hint="default"/>
+      </w:rPr>
+    </w:lvl>
+    <w:lvl w:ilvl="8" w:tplc="040C0005" w:tentative="1">
+      <w:start w:val="1"/>
+      <w:numFmt w:val="bullet"/>
+      <w:lvlText w:val=""/>
+      <w:lvlJc w:val="left"/>
+      <w:pPr>
+        <w:ind w:left="6480" w:hanging="360"/>
+      </w:pPr>
+      <w:rPr>
+        <w:rFonts w:ascii="Wingdings" w:hAnsi="Wingdings" w:hint="default"/>
+      </w:rPr>
+    </w:lvl>
+  </w:abstractNum>
+  <w:abstractNum w:abstractNumId="19" w15:restartNumberingAfterBreak="1">
     <w:nsid w:val="497B4926"/>
     <w:multiLevelType w:val="hybridMultilevel"/>
     <w:tmpl w:val="CFDA845E"/>
@@ -14042,7 +12205,7 @@
       </w:rPr>
     </w:lvl>
   </w:abstractNum>
-  <w:abstractNum w:abstractNumId="19" w15:restartNumberingAfterBreak="1">
+  <w:abstractNum w:abstractNumId="20" w15:restartNumberingAfterBreak="1">
     <w:nsid w:val="4B216550"/>
     <w:multiLevelType w:val="hybridMultilevel"/>
     <w:tmpl w:val="34588FA8"/>
@@ -14155,7 +12318,93 @@
       </w:rPr>
     </w:lvl>
   </w:abstractNum>
-  <w:abstractNum w:abstractNumId="20" w15:restartNumberingAfterBreak="1">
+  <w:abstractNum w:abstractNumId="21" w15:restartNumberingAfterBreak="0">
+    <w:nsid w:val="4D8813E1"/>
+    <w:multiLevelType w:val="hybridMultilevel"/>
+    <w:tmpl w:val="A4365BDE"/>
+    <w:lvl w:ilvl="0" w:tplc="040C000F">
+      <w:start w:val="1"/>
+      <w:numFmt w:val="decimal"/>
+      <w:lvlText w:val="%1."/>
+      <w:lvlJc w:val="left"/>
+      <w:pPr>
+        <w:ind w:left="720" w:hanging="360"/>
+      </w:pPr>
+    </w:lvl>
+    <w:lvl w:ilvl="1" w:tplc="040C0019" w:tentative="1">
+      <w:start w:val="1"/>
+      <w:numFmt w:val="lowerLetter"/>
+      <w:lvlText w:val="%2."/>
+      <w:lvlJc w:val="left"/>
+      <w:pPr>
+        <w:ind w:left="1440" w:hanging="360"/>
+      </w:pPr>
+    </w:lvl>
+    <w:lvl w:ilvl="2" w:tplc="040C001B" w:tentative="1">
+      <w:start w:val="1"/>
+      <w:numFmt w:val="lowerRoman"/>
+      <w:lvlText w:val="%3."/>
+      <w:lvlJc w:val="right"/>
+      <w:pPr>
+        <w:ind w:left="2160" w:hanging="180"/>
+      </w:pPr>
+    </w:lvl>
+    <w:lvl w:ilvl="3" w:tplc="040C000F" w:tentative="1">
+      <w:start w:val="1"/>
+      <w:numFmt w:val="decimal"/>
+      <w:lvlText w:val="%4."/>
+      <w:lvlJc w:val="left"/>
+      <w:pPr>
+        <w:ind w:left="2880" w:hanging="360"/>
+      </w:pPr>
+    </w:lvl>
+    <w:lvl w:ilvl="4" w:tplc="040C0019" w:tentative="1">
+      <w:start w:val="1"/>
+      <w:numFmt w:val="lowerLetter"/>
+      <w:lvlText w:val="%5."/>
+      <w:lvlJc w:val="left"/>
+      <w:pPr>
+        <w:ind w:left="3600" w:hanging="360"/>
+      </w:pPr>
+    </w:lvl>
+    <w:lvl w:ilvl="5" w:tplc="040C001B" w:tentative="1">
+      <w:start w:val="1"/>
+      <w:numFmt w:val="lowerRoman"/>
+      <w:lvlText w:val="%6."/>
+      <w:lvlJc w:val="right"/>
+      <w:pPr>
+        <w:ind w:left="4320" w:hanging="180"/>
+      </w:pPr>
+    </w:lvl>
+    <w:lvl w:ilvl="6" w:tplc="040C000F" w:tentative="1">
+      <w:start w:val="1"/>
+      <w:numFmt w:val="decimal"/>
+      <w:lvlText w:val="%7."/>
+      <w:lvlJc w:val="left"/>
+      <w:pPr>
+        <w:ind w:left="5040" w:hanging="360"/>
+      </w:pPr>
+    </w:lvl>
+    <w:lvl w:ilvl="7" w:tplc="040C0019" w:tentative="1">
+      <w:start w:val="1"/>
+      <w:numFmt w:val="lowerLetter"/>
+      <w:lvlText w:val="%8."/>
+      <w:lvlJc w:val="left"/>
+      <w:pPr>
+        <w:ind w:left="5760" w:hanging="360"/>
+      </w:pPr>
+    </w:lvl>
+    <w:lvl w:ilvl="8" w:tplc="040C001B" w:tentative="1">
+      <w:start w:val="1"/>
+      <w:numFmt w:val="lowerRoman"/>
+      <w:lvlText w:val="%9."/>
+      <w:lvlJc w:val="right"/>
+      <w:pPr>
+        <w:ind w:left="6480" w:hanging="180"/>
+      </w:pPr>
+    </w:lvl>
+  </w:abstractNum>
+  <w:abstractNum w:abstractNumId="22" w15:restartNumberingAfterBreak="1">
     <w:nsid w:val="4FE259FA"/>
     <w:multiLevelType w:val="hybridMultilevel"/>
     <w:tmpl w:val="38F20F66"/>
@@ -14268,7 +12517,7 @@
       </w:rPr>
     </w:lvl>
   </w:abstractNum>
-  <w:abstractNum w:abstractNumId="21" w15:restartNumberingAfterBreak="1">
+  <w:abstractNum w:abstractNumId="23" w15:restartNumberingAfterBreak="1">
     <w:nsid w:val="53B75A67"/>
     <w:multiLevelType w:val="hybridMultilevel"/>
     <w:tmpl w:val="8EA830E6"/>
@@ -14380,7 +12629,7 @@
       </w:rPr>
     </w:lvl>
   </w:abstractNum>
-  <w:abstractNum w:abstractNumId="22" w15:restartNumberingAfterBreak="1">
+  <w:abstractNum w:abstractNumId="24" w15:restartNumberingAfterBreak="1">
     <w:nsid w:val="56647569"/>
     <w:multiLevelType w:val="hybridMultilevel"/>
     <w:tmpl w:val="4BF21A92"/>
@@ -14493,7 +12742,7 @@
       </w:rPr>
     </w:lvl>
   </w:abstractNum>
-  <w:abstractNum w:abstractNumId="23" w15:restartNumberingAfterBreak="1">
+  <w:abstractNum w:abstractNumId="25" w15:restartNumberingAfterBreak="1">
     <w:nsid w:val="567350ED"/>
     <w:multiLevelType w:val="hybridMultilevel"/>
     <w:tmpl w:val="AFF86366"/>
@@ -14579,7 +12828,7 @@
       </w:pPr>
     </w:lvl>
   </w:abstractNum>
-  <w:abstractNum w:abstractNumId="24" w15:restartNumberingAfterBreak="1">
+  <w:abstractNum w:abstractNumId="26" w15:restartNumberingAfterBreak="1">
     <w:nsid w:val="63115C7A"/>
     <w:multiLevelType w:val="hybridMultilevel"/>
     <w:tmpl w:val="D952CC8A"/>
@@ -14692,7 +12941,7 @@
       </w:rPr>
     </w:lvl>
   </w:abstractNum>
-  <w:abstractNum w:abstractNumId="25" w15:restartNumberingAfterBreak="1">
+  <w:abstractNum w:abstractNumId="27" w15:restartNumberingAfterBreak="1">
     <w:nsid w:val="66C73769"/>
     <w:multiLevelType w:val="hybridMultilevel"/>
     <w:tmpl w:val="3126E0D0"/>
@@ -14805,7 +13054,7 @@
       </w:rPr>
     </w:lvl>
   </w:abstractNum>
-  <w:abstractNum w:abstractNumId="26" w15:restartNumberingAfterBreak="1">
+  <w:abstractNum w:abstractNumId="28" w15:restartNumberingAfterBreak="1">
     <w:nsid w:val="693E4602"/>
     <w:multiLevelType w:val="hybridMultilevel"/>
     <w:tmpl w:val="FBF23200"/>
@@ -14918,7 +13167,120 @@
       </w:rPr>
     </w:lvl>
   </w:abstractNum>
-  <w:abstractNum w:abstractNumId="27" w15:restartNumberingAfterBreak="1">
+  <w:abstractNum w:abstractNumId="29" w15:restartNumberingAfterBreak="0">
+    <w:nsid w:val="69BB7037"/>
+    <w:multiLevelType w:val="hybridMultilevel"/>
+    <w:tmpl w:val="7F460066"/>
+    <w:lvl w:ilvl="0" w:tplc="040C0001">
+      <w:start w:val="1"/>
+      <w:numFmt w:val="bullet"/>
+      <w:lvlText w:val=""/>
+      <w:lvlJc w:val="left"/>
+      <w:pPr>
+        <w:ind w:left="720" w:hanging="360"/>
+      </w:pPr>
+      <w:rPr>
+        <w:rFonts w:ascii="Symbol" w:hAnsi="Symbol" w:hint="default"/>
+      </w:rPr>
+    </w:lvl>
+    <w:lvl w:ilvl="1" w:tplc="040C0003" w:tentative="1">
+      <w:start w:val="1"/>
+      <w:numFmt w:val="bullet"/>
+      <w:lvlText w:val="o"/>
+      <w:lvlJc w:val="left"/>
+      <w:pPr>
+        <w:ind w:left="1440" w:hanging="360"/>
+      </w:pPr>
+      <w:rPr>
+        <w:rFonts w:ascii="Courier New" w:hAnsi="Courier New" w:cs="Courier New" w:hint="default"/>
+      </w:rPr>
+    </w:lvl>
+    <w:lvl w:ilvl="2" w:tplc="040C0005" w:tentative="1">
+      <w:start w:val="1"/>
+      <w:numFmt w:val="bullet"/>
+      <w:lvlText w:val=""/>
+      <w:lvlJc w:val="left"/>
+      <w:pPr>
+        <w:ind w:left="2160" w:hanging="360"/>
+      </w:pPr>
+      <w:rPr>
+        <w:rFonts w:ascii="Wingdings" w:hAnsi="Wingdings" w:hint="default"/>
+      </w:rPr>
+    </w:lvl>
+    <w:lvl w:ilvl="3" w:tplc="040C0001" w:tentative="1">
+      <w:start w:val="1"/>
+      <w:numFmt w:val="bullet"/>
+      <w:lvlText w:val=""/>
+      <w:lvlJc w:val="left"/>
+      <w:pPr>
+        <w:ind w:left="2880" w:hanging="360"/>
+      </w:pPr>
+      <w:rPr>
+        <w:rFonts w:ascii="Symbol" w:hAnsi="Symbol" w:hint="default"/>
+      </w:rPr>
+    </w:lvl>
+    <w:lvl w:ilvl="4" w:tplc="040C0003" w:tentative="1">
+      <w:start w:val="1"/>
+      <w:numFmt w:val="bullet"/>
+      <w:lvlText w:val="o"/>
+      <w:lvlJc w:val="left"/>
+      <w:pPr>
+        <w:ind w:left="3600" w:hanging="360"/>
+      </w:pPr>
+      <w:rPr>
+        <w:rFonts w:ascii="Courier New" w:hAnsi="Courier New" w:cs="Courier New" w:hint="default"/>
+      </w:rPr>
+    </w:lvl>
+    <w:lvl w:ilvl="5" w:tplc="040C0005" w:tentative="1">
+      <w:start w:val="1"/>
+      <w:numFmt w:val="bullet"/>
+      <w:lvlText w:val=""/>
+      <w:lvlJc w:val="left"/>
+      <w:pPr>
+        <w:ind w:left="4320" w:hanging="360"/>
+      </w:pPr>
+      <w:rPr>
+        <w:rFonts w:ascii="Wingdings" w:hAnsi="Wingdings" w:hint="default"/>
+      </w:rPr>
+    </w:lvl>
+    <w:lvl w:ilvl="6" w:tplc="040C0001" w:tentative="1">
+      <w:start w:val="1"/>
+      <w:numFmt w:val="bullet"/>
+      <w:lvlText w:val=""/>
+      <w:lvlJc w:val="left"/>
+      <w:pPr>
+        <w:ind w:left="5040" w:hanging="360"/>
+      </w:pPr>
+      <w:rPr>
+        <w:rFonts w:ascii="Symbol" w:hAnsi="Symbol" w:hint="default"/>
+      </w:rPr>
+    </w:lvl>
+    <w:lvl w:ilvl="7" w:tplc="040C0003" w:tentative="1">
+      <w:start w:val="1"/>
+      <w:numFmt w:val="bullet"/>
+      <w:lvlText w:val="o"/>
+      <w:lvlJc w:val="left"/>
+      <w:pPr>
+        <w:ind w:left="5760" w:hanging="360"/>
+      </w:pPr>
+      <w:rPr>
+        <w:rFonts w:ascii="Courier New" w:hAnsi="Courier New" w:cs="Courier New" w:hint="default"/>
+      </w:rPr>
+    </w:lvl>
+    <w:lvl w:ilvl="8" w:tplc="040C0005" w:tentative="1">
+      <w:start w:val="1"/>
+      <w:numFmt w:val="bullet"/>
+      <w:lvlText w:val=""/>
+      <w:lvlJc w:val="left"/>
+      <w:pPr>
+        <w:ind w:left="6480" w:hanging="360"/>
+      </w:pPr>
+      <w:rPr>
+        <w:rFonts w:ascii="Wingdings" w:hAnsi="Wingdings" w:hint="default"/>
+      </w:rPr>
+    </w:lvl>
+  </w:abstractNum>
+  <w:abstractNum w:abstractNumId="30" w15:restartNumberingAfterBreak="1">
     <w:nsid w:val="6A6E4F5A"/>
     <w:multiLevelType w:val="hybridMultilevel"/>
     <w:tmpl w:val="3AECE2F8"/>
@@ -15031,7 +13393,7 @@
       </w:rPr>
     </w:lvl>
   </w:abstractNum>
-  <w:abstractNum w:abstractNumId="28" w15:restartNumberingAfterBreak="1">
+  <w:abstractNum w:abstractNumId="31" w15:restartNumberingAfterBreak="1">
     <w:nsid w:val="6C6661DE"/>
     <w:multiLevelType w:val="hybridMultilevel"/>
     <w:tmpl w:val="A5B6AA70"/>
@@ -15144,7 +13506,120 @@
       </w:rPr>
     </w:lvl>
   </w:abstractNum>
-  <w:abstractNum w:abstractNumId="29" w15:restartNumberingAfterBreak="1">
+  <w:abstractNum w:abstractNumId="32" w15:restartNumberingAfterBreak="0">
+    <w:nsid w:val="6F142FD0"/>
+    <w:multiLevelType w:val="hybridMultilevel"/>
+    <w:tmpl w:val="DD7A4782"/>
+    <w:lvl w:ilvl="0" w:tplc="040C0001">
+      <w:start w:val="1"/>
+      <w:numFmt w:val="bullet"/>
+      <w:lvlText w:val=""/>
+      <w:lvlJc w:val="left"/>
+      <w:pPr>
+        <w:ind w:left="2138" w:hanging="360"/>
+      </w:pPr>
+      <w:rPr>
+        <w:rFonts w:ascii="Symbol" w:hAnsi="Symbol" w:hint="default"/>
+      </w:rPr>
+    </w:lvl>
+    <w:lvl w:ilvl="1" w:tplc="040C0003" w:tentative="1">
+      <w:start w:val="1"/>
+      <w:numFmt w:val="bullet"/>
+      <w:lvlText w:val="o"/>
+      <w:lvlJc w:val="left"/>
+      <w:pPr>
+        <w:ind w:left="2858" w:hanging="360"/>
+      </w:pPr>
+      <w:rPr>
+        <w:rFonts w:ascii="Courier New" w:hAnsi="Courier New" w:cs="Courier New" w:hint="default"/>
+      </w:rPr>
+    </w:lvl>
+    <w:lvl w:ilvl="2" w:tplc="040C0005" w:tentative="1">
+      <w:start w:val="1"/>
+      <w:numFmt w:val="bullet"/>
+      <w:lvlText w:val=""/>
+      <w:lvlJc w:val="left"/>
+      <w:pPr>
+        <w:ind w:left="3578" w:hanging="360"/>
+      </w:pPr>
+      <w:rPr>
+        <w:rFonts w:ascii="Wingdings" w:hAnsi="Wingdings" w:hint="default"/>
+      </w:rPr>
+    </w:lvl>
+    <w:lvl w:ilvl="3" w:tplc="040C0001" w:tentative="1">
+      <w:start w:val="1"/>
+      <w:numFmt w:val="bullet"/>
+      <w:lvlText w:val=""/>
+      <w:lvlJc w:val="left"/>
+      <w:pPr>
+        <w:ind w:left="4298" w:hanging="360"/>
+      </w:pPr>
+      <w:rPr>
+        <w:rFonts w:ascii="Symbol" w:hAnsi="Symbol" w:hint="default"/>
+      </w:rPr>
+    </w:lvl>
+    <w:lvl w:ilvl="4" w:tplc="040C0003" w:tentative="1">
+      <w:start w:val="1"/>
+      <w:numFmt w:val="bullet"/>
+      <w:lvlText w:val="o"/>
+      <w:lvlJc w:val="left"/>
+      <w:pPr>
+        <w:ind w:left="5018" w:hanging="360"/>
+      </w:pPr>
+      <w:rPr>
+        <w:rFonts w:ascii="Courier New" w:hAnsi="Courier New" w:cs="Courier New" w:hint="default"/>
+      </w:rPr>
+    </w:lvl>
+    <w:lvl w:ilvl="5" w:tplc="040C0005" w:tentative="1">
+      <w:start w:val="1"/>
+      <w:numFmt w:val="bullet"/>
+      <w:lvlText w:val=""/>
+      <w:lvlJc w:val="left"/>
+      <w:pPr>
+        <w:ind w:left="5738" w:hanging="360"/>
+      </w:pPr>
+      <w:rPr>
+        <w:rFonts w:ascii="Wingdings" w:hAnsi="Wingdings" w:hint="default"/>
+      </w:rPr>
+    </w:lvl>
+    <w:lvl w:ilvl="6" w:tplc="040C0001" w:tentative="1">
+      <w:start w:val="1"/>
+      <w:numFmt w:val="bullet"/>
+      <w:lvlText w:val=""/>
+      <w:lvlJc w:val="left"/>
+      <w:pPr>
+        <w:ind w:left="6458" w:hanging="360"/>
+      </w:pPr>
+      <w:rPr>
+        <w:rFonts w:ascii="Symbol" w:hAnsi="Symbol" w:hint="default"/>
+      </w:rPr>
+    </w:lvl>
+    <w:lvl w:ilvl="7" w:tplc="040C0003" w:tentative="1">
+      <w:start w:val="1"/>
+      <w:numFmt w:val="bullet"/>
+      <w:lvlText w:val="o"/>
+      <w:lvlJc w:val="left"/>
+      <w:pPr>
+        <w:ind w:left="7178" w:hanging="360"/>
+      </w:pPr>
+      <w:rPr>
+        <w:rFonts w:ascii="Courier New" w:hAnsi="Courier New" w:cs="Courier New" w:hint="default"/>
+      </w:rPr>
+    </w:lvl>
+    <w:lvl w:ilvl="8" w:tplc="040C0005" w:tentative="1">
+      <w:start w:val="1"/>
+      <w:numFmt w:val="bullet"/>
+      <w:lvlText w:val=""/>
+      <w:lvlJc w:val="left"/>
+      <w:pPr>
+        <w:ind w:left="7898" w:hanging="360"/>
+      </w:pPr>
+      <w:rPr>
+        <w:rFonts w:ascii="Wingdings" w:hAnsi="Wingdings" w:hint="default"/>
+      </w:rPr>
+    </w:lvl>
+  </w:abstractNum>
+  <w:abstractNum w:abstractNumId="33" w15:restartNumberingAfterBreak="1">
     <w:nsid w:val="71910D0E"/>
     <w:multiLevelType w:val="hybridMultilevel"/>
     <w:tmpl w:val="29980DF6"/>
@@ -15257,7 +13732,7 @@
       </w:rPr>
     </w:lvl>
   </w:abstractNum>
-  <w:abstractNum w:abstractNumId="30" w15:restartNumberingAfterBreak="1">
+  <w:abstractNum w:abstractNumId="34" w15:restartNumberingAfterBreak="1">
     <w:nsid w:val="72AB679F"/>
     <w:multiLevelType w:val="hybridMultilevel"/>
     <w:tmpl w:val="3CE2FC84"/>
@@ -15370,7 +13845,346 @@
       </w:rPr>
     </w:lvl>
   </w:abstractNum>
-  <w:abstractNum w:abstractNumId="31" w15:restartNumberingAfterBreak="1">
+  <w:abstractNum w:abstractNumId="35" w15:restartNumberingAfterBreak="0">
+    <w:nsid w:val="733746CE"/>
+    <w:multiLevelType w:val="hybridMultilevel"/>
+    <w:tmpl w:val="FAF88D2E"/>
+    <w:lvl w:ilvl="0" w:tplc="040C0001">
+      <w:start w:val="1"/>
+      <w:numFmt w:val="bullet"/>
+      <w:lvlText w:val=""/>
+      <w:lvlJc w:val="left"/>
+      <w:pPr>
+        <w:ind w:left="720" w:hanging="360"/>
+      </w:pPr>
+      <w:rPr>
+        <w:rFonts w:ascii="Symbol" w:hAnsi="Symbol" w:hint="default"/>
+      </w:rPr>
+    </w:lvl>
+    <w:lvl w:ilvl="1" w:tplc="040C0001">
+      <w:start w:val="1"/>
+      <w:numFmt w:val="bullet"/>
+      <w:lvlText w:val=""/>
+      <w:lvlJc w:val="left"/>
+      <w:pPr>
+        <w:ind w:left="1440" w:hanging="360"/>
+      </w:pPr>
+      <w:rPr>
+        <w:rFonts w:ascii="Symbol" w:hAnsi="Symbol" w:hint="default"/>
+      </w:rPr>
+    </w:lvl>
+    <w:lvl w:ilvl="2" w:tplc="040C0005">
+      <w:start w:val="1"/>
+      <w:numFmt w:val="bullet"/>
+      <w:lvlText w:val=""/>
+      <w:lvlJc w:val="left"/>
+      <w:pPr>
+        <w:ind w:left="2160" w:hanging="360"/>
+      </w:pPr>
+      <w:rPr>
+        <w:rFonts w:ascii="Wingdings" w:hAnsi="Wingdings" w:hint="default"/>
+      </w:rPr>
+    </w:lvl>
+    <w:lvl w:ilvl="3" w:tplc="040C0001" w:tentative="1">
+      <w:start w:val="1"/>
+      <w:numFmt w:val="bullet"/>
+      <w:lvlText w:val=""/>
+      <w:lvlJc w:val="left"/>
+      <w:pPr>
+        <w:ind w:left="2880" w:hanging="360"/>
+      </w:pPr>
+      <w:rPr>
+        <w:rFonts w:ascii="Symbol" w:hAnsi="Symbol" w:hint="default"/>
+      </w:rPr>
+    </w:lvl>
+    <w:lvl w:ilvl="4" w:tplc="040C0003" w:tentative="1">
+      <w:start w:val="1"/>
+      <w:numFmt w:val="bullet"/>
+      <w:lvlText w:val="o"/>
+      <w:lvlJc w:val="left"/>
+      <w:pPr>
+        <w:ind w:left="3600" w:hanging="360"/>
+      </w:pPr>
+      <w:rPr>
+        <w:rFonts w:ascii="Courier New" w:hAnsi="Courier New" w:cs="Courier New" w:hint="default"/>
+      </w:rPr>
+    </w:lvl>
+    <w:lvl w:ilvl="5" w:tplc="040C0005" w:tentative="1">
+      <w:start w:val="1"/>
+      <w:numFmt w:val="bullet"/>
+      <w:lvlText w:val=""/>
+      <w:lvlJc w:val="left"/>
+      <w:pPr>
+        <w:ind w:left="4320" w:hanging="360"/>
+      </w:pPr>
+      <w:rPr>
+        <w:rFonts w:ascii="Wingdings" w:hAnsi="Wingdings" w:hint="default"/>
+      </w:rPr>
+    </w:lvl>
+    <w:lvl w:ilvl="6" w:tplc="040C0001" w:tentative="1">
+      <w:start w:val="1"/>
+      <w:numFmt w:val="bullet"/>
+      <w:lvlText w:val=""/>
+      <w:lvlJc w:val="left"/>
+      <w:pPr>
+        <w:ind w:left="5040" w:hanging="360"/>
+      </w:pPr>
+      <w:rPr>
+        <w:rFonts w:ascii="Symbol" w:hAnsi="Symbol" w:hint="default"/>
+      </w:rPr>
+    </w:lvl>
+    <w:lvl w:ilvl="7" w:tplc="040C0003" w:tentative="1">
+      <w:start w:val="1"/>
+      <w:numFmt w:val="bullet"/>
+      <w:lvlText w:val="o"/>
+      <w:lvlJc w:val="left"/>
+      <w:pPr>
+        <w:ind w:left="5760" w:hanging="360"/>
+      </w:pPr>
+      <w:rPr>
+        <w:rFonts w:ascii="Courier New" w:hAnsi="Courier New" w:cs="Courier New" w:hint="default"/>
+      </w:rPr>
+    </w:lvl>
+    <w:lvl w:ilvl="8" w:tplc="040C0005" w:tentative="1">
+      <w:start w:val="1"/>
+      <w:numFmt w:val="bullet"/>
+      <w:lvlText w:val=""/>
+      <w:lvlJc w:val="left"/>
+      <w:pPr>
+        <w:ind w:left="6480" w:hanging="360"/>
+      </w:pPr>
+      <w:rPr>
+        <w:rFonts w:ascii="Wingdings" w:hAnsi="Wingdings" w:hint="default"/>
+      </w:rPr>
+    </w:lvl>
+  </w:abstractNum>
+  <w:abstractNum w:abstractNumId="36" w15:restartNumberingAfterBreak="0">
+    <w:nsid w:val="73D21F46"/>
+    <w:multiLevelType w:val="hybridMultilevel"/>
+    <w:tmpl w:val="014067EC"/>
+    <w:lvl w:ilvl="0" w:tplc="040C0001">
+      <w:start w:val="1"/>
+      <w:numFmt w:val="bullet"/>
+      <w:lvlText w:val=""/>
+      <w:lvlJc w:val="left"/>
+      <w:pPr>
+        <w:ind w:left="2138" w:hanging="360"/>
+      </w:pPr>
+      <w:rPr>
+        <w:rFonts w:ascii="Symbol" w:hAnsi="Symbol" w:hint="default"/>
+      </w:rPr>
+    </w:lvl>
+    <w:lvl w:ilvl="1" w:tplc="040C0003" w:tentative="1">
+      <w:start w:val="1"/>
+      <w:numFmt w:val="bullet"/>
+      <w:lvlText w:val="o"/>
+      <w:lvlJc w:val="left"/>
+      <w:pPr>
+        <w:ind w:left="2858" w:hanging="360"/>
+      </w:pPr>
+      <w:rPr>
+        <w:rFonts w:ascii="Courier New" w:hAnsi="Courier New" w:cs="Courier New" w:hint="default"/>
+      </w:rPr>
+    </w:lvl>
+    <w:lvl w:ilvl="2" w:tplc="040C0005" w:tentative="1">
+      <w:start w:val="1"/>
+      <w:numFmt w:val="bullet"/>
+      <w:lvlText w:val=""/>
+      <w:lvlJc w:val="left"/>
+      <w:pPr>
+        <w:ind w:left="3578" w:hanging="360"/>
+      </w:pPr>
+      <w:rPr>
+        <w:rFonts w:ascii="Wingdings" w:hAnsi="Wingdings" w:hint="default"/>
+      </w:rPr>
+    </w:lvl>
+    <w:lvl w:ilvl="3" w:tplc="040C0001" w:tentative="1">
+      <w:start w:val="1"/>
+      <w:numFmt w:val="bullet"/>
+      <w:lvlText w:val=""/>
+      <w:lvlJc w:val="left"/>
+      <w:pPr>
+        <w:ind w:left="4298" w:hanging="360"/>
+      </w:pPr>
+      <w:rPr>
+        <w:rFonts w:ascii="Symbol" w:hAnsi="Symbol" w:hint="default"/>
+      </w:rPr>
+    </w:lvl>
+    <w:lvl w:ilvl="4" w:tplc="040C0003" w:tentative="1">
+      <w:start w:val="1"/>
+      <w:numFmt w:val="bullet"/>
+      <w:lvlText w:val="o"/>
+      <w:lvlJc w:val="left"/>
+      <w:pPr>
+        <w:ind w:left="5018" w:hanging="360"/>
+      </w:pPr>
+      <w:rPr>
+        <w:rFonts w:ascii="Courier New" w:hAnsi="Courier New" w:cs="Courier New" w:hint="default"/>
+      </w:rPr>
+    </w:lvl>
+    <w:lvl w:ilvl="5" w:tplc="040C0005" w:tentative="1">
+      <w:start w:val="1"/>
+      <w:numFmt w:val="bullet"/>
+      <w:lvlText w:val=""/>
+      <w:lvlJc w:val="left"/>
+      <w:pPr>
+        <w:ind w:left="5738" w:hanging="360"/>
+      </w:pPr>
+      <w:rPr>
+        <w:rFonts w:ascii="Wingdings" w:hAnsi="Wingdings" w:hint="default"/>
+      </w:rPr>
+    </w:lvl>
+    <w:lvl w:ilvl="6" w:tplc="040C0001" w:tentative="1">
+      <w:start w:val="1"/>
+      <w:numFmt w:val="bullet"/>
+      <w:lvlText w:val=""/>
+      <w:lvlJc w:val="left"/>
+      <w:pPr>
+        <w:ind w:left="6458" w:hanging="360"/>
+      </w:pPr>
+      <w:rPr>
+        <w:rFonts w:ascii="Symbol" w:hAnsi="Symbol" w:hint="default"/>
+      </w:rPr>
+    </w:lvl>
+    <w:lvl w:ilvl="7" w:tplc="040C0003" w:tentative="1">
+      <w:start w:val="1"/>
+      <w:numFmt w:val="bullet"/>
+      <w:lvlText w:val="o"/>
+      <w:lvlJc w:val="left"/>
+      <w:pPr>
+        <w:ind w:left="7178" w:hanging="360"/>
+      </w:pPr>
+      <w:rPr>
+        <w:rFonts w:ascii="Courier New" w:hAnsi="Courier New" w:cs="Courier New" w:hint="default"/>
+      </w:rPr>
+    </w:lvl>
+    <w:lvl w:ilvl="8" w:tplc="040C0005" w:tentative="1">
+      <w:start w:val="1"/>
+      <w:numFmt w:val="bullet"/>
+      <w:lvlText w:val=""/>
+      <w:lvlJc w:val="left"/>
+      <w:pPr>
+        <w:ind w:left="7898" w:hanging="360"/>
+      </w:pPr>
+      <w:rPr>
+        <w:rFonts w:ascii="Wingdings" w:hAnsi="Wingdings" w:hint="default"/>
+      </w:rPr>
+    </w:lvl>
+  </w:abstractNum>
+  <w:abstractNum w:abstractNumId="37" w15:restartNumberingAfterBreak="0">
+    <w:nsid w:val="74181977"/>
+    <w:multiLevelType w:val="hybridMultilevel"/>
+    <w:tmpl w:val="2D36CA54"/>
+    <w:lvl w:ilvl="0" w:tplc="040C0001">
+      <w:start w:val="1"/>
+      <w:numFmt w:val="bullet"/>
+      <w:lvlText w:val=""/>
+      <w:lvlJc w:val="left"/>
+      <w:pPr>
+        <w:ind w:left="720" w:hanging="360"/>
+      </w:pPr>
+      <w:rPr>
+        <w:rFonts w:ascii="Symbol" w:hAnsi="Symbol" w:hint="default"/>
+      </w:rPr>
+    </w:lvl>
+    <w:lvl w:ilvl="1" w:tplc="040C0003" w:tentative="1">
+      <w:start w:val="1"/>
+      <w:numFmt w:val="bullet"/>
+      <w:lvlText w:val="o"/>
+      <w:lvlJc w:val="left"/>
+      <w:pPr>
+        <w:ind w:left="1440" w:hanging="360"/>
+      </w:pPr>
+      <w:rPr>
+        <w:rFonts w:ascii="Courier New" w:hAnsi="Courier New" w:cs="Courier New" w:hint="default"/>
+      </w:rPr>
+    </w:lvl>
+    <w:lvl w:ilvl="2" w:tplc="040C0005" w:tentative="1">
+      <w:start w:val="1"/>
+      <w:numFmt w:val="bullet"/>
+      <w:lvlText w:val=""/>
+      <w:lvlJc w:val="left"/>
+      <w:pPr>
+        <w:ind w:left="2160" w:hanging="360"/>
+      </w:pPr>
+      <w:rPr>
+        <w:rFonts w:ascii="Wingdings" w:hAnsi="Wingdings" w:hint="default"/>
+      </w:rPr>
+    </w:lvl>
+    <w:lvl w:ilvl="3" w:tplc="040C0001" w:tentative="1">
+      <w:start w:val="1"/>
+      <w:numFmt w:val="bullet"/>
+      <w:lvlText w:val=""/>
+      <w:lvlJc w:val="left"/>
+      <w:pPr>
+        <w:ind w:left="2880" w:hanging="360"/>
+      </w:pPr>
+      <w:rPr>
+        <w:rFonts w:ascii="Symbol" w:hAnsi="Symbol" w:hint="default"/>
+      </w:rPr>
+    </w:lvl>
+    <w:lvl w:ilvl="4" w:tplc="040C0003" w:tentative="1">
+      <w:start w:val="1"/>
+      <w:numFmt w:val="bullet"/>
+      <w:lvlText w:val="o"/>
+      <w:lvlJc w:val="left"/>
+      <w:pPr>
+        <w:ind w:left="3600" w:hanging="360"/>
+      </w:pPr>
+      <w:rPr>
+        <w:rFonts w:ascii="Courier New" w:hAnsi="Courier New" w:cs="Courier New" w:hint="default"/>
+      </w:rPr>
+    </w:lvl>
+    <w:lvl w:ilvl="5" w:tplc="040C0005" w:tentative="1">
+      <w:start w:val="1"/>
+      <w:numFmt w:val="bullet"/>
+      <w:lvlText w:val=""/>
+      <w:lvlJc w:val="left"/>
+      <w:pPr>
+        <w:ind w:left="4320" w:hanging="360"/>
+      </w:pPr>
+      <w:rPr>
+        <w:rFonts w:ascii="Wingdings" w:hAnsi="Wingdings" w:hint="default"/>
+      </w:rPr>
+    </w:lvl>
+    <w:lvl w:ilvl="6" w:tplc="040C0001" w:tentative="1">
+      <w:start w:val="1"/>
+      <w:numFmt w:val="bullet"/>
+      <w:lvlText w:val=""/>
+      <w:lvlJc w:val="left"/>
+      <w:pPr>
+        <w:ind w:left="5040" w:hanging="360"/>
+      </w:pPr>
+      <w:rPr>
+        <w:rFonts w:ascii="Symbol" w:hAnsi="Symbol" w:hint="default"/>
+      </w:rPr>
+    </w:lvl>
+    <w:lvl w:ilvl="7" w:tplc="040C0003" w:tentative="1">
+      <w:start w:val="1"/>
+      <w:numFmt w:val="bullet"/>
+      <w:lvlText w:val="o"/>
+      <w:lvlJc w:val="left"/>
+      <w:pPr>
+        <w:ind w:left="5760" w:hanging="360"/>
+      </w:pPr>
+      <w:rPr>
+        <w:rFonts w:ascii="Courier New" w:hAnsi="Courier New" w:cs="Courier New" w:hint="default"/>
+      </w:rPr>
+    </w:lvl>
+    <w:lvl w:ilvl="8" w:tplc="040C0005" w:tentative="1">
+      <w:start w:val="1"/>
+      <w:numFmt w:val="bullet"/>
+      <w:lvlText w:val=""/>
+      <w:lvlJc w:val="left"/>
+      <w:pPr>
+        <w:ind w:left="6480" w:hanging="360"/>
+      </w:pPr>
+      <w:rPr>
+        <w:rFonts w:ascii="Wingdings" w:hAnsi="Wingdings" w:hint="default"/>
+      </w:rPr>
+    </w:lvl>
+  </w:abstractNum>
+  <w:abstractNum w:abstractNumId="38" w15:restartNumberingAfterBreak="1">
     <w:nsid w:val="780B04B7"/>
     <w:multiLevelType w:val="hybridMultilevel"/>
     <w:tmpl w:val="160E9162"/>
@@ -15482,7 +14296,7 @@
       </w:rPr>
     </w:lvl>
   </w:abstractNum>
-  <w:abstractNum w:abstractNumId="32" w15:restartNumberingAfterBreak="1">
+  <w:abstractNum w:abstractNumId="39" w15:restartNumberingAfterBreak="1">
     <w:nsid w:val="7E7C2464"/>
     <w:multiLevelType w:val="hybridMultilevel"/>
     <w:tmpl w:val="FADC7476"/>
@@ -15595,7 +14409,7 @@
       </w:rPr>
     </w:lvl>
   </w:abstractNum>
-  <w:abstractNum w:abstractNumId="33" w15:restartNumberingAfterBreak="1">
+  <w:abstractNum w:abstractNumId="40" w15:restartNumberingAfterBreak="1">
     <w:nsid w:val="7FA0009D"/>
     <w:multiLevelType w:val="hybridMultilevel"/>
     <w:tmpl w:val="4E602148"/>
@@ -15708,7 +14522,7 @@
     </w:lvl>
   </w:abstractNum>
   <w:num w:numId="1" w16cid:durableId="567304937">
-    <w:abstractNumId w:val="19"/>
+    <w:abstractNumId w:val="20"/>
   </w:num>
   <w:num w:numId="2" w16cid:durableId="78210218">
     <w:abstractNumId w:val="3"/>
@@ -15717,10 +14531,10 @@
     <w:abstractNumId w:val="0"/>
   </w:num>
   <w:num w:numId="4" w16cid:durableId="722800069">
-    <w:abstractNumId w:val="30"/>
+    <w:abstractNumId w:val="34"/>
   </w:num>
   <w:num w:numId="5" w16cid:durableId="1864202071">
-    <w:abstractNumId w:val="20"/>
+    <w:abstractNumId w:val="22"/>
   </w:num>
   <w:num w:numId="6" w16cid:durableId="354157145">
     <w:abstractNumId w:val="4"/>
@@ -15738,19 +14552,19 @@
     <w:abstractNumId w:val="11"/>
   </w:num>
   <w:num w:numId="11" w16cid:durableId="1111243696">
-    <w:abstractNumId w:val="28"/>
+    <w:abstractNumId w:val="31"/>
   </w:num>
   <w:num w:numId="12" w16cid:durableId="1461538302">
     <w:abstractNumId w:val="9"/>
   </w:num>
   <w:num w:numId="13" w16cid:durableId="1023629406">
-    <w:abstractNumId w:val="24"/>
+    <w:abstractNumId w:val="26"/>
   </w:num>
   <w:num w:numId="14" w16cid:durableId="1333217967">
-    <w:abstractNumId w:val="32"/>
+    <w:abstractNumId w:val="39"/>
   </w:num>
   <w:num w:numId="15" w16cid:durableId="1605261654">
-    <w:abstractNumId w:val="21"/>
+    <w:abstractNumId w:val="23"/>
   </w:num>
   <w:num w:numId="16" w16cid:durableId="1576670824">
     <w:abstractNumId w:val="17"/>
@@ -15762,16 +14576,16 @@
     <w:abstractNumId w:val="13"/>
   </w:num>
   <w:num w:numId="19" w16cid:durableId="2032023214">
-    <w:abstractNumId w:val="18"/>
+    <w:abstractNumId w:val="19"/>
   </w:num>
   <w:num w:numId="20" w16cid:durableId="698436618">
-    <w:abstractNumId w:val="31"/>
+    <w:abstractNumId w:val="38"/>
   </w:num>
   <w:num w:numId="21" w16cid:durableId="371660140">
     <w:abstractNumId w:val="16"/>
   </w:num>
   <w:num w:numId="22" w16cid:durableId="1887371363">
-    <w:abstractNumId w:val="27"/>
+    <w:abstractNumId w:val="30"/>
   </w:num>
   <w:num w:numId="23" w16cid:durableId="1936815062">
     <w:abstractNumId w:val="14"/>
@@ -15786,10 +14600,10 @@
     <w:abstractNumId w:val="1"/>
   </w:num>
   <w:num w:numId="27" w16cid:durableId="145977129">
-    <w:abstractNumId w:val="25"/>
+    <w:abstractNumId w:val="27"/>
   </w:num>
   <w:num w:numId="28" w16cid:durableId="823475421">
-    <w:abstractNumId w:val="29"/>
+    <w:abstractNumId w:val="33"/>
   </w:num>
   <w:num w:numId="29" w16cid:durableId="1739396347">
     <w:abstractNumId w:val="5"/>
@@ -15798,16 +14612,37 @@
     <w:abstractNumId w:val="6"/>
   </w:num>
   <w:num w:numId="31" w16cid:durableId="1749955914">
-    <w:abstractNumId w:val="26"/>
+    <w:abstractNumId w:val="28"/>
   </w:num>
   <w:num w:numId="32" w16cid:durableId="1892230313">
-    <w:abstractNumId w:val="33"/>
+    <w:abstractNumId w:val="40"/>
   </w:num>
   <w:num w:numId="33" w16cid:durableId="131288390">
-    <w:abstractNumId w:val="22"/>
+    <w:abstractNumId w:val="24"/>
   </w:num>
   <w:num w:numId="34" w16cid:durableId="1797673805">
-    <w:abstractNumId w:val="23"/>
+    <w:abstractNumId w:val="25"/>
+  </w:num>
+  <w:num w:numId="35" w16cid:durableId="986133031">
+    <w:abstractNumId w:val="21"/>
+  </w:num>
+  <w:num w:numId="36" w16cid:durableId="589968762">
+    <w:abstractNumId w:val="18"/>
+  </w:num>
+  <w:num w:numId="37" w16cid:durableId="2140417830">
+    <w:abstractNumId w:val="35"/>
+  </w:num>
+  <w:num w:numId="38" w16cid:durableId="2129274290">
+    <w:abstractNumId w:val="29"/>
+  </w:num>
+  <w:num w:numId="39" w16cid:durableId="908001579">
+    <w:abstractNumId w:val="37"/>
+  </w:num>
+  <w:num w:numId="40" w16cid:durableId="614948756">
+    <w:abstractNumId w:val="36"/>
+  </w:num>
+  <w:num w:numId="41" w16cid:durableId="769738425">
+    <w:abstractNumId w:val="32"/>
   </w:num>
 </w:numbering>
 </file>
@@ -16422,6 +15257,33 @@
       <w:shd w:val="clear" w:color="auto" w:fill="E1DFDD"/>
     </w:rPr>
   </w:style>
+  <w:style w:type="paragraph" w:styleId="PrformatHTML">
+    <w:name w:val="HTML Preformatted"/>
+    <w:basedOn w:val="Normal"/>
+    <w:link w:val="PrformatHTMLCar"/>
+    <w:uiPriority w:val="99"/>
+    <w:semiHidden/>
+    <w:unhideWhenUsed/>
+    <w:rsid w:val="00843930"/>
+    <w:rPr>
+      <w:rFonts w:ascii="Consolas" w:hAnsi="Consolas"/>
+      <w:sz w:val="20"/>
+      <w:szCs w:val="20"/>
+    </w:rPr>
+  </w:style>
+  <w:style w:type="character" w:customStyle="1" w:styleId="PrformatHTMLCar">
+    <w:name w:val="Préformaté HTML Car"/>
+    <w:basedOn w:val="Policepardfaut"/>
+    <w:link w:val="PrformatHTML"/>
+    <w:uiPriority w:val="99"/>
+    <w:semiHidden/>
+    <w:rsid w:val="00843930"/>
+    <w:rPr>
+      <w:rFonts w:ascii="Consolas" w:eastAsia="Noto Sans Display Light" w:hAnsi="Consolas" w:cs="Noto Sans Display Light"/>
+      <w:sz w:val="20"/>
+      <w:szCs w:val="20"/>
+    </w:rPr>
+  </w:style>
 </w:styles>
 </file>
 
